--- a/projeto/Documentos/Documentação.docx
+++ b/projeto/Documentos/Documentação.docx
@@ -37,7 +37,7 @@
                     <pic:cNvPicPr/>
                   </pic:nvPicPr>
                   <pic:blipFill>
-                    <a:blip r:embed="rId8">
+                    <a:blip r:embed="rId9">
                       <a:extLst>
                         <a:ext uri="{28A0092B-C50C-407E-A947-70E740481C1C}">
                           <a14:useLocalDpi xmlns:a14="http://schemas.microsoft.com/office/drawing/2010/main" val="0"/>
@@ -138,7 +138,7 @@
           </mc:Choice>
           <mc:Fallback>
             <w:pict>
-              <v:line w14:anchorId="311A60E2" id="Conector Reto 5" o:spid="_x0000_s1026" alt="divisor de texto" style="position:absolute;flip:y;z-index:251664384;visibility:visible;mso-wrap-style:square;mso-width-percent:0;mso-height-percent:0;mso-wrap-distance-left:9pt;mso-wrap-distance-top:0;mso-wrap-distance-right:9pt;mso-wrap-distance-bottom:0;mso-position-horizontal:right;mso-position-horizontal-relative:margin;mso-position-vertical:absolute;mso-position-vertical-relative:text;mso-width-percent:0;mso-height-percent:0;mso-width-relative:page;mso-height-relative:page" from="450.55pt,-22.05pt" to="952.3pt,-22.05pt" o:gfxdata="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" strokecolor="#561f5f" strokeweight="3pt">
+              <v:line w14:anchorId="58A1191B" id="Conector Reto 5" o:spid="_x0000_s1026" alt="divisor de texto" style="position:absolute;flip:y;z-index:251664384;visibility:visible;mso-wrap-style:square;mso-width-percent:0;mso-height-percent:0;mso-wrap-distance-left:9pt;mso-wrap-distance-top:0;mso-wrap-distance-right:9pt;mso-wrap-distance-bottom:0;mso-position-horizontal:right;mso-position-horizontal-relative:margin;mso-position-vertical:absolute;mso-position-vertical-relative:text;mso-width-percent:0;mso-height-percent:0;mso-width-relative:page;mso-height-relative:page" from="450.55pt,-22.05pt" to="952.3pt,-22.05pt" o:gfxdata="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" strokecolor="#561f5f" strokeweight="3pt">
                 <w10:wrap anchorx="margin"/>
               </v:line>
             </w:pict>
@@ -221,7 +221,7 @@
           </mc:Choice>
           <mc:Fallback>
             <w:pict>
-              <v:rect w14:anchorId="251AE22F" id="Retângulo 3" o:spid="_x0000_s1026" alt="retângulo branco para o texto na capa" style="position:absolute;margin-left:-20.4pt;margin-top:68.6pt;width:310.15pt;height:681.65pt;z-index:-251657216;visibility:visible;mso-wrap-style:square;mso-width-percent:0;mso-height-percent:0;mso-wrap-distance-left:9pt;mso-wrap-distance-top:0;mso-wrap-distance-right:9pt;mso-wrap-distance-bottom:0;mso-position-horizontal:absolute;mso-position-horizontal-relative:text;mso-position-vertical:absolute;mso-position-vertical-relative:page;mso-width-percent:0;mso-height-percent:0;mso-width-relative:margin;mso-height-relative:margin;v-text-anchor:middle" o:gfxdata="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" fillcolor="white [3212]" stroked="f" strokeweight="2pt">
+              <v:rect w14:anchorId="32079036" id="Retângulo 3" o:spid="_x0000_s1026" alt="retângulo branco para o texto na capa" style="position:absolute;margin-left:-20.4pt;margin-top:68.6pt;width:310.15pt;height:681.65pt;z-index:-251657216;visibility:visible;mso-wrap-style:square;mso-width-percent:0;mso-height-percent:0;mso-wrap-distance-left:9pt;mso-wrap-distance-top:0;mso-wrap-distance-right:9pt;mso-wrap-distance-bottom:0;mso-position-horizontal:absolute;mso-position-horizontal-relative:text;mso-position-vertical:absolute;mso-position-vertical-relative:page;mso-width-percent:0;mso-height-percent:0;mso-width-relative:margin;mso-height-relative:margin;v-text-anchor:middle" o:gfxdata="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" fillcolor="white [3212]" stroked="f" strokeweight="2pt">
                 <w10:wrap anchory="page"/>
               </v:rect>
             </w:pict>
@@ -309,6 +309,7 @@
                                       <w:color w:val="A039B1"/>
                                     </w:rPr>
                                   </w:pPr>
+                                  <w:proofErr w:type="spellStart"/>
                                   <w:r>
                                     <w:rPr>
                                       <w:color w:val="A039B1"/>
@@ -316,6 +317,7 @@
                                     </w:rPr>
                                     <w:t>Luminous</w:t>
                                   </w:r>
+                                  <w:proofErr w:type="spellEnd"/>
                                 </w:p>
                                 <w:p>
                                   <w:pPr>
@@ -363,6 +365,7 @@
                                 <w:color w:val="A039B1"/>
                               </w:rPr>
                             </w:pPr>
+                            <w:proofErr w:type="spellStart"/>
                             <w:r>
                               <w:rPr>
                                 <w:color w:val="A039B1"/>
@@ -370,6 +373,7 @@
                               </w:rPr>
                               <w:t>Luminous</w:t>
                             </w:r>
+                            <w:proofErr w:type="spellEnd"/>
                           </w:p>
                           <w:p>
                             <w:pPr>
@@ -458,7 +462,7 @@
                 </mc:Choice>
                 <mc:Fallback>
                   <w:pict>
-                    <v:line w14:anchorId="617B93A9" id="Conector Reto 5" o:spid="_x0000_s1026" alt="divisor de texto" style="visibility:visible;mso-wrap-style:square;mso-left-percent:-10001;mso-top-percent:-10001;mso-position-horizontal:absolute;mso-position-horizontal-relative:char;mso-position-vertical:absolute;mso-position-vertical-relative:line;mso-left-percent:-10001;mso-top-percent:-10001" from="0,0" to="109.5pt,0" o:gfxdata="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" strokecolor="#561f5f" strokeweight="3pt">
+                    <v:line w14:anchorId="69C2F57A" id="Conector Reto 5" o:spid="_x0000_s1026" alt="divisor de texto" style="visibility:visible;mso-wrap-style:square;mso-left-percent:-10001;mso-top-percent:-10001;mso-position-horizontal:absolute;mso-position-horizontal-relative:char;mso-position-vertical:absolute;mso-position-vertical-relative:line;mso-left-percent:-10001;mso-top-percent:-10001" from="0,0" to="109.5pt,0" o:gfxdata="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" strokecolor="#561f5f" strokeweight="3pt">
                       <w10:anchorlock/>
                     </v:line>
                   </w:pict>
@@ -556,7 +560,7 @@
                     <w:noProof/>
                     <w:lang w:val="pt-BR" w:bidi="pt-BR"/>
                   </w:rPr>
-                  <w:t>1 de abril</w:t>
+                  <w:t>7 de abril</w:t>
                 </w:r>
                 <w:r>
                   <w:rPr>
@@ -648,7 +652,7 @@
                 </mc:Choice>
                 <mc:Fallback>
                   <w:pict>
-                    <v:line w14:anchorId="4915B5C4" id="Conector Reto 6" o:spid="_x0000_s1026" alt="divisor de texto" style="position:absolute;z-index:251663360;visibility:visible;mso-wrap-style:square;mso-width-percent:0;mso-height-percent:0;mso-wrap-distance-left:9pt;mso-wrap-distance-top:0;mso-wrap-distance-right:9pt;mso-wrap-distance-bottom:0;mso-position-horizontal:absolute;mso-position-horizontal-relative:text;mso-position-vertical:absolute;mso-position-vertical-relative:text;mso-width-percent:0;mso-height-percent:0;mso-width-relative:page;mso-height-relative:page" from="0,4.45pt" to="117.65pt,4.45pt" o:gfxdata="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" strokecolor="#561f5f" strokeweight="3pt">
+                    <v:line w14:anchorId="52FC2816" id="Conector Reto 6" o:spid="_x0000_s1026" alt="divisor de texto" style="position:absolute;z-index:251663360;visibility:visible;mso-wrap-style:square;mso-width-percent:0;mso-height-percent:0;mso-wrap-distance-left:9pt;mso-wrap-distance-top:0;mso-wrap-distance-right:9pt;mso-wrap-distance-bottom:0;mso-position-horizontal:absolute;mso-position-horizontal-relative:text;mso-position-vertical:absolute;mso-position-vertical-relative:text;mso-width-percent:0;mso-height-percent:0;mso-width-relative:page;mso-height-relative:page" from="0,4.45pt" to="117.65pt,4.45pt" o:gfxdata="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" strokecolor="#561f5f" strokeweight="3pt">
                       <w10:wrap type="square"/>
                     </v:line>
                   </w:pict>
@@ -695,12 +699,14 @@
               </w:sdtPr>
               <w:sdtEndPr/>
               <w:sdtContent>
+                <w:proofErr w:type="spellStart"/>
                 <w:r>
                   <w:rPr>
                     <w:lang w:val="pt-BR"/>
                   </w:rPr>
                   <w:t>Luminous</w:t>
                 </w:r>
+                <w:proofErr w:type="spellEnd"/>
               </w:sdtContent>
             </w:sdt>
           </w:p>
@@ -791,7 +797,7 @@
                     <pic:cNvPicPr/>
                   </pic:nvPicPr>
                   <pic:blipFill>
-                    <a:blip r:embed="rId9">
+                    <a:blip r:embed="rId10">
                       <a:extLst>
                         <a:ext uri="{28A0092B-C50C-407E-A947-70E740481C1C}">
                           <a14:useLocalDpi xmlns:a14="http://schemas.microsoft.com/office/drawing/2010/main" val="0"/>
@@ -890,7 +896,7 @@
           </mc:Choice>
           <mc:Fallback>
             <w:pict>
-              <v:rect w14:anchorId="07317146" id="Retângulo 2" o:spid="_x0000_s1026" alt="retângulo colorido" style="position:absolute;margin-left:-58.7pt;margin-top:525pt;width:611.1pt;height:316.5pt;z-index:-251658240;visibility:visible;mso-wrap-style:square;mso-height-percent:0;mso-wrap-distance-left:9pt;mso-wrap-distance-top:0;mso-wrap-distance-right:9pt;mso-wrap-distance-bottom:0;mso-position-horizontal:absolute;mso-position-horizontal-relative:text;mso-position-vertical:absolute;mso-position-vertical-relative:page;mso-height-percent:0;mso-height-relative:margin;v-text-anchor:middle" o:gfxdata="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" fillcolor="#561f5f" stroked="f" strokeweight="2pt">
+              <v:rect w14:anchorId="47C7447F" id="Retângulo 2" o:spid="_x0000_s1026" alt="retângulo colorido" style="position:absolute;margin-left:-58.7pt;margin-top:525pt;width:611.1pt;height:316.5pt;z-index:-251658240;visibility:visible;mso-wrap-style:square;mso-height-percent:0;mso-wrap-distance-left:9pt;mso-wrap-distance-top:0;mso-wrap-distance-right:9pt;mso-wrap-distance-bottom:0;mso-position-horizontal:absolute;mso-position-horizontal-relative:text;mso-position-vertical:absolute;mso-position-vertical-relative:page;mso-height-percent:0;mso-height-relative:margin;v-text-anchor:middle" o:gfxdata="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" fillcolor="#561f5f" stroked="f" strokeweight="2pt">
                 <w10:wrap anchory="page"/>
               </v:rect>
             </w:pict>
@@ -966,9 +972,13 @@
           <w:szCs w:val="24"/>
           <w:shd w:val="clear" w:color="auto" w:fill="FFFFFF"/>
         </w:rPr>
-        <w:t>O dimmer é um dispositivo utilizado para a</w:t>
-      </w:r>
-      <w:r>
+        <w:t>O dimmer é um dispositivo utilizado para a variação de luminosidade em um ambiente. Ele pode ser instalado para o controle de uma única lâmpada, mas também para o de várias delas.</w:t>
+      </w:r>
+    </w:p>
+    <w:p>
+      <w:pPr>
+        <w:ind w:left="426" w:firstLine="425"/>
+        <w:jc w:val="both"/>
         <w:rPr>
           <w:rFonts w:asciiTheme="majorHAnsi" w:hAnsiTheme="majorHAnsi" w:cstheme="majorHAnsi"/>
           <w:b w:val="0"/>
@@ -977,8 +987,7 @@
           <w:szCs w:val="24"/>
           <w:shd w:val="clear" w:color="auto" w:fill="FFFFFF"/>
         </w:rPr>
-        <w:t xml:space="preserve"> variação de luminosidade em um </w:t>
-      </w:r>
+      </w:pPr>
       <w:r>
         <w:rPr>
           <w:rFonts w:asciiTheme="majorHAnsi" w:hAnsiTheme="majorHAnsi" w:cstheme="majorHAnsi"/>
@@ -988,34 +997,9 @@
           <w:szCs w:val="24"/>
           <w:shd w:val="clear" w:color="auto" w:fill="FFFFFF"/>
         </w:rPr>
-        <w:t>ambiente. Ele pode ser instalado para o controle de uma única lâmpada, mas também para o de várias delas.</w:t>
-      </w:r>
-    </w:p>
-    <w:p>
-      <w:pPr>
-        <w:ind w:left="426" w:firstLine="425"/>
-        <w:jc w:val="both"/>
-        <w:rPr>
-          <w:rFonts w:asciiTheme="majorHAnsi" w:hAnsiTheme="majorHAnsi" w:cstheme="majorHAnsi"/>
-          <w:b w:val="0"/>
-          <w:color w:val="auto"/>
-          <w:sz w:val="24"/>
-          <w:szCs w:val="24"/>
-          <w:shd w:val="clear" w:color="auto" w:fill="FFFFFF"/>
-        </w:rPr>
-      </w:pPr>
-      <w:r>
-        <w:rPr>
-          <w:rFonts w:asciiTheme="majorHAnsi" w:hAnsiTheme="majorHAnsi" w:cstheme="majorHAnsi"/>
-          <w:b w:val="0"/>
-          <w:color w:val="auto"/>
-          <w:sz w:val="24"/>
-          <w:szCs w:val="24"/>
-          <w:shd w:val="clear" w:color="auto" w:fill="FFFFFF"/>
-        </w:rPr>
         <w:t>Os dimmers são especialmente utilizados em salas de estar, mas também podem ser úteis em dormitórios e até mesmo em </w:t>
       </w:r>
-      <w:hyperlink r:id="rId10" w:tgtFrame="_blank" w:history="1">
+      <w:hyperlink r:id="rId11" w:tgtFrame="_blank" w:history="1">
         <w:r>
           <w:rPr>
             <w:rStyle w:val="Hyperlink"/>
@@ -1067,7 +1051,7 @@
         </w:rPr>
         <w:t>O fato de controlar a luminosidade do ambiente permite também a </w:t>
       </w:r>
-      <w:hyperlink r:id="rId11" w:tgtFrame="_blank" w:history="1">
+      <w:hyperlink r:id="rId12" w:tgtFrame="_blank" w:history="1">
         <w:r>
           <w:rPr>
             <w:rStyle w:val="Hyperlink"/>
@@ -1135,7 +1119,7 @@
         </w:rPr>
         <w:t>Infelizmente, nem todas as </w:t>
       </w:r>
-      <w:hyperlink r:id="rId12" w:tgtFrame="_blank" w:history="1">
+      <w:hyperlink r:id="rId13" w:tgtFrame="_blank" w:history="1">
         <w:r>
           <w:rPr>
             <w:rStyle w:val="Hyperlink"/>
@@ -1160,29 +1144,7 @@
           <w:szCs w:val="24"/>
           <w:shd w:val="clear" w:color="auto" w:fill="FFFFFF"/>
         </w:rPr>
-        <w:t> podem ser dimmerizadas.</w:t>
-      </w:r>
-      <w:r>
-        <w:rPr>
-          <w:rFonts w:asciiTheme="majorHAnsi" w:hAnsiTheme="majorHAnsi" w:cstheme="majorHAnsi"/>
-          <w:b w:val="0"/>
-          <w:color w:val="auto"/>
-          <w:sz w:val="24"/>
-          <w:szCs w:val="24"/>
-          <w:shd w:val="clear" w:color="auto" w:fill="FFFFFF"/>
-        </w:rPr>
-        <w:t xml:space="preserve"> </w:t>
-      </w:r>
-      <w:r>
-        <w:rPr>
-          <w:rFonts w:asciiTheme="majorHAnsi" w:hAnsiTheme="majorHAnsi" w:cstheme="majorHAnsi"/>
-          <w:b w:val="0"/>
-          <w:color w:val="auto"/>
-          <w:sz w:val="24"/>
-          <w:szCs w:val="24"/>
-          <w:shd w:val="clear" w:color="auto" w:fill="FFFFFF"/>
-        </w:rPr>
-        <w:t>Olhando rápido as lâmpadas de LED são iguais, mas é possível identificar escrito se a lâmpada LED é dimerizável na embalagem e no corpo da lâmpada. Encontramos também na embalagem muitas vezes a palavra DIM, isso significa que a lâmpada é dimerizável. Observe na imagem abaixo as informações de um modelo de lâmpada LED dimerizável.</w:t>
+        <w:t> podem ser dimmerizadas. Olhando rápido as lâmpadas de LED são iguais, mas é possível identificar escrito se a lâmpada LED é dimerizável na embalagem e no corpo da lâmpada. Encontramos também na embalagem muitas vezes a palavra DIM, isso significa que a lâmpada é dimerizável. Observe na imagem abaixo as informações de um modelo de lâmpada LED dimerizável.</w:t>
       </w:r>
     </w:p>
     <w:p>
@@ -1235,7 +1197,7 @@
                           </pic:cNvPicPr>
                         </pic:nvPicPr>
                         <pic:blipFill rotWithShape="1">
-                          <a:blip r:embed="rId13">
+                          <a:blip r:embed="rId14">
                             <a:extLst>
                               <a:ext uri="{28A0092B-C50C-407E-A947-70E740481C1C}">
                                 <a14:useLocalDpi xmlns:a14="http://schemas.microsoft.com/office/drawing/2010/main" val="0"/>
@@ -1272,7 +1234,7 @@
                           </pic:cNvPicPr>
                         </pic:nvPicPr>
                         <pic:blipFill rotWithShape="1">
-                          <a:blip r:embed="rId13">
+                          <a:blip r:embed="rId14">
                             <a:extLst>
                               <a:ext uri="{28A0092B-C50C-407E-A947-70E740481C1C}">
                                 <a14:useLocalDpi xmlns:a14="http://schemas.microsoft.com/office/drawing/2010/main" val="0"/>
@@ -1312,7 +1274,7 @@
           </mc:Choice>
           <mc:Fallback>
             <w:pict>
-              <v:group w14:anchorId="2F60567C" id="Agrupar 15" o:spid="_x0000_s1026" style="position:absolute;margin-left:42.45pt;margin-top:16.85pt;width:411.75pt;height:115.6pt;z-index:251667456;mso-height-relative:margin" coordorigin=",190" coordsize="52292,14685" o:gfxdata="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">
+              <v:group w14:anchorId="22038C66" id="Agrupar 15" o:spid="_x0000_s1026" style="position:absolute;margin-left:42.45pt;margin-top:16.85pt;width:411.75pt;height:115.6pt;z-index:251667456;mso-height-relative:margin" coordorigin=",190" coordsize="52292,14685" o:gfxdata="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">
                 <v:shapetype id="_x0000_t75" coordsize="21600,21600" o:spt="75" o:preferrelative="t" path="m@4@5l@4@11@9@11@9@5xe" filled="f" stroked="f">
                   <v:stroke joinstyle="miter"/>
                   <v:formulas>
@@ -1333,11 +1295,11 @@
                   <o:lock v:ext="edit" aspectratio="t"/>
                 </v:shapetype>
                 <v:shape id="Imagem 13" o:spid="_x0000_s1027" type="#_x0000_t75" alt="Informações de um modelo de lâmpada LED dimerizável." style="position:absolute;left:26479;top:190;width:25813;height:14478;visibility:visible;mso-wrap-style:square" o:gfxdata="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">
-                  <v:imagedata r:id="rId14" o:title="Informações de um modelo de lâmpada LED dimerizável" croptop="6494f" cropbottom="29127f" cropleft="1420f" cropright="34516f"/>
+                  <v:imagedata r:id="rId15" o:title="Informações de um modelo de lâmpada LED dimerizável" croptop="6494f" cropbottom="29127f" cropleft="1420f" cropright="34516f"/>
                   <v:path arrowok="t"/>
                 </v:shape>
                 <v:shape id="Imagem 14" o:spid="_x0000_s1028" type="#_x0000_t75" alt="Informações de um modelo de lâmpada LED dimerizável." style="position:absolute;top:476;width:26770;height:14400;visibility:visible;mso-wrap-style:square" o:gfxdata="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">
-                  <v:imagedata r:id="rId14" o:title="Informações de um modelo de lâmpada LED dimerizável" croptop="28340f" cropbottom="6495f" cropleft="33751f" cropright="1529f"/>
+                  <v:imagedata r:id="rId15" o:title="Informações de um modelo de lâmpada LED dimerizável" croptop="28340f" cropbottom="6495f" cropleft="33751f" cropright="1529f"/>
                   <v:path arrowok="t"/>
                 </v:shape>
                 <w10:wrap type="square"/>
@@ -1585,7 +1547,7 @@
                     </pic:cNvPicPr>
                   </pic:nvPicPr>
                   <pic:blipFill>
-                    <a:blip r:embed="rId15">
+                    <a:blip r:embed="rId16">
                       <a:extLst>
                         <a:ext uri="{28A0092B-C50C-407E-A947-70E740481C1C}">
                           <a14:useLocalDpi xmlns:a14="http://schemas.microsoft.com/office/drawing/2010/main" val="0"/>
@@ -1754,6 +1716,223 @@
     </w:p>
     <w:p>
       <w:pPr>
+        <w:pBdr>
+          <w:top w:val="nil"/>
+          <w:left w:val="nil"/>
+          <w:bottom w:val="nil"/>
+          <w:right w:val="nil"/>
+          <w:between w:val="nil"/>
+        </w:pBdr>
+        <w:ind w:firstLine="720"/>
+        <w:jc w:val="both"/>
+        <w:rPr>
+          <w:rFonts w:ascii="Arial" w:eastAsia="Arial" w:hAnsi="Arial" w:cs="Arial"/>
+          <w:b w:val="0"/>
+          <w:color w:val="auto"/>
+          <w:sz w:val="24"/>
+          <w:szCs w:val="24"/>
+        </w:rPr>
+      </w:pPr>
+      <w:r>
+        <w:rPr>
+          <w:rFonts w:ascii="Arial" w:eastAsia="Arial" w:hAnsi="Arial" w:cs="Arial"/>
+          <w:b w:val="0"/>
+          <w:color w:val="auto"/>
+          <w:sz w:val="24"/>
+          <w:szCs w:val="24"/>
+        </w:rPr>
+        <w:t>Baixa eficiência energética que causa um alto dispêndio de energia, já que não faz bom uso da iluminação natural, mesmo em edifícios projetados para receberem iluminação natural é possível constatar o uso quase que exclusivo de iluminação artificial, gerando impactos financeiros e de sustentabilidade, pois quanto mais energia é gasta mais usinas de energia são necessárias e muitas dessas emitem vários gases que contribuem com o efeito estufa. Há também o problema com a falta de conforto visual em ambientes internos que em cenário corporativo pode significar perda de desempenho e mais stress, consequentemente diminuindo a produtividade. O uso exacerbado de iluminação artificial ainda pode alterar o ritmo circadiano dos seres vivos, que é responsável por regular todo o funcionamento do corpo. Para ter uma ideia do impacto da iluminação artificial no consumo energético, em edifícios públicos e comerciais no Brasil a iluminação artificial é responsável por 24% do consumo ficando atrás somente dos ar-condicionados que é responsável por 48% do consumo.</w:t>
+      </w:r>
+    </w:p>
+    <w:p>
+      <w:pPr>
+        <w:ind w:firstLine="720"/>
+        <w:jc w:val="both"/>
+        <w:rPr>
+          <w:rFonts w:asciiTheme="majorHAnsi" w:eastAsia="Arial" w:hAnsiTheme="majorHAnsi" w:cstheme="majorHAnsi"/>
+          <w:b w:val="0"/>
+          <w:color w:val="auto"/>
+          <w:sz w:val="24"/>
+          <w:szCs w:val="24"/>
+        </w:rPr>
+      </w:pPr>
+      <w:r>
+        <w:rPr>
+          <w:rFonts w:asciiTheme="majorHAnsi" w:eastAsia="Arial Unicode MS" w:hAnsiTheme="majorHAnsi" w:cstheme="majorHAnsi"/>
+          <w:b w:val="0"/>
+          <w:color w:val="auto"/>
+          <w:sz w:val="24"/>
+          <w:szCs w:val="24"/>
+        </w:rPr>
+        <w:t xml:space="preserve">Desperdicio de energia custou mais de </w:t>
+      </w:r>
+      <w:r>
+        <w:rPr>
+          <w:rFonts w:asciiTheme="majorHAnsi" w:eastAsia="Arial" w:hAnsiTheme="majorHAnsi" w:cstheme="majorHAnsi"/>
+          <w:b w:val="0"/>
+          <w:color w:val="auto"/>
+          <w:sz w:val="24"/>
+          <w:szCs w:val="24"/>
+        </w:rPr>
+        <w:t>R$60 bi para</w:t>
+      </w:r>
+      <w:r>
+        <w:rPr>
+          <w:rFonts w:asciiTheme="majorHAnsi" w:eastAsia="Arial" w:hAnsiTheme="majorHAnsi" w:cstheme="majorHAnsi"/>
+          <w:b w:val="0"/>
+          <w:color w:val="auto"/>
+          <w:sz w:val="24"/>
+          <w:szCs w:val="24"/>
+        </w:rPr>
+        <w:t xml:space="preserve"> o Brasil nos últimos três anos, t</w:t>
+      </w:r>
+      <w:r>
+        <w:rPr>
+          <w:rFonts w:asciiTheme="majorHAnsi" w:eastAsia="Arial" w:hAnsiTheme="majorHAnsi" w:cstheme="majorHAnsi"/>
+          <w:b w:val="0"/>
+          <w:color w:val="auto"/>
+          <w:sz w:val="24"/>
+          <w:szCs w:val="24"/>
+        </w:rPr>
+        <w:t>odo ano, desperdiça-se cerca de um bilhão de dólares em energia nos Estados Unidos, o suficiente para suprir uma cidade do tamanho de Chicago.</w:t>
+      </w:r>
+    </w:p>
+    <w:p>
+      <w:pPr>
+        <w:ind w:firstLine="720"/>
+        <w:jc w:val="both"/>
+        <w:rPr>
+          <w:rFonts w:asciiTheme="majorHAnsi" w:eastAsia="Arial" w:hAnsiTheme="majorHAnsi" w:cstheme="majorHAnsi"/>
+          <w:b w:val="0"/>
+          <w:color w:val="auto"/>
+          <w:sz w:val="24"/>
+          <w:szCs w:val="24"/>
+          <w:highlight w:val="white"/>
+        </w:rPr>
+      </w:pPr>
+      <w:r>
+        <w:rPr>
+          <w:rFonts w:asciiTheme="majorHAnsi" w:eastAsia="Arial" w:hAnsiTheme="majorHAnsi" w:cstheme="majorHAnsi"/>
+          <w:b w:val="0"/>
+          <w:color w:val="auto"/>
+          <w:sz w:val="24"/>
+          <w:szCs w:val="24"/>
+          <w:highlight w:val="white"/>
+        </w:rPr>
+        <w:t>A administração pública federal gastou R$ 2,4 bilhões com energia em 2017, segundo dados da ONG Contas Abertas. Especialistas afirmam que o volume é altíssimo e retrata o desperdício brasileiro.</w:t>
+      </w:r>
+    </w:p>
+    <w:p>
+      <w:pPr>
+        <w:ind w:firstLine="720"/>
+        <w:jc w:val="both"/>
+        <w:rPr>
+          <w:rFonts w:asciiTheme="majorHAnsi" w:eastAsia="Arial" w:hAnsiTheme="majorHAnsi" w:cstheme="majorHAnsi"/>
+          <w:b w:val="0"/>
+          <w:color w:val="auto"/>
+          <w:sz w:val="24"/>
+          <w:szCs w:val="24"/>
+          <w:highlight w:val="white"/>
+        </w:rPr>
+      </w:pPr>
+      <w:r>
+        <w:rPr>
+          <w:rFonts w:asciiTheme="majorHAnsi" w:eastAsia="Arial" w:hAnsiTheme="majorHAnsi" w:cstheme="majorHAnsi"/>
+          <w:b w:val="0"/>
+          <w:color w:val="auto"/>
+          <w:sz w:val="24"/>
+          <w:szCs w:val="24"/>
+          <w:highlight w:val="white"/>
+        </w:rPr>
+        <w:t xml:space="preserve">Mais de 71 milhões de reais por dia, ou 52 bilhões de reais em dois anos: este é o montante do desperdício de energia elétrica no Brasil. Os dados são da Associação Brasileira das Empresas de Serviços de Conservação de Energia (ABESCO), que analisou os anos de 2015 a 2017. </w:t>
+      </w:r>
+    </w:p>
+    <w:p>
+      <w:pPr>
+        <w:ind w:firstLine="720"/>
+        <w:jc w:val="both"/>
+        <w:rPr>
+          <w:rFonts w:asciiTheme="majorHAnsi" w:eastAsia="Arial" w:hAnsiTheme="majorHAnsi" w:cstheme="majorHAnsi"/>
+          <w:b w:val="0"/>
+          <w:color w:val="auto"/>
+          <w:sz w:val="24"/>
+          <w:szCs w:val="24"/>
+          <w:highlight w:val="white"/>
+        </w:rPr>
+      </w:pPr>
+      <w:r>
+        <w:rPr>
+          <w:rFonts w:asciiTheme="majorHAnsi" w:eastAsia="Arial" w:hAnsiTheme="majorHAnsi" w:cstheme="majorHAnsi"/>
+          <w:b w:val="0"/>
+          <w:color w:val="auto"/>
+          <w:sz w:val="24"/>
+          <w:szCs w:val="24"/>
+          <w:highlight w:val="white"/>
+        </w:rPr>
+        <w:t>De acordo com o instituto Akatu, 313 gWh são desperdiçados. Esse acúmulo representa um gasto de 30 milhões de dólares sem as pessoas tenham noção do prejuízo.</w:t>
+      </w:r>
+    </w:p>
+    <w:p>
+      <w:pPr>
+        <w:pStyle w:val="Subttulo"/>
+        <w:framePr w:hSpace="0" w:wrap="auto" w:vAnchor="margin" w:hAnchor="text" w:yAlign="inline"/>
+        <w:rPr>
+          <w:lang w:val="pt-BR"/>
+        </w:rPr>
+      </w:pPr>
+    </w:p>
+    <w:p>
+      <w:pPr>
+        <w:pStyle w:val="Subttulo"/>
+        <w:framePr w:hSpace="0" w:wrap="auto" w:vAnchor="margin" w:hAnchor="text" w:yAlign="inline"/>
+        <w:rPr>
+          <w:lang w:val="pt-BR"/>
+        </w:rPr>
+      </w:pPr>
+      <w:r>
+        <w:rPr>
+          <w:lang w:val="pt-BR"/>
+        </w:rPr>
+        <w:t>Ambientes</w:t>
+      </w:r>
+    </w:p>
+    <w:p>
+      <w:pPr>
+        <w:ind w:firstLine="720"/>
+        <w:jc w:val="both"/>
+        <w:rPr>
+          <w:rFonts w:ascii="Arial" w:eastAsia="Arial" w:hAnsi="Arial" w:cs="Arial"/>
+          <w:b w:val="0"/>
+          <w:color w:val="auto"/>
+          <w:sz w:val="26"/>
+          <w:szCs w:val="26"/>
+        </w:rPr>
+      </w:pPr>
+      <w:r>
+        <w:rPr>
+          <w:rFonts w:ascii="Arial" w:eastAsia="Arial" w:hAnsi="Arial" w:cs="Arial"/>
+          <w:b w:val="0"/>
+          <w:color w:val="auto"/>
+          <w:sz w:val="24"/>
+          <w:szCs w:val="24"/>
+          <w:highlight w:val="white"/>
+        </w:rPr>
+        <w:t>No Brasil, atualmente, há duas maneiras de comprar energia elétrica – em ambiente regulado ou contratação livre. No primeiro caso, os consumidores adquirem energia das concessionárias de distribuição, com tarifas reguladas pelo governo. Já contratando livremente, ou seja, diretamente das geradoras ou comerciali­zadoras, podem negociar preços, volume e prazos. “O mercado livre de energia elétrica ou Ambiente de Contratação Livre (ACL) foi criado, em 1995, pelo governo federal com o objetivo de gerar competitividade à indústria nacional. Por isso, participar do mercado livre pode apresentar diversas vantagens”, afirma Antônio Carlos Bento, presidente da IBS-Energy, empresa especializada no fornecimento de soluções em energia de forma diversificada para atender as necessidades do mercado.</w:t>
+      </w:r>
+    </w:p>
+    <w:p>
+      <w:pPr>
+        <w:rPr>
+          <w:rFonts w:ascii="Arial" w:eastAsia="Arial" w:hAnsi="Arial" w:cs="Arial"/>
+          <w:b w:val="0"/>
+          <w:color w:val="auto"/>
+          <w:sz w:val="26"/>
+          <w:szCs w:val="26"/>
+        </w:rPr>
+      </w:pPr>
+    </w:p>
+    <w:p>
+      <w:pPr>
         <w:rPr>
           <w:rFonts w:asciiTheme="majorHAnsi" w:hAnsiTheme="majorHAnsi" w:cstheme="majorHAnsi"/>
           <w:b w:val="0"/>
@@ -1765,26 +1944,625 @@
     </w:p>
     <w:p>
       <w:pPr>
+        <w:rPr>
+          <w:rFonts w:asciiTheme="majorHAnsi" w:hAnsiTheme="majorHAnsi" w:cstheme="majorHAnsi"/>
+          <w:b w:val="0"/>
+          <w:sz w:val="24"/>
+          <w:szCs w:val="24"/>
+          <w:lang w:val="pt-BR"/>
+        </w:rPr>
+      </w:pPr>
+    </w:p>
+    <w:p>
+      <w:pPr>
         <w:pStyle w:val="Subttulo"/>
         <w:framePr w:hSpace="0" w:wrap="auto" w:vAnchor="margin" w:hAnchor="text" w:yAlign="inline"/>
         <w:rPr>
           <w:lang w:val="pt-BR"/>
         </w:rPr>
       </w:pPr>
+      <w:r>
+        <w:rPr>
+          <w:lang w:val="pt-BR"/>
+        </w:rPr>
+        <w:t>Saude</w:t>
+      </w:r>
+    </w:p>
+    <w:p>
+      <w:pPr>
+        <w:pStyle w:val="NormalWeb"/>
+        <w:shd w:val="clear" w:color="auto" w:fill="FFFFFF"/>
+        <w:spacing w:before="0" w:beforeAutospacing="0" w:after="300" w:afterAutospacing="0"/>
+        <w:jc w:val="both"/>
+        <w:textAlignment w:val="baseline"/>
+        <w:rPr>
+          <w:rFonts w:asciiTheme="majorHAnsi" w:hAnsiTheme="majorHAnsi" w:cstheme="majorHAnsi"/>
+          <w:color w:val="242424"/>
+          <w:szCs w:val="26"/>
+        </w:rPr>
+      </w:pPr>
+      <w:r>
+        <w:rPr>
+          <w:rFonts w:asciiTheme="majorHAnsi" w:hAnsiTheme="majorHAnsi" w:cstheme="majorHAnsi"/>
+          <w:color w:val="242424"/>
+          <w:szCs w:val="26"/>
+        </w:rPr>
+        <w:t>A má iluminação pode ser caracterizada por alguns fatores, como:</w:t>
+      </w:r>
+    </w:p>
+    <w:p>
+      <w:pPr>
+        <w:numPr>
+          <w:ilvl w:val="0"/>
+          <w:numId w:val="1"/>
+        </w:numPr>
+        <w:shd w:val="clear" w:color="auto" w:fill="FFFFFF"/>
+        <w:spacing w:line="240" w:lineRule="auto"/>
+        <w:ind w:left="300"/>
+        <w:jc w:val="both"/>
+        <w:textAlignment w:val="baseline"/>
+        <w:rPr>
+          <w:rFonts w:asciiTheme="majorHAnsi" w:hAnsiTheme="majorHAnsi" w:cstheme="majorHAnsi"/>
+          <w:color w:val="242424"/>
+          <w:sz w:val="24"/>
+          <w:szCs w:val="26"/>
+        </w:rPr>
+      </w:pPr>
+      <w:r>
+        <w:rPr>
+          <w:rFonts w:asciiTheme="majorHAnsi" w:hAnsiTheme="majorHAnsi" w:cstheme="majorHAnsi"/>
+          <w:color w:val="242424"/>
+          <w:sz w:val="24"/>
+          <w:szCs w:val="26"/>
+        </w:rPr>
+        <w:t>níveis muito altos ou muito baixos de luz;</w:t>
+      </w:r>
+    </w:p>
+    <w:p>
+      <w:pPr>
+        <w:numPr>
+          <w:ilvl w:val="0"/>
+          <w:numId w:val="1"/>
+        </w:numPr>
+        <w:shd w:val="clear" w:color="auto" w:fill="FFFFFF"/>
+        <w:spacing w:line="240" w:lineRule="auto"/>
+        <w:ind w:left="300"/>
+        <w:jc w:val="both"/>
+        <w:textAlignment w:val="baseline"/>
+        <w:rPr>
+          <w:rFonts w:asciiTheme="majorHAnsi" w:hAnsiTheme="majorHAnsi" w:cstheme="majorHAnsi"/>
+          <w:color w:val="242424"/>
+          <w:sz w:val="24"/>
+          <w:szCs w:val="26"/>
+        </w:rPr>
+      </w:pPr>
+      <w:r>
+        <w:rPr>
+          <w:rFonts w:asciiTheme="majorHAnsi" w:hAnsiTheme="majorHAnsi" w:cstheme="majorHAnsi"/>
+          <w:color w:val="242424"/>
+          <w:sz w:val="24"/>
+          <w:szCs w:val="26"/>
+        </w:rPr>
+        <w:t>distribuição incorreta da intensidade luminosa;</w:t>
+      </w:r>
+    </w:p>
+    <w:p>
+      <w:pPr>
+        <w:numPr>
+          <w:ilvl w:val="0"/>
+          <w:numId w:val="1"/>
+        </w:numPr>
+        <w:shd w:val="clear" w:color="auto" w:fill="FFFFFF"/>
+        <w:spacing w:line="240" w:lineRule="auto"/>
+        <w:ind w:left="300"/>
+        <w:jc w:val="both"/>
+        <w:textAlignment w:val="baseline"/>
+        <w:rPr>
+          <w:rFonts w:asciiTheme="majorHAnsi" w:hAnsiTheme="majorHAnsi" w:cstheme="majorHAnsi"/>
+          <w:color w:val="242424"/>
+          <w:sz w:val="24"/>
+          <w:szCs w:val="26"/>
+        </w:rPr>
+      </w:pPr>
+      <w:r>
+        <w:rPr>
+          <w:rFonts w:asciiTheme="majorHAnsi" w:hAnsiTheme="majorHAnsi" w:cstheme="majorHAnsi"/>
+          <w:color w:val="242424"/>
+          <w:sz w:val="24"/>
+          <w:szCs w:val="26"/>
+        </w:rPr>
+        <w:t>cor inadequada da luz que dificulta a visão e impacta o estado emocional;</w:t>
+      </w:r>
+    </w:p>
+    <w:p>
+      <w:pPr>
+        <w:numPr>
+          <w:ilvl w:val="0"/>
+          <w:numId w:val="1"/>
+        </w:numPr>
+        <w:shd w:val="clear" w:color="auto" w:fill="FFFFFF"/>
+        <w:spacing w:line="240" w:lineRule="auto"/>
+        <w:ind w:left="300"/>
+        <w:jc w:val="both"/>
+        <w:textAlignment w:val="baseline"/>
+        <w:rPr>
+          <w:rFonts w:asciiTheme="majorHAnsi" w:hAnsiTheme="majorHAnsi" w:cstheme="majorHAnsi"/>
+          <w:color w:val="242424"/>
+          <w:sz w:val="24"/>
+          <w:szCs w:val="26"/>
+        </w:rPr>
+      </w:pPr>
+      <w:r>
+        <w:rPr>
+          <w:rFonts w:asciiTheme="majorHAnsi" w:hAnsiTheme="majorHAnsi" w:cstheme="majorHAnsi"/>
+          <w:color w:val="242424"/>
+          <w:sz w:val="24"/>
+          <w:szCs w:val="26"/>
+        </w:rPr>
+        <w:t>mau direcionamento da luz e da sombra;</w:t>
+      </w:r>
+    </w:p>
+    <w:p>
+      <w:pPr>
+        <w:numPr>
+          <w:ilvl w:val="0"/>
+          <w:numId w:val="1"/>
+        </w:numPr>
+        <w:shd w:val="clear" w:color="auto" w:fill="FFFFFF"/>
+        <w:spacing w:line="240" w:lineRule="auto"/>
+        <w:ind w:left="300"/>
+        <w:jc w:val="both"/>
+        <w:textAlignment w:val="baseline"/>
+        <w:rPr>
+          <w:rFonts w:asciiTheme="majorHAnsi" w:hAnsiTheme="majorHAnsi" w:cstheme="majorHAnsi"/>
+          <w:color w:val="242424"/>
+          <w:sz w:val="24"/>
+          <w:szCs w:val="26"/>
+        </w:rPr>
+      </w:pPr>
+      <w:r>
+        <w:rPr>
+          <w:rFonts w:asciiTheme="majorHAnsi" w:hAnsiTheme="majorHAnsi" w:cstheme="majorHAnsi"/>
+          <w:color w:val="242424"/>
+          <w:sz w:val="24"/>
+          <w:szCs w:val="26"/>
+        </w:rPr>
+        <w:t>lâmpadas, refletores e demais objetos de iluminação em mau funcionamento.</w:t>
+      </w:r>
+    </w:p>
+    <w:p>
+      <w:pPr>
+        <w:pStyle w:val="NormalWeb"/>
+        <w:shd w:val="clear" w:color="auto" w:fill="FFFFFF"/>
+        <w:spacing w:before="0" w:beforeAutospacing="0" w:after="0" w:afterAutospacing="0"/>
+        <w:ind w:firstLine="720"/>
+        <w:jc w:val="both"/>
+        <w:textAlignment w:val="baseline"/>
+        <w:rPr>
+          <w:rFonts w:asciiTheme="majorHAnsi" w:hAnsiTheme="majorHAnsi" w:cstheme="majorHAnsi"/>
+          <w:color w:val="242424"/>
+          <w:szCs w:val="26"/>
+        </w:rPr>
+      </w:pPr>
+      <w:r>
+        <w:rPr>
+          <w:rFonts w:asciiTheme="majorHAnsi" w:hAnsiTheme="majorHAnsi" w:cstheme="majorHAnsi"/>
+          <w:color w:val="242424"/>
+          <w:szCs w:val="26"/>
+        </w:rPr>
+        <w:t>A legislação brasileira, por</w:t>
+      </w:r>
+      <w:r>
+        <w:rPr>
+          <w:rFonts w:asciiTheme="majorHAnsi" w:hAnsiTheme="majorHAnsi" w:cstheme="majorHAnsi"/>
+          <w:color w:val="242424"/>
+          <w:szCs w:val="26"/>
+        </w:rPr>
+        <w:t xml:space="preserve"> meio das normas de ergonomia </w:t>
+      </w:r>
+      <w:r>
+        <w:rPr>
+          <w:rFonts w:asciiTheme="majorHAnsi" w:hAnsiTheme="majorHAnsi" w:cstheme="majorHAnsi"/>
+          <w:color w:val="242424"/>
+          <w:szCs w:val="26"/>
+        </w:rPr>
+        <w:t>a </w:t>
+      </w:r>
+      <w:hyperlink r:id="rId17" w:history="1">
+        <w:r>
+          <w:rPr>
+            <w:rStyle w:val="Hyperlink"/>
+            <w:rFonts w:asciiTheme="majorHAnsi" w:hAnsiTheme="majorHAnsi" w:cstheme="majorHAnsi"/>
+            <w:color w:val="333333"/>
+            <w:szCs w:val="26"/>
+            <w:u w:val="none"/>
+            <w:bdr w:val="none" w:sz="0" w:space="0" w:color="auto" w:frame="1"/>
+          </w:rPr>
+          <w:t>Norma Regulamentadora 17</w:t>
+        </w:r>
+      </w:hyperlink>
+      <w:r>
+        <w:rPr>
+          <w:rFonts w:asciiTheme="majorHAnsi" w:hAnsiTheme="majorHAnsi" w:cstheme="majorHAnsi"/>
+          <w:color w:val="242424"/>
+          <w:szCs w:val="26"/>
+        </w:rPr>
+        <w:t> </w:t>
+      </w:r>
+      <w:r>
+        <w:rPr>
+          <w:rFonts w:asciiTheme="majorHAnsi" w:hAnsiTheme="majorHAnsi" w:cstheme="majorHAnsi"/>
+          <w:color w:val="242424"/>
+          <w:szCs w:val="26"/>
+        </w:rPr>
+        <w:t>, estabelece que todos os locais de trabalho devem garantir uma iluminação adequada às atividades ali desempenhadas.</w:t>
+      </w:r>
+    </w:p>
+    <w:p>
+      <w:pPr>
+        <w:pStyle w:val="NormalWeb"/>
+        <w:shd w:val="clear" w:color="auto" w:fill="FFFFFF"/>
+        <w:spacing w:before="0" w:beforeAutospacing="0" w:after="300" w:afterAutospacing="0"/>
+        <w:jc w:val="both"/>
+        <w:textAlignment w:val="baseline"/>
+        <w:rPr>
+          <w:rFonts w:asciiTheme="majorHAnsi" w:hAnsiTheme="majorHAnsi" w:cstheme="majorHAnsi"/>
+          <w:color w:val="242424"/>
+          <w:szCs w:val="26"/>
+        </w:rPr>
+      </w:pPr>
+      <w:r>
+        <w:rPr>
+          <w:rFonts w:asciiTheme="majorHAnsi" w:hAnsiTheme="majorHAnsi" w:cstheme="majorHAnsi"/>
+          <w:color w:val="242424"/>
+          <w:szCs w:val="26"/>
+        </w:rPr>
+        <w:t>Segundo essa norma, a iluminação deve ser uniforme e difusa, além de obedecer aos níveis mínimos de iluminância determinados pela NBR 5413. Além disso, a luz deve ser projetada de modo a evitar efeitos prejudiciais, como: ofuscamento, reflexos que causem incômodos, sombras e contrastes.</w:t>
+      </w:r>
+    </w:p>
+    <w:p>
+      <w:pPr>
+        <w:pStyle w:val="NormalWeb"/>
+        <w:shd w:val="clear" w:color="auto" w:fill="FFFFFF"/>
+        <w:spacing w:before="0" w:beforeAutospacing="0" w:after="300" w:afterAutospacing="0"/>
+        <w:ind w:firstLine="720"/>
+        <w:jc w:val="both"/>
+        <w:textAlignment w:val="baseline"/>
+        <w:rPr>
+          <w:rFonts w:asciiTheme="majorHAnsi" w:hAnsiTheme="majorHAnsi" w:cstheme="majorHAnsi"/>
+          <w:color w:val="242424"/>
+          <w:szCs w:val="26"/>
+        </w:rPr>
+      </w:pPr>
+      <w:r>
+        <w:rPr>
+          <w:rFonts w:asciiTheme="majorHAnsi" w:hAnsiTheme="majorHAnsi" w:cstheme="majorHAnsi"/>
+          <w:color w:val="242424"/>
+          <w:szCs w:val="26"/>
+        </w:rPr>
+        <w:t>Recomenda-se, ainda, o melhor aproveitamento possível da luz natural, que é a mais adequada para o ser humano, além de reduzir custos de energia. Quando isso não é possível, deve-se utilizar a luz branca, tomando o devido cuidado com a formação indesejada de sombras e buscando o melhor equilíbrio entre a luz natural e a artificial.</w:t>
+      </w:r>
     </w:p>
     <w:p>
       <w:pPr>
         <w:pStyle w:val="Subttulo"/>
         <w:framePr w:hSpace="0" w:wrap="auto" w:vAnchor="margin" w:hAnchor="text" w:yAlign="inline"/>
         <w:rPr>
-          <w:lang w:val="pt-BR"/>
-        </w:rPr>
-      </w:pPr>
-      <w:r>
-        <w:rPr>
-          <w:lang w:val="pt-BR"/>
-        </w:rPr>
-        <w:t>Ambientes</w:t>
+          <w:rFonts w:eastAsia="Times New Roman"/>
+          <w:b/>
+          <w:sz w:val="24"/>
+        </w:rPr>
+      </w:pPr>
+      <w:r>
+        <w:rPr>
+          <w:sz w:val="24"/>
+        </w:rPr>
+        <w:t>Doenças causadas pela má iluminação</w:t>
+      </w:r>
+    </w:p>
+    <w:p>
+      <w:pPr>
+        <w:pStyle w:val="NormalWeb"/>
+        <w:shd w:val="clear" w:color="auto" w:fill="FFFFFF"/>
+        <w:spacing w:before="0" w:beforeAutospacing="0" w:after="0" w:afterAutospacing="0"/>
+        <w:ind w:firstLine="720"/>
+        <w:jc w:val="both"/>
+        <w:textAlignment w:val="baseline"/>
+        <w:rPr>
+          <w:rFonts w:asciiTheme="majorHAnsi" w:hAnsiTheme="majorHAnsi" w:cstheme="majorHAnsi"/>
+        </w:rPr>
+      </w:pPr>
+      <w:r>
+        <w:rPr>
+          <w:rFonts w:asciiTheme="majorHAnsi" w:hAnsiTheme="majorHAnsi" w:cstheme="majorHAnsi"/>
+        </w:rPr>
+        <w:t>Uma iluminação inadequada pode causar desde problemas físicos até emocionais. Veja os principais riscos de um </w:t>
+      </w:r>
+      <w:hyperlink r:id="rId18" w:history="1">
+        <w:r>
+          <w:rPr>
+            <w:rStyle w:val="Hyperlink"/>
+            <w:rFonts w:asciiTheme="majorHAnsi" w:eastAsiaTheme="majorEastAsia" w:hAnsiTheme="majorHAnsi" w:cstheme="majorHAnsi"/>
+            <w:color w:val="auto"/>
+            <w:u w:val="none"/>
+            <w:bdr w:val="none" w:sz="0" w:space="0" w:color="auto" w:frame="1"/>
+          </w:rPr>
+          <w:t>ambiente de trabalho</w:t>
+        </w:r>
+      </w:hyperlink>
+      <w:r>
+        <w:rPr>
+          <w:rFonts w:asciiTheme="majorHAnsi" w:hAnsiTheme="majorHAnsi" w:cstheme="majorHAnsi"/>
+        </w:rPr>
+        <w:t> mal iluminado:</w:t>
+      </w:r>
+    </w:p>
+    <w:p>
+      <w:pPr>
+        <w:pStyle w:val="Ttulo3"/>
+        <w:shd w:val="clear" w:color="auto" w:fill="FFFFFF"/>
+        <w:spacing w:before="0" w:after="300"/>
+        <w:jc w:val="both"/>
+        <w:textAlignment w:val="baseline"/>
+        <w:rPr>
+          <w:rFonts w:cstheme="majorHAnsi"/>
+          <w:color w:val="auto"/>
+        </w:rPr>
+      </w:pPr>
+      <w:r>
+        <w:rPr>
+          <w:rFonts w:cstheme="majorHAnsi"/>
+          <w:color w:val="auto"/>
+        </w:rPr>
+        <w:t>1. Irritação nos olhos</w:t>
+      </w:r>
+    </w:p>
+    <w:p>
+      <w:pPr>
+        <w:pStyle w:val="NormalWeb"/>
+        <w:shd w:val="clear" w:color="auto" w:fill="FFFFFF"/>
+        <w:spacing w:before="0" w:beforeAutospacing="0" w:after="300" w:afterAutospacing="0"/>
+        <w:ind w:firstLine="720"/>
+        <w:jc w:val="both"/>
+        <w:textAlignment w:val="baseline"/>
+        <w:rPr>
+          <w:rFonts w:asciiTheme="majorHAnsi" w:hAnsiTheme="majorHAnsi" w:cstheme="majorHAnsi"/>
+        </w:rPr>
+      </w:pPr>
+      <w:r>
+        <w:rPr>
+          <w:rFonts w:asciiTheme="majorHAnsi" w:hAnsiTheme="majorHAnsi" w:cstheme="majorHAnsi"/>
+        </w:rPr>
+        <w:t>Umas das queixas mais frequentes devido à má iluminação é a irritação nos olhos. Trabalhar em um ambiente com luz muito intensa, por exemplo, pode causar ardor, vermelhidão, dores e incômodo.</w:t>
+      </w:r>
+    </w:p>
+    <w:p>
+      <w:pPr>
+        <w:pStyle w:val="NormalWeb"/>
+        <w:shd w:val="clear" w:color="auto" w:fill="FFFFFF"/>
+        <w:spacing w:before="0" w:beforeAutospacing="0" w:after="300" w:afterAutospacing="0"/>
+        <w:ind w:firstLine="720"/>
+        <w:jc w:val="both"/>
+        <w:textAlignment w:val="baseline"/>
+        <w:rPr>
+          <w:rFonts w:asciiTheme="majorHAnsi" w:hAnsiTheme="majorHAnsi" w:cstheme="majorHAnsi"/>
+        </w:rPr>
+      </w:pPr>
+      <w:r>
+        <w:rPr>
+          <w:rFonts w:asciiTheme="majorHAnsi" w:hAnsiTheme="majorHAnsi" w:cstheme="majorHAnsi"/>
+        </w:rPr>
+        <w:t>O problema também pode se manifestar na forma de lacrimejamento, quando os olhos soltam uma secreção. A irritação, quando mais grave, leva à necessidade de tratamento oftalmológico.</w:t>
+      </w:r>
+    </w:p>
+    <w:p>
+      <w:pPr>
+        <w:pStyle w:val="Ttulo3"/>
+        <w:shd w:val="clear" w:color="auto" w:fill="FFFFFF"/>
+        <w:spacing w:before="0" w:after="300"/>
+        <w:jc w:val="both"/>
+        <w:textAlignment w:val="baseline"/>
+        <w:rPr>
+          <w:rFonts w:cstheme="majorHAnsi"/>
+          <w:color w:val="auto"/>
+        </w:rPr>
+      </w:pPr>
+      <w:r>
+        <w:rPr>
+          <w:rFonts w:cstheme="majorHAnsi"/>
+          <w:color w:val="auto"/>
+        </w:rPr>
+        <w:t>2. Cansaço visual</w:t>
+      </w:r>
+    </w:p>
+    <w:p>
+      <w:pPr>
+        <w:pStyle w:val="NormalWeb"/>
+        <w:shd w:val="clear" w:color="auto" w:fill="FFFFFF"/>
+        <w:spacing w:before="0" w:beforeAutospacing="0" w:after="300" w:afterAutospacing="0"/>
+        <w:ind w:firstLine="720"/>
+        <w:jc w:val="both"/>
+        <w:textAlignment w:val="baseline"/>
+        <w:rPr>
+          <w:rFonts w:asciiTheme="majorHAnsi" w:hAnsiTheme="majorHAnsi" w:cstheme="majorHAnsi"/>
+        </w:rPr>
+      </w:pPr>
+      <w:r>
+        <w:rPr>
+          <w:rFonts w:asciiTheme="majorHAnsi" w:hAnsiTheme="majorHAnsi" w:cstheme="majorHAnsi"/>
+        </w:rPr>
+        <w:t>Outra moléstia comumente causada por uma iluminação ruim é a fadiga visual.  O motivo pode ser tanto o excesso quanto a quantidade insuficiente de luz, o que leva a um esforço excessivo da visão e, consequentemente, uma sobrecarga nos olhos.</w:t>
+      </w:r>
+    </w:p>
+    <w:p>
+      <w:pPr>
+        <w:pStyle w:val="NormalWeb"/>
+        <w:shd w:val="clear" w:color="auto" w:fill="FFFFFF"/>
+        <w:spacing w:before="0" w:beforeAutospacing="0" w:after="300" w:afterAutospacing="0"/>
+        <w:ind w:firstLine="720"/>
+        <w:jc w:val="both"/>
+        <w:textAlignment w:val="baseline"/>
+        <w:rPr>
+          <w:rFonts w:asciiTheme="majorHAnsi" w:hAnsiTheme="majorHAnsi" w:cstheme="majorHAnsi"/>
+        </w:rPr>
+      </w:pPr>
+      <w:r>
+        <w:rPr>
+          <w:rFonts w:asciiTheme="majorHAnsi" w:hAnsiTheme="majorHAnsi" w:cstheme="majorHAnsi"/>
+        </w:rPr>
+        <w:t>Geralmente, a fadiga visual vem acompanhada de outros problemas que afetam a saúde ocular, como: dor, coceira, sensação de areia nos olhos, vermelhidão, visão turva ou embaçada, além de dores de cabeça.</w:t>
+      </w:r>
+    </w:p>
+    <w:p>
+      <w:pPr>
+        <w:spacing w:after="200"/>
+        <w:rPr>
+          <w:rFonts w:asciiTheme="majorHAnsi" w:eastAsiaTheme="majorEastAsia" w:hAnsiTheme="majorHAnsi" w:cstheme="majorHAnsi"/>
+          <w:color w:val="auto"/>
+          <w:sz w:val="24"/>
+          <w:szCs w:val="24"/>
+        </w:rPr>
+      </w:pPr>
+      <w:r>
+        <w:rPr>
+          <w:rFonts w:cstheme="majorHAnsi"/>
+          <w:color w:val="auto"/>
+        </w:rPr>
+        <w:br w:type="page"/>
+      </w:r>
+    </w:p>
+    <w:p>
+      <w:pPr>
+        <w:pStyle w:val="Ttulo3"/>
+        <w:shd w:val="clear" w:color="auto" w:fill="FFFFFF"/>
+        <w:spacing w:before="0" w:after="300"/>
+        <w:jc w:val="both"/>
+        <w:textAlignment w:val="baseline"/>
+        <w:rPr>
+          <w:rFonts w:cstheme="majorHAnsi"/>
+          <w:color w:val="auto"/>
+        </w:rPr>
+      </w:pPr>
+      <w:r>
+        <w:rPr>
+          <w:rFonts w:cstheme="majorHAnsi"/>
+          <w:color w:val="auto"/>
+        </w:rPr>
+        <w:lastRenderedPageBreak/>
+        <w:t>3. Distúrbios emocionais</w:t>
+      </w:r>
+    </w:p>
+    <w:p>
+      <w:pPr>
+        <w:pStyle w:val="NormalWeb"/>
+        <w:shd w:val="clear" w:color="auto" w:fill="FFFFFF"/>
+        <w:spacing w:before="0" w:beforeAutospacing="0" w:after="300" w:afterAutospacing="0"/>
+        <w:ind w:firstLine="720"/>
+        <w:jc w:val="both"/>
+        <w:textAlignment w:val="baseline"/>
+        <w:rPr>
+          <w:rFonts w:asciiTheme="majorHAnsi" w:hAnsiTheme="majorHAnsi" w:cstheme="majorHAnsi"/>
+        </w:rPr>
+      </w:pPr>
+      <w:r>
+        <w:rPr>
+          <w:rFonts w:asciiTheme="majorHAnsi" w:hAnsiTheme="majorHAnsi" w:cstheme="majorHAnsi"/>
+        </w:rPr>
+        <w:t>Não são apenas nos olhos que sentimos as consequências negativas da má iluminação no ambiente de trabalho. Os riscos atingem também a saúde emocional dos trabalhadores. Isso acontece porque a luz está intimamente relacionada com a produção de melatonina, mais conhecida como o hormônio do sono.</w:t>
+      </w:r>
+    </w:p>
+    <w:p>
+      <w:pPr>
+        <w:pStyle w:val="NormalWeb"/>
+        <w:shd w:val="clear" w:color="auto" w:fill="FFFFFF"/>
+        <w:spacing w:before="0" w:beforeAutospacing="0" w:after="300" w:afterAutospacing="0"/>
+        <w:ind w:firstLine="720"/>
+        <w:jc w:val="both"/>
+        <w:textAlignment w:val="baseline"/>
+        <w:rPr>
+          <w:rFonts w:asciiTheme="majorHAnsi" w:hAnsiTheme="majorHAnsi" w:cstheme="majorHAnsi"/>
+        </w:rPr>
+      </w:pPr>
+      <w:r>
+        <w:rPr>
+          <w:rFonts w:asciiTheme="majorHAnsi" w:hAnsiTheme="majorHAnsi" w:cstheme="majorHAnsi"/>
+        </w:rPr>
+        <w:t>Nesse sentido, ambientes escuros ou com quantidade insuficiente de luz estimulam a maior produção do hormônio. Por conseguinte, isso gera a sensação de sonolência, cansaço e apatia, diminuindo o rendimento e a disposição para trabalhar. Em contrapartida, ambientes com iluminação correta podem combater até mesmo a depressão.</w:t>
+      </w:r>
+    </w:p>
+    <w:p>
+      <w:pPr>
+        <w:pStyle w:val="Ttulo3"/>
+        <w:shd w:val="clear" w:color="auto" w:fill="FFFFFF"/>
+        <w:spacing w:before="0" w:after="300"/>
+        <w:jc w:val="both"/>
+        <w:textAlignment w:val="baseline"/>
+        <w:rPr>
+          <w:rFonts w:cstheme="majorHAnsi"/>
+          <w:color w:val="auto"/>
+        </w:rPr>
+      </w:pPr>
+      <w:r>
+        <w:rPr>
+          <w:rFonts w:cstheme="majorHAnsi"/>
+          <w:color w:val="auto"/>
+        </w:rPr>
+        <w:t>4. Problemas de pele</w:t>
+      </w:r>
+    </w:p>
+    <w:p>
+      <w:pPr>
+        <w:pStyle w:val="NormalWeb"/>
+        <w:shd w:val="clear" w:color="auto" w:fill="FFFFFF"/>
+        <w:spacing w:before="0" w:beforeAutospacing="0" w:after="0" w:afterAutospacing="0"/>
+        <w:ind w:firstLine="720"/>
+        <w:jc w:val="both"/>
+        <w:textAlignment w:val="baseline"/>
+        <w:rPr>
+          <w:rFonts w:asciiTheme="majorHAnsi" w:hAnsiTheme="majorHAnsi" w:cstheme="majorHAnsi"/>
+        </w:rPr>
+      </w:pPr>
+      <w:r>
+        <w:rPr>
+          <w:rFonts w:asciiTheme="majorHAnsi" w:hAnsiTheme="majorHAnsi" w:cstheme="majorHAnsi"/>
+        </w:rPr>
+        <w:t>Quem trabalha debaixo do sol precisa tomar os devidos cuidados com a pele, mas a atenção não se restringe a esse grupo. Uma iluminação inadequada pode trazer riscos até mesmo para </w:t>
+      </w:r>
+      <w:hyperlink r:id="rId19" w:history="1">
+        <w:r>
+          <w:rPr>
+            <w:rStyle w:val="Hyperlink"/>
+            <w:rFonts w:asciiTheme="majorHAnsi" w:eastAsiaTheme="majorEastAsia" w:hAnsiTheme="majorHAnsi" w:cstheme="majorHAnsi"/>
+            <w:color w:val="auto"/>
+            <w:u w:val="none"/>
+            <w:bdr w:val="none" w:sz="0" w:space="0" w:color="auto" w:frame="1"/>
+          </w:rPr>
+          <w:t>funcionários que trabalham em um escritório</w:t>
+        </w:r>
+      </w:hyperlink>
+      <w:r>
+        <w:rPr>
+          <w:rFonts w:asciiTheme="majorHAnsi" w:hAnsiTheme="majorHAnsi" w:cstheme="majorHAnsi"/>
+        </w:rPr>
+        <w:t>.</w:t>
+      </w:r>
+    </w:p>
+    <w:p>
+      <w:pPr>
+        <w:pStyle w:val="NormalWeb"/>
+        <w:shd w:val="clear" w:color="auto" w:fill="FFFFFF"/>
+        <w:spacing w:before="0" w:beforeAutospacing="0" w:after="300" w:afterAutospacing="0"/>
+        <w:jc w:val="both"/>
+        <w:textAlignment w:val="baseline"/>
+        <w:rPr>
+          <w:rFonts w:asciiTheme="majorHAnsi" w:hAnsiTheme="majorHAnsi" w:cstheme="majorHAnsi"/>
+        </w:rPr>
+      </w:pPr>
+      <w:r>
+        <w:rPr>
+          <w:rFonts w:asciiTheme="majorHAnsi" w:hAnsiTheme="majorHAnsi" w:cstheme="majorHAnsi"/>
+        </w:rPr>
+        <w:t>Isso acontece devido ao uso excessivo do computador ou de lâmpadas fluorescentes. Esse tipo de iluminação pode causar envelhecimento precoce, manchas cutâneas vermelhas e câncer de pele. Uma alternativa são as lâmpadas com tecnologia LED, que não emitem radiação ultravioleta e infravermelha, trazendo menos riscos para a pele.</w:t>
       </w:r>
     </w:p>
     <w:p>
@@ -1797,6 +2575,27 @@
           <w:lang w:val="pt-BR"/>
         </w:rPr>
       </w:pPr>
+      <w:r>
+        <w:rPr>
+          <w:rFonts w:ascii="Arial" w:hAnsi="Arial" w:cs="Arial"/>
+          <w:color w:val="333333"/>
+          <w:sz w:val="30"/>
+          <w:szCs w:val="30"/>
+        </w:rPr>
+        <w:t xml:space="preserve"> </w:t>
+      </w:r>
+      <w:hyperlink r:id="rId20" w:tgtFrame="_blank" w:history="1">
+        <w:r>
+          <w:rPr>
+            <w:rFonts w:ascii="inherit" w:hAnsi="inherit" w:cs="Arial"/>
+            <w:color w:val="333333"/>
+            <w:sz w:val="30"/>
+            <w:szCs w:val="30"/>
+            <w:bdr w:val="none" w:sz="0" w:space="0" w:color="auto" w:frame="1"/>
+          </w:rPr>
+          <w:br/>
+        </w:r>
+      </w:hyperlink>
     </w:p>
     <w:p>
       <w:pPr>
@@ -1814,6 +2613,7 @@
         <w:pStyle w:val="Subttulo"/>
         <w:framePr w:hSpace="0" w:wrap="auto" w:vAnchor="margin" w:hAnchor="text" w:yAlign="inline"/>
         <w:rPr>
+          <w:u w:val="single"/>
           <w:lang w:val="pt-BR"/>
         </w:rPr>
       </w:pPr>
@@ -1821,11 +2621,28 @@
         <w:rPr>
           <w:lang w:val="pt-BR"/>
         </w:rPr>
-        <w:t>Saude</w:t>
-      </w:r>
-    </w:p>
-    <w:p>
-      <w:pPr>
+        <w:t>Sustentabilidade</w:t>
+      </w:r>
+    </w:p>
+    <w:p>
+      <w:pPr>
+        <w:pBdr>
+          <w:top w:val="nil"/>
+          <w:left w:val="nil"/>
+          <w:bottom w:val="nil"/>
+          <w:right w:val="nil"/>
+          <w:between w:val="nil"/>
+        </w:pBdr>
+        <w:jc w:val="both"/>
+        <w:rPr>
+          <w:rFonts w:asciiTheme="majorHAnsi" w:eastAsia="Arial" w:hAnsiTheme="majorHAnsi" w:cstheme="majorHAnsi"/>
+          <w:b w:val="0"/>
+          <w:color w:val="auto"/>
+          <w:sz w:val="24"/>
+          <w:szCs w:val="24"/>
+        </w:rPr>
+      </w:pPr>
+      <w:r>
         <w:rPr>
           <w:rFonts w:asciiTheme="majorHAnsi" w:hAnsiTheme="majorHAnsi" w:cstheme="majorHAnsi"/>
           <w:b w:val="0"/>
@@ -1833,7 +2650,31 @@
           <w:szCs w:val="24"/>
           <w:lang w:val="pt-BR"/>
         </w:rPr>
-      </w:pPr>
+        <w:tab/>
+      </w:r>
+      <w:sdt>
+        <w:sdtPr>
+          <w:rPr>
+            <w:rFonts w:asciiTheme="majorHAnsi" w:hAnsiTheme="majorHAnsi" w:cstheme="majorHAnsi"/>
+            <w:b w:val="0"/>
+            <w:color w:val="auto"/>
+          </w:rPr>
+          <w:tag w:val="goog_rdk_4"/>
+          <w:id w:val="741299158"/>
+        </w:sdtPr>
+        <w:sdtContent>
+          <w:r>
+            <w:rPr>
+              <w:rFonts w:asciiTheme="majorHAnsi" w:eastAsia="Arial Unicode MS" w:hAnsiTheme="majorHAnsi" w:cstheme="majorHAnsi"/>
+              <w:b w:val="0"/>
+              <w:color w:val="auto"/>
+              <w:sz w:val="24"/>
+              <w:szCs w:val="24"/>
+            </w:rPr>
+            <w:t>Atualmente, os principais meios de produção de energia usam energias não renováveis como a energia termoelétrica e quanto maior o consumo de energia, maior será o prejuízo global. Além disso, sabendo que daqui a 10 anos, o consumo de energia será 80% maior do que o calculado em (2009), precisamos reduzir a geração de energia juntamente com uma menor emissão de calor das fontes de luz e seus equipamentos auxiliares.</w:t>
+          </w:r>
+        </w:sdtContent>
+      </w:sdt>
     </w:p>
     <w:p>
       <w:pPr>
@@ -1848,62 +2689,53 @@
     </w:p>
     <w:p>
       <w:pPr>
+        <w:rPr>
+          <w:rFonts w:asciiTheme="majorHAnsi" w:hAnsiTheme="majorHAnsi" w:cstheme="majorHAnsi"/>
+          <w:b w:val="0"/>
+          <w:sz w:val="24"/>
+          <w:szCs w:val="24"/>
+          <w:lang w:val="pt-BR"/>
+        </w:rPr>
+      </w:pPr>
+      <w:r>
+        <w:rPr>
+          <w:rFonts w:asciiTheme="majorHAnsi" w:hAnsiTheme="majorHAnsi" w:cstheme="majorHAnsi"/>
+          <w:b w:val="0"/>
+          <w:sz w:val="24"/>
+          <w:szCs w:val="24"/>
+          <w:lang w:val="pt-BR"/>
+        </w:rPr>
+        <w:t>Referências:</w:t>
+      </w:r>
+    </w:p>
+    <w:p>
+      <w:pPr>
         <w:pStyle w:val="Subttulo"/>
         <w:framePr w:hSpace="0" w:wrap="auto" w:vAnchor="margin" w:hAnchor="text" w:yAlign="inline"/>
-        <w:rPr>
-          <w:u w:val="single"/>
+      </w:pPr>
+      <w:hyperlink r:id="rId21" w:history="1">
+        <w:r>
+          <w:rPr>
+            <w:rStyle w:val="Hyperlink"/>
+          </w:rPr>
+          <w:t>https://nucleohealthcare.com.br/2018/03/23/4-doencas-causadas-pela-ma-iluminacao-no-ambiente-de-trabalho/</w:t>
+        </w:r>
+      </w:hyperlink>
+    </w:p>
+    <w:p>
+      <w:pPr>
+        <w:pStyle w:val="Subttulo"/>
+        <w:framePr w:hSpace="0" w:wrap="auto" w:vAnchor="margin" w:hAnchor="text" w:yAlign="inline"/>
+        <w:rPr>
           <w:lang w:val="pt-BR"/>
         </w:rPr>
       </w:pPr>
-      <w:r>
-        <w:rPr>
-          <w:lang w:val="pt-BR"/>
-        </w:rPr>
-        <w:t>S</w:t>
-      </w:r>
-      <w:r>
-        <w:rPr>
-          <w:lang w:val="pt-BR"/>
-        </w:rPr>
-        <w:t>ustentabilidade</w:t>
-      </w:r>
       <w:bookmarkStart w:id="0" w:name="_GoBack"/>
       <w:bookmarkEnd w:id="0"/>
     </w:p>
-    <w:p>
-      <w:pPr>
-        <w:rPr>
-          <w:rFonts w:asciiTheme="majorHAnsi" w:hAnsiTheme="majorHAnsi" w:cstheme="majorHAnsi"/>
-          <w:b w:val="0"/>
-          <w:sz w:val="24"/>
-          <w:szCs w:val="24"/>
-          <w:lang w:val="pt-BR"/>
-        </w:rPr>
-      </w:pPr>
-    </w:p>
-    <w:p>
-      <w:pPr>
-        <w:rPr>
-          <w:rFonts w:asciiTheme="majorHAnsi" w:hAnsiTheme="majorHAnsi" w:cstheme="majorHAnsi"/>
-          <w:b w:val="0"/>
-          <w:sz w:val="24"/>
-          <w:szCs w:val="24"/>
-          <w:lang w:val="pt-BR"/>
-        </w:rPr>
-      </w:pPr>
-    </w:p>
-    <w:p>
-      <w:pPr>
-        <w:pStyle w:val="Subttulo"/>
-        <w:framePr w:hSpace="0" w:wrap="auto" w:vAnchor="margin" w:hAnchor="text" w:yAlign="inline"/>
-        <w:rPr>
-          <w:lang w:val="pt-BR"/>
-        </w:rPr>
-      </w:pPr>
-    </w:p>
     <w:sectPr>
-      <w:headerReference w:type="default" r:id="rId16"/>
-      <w:footerReference w:type="default" r:id="rId17"/>
+      <w:headerReference w:type="default" r:id="rId22"/>
+      <w:footerReference w:type="default" r:id="rId23"/>
       <w:pgSz w:w="11906" w:h="16838" w:code="9"/>
       <w:pgMar w:top="567" w:right="936" w:bottom="720" w:left="936" w:header="0" w:footer="289" w:gutter="0"/>
       <w:pgNumType w:start="1"/>
@@ -1991,7 +2823,7 @@
             <w:color w:val="561F5F"/>
             <w:lang w:val="pt-BR" w:bidi="pt-BR"/>
           </w:rPr>
-          <w:t>3</w:t>
+          <w:t>5</w:t>
         </w:r>
         <w:r>
           <w:rPr>
@@ -2080,6 +2912,163 @@
     </w:pPr>
   </w:p>
 </w:hdr>
+</file>
+
+<file path=word/numbering.xml><?xml version="1.0" encoding="utf-8"?>
+<w:numbering xmlns:wpc="http://schemas.microsoft.com/office/word/2010/wordprocessingCanvas" xmlns:cx="http://schemas.microsoft.com/office/drawing/2014/chartex" xmlns:mc="http://schemas.openxmlformats.org/markup-compatibility/2006" xmlns:o="urn:schemas-microsoft-com:office:office" xmlns:r="http://schemas.openxmlformats.org/officeDocument/2006/relationships" xmlns:m="http://schemas.openxmlformats.org/officeDocument/2006/math" xmlns:v="urn:schemas-microsoft-com:vml" xmlns:wp14="http://schemas.microsoft.com/office/word/2010/wordprocessingDrawing" xmlns:wp="http://schemas.openxmlformats.org/drawingml/2006/wordprocessingDrawing" xmlns:w10="urn:schemas-microsoft-com:office:word" xmlns:w="http://schemas.openxmlformats.org/wordprocessingml/2006/main" xmlns:w14="http://schemas.microsoft.com/office/word/2010/wordml" xmlns:w15="http://schemas.microsoft.com/office/word/2012/wordml" xmlns:w16se="http://schemas.microsoft.com/office/word/2015/wordml/symex" xmlns:wpg="http://schemas.microsoft.com/office/word/2010/wordprocessingGroup" xmlns:wpi="http://schemas.microsoft.com/office/word/2010/wordprocessingInk" xmlns:wne="http://schemas.microsoft.com/office/word/2006/wordml" xmlns:wps="http://schemas.microsoft.com/office/word/2010/wordprocessingShape" mc:Ignorable="w14 w15 w16se wp14">
+  <w:abstractNum w:abstractNumId="0" w15:restartNumberingAfterBreak="0">
+    <w:nsid w:val="31F94871"/>
+    <w:multiLevelType w:val="multilevel"/>
+    <w:tmpl w:val="B9D22E56"/>
+    <w:lvl w:ilvl="0">
+      <w:start w:val="1"/>
+      <w:numFmt w:val="bullet"/>
+      <w:lvlText w:val=""/>
+      <w:lvlJc w:val="left"/>
+      <w:pPr>
+        <w:tabs>
+          <w:tab w:val="num" w:pos="720"/>
+        </w:tabs>
+        <w:ind w:left="720" w:hanging="360"/>
+      </w:pPr>
+      <w:rPr>
+        <w:rFonts w:ascii="Symbol" w:hAnsi="Symbol" w:hint="default"/>
+        <w:sz w:val="20"/>
+      </w:rPr>
+    </w:lvl>
+    <w:lvl w:ilvl="1" w:tentative="1">
+      <w:start w:val="1"/>
+      <w:numFmt w:val="bullet"/>
+      <w:lvlText w:val="o"/>
+      <w:lvlJc w:val="left"/>
+      <w:pPr>
+        <w:tabs>
+          <w:tab w:val="num" w:pos="1440"/>
+        </w:tabs>
+        <w:ind w:left="1440" w:hanging="360"/>
+      </w:pPr>
+      <w:rPr>
+        <w:rFonts w:ascii="Courier New" w:hAnsi="Courier New" w:hint="default"/>
+        <w:sz w:val="20"/>
+      </w:rPr>
+    </w:lvl>
+    <w:lvl w:ilvl="2" w:tentative="1">
+      <w:start w:val="1"/>
+      <w:numFmt w:val="bullet"/>
+      <w:lvlText w:val=""/>
+      <w:lvlJc w:val="left"/>
+      <w:pPr>
+        <w:tabs>
+          <w:tab w:val="num" w:pos="2160"/>
+        </w:tabs>
+        <w:ind w:left="2160" w:hanging="360"/>
+      </w:pPr>
+      <w:rPr>
+        <w:rFonts w:ascii="Wingdings" w:hAnsi="Wingdings" w:hint="default"/>
+        <w:sz w:val="20"/>
+      </w:rPr>
+    </w:lvl>
+    <w:lvl w:ilvl="3" w:tentative="1">
+      <w:start w:val="1"/>
+      <w:numFmt w:val="bullet"/>
+      <w:lvlText w:val=""/>
+      <w:lvlJc w:val="left"/>
+      <w:pPr>
+        <w:tabs>
+          <w:tab w:val="num" w:pos="2880"/>
+        </w:tabs>
+        <w:ind w:left="2880" w:hanging="360"/>
+      </w:pPr>
+      <w:rPr>
+        <w:rFonts w:ascii="Wingdings" w:hAnsi="Wingdings" w:hint="default"/>
+        <w:sz w:val="20"/>
+      </w:rPr>
+    </w:lvl>
+    <w:lvl w:ilvl="4" w:tentative="1">
+      <w:start w:val="1"/>
+      <w:numFmt w:val="bullet"/>
+      <w:lvlText w:val=""/>
+      <w:lvlJc w:val="left"/>
+      <w:pPr>
+        <w:tabs>
+          <w:tab w:val="num" w:pos="3600"/>
+        </w:tabs>
+        <w:ind w:left="3600" w:hanging="360"/>
+      </w:pPr>
+      <w:rPr>
+        <w:rFonts w:ascii="Wingdings" w:hAnsi="Wingdings" w:hint="default"/>
+        <w:sz w:val="20"/>
+      </w:rPr>
+    </w:lvl>
+    <w:lvl w:ilvl="5" w:tentative="1">
+      <w:start w:val="1"/>
+      <w:numFmt w:val="bullet"/>
+      <w:lvlText w:val=""/>
+      <w:lvlJc w:val="left"/>
+      <w:pPr>
+        <w:tabs>
+          <w:tab w:val="num" w:pos="4320"/>
+        </w:tabs>
+        <w:ind w:left="4320" w:hanging="360"/>
+      </w:pPr>
+      <w:rPr>
+        <w:rFonts w:ascii="Wingdings" w:hAnsi="Wingdings" w:hint="default"/>
+        <w:sz w:val="20"/>
+      </w:rPr>
+    </w:lvl>
+    <w:lvl w:ilvl="6" w:tentative="1">
+      <w:start w:val="1"/>
+      <w:numFmt w:val="bullet"/>
+      <w:lvlText w:val=""/>
+      <w:lvlJc w:val="left"/>
+      <w:pPr>
+        <w:tabs>
+          <w:tab w:val="num" w:pos="5040"/>
+        </w:tabs>
+        <w:ind w:left="5040" w:hanging="360"/>
+      </w:pPr>
+      <w:rPr>
+        <w:rFonts w:ascii="Wingdings" w:hAnsi="Wingdings" w:hint="default"/>
+        <w:sz w:val="20"/>
+      </w:rPr>
+    </w:lvl>
+    <w:lvl w:ilvl="7" w:tentative="1">
+      <w:start w:val="1"/>
+      <w:numFmt w:val="bullet"/>
+      <w:lvlText w:val=""/>
+      <w:lvlJc w:val="left"/>
+      <w:pPr>
+        <w:tabs>
+          <w:tab w:val="num" w:pos="5760"/>
+        </w:tabs>
+        <w:ind w:left="5760" w:hanging="360"/>
+      </w:pPr>
+      <w:rPr>
+        <w:rFonts w:ascii="Wingdings" w:hAnsi="Wingdings" w:hint="default"/>
+        <w:sz w:val="20"/>
+      </w:rPr>
+    </w:lvl>
+    <w:lvl w:ilvl="8" w:tentative="1">
+      <w:start w:val="1"/>
+      <w:numFmt w:val="bullet"/>
+      <w:lvlText w:val=""/>
+      <w:lvlJc w:val="left"/>
+      <w:pPr>
+        <w:tabs>
+          <w:tab w:val="num" w:pos="6480"/>
+        </w:tabs>
+        <w:ind w:left="6480" w:hanging="360"/>
+      </w:pPr>
+      <w:rPr>
+        <w:rFonts w:ascii="Wingdings" w:hAnsi="Wingdings" w:hint="default"/>
+        <w:sz w:val="20"/>
+      </w:rPr>
+    </w:lvl>
+  </w:abstractNum>
+  <w:num w:numId="1">
+    <w:abstractNumId w:val="0"/>
+  </w:num>
+</w:numbering>
 </file>
 
 <file path=word/styles.xml><?xml version="1.0" encoding="utf-8"?>
@@ -2527,6 +3516,29 @@
       <w:szCs w:val="26"/>
     </w:rPr>
   </w:style>
+  <w:style w:type="paragraph" w:styleId="Ttulo3">
+    <w:name w:val="heading 3"/>
+    <w:basedOn w:val="Normal"/>
+    <w:next w:val="Normal"/>
+    <w:link w:val="Ttulo3Char"/>
+    <w:uiPriority w:val="5"/>
+    <w:semiHidden/>
+    <w:unhideWhenUsed/>
+    <w:qFormat/>
+    <w:rsid w:val="00007052"/>
+    <w:pPr>
+      <w:keepNext/>
+      <w:keepLines/>
+      <w:spacing w:before="40"/>
+      <w:outlineLvl w:val="2"/>
+    </w:pPr>
+    <w:rPr>
+      <w:rFonts w:asciiTheme="majorHAnsi" w:eastAsiaTheme="majorEastAsia" w:hAnsiTheme="majorHAnsi" w:cstheme="majorBidi"/>
+      <w:color w:val="012639" w:themeColor="accent1" w:themeShade="7F"/>
+      <w:sz w:val="24"/>
+      <w:szCs w:val="24"/>
+    </w:rPr>
+  </w:style>
   <w:style w:type="character" w:default="1" w:styleId="Fontepargpadro">
     <w:name w:val="Default Paragraph Font"/>
     <w:uiPriority w:val="1"/>
@@ -2799,6 +3811,38 @@
       <w:u w:val="single"/>
     </w:rPr>
   </w:style>
+  <w:style w:type="paragraph" w:styleId="NormalWeb">
+    <w:name w:val="Normal (Web)"/>
+    <w:basedOn w:val="Normal"/>
+    <w:uiPriority w:val="99"/>
+    <w:semiHidden/>
+    <w:unhideWhenUsed/>
+    <w:rsid w:val="0044769C"/>
+    <w:pPr>
+      <w:spacing w:before="100" w:beforeAutospacing="1" w:after="100" w:afterAutospacing="1" w:line="240" w:lineRule="auto"/>
+    </w:pPr>
+    <w:rPr>
+      <w:rFonts w:ascii="Times New Roman" w:eastAsia="Times New Roman" w:hAnsi="Times New Roman" w:cs="Times New Roman"/>
+      <w:b w:val="0"/>
+      <w:color w:val="auto"/>
+      <w:sz w:val="24"/>
+      <w:szCs w:val="24"/>
+      <w:lang w:val="pt-BR" w:eastAsia="pt-BR"/>
+    </w:rPr>
+  </w:style>
+  <w:style w:type="character" w:customStyle="1" w:styleId="Ttulo3Char">
+    <w:name w:val="Título 3 Char"/>
+    <w:basedOn w:val="Fontepargpadro"/>
+    <w:link w:val="Ttulo3"/>
+    <w:uiPriority w:val="5"/>
+    <w:semiHidden/>
+    <w:rsid w:val="00007052"/>
+    <w:rPr>
+      <w:rFonts w:asciiTheme="majorHAnsi" w:eastAsiaTheme="majorEastAsia" w:hAnsiTheme="majorHAnsi" w:cstheme="majorBidi"/>
+      <w:b/>
+      <w:color w:val="012639" w:themeColor="accent1" w:themeShade="7F"/>
+    </w:rPr>
+  </w:style>
 </w:styles>
 </file>
 
@@ -2930,19 +3974,40 @@
 
 <file path=word/glossary/fontTable.xml><?xml version="1.0" encoding="utf-8"?>
 <w:fonts xmlns:mc="http://schemas.openxmlformats.org/markup-compatibility/2006" xmlns:r="http://schemas.openxmlformats.org/officeDocument/2006/relationships" xmlns:w="http://schemas.openxmlformats.org/wordprocessingml/2006/main" xmlns:w14="http://schemas.microsoft.com/office/word/2010/wordml" xmlns:w15="http://schemas.microsoft.com/office/word/2012/wordml" xmlns:w16se="http://schemas.microsoft.com/office/word/2015/wordml/symex" mc:Ignorable="w14 w15 w16se">
-  <w:font w:name="Calibri">
-    <w:panose1 w:val="020F0502020204030204"/>
-    <w:charset w:val="00"/>
-    <w:family w:val="swiss"/>
+  <w:font w:name="Symbol">
+    <w:panose1 w:val="05050102010706020507"/>
+    <w:charset w:val="02"/>
+    <w:family w:val="roman"/>
     <w:pitch w:val="variable"/>
-    <w:sig w:usb0="E0002AFF" w:usb1="4000ACFF" w:usb2="00000001" w:usb3="00000000" w:csb0="000001FF" w:csb1="00000000"/>
+    <w:sig w:usb0="00000000" w:usb1="10000000" w:usb2="00000000" w:usb3="00000000" w:csb0="80000000" w:csb1="00000000"/>
   </w:font>
   <w:font w:name="Times New Roman">
     <w:panose1 w:val="02020603050405020304"/>
     <w:charset w:val="00"/>
     <w:family w:val="roman"/>
     <w:pitch w:val="variable"/>
-    <w:sig w:usb0="E0002AFF" w:usb1="C0007843" w:usb2="00000009" w:usb3="00000000" w:csb0="000001FF" w:csb1="00000000"/>
+    <w:sig w:usb0="E0002EFF" w:usb1="C000785B" w:usb2="00000009" w:usb3="00000000" w:csb0="000001FF" w:csb1="00000000"/>
+  </w:font>
+  <w:font w:name="Courier New">
+    <w:panose1 w:val="02070309020205020404"/>
+    <w:charset w:val="00"/>
+    <w:family w:val="modern"/>
+    <w:pitch w:val="fixed"/>
+    <w:sig w:usb0="E0002EFF" w:usb1="C0007843" w:usb2="00000009" w:usb3="00000000" w:csb0="000001FF" w:csb1="00000000"/>
+  </w:font>
+  <w:font w:name="Wingdings">
+    <w:panose1 w:val="05000000000000000000"/>
+    <w:charset w:val="02"/>
+    <w:family w:val="auto"/>
+    <w:pitch w:val="variable"/>
+    <w:sig w:usb0="00000000" w:usb1="10000000" w:usb2="00000000" w:usb3="00000000" w:csb0="80000000" w:csb1="00000000"/>
+  </w:font>
+  <w:font w:name="Calibri">
+    <w:panose1 w:val="020F0502020204030204"/>
+    <w:charset w:val="00"/>
+    <w:family w:val="swiss"/>
+    <w:pitch w:val="variable"/>
+    <w:sig w:usb0="E0002AFF" w:usb1="C000247B" w:usb2="00000009" w:usb3="00000000" w:csb0="000001FF" w:csb1="00000000"/>
   </w:font>
   <w:font w:name="MS Mincho">
     <w:altName w:val="Yu Gothic UI"/>
@@ -2954,10 +4019,10 @@
   </w:font>
   <w:font w:name="Arial">
     <w:panose1 w:val="020B0604020202020204"/>
-    <w:charset w:val="CC"/>
+    <w:charset w:val="00"/>
     <w:family w:val="swiss"/>
     <w:pitch w:val="variable"/>
-    <w:sig w:usb0="E0002AFF" w:usb1="C0007843" w:usb2="00000009" w:usb3="00000000" w:csb0="000001FF" w:csb1="00000000"/>
+    <w:sig w:usb0="E0002EFF" w:usb1="C0007843" w:usb2="00000009" w:usb3="00000000" w:csb0="000001FF" w:csb1="00000000"/>
   </w:font>
   <w:font w:name="MS Gothic">
     <w:altName w:val="ＭＳ ゴシック"/>
@@ -2981,12 +4046,27 @@
     <w:pitch w:val="variable"/>
     <w:sig w:usb0="E0002EFF" w:usb1="C0007843" w:usb2="00000009" w:usb3="00000000" w:csb0="000001FF" w:csb1="00000000"/>
   </w:font>
+  <w:font w:name="Arial Unicode MS">
+    <w:altName w:val="Arial"/>
+    <w:panose1 w:val="020B0604020202020204"/>
+    <w:charset w:val="00"/>
+    <w:family w:val="auto"/>
+    <w:pitch w:val="default"/>
+  </w:font>
+  <w:font w:name="inherit">
+    <w:altName w:val="Times New Roman"/>
+    <w:panose1 w:val="00000000000000000000"/>
+    <w:charset w:val="00"/>
+    <w:family w:val="roman"/>
+    <w:notTrueType/>
+    <w:pitch w:val="default"/>
+  </w:font>
   <w:font w:name="Calibri Light">
     <w:panose1 w:val="020F0302020204030204"/>
     <w:charset w:val="00"/>
     <w:family w:val="swiss"/>
     <w:pitch w:val="variable"/>
-    <w:sig w:usb0="A0002AEF" w:usb1="4000207B" w:usb2="00000000" w:usb3="00000000" w:csb0="000001FF" w:csb1="00000000"/>
+    <w:sig w:usb0="E0002AFF" w:usb1="C000247B" w:usb2="00000009" w:usb3="00000000" w:csb0="000001FF" w:csb1="00000000"/>
   </w:font>
 </w:fonts>
 </file>
@@ -3008,6 +4088,7 @@
   <w:rsids>
     <w:rsidRoot w:val="00113B25"/>
     <w:rsid w:val="00113B25"/>
+    <w:rsid w:val="00466A14"/>
   </w:rsids>
   <m:mathPr>
     <m:mathFont m:val="Cambria Math"/>
@@ -3808,7 +4889,7 @@
 </file>
 
 <file path=customXml/itemProps2.xml><?xml version="1.0" encoding="utf-8"?>
-<ds:datastoreItem xmlns:ds="http://schemas.openxmlformats.org/officeDocument/2006/customXml" ds:itemID="{1894C9E4-D8C0-4F14-8C1F-EED67030A609}">
+<ds:datastoreItem xmlns:ds="http://schemas.openxmlformats.org/officeDocument/2006/customXml" ds:itemID="{4612F92F-E1CE-479F-9954-11A5E1188494}">
   <ds:schemaRefs>
     <ds:schemaRef ds:uri="http://schemas.openxmlformats.org/officeDocument/2006/bibliography"/>
   </ds:schemaRefs>

--- a/projeto/Documentos/Documentação.docx
+++ b/projeto/Documentos/Documentação.docx
@@ -2730,12 +2730,66 @@
           <w:lang w:val="pt-BR"/>
         </w:rPr>
       </w:pPr>
+      <w:hyperlink r:id="rId22" w:history="1">
+        <w:r>
+          <w:rPr>
+            <w:rStyle w:val="Hyperlink"/>
+            <w:lang w:val="pt-BR"/>
+          </w:rPr>
+          <w:t>https://blog.energilux.com.br/o-que-e-um-dimmer/</w:t>
+        </w:r>
+      </w:hyperlink>
+    </w:p>
+    <w:p>
+      <w:pPr>
+        <w:pStyle w:val="Subttulo"/>
+        <w:framePr w:hSpace="0" w:wrap="auto" w:vAnchor="margin" w:hAnchor="text" w:yAlign="inline"/>
+        <w:rPr>
+          <w:lang w:val="pt-BR"/>
+        </w:rPr>
+      </w:pPr>
+      <w:hyperlink r:id="rId23" w:history="1">
+        <w:r>
+          <w:rPr>
+            <w:rStyle w:val="Hyperlink"/>
+            <w:lang w:val="pt-BR"/>
+          </w:rPr>
+          <w:t>https://www.bluelux.com.br/o-que-sao-lampadas-dimerizaveis/</w:t>
+        </w:r>
+      </w:hyperlink>
+    </w:p>
+    <w:p>
+      <w:pPr>
+        <w:pStyle w:val="Subttulo"/>
+        <w:framePr w:hSpace="0" w:wrap="auto" w:vAnchor="margin" w:hAnchor="text" w:yAlign="inline"/>
+        <w:rPr>
+          <w:lang w:val="pt-BR"/>
+        </w:rPr>
+      </w:pPr>
+      <w:hyperlink r:id="rId24" w:history="1">
+        <w:r>
+          <w:rPr>
+            <w:rStyle w:val="Hyperlink"/>
+            <w:lang w:val="pt-BR"/>
+          </w:rPr>
+          <w:t>https://www.wago.com/br/tecnologia-automacao-predial/gerenciamento-de-ilumina%C3%A7%C3%A3o</w:t>
+        </w:r>
+      </w:hyperlink>
+    </w:p>
+    <w:p>
+      <w:pPr>
+        <w:pStyle w:val="Subttulo"/>
+        <w:framePr w:hSpace="0" w:wrap="auto" w:vAnchor="margin" w:hAnchor="text" w:yAlign="inline"/>
+        <w:rPr>
+          <w:lang w:val="pt-BR"/>
+        </w:rPr>
+      </w:pPr>
       <w:bookmarkStart w:id="0" w:name="_GoBack"/>
       <w:bookmarkEnd w:id="0"/>
     </w:p>
     <w:sectPr>
-      <w:headerReference w:type="default" r:id="rId22"/>
-      <w:footerReference w:type="default" r:id="rId23"/>
+      <w:headerReference w:type="default" r:id="rId25"/>
+      <w:footerReference w:type="default" r:id="rId26"/>
       <w:pgSz w:w="11906" w:h="16838" w:code="9"/>
       <w:pgMar w:top="567" w:right="936" w:bottom="720" w:left="936" w:header="0" w:footer="289" w:gutter="0"/>
       <w:pgNumType w:start="1"/>
@@ -3803,7 +3857,6 @@
     <w:name w:val="Hyperlink"/>
     <w:basedOn w:val="Fontepargpadro"/>
     <w:uiPriority w:val="99"/>
-    <w:semiHidden/>
     <w:unhideWhenUsed/>
     <w:rsid w:val="0039445D"/>
     <w:rPr>
@@ -4889,7 +4942,7 @@
 </file>
 
 <file path=customXml/itemProps2.xml><?xml version="1.0" encoding="utf-8"?>
-<ds:datastoreItem xmlns:ds="http://schemas.openxmlformats.org/officeDocument/2006/customXml" ds:itemID="{4612F92F-E1CE-479F-9954-11A5E1188494}">
+<ds:datastoreItem xmlns:ds="http://schemas.openxmlformats.org/officeDocument/2006/customXml" ds:itemID="{8B9215FC-97B6-48E9-930A-FBB1BBF56F51}">
   <ds:schemaRefs>
     <ds:schemaRef ds:uri="http://schemas.openxmlformats.org/officeDocument/2006/bibliography"/>
   </ds:schemaRefs>

--- a/projeto/Documentos/Documentação.docx
+++ b/projeto/Documentos/Documentação.docx
@@ -560,7 +560,7 @@
                     <w:noProof/>
                     <w:lang w:val="pt-BR" w:bidi="pt-BR"/>
                   </w:rPr>
-                  <w:t>7 de abril</w:t>
+                  <w:t>17 de abril</w:t>
                 </w:r>
                 <w:r>
                   <w:rPr>
@@ -1711,6 +1711,491 @@
         <w:rPr>
           <w:lang w:val="pt-BR"/>
         </w:rPr>
+        <w:t>Como será medido?</w:t>
+      </w:r>
+    </w:p>
+    <w:p>
+      <w:pPr>
+        <w:jc w:val="both"/>
+        <w:rPr>
+          <w:rFonts w:asciiTheme="majorHAnsi" w:hAnsiTheme="majorHAnsi" w:cstheme="majorHAnsi"/>
+          <w:b w:val="0"/>
+          <w:color w:val="auto"/>
+          <w:sz w:val="24"/>
+          <w:szCs w:val="24"/>
+          <w:u w:val="single"/>
+          <w:shd w:val="clear" w:color="auto" w:fill="FFFFFF"/>
+        </w:rPr>
+      </w:pPr>
+      <w:r>
+        <w:rPr>
+          <w:rFonts w:asciiTheme="majorHAnsi" w:hAnsiTheme="majorHAnsi" w:cstheme="majorHAnsi"/>
+          <w:b w:val="0"/>
+          <w:color w:val="auto"/>
+          <w:sz w:val="24"/>
+          <w:shd w:val="clear" w:color="auto" w:fill="FFFFFF"/>
+        </w:rPr>
+        <w:t xml:space="preserve"> </w:t>
+      </w:r>
+      <w:r>
+        <w:rPr>
+          <w:rFonts w:asciiTheme="majorHAnsi" w:hAnsiTheme="majorHAnsi" w:cstheme="majorHAnsi"/>
+          <w:b w:val="0"/>
+          <w:color w:val="auto"/>
+          <w:sz w:val="24"/>
+          <w:shd w:val="clear" w:color="auto" w:fill="FFFFFF"/>
+        </w:rPr>
+        <w:tab/>
+      </w:r>
+      <w:r>
+        <w:rPr>
+          <w:rFonts w:asciiTheme="majorHAnsi" w:hAnsiTheme="majorHAnsi" w:cstheme="majorHAnsi"/>
+          <w:b w:val="0"/>
+          <w:color w:val="auto"/>
+          <w:sz w:val="24"/>
+          <w:szCs w:val="24"/>
+          <w:shd w:val="clear" w:color="auto" w:fill="FFFFFF"/>
+        </w:rPr>
+        <w:t xml:space="preserve">Será  verificado o valor em </w:t>
+      </w:r>
+      <w:r>
+        <w:rPr>
+          <w:rFonts w:asciiTheme="majorHAnsi" w:hAnsiTheme="majorHAnsi" w:cstheme="majorHAnsi"/>
+          <w:b w:val="0"/>
+          <w:bCs/>
+          <w:color w:val="auto"/>
+          <w:sz w:val="24"/>
+          <w:szCs w:val="24"/>
+          <w:shd w:val="clear" w:color="auto" w:fill="FFFFFF"/>
+        </w:rPr>
+        <w:t>Lúmen</w:t>
+      </w:r>
+      <w:r>
+        <w:rPr>
+          <w:rFonts w:asciiTheme="majorHAnsi" w:hAnsiTheme="majorHAnsi" w:cstheme="majorHAnsi"/>
+          <w:b w:val="0"/>
+          <w:color w:val="auto"/>
+          <w:sz w:val="24"/>
+          <w:szCs w:val="24"/>
+          <w:shd w:val="clear" w:color="auto" w:fill="FFFFFF"/>
+        </w:rPr>
+        <w:t> (símbolo: </w:t>
+      </w:r>
+      <w:r>
+        <w:rPr>
+          <w:rFonts w:asciiTheme="majorHAnsi" w:hAnsiTheme="majorHAnsi" w:cstheme="majorHAnsi"/>
+          <w:b w:val="0"/>
+          <w:bCs/>
+          <w:color w:val="auto"/>
+          <w:sz w:val="24"/>
+          <w:szCs w:val="24"/>
+          <w:shd w:val="clear" w:color="auto" w:fill="FFFFFF"/>
+        </w:rPr>
+        <w:t>lm</w:t>
+      </w:r>
+      <w:r>
+        <w:rPr>
+          <w:rFonts w:asciiTheme="majorHAnsi" w:hAnsiTheme="majorHAnsi" w:cstheme="majorHAnsi"/>
+          <w:b w:val="0"/>
+          <w:color w:val="auto"/>
+          <w:sz w:val="24"/>
+          <w:szCs w:val="24"/>
+          <w:shd w:val="clear" w:color="auto" w:fill="FFFFFF"/>
+        </w:rPr>
+        <w:t>)</w:t>
+      </w:r>
+      <w:r>
+        <w:rPr>
+          <w:rFonts w:asciiTheme="majorHAnsi" w:hAnsiTheme="majorHAnsi" w:cstheme="majorHAnsi"/>
+          <w:b w:val="0"/>
+          <w:color w:val="auto"/>
+          <w:sz w:val="24"/>
+          <w:szCs w:val="24"/>
+          <w:shd w:val="clear" w:color="auto" w:fill="FFFFFF"/>
+        </w:rPr>
+        <w:t xml:space="preserve"> que</w:t>
+      </w:r>
+      <w:r>
+        <w:rPr>
+          <w:rFonts w:asciiTheme="majorHAnsi" w:hAnsiTheme="majorHAnsi" w:cstheme="majorHAnsi"/>
+          <w:b w:val="0"/>
+          <w:color w:val="auto"/>
+          <w:sz w:val="24"/>
+          <w:szCs w:val="24"/>
+          <w:shd w:val="clear" w:color="auto" w:fill="FFFFFF"/>
+        </w:rPr>
+        <w:t xml:space="preserve"> é a </w:t>
+      </w:r>
+      <w:hyperlink r:id="rId17" w:tooltip="Unidade de medida" w:history="1">
+        <w:r>
+          <w:rPr>
+            <w:rStyle w:val="Hyperlink"/>
+            <w:rFonts w:asciiTheme="majorHAnsi" w:hAnsiTheme="majorHAnsi" w:cstheme="majorHAnsi"/>
+            <w:b w:val="0"/>
+            <w:color w:val="auto"/>
+            <w:sz w:val="24"/>
+            <w:szCs w:val="24"/>
+            <w:u w:val="none"/>
+            <w:shd w:val="clear" w:color="auto" w:fill="FFFFFF"/>
+          </w:rPr>
+          <w:t>unidade de medida</w:t>
+        </w:r>
+      </w:hyperlink>
+      <w:r>
+        <w:rPr>
+          <w:rFonts w:asciiTheme="majorHAnsi" w:hAnsiTheme="majorHAnsi" w:cstheme="majorHAnsi"/>
+          <w:b w:val="0"/>
+          <w:color w:val="auto"/>
+          <w:sz w:val="24"/>
+          <w:szCs w:val="24"/>
+          <w:shd w:val="clear" w:color="auto" w:fill="FFFFFF"/>
+        </w:rPr>
+        <w:t> de </w:t>
+      </w:r>
+      <w:hyperlink r:id="rId18" w:tooltip="Fluxo luminoso" w:history="1">
+        <w:r>
+          <w:rPr>
+            <w:rStyle w:val="Hyperlink"/>
+            <w:rFonts w:asciiTheme="majorHAnsi" w:hAnsiTheme="majorHAnsi" w:cstheme="majorHAnsi"/>
+            <w:b w:val="0"/>
+            <w:color w:val="auto"/>
+            <w:sz w:val="24"/>
+            <w:szCs w:val="24"/>
+            <w:u w:val="none"/>
+            <w:shd w:val="clear" w:color="auto" w:fill="FFFFFF"/>
+          </w:rPr>
+          <w:t>fluxo luminoso</w:t>
+        </w:r>
+      </w:hyperlink>
+      <w:r>
+        <w:rPr>
+          <w:rFonts w:asciiTheme="majorHAnsi" w:hAnsiTheme="majorHAnsi" w:cstheme="majorHAnsi"/>
+          <w:b w:val="0"/>
+          <w:color w:val="auto"/>
+          <w:sz w:val="24"/>
+          <w:szCs w:val="24"/>
+          <w:shd w:val="clear" w:color="auto" w:fill="FFFFFF"/>
+        </w:rPr>
+        <w:t>. Um lúmen é o fluxo luminoso dentro de um </w:t>
+      </w:r>
+      <w:hyperlink r:id="rId19" w:tooltip="Cone" w:history="1">
+        <w:r>
+          <w:rPr>
+            <w:rStyle w:val="Hyperlink"/>
+            <w:rFonts w:asciiTheme="majorHAnsi" w:hAnsiTheme="majorHAnsi" w:cstheme="majorHAnsi"/>
+            <w:b w:val="0"/>
+            <w:color w:val="auto"/>
+            <w:sz w:val="24"/>
+            <w:szCs w:val="24"/>
+            <w:u w:val="none"/>
+            <w:shd w:val="clear" w:color="auto" w:fill="FFFFFF"/>
+          </w:rPr>
+          <w:t>cone</w:t>
+        </w:r>
+      </w:hyperlink>
+      <w:r>
+        <w:rPr>
+          <w:rFonts w:asciiTheme="majorHAnsi" w:hAnsiTheme="majorHAnsi" w:cstheme="majorHAnsi"/>
+          <w:b w:val="0"/>
+          <w:color w:val="auto"/>
+          <w:sz w:val="24"/>
+          <w:szCs w:val="24"/>
+          <w:shd w:val="clear" w:color="auto" w:fill="FFFFFF"/>
+        </w:rPr>
+        <w:t> de 1 </w:t>
+      </w:r>
+      <w:hyperlink r:id="rId20" w:tooltip="Esferorradiano" w:history="1">
+        <w:r>
+          <w:rPr>
+            <w:rStyle w:val="Hyperlink"/>
+            <w:rFonts w:asciiTheme="majorHAnsi" w:hAnsiTheme="majorHAnsi" w:cstheme="majorHAnsi"/>
+            <w:b w:val="0"/>
+            <w:color w:val="auto"/>
+            <w:sz w:val="24"/>
+            <w:szCs w:val="24"/>
+            <w:u w:val="none"/>
+            <w:shd w:val="clear" w:color="auto" w:fill="FFFFFF"/>
+          </w:rPr>
+          <w:t>esferorradiano</w:t>
+        </w:r>
+      </w:hyperlink>
+      <w:r>
+        <w:rPr>
+          <w:rFonts w:asciiTheme="majorHAnsi" w:hAnsiTheme="majorHAnsi" w:cstheme="majorHAnsi"/>
+          <w:b w:val="0"/>
+          <w:color w:val="auto"/>
+          <w:sz w:val="24"/>
+          <w:szCs w:val="24"/>
+          <w:shd w:val="clear" w:color="auto" w:fill="FFFFFF"/>
+        </w:rPr>
+        <w:t>, emitido por um ponto luminoso com intensidade de 1 </w:t>
+      </w:r>
+      <w:hyperlink r:id="rId21" w:tooltip="Candela" w:history="1">
+        <w:r>
+          <w:rPr>
+            <w:rStyle w:val="Hyperlink"/>
+            <w:rFonts w:asciiTheme="majorHAnsi" w:hAnsiTheme="majorHAnsi" w:cstheme="majorHAnsi"/>
+            <w:b w:val="0"/>
+            <w:color w:val="auto"/>
+            <w:sz w:val="24"/>
+            <w:szCs w:val="24"/>
+            <w:u w:val="none"/>
+            <w:shd w:val="clear" w:color="auto" w:fill="FFFFFF"/>
+          </w:rPr>
+          <w:t>candela</w:t>
+        </w:r>
+      </w:hyperlink>
+      <w:r>
+        <w:rPr>
+          <w:rFonts w:asciiTheme="majorHAnsi" w:hAnsiTheme="majorHAnsi" w:cstheme="majorHAnsi"/>
+          <w:b w:val="0"/>
+          <w:color w:val="auto"/>
+          <w:sz w:val="24"/>
+          <w:szCs w:val="24"/>
+          <w:shd w:val="clear" w:color="auto" w:fill="FFFFFF"/>
+        </w:rPr>
+        <w:t> (em todas as direções). É uma unidade padrão do </w:t>
+      </w:r>
+      <w:hyperlink r:id="rId22" w:tooltip="Sistema Internacional de Unidades" w:history="1">
+        <w:r>
+          <w:rPr>
+            <w:rStyle w:val="Hyperlink"/>
+            <w:rFonts w:asciiTheme="majorHAnsi" w:hAnsiTheme="majorHAnsi" w:cstheme="majorHAnsi"/>
+            <w:b w:val="0"/>
+            <w:color w:val="auto"/>
+            <w:sz w:val="24"/>
+            <w:szCs w:val="24"/>
+            <w:u w:val="none"/>
+            <w:shd w:val="clear" w:color="auto" w:fill="FFFFFF"/>
+          </w:rPr>
+          <w:t>Sistema Internacional de Unidades</w:t>
+        </w:r>
+      </w:hyperlink>
+      <w:r>
+        <w:rPr>
+          <w:rFonts w:asciiTheme="majorHAnsi" w:hAnsiTheme="majorHAnsi" w:cstheme="majorHAnsi"/>
+          <w:b w:val="0"/>
+          <w:color w:val="auto"/>
+          <w:sz w:val="24"/>
+          <w:szCs w:val="24"/>
+          <w:shd w:val="clear" w:color="auto" w:fill="FFFFFF"/>
+        </w:rPr>
+        <w:t>.</w:t>
+      </w:r>
+      <w:r>
+        <w:rPr>
+          <w:rFonts w:asciiTheme="majorHAnsi" w:hAnsiTheme="majorHAnsi" w:cstheme="majorHAnsi"/>
+          <w:b w:val="0"/>
+          <w:color w:val="auto"/>
+          <w:sz w:val="24"/>
+          <w:szCs w:val="24"/>
+          <w:shd w:val="clear" w:color="auto" w:fill="FFFFFF"/>
+        </w:rPr>
+        <w:t xml:space="preserve"> Pois a partir dela será possivel com maior exatidão ver a quantidade de </w:t>
+      </w:r>
+      <w:r>
+        <w:rPr>
+          <w:rFonts w:asciiTheme="majorHAnsi" w:hAnsiTheme="majorHAnsi" w:cstheme="majorHAnsi"/>
+          <w:b w:val="0"/>
+          <w:bCs/>
+          <w:color w:val="auto"/>
+          <w:sz w:val="24"/>
+          <w:szCs w:val="24"/>
+          <w:shd w:val="clear" w:color="auto" w:fill="FFFFFF"/>
+        </w:rPr>
+        <w:t>Lux</w:t>
+      </w:r>
+      <w:r>
+        <w:rPr>
+          <w:rFonts w:asciiTheme="majorHAnsi" w:hAnsiTheme="majorHAnsi" w:cstheme="majorHAnsi"/>
+          <w:b w:val="0"/>
+          <w:color w:val="auto"/>
+          <w:sz w:val="24"/>
+          <w:szCs w:val="24"/>
+          <w:shd w:val="clear" w:color="auto" w:fill="FFFFFF"/>
+        </w:rPr>
+        <w:t> (símbolo </w:t>
+      </w:r>
+      <w:r>
+        <w:rPr>
+          <w:rFonts w:asciiTheme="majorHAnsi" w:hAnsiTheme="majorHAnsi" w:cstheme="majorHAnsi"/>
+          <w:b w:val="0"/>
+          <w:i/>
+          <w:iCs/>
+          <w:color w:val="auto"/>
+          <w:sz w:val="24"/>
+          <w:szCs w:val="24"/>
+          <w:shd w:val="clear" w:color="auto" w:fill="FFFFFF"/>
+        </w:rPr>
+        <w:t>lx</w:t>
+      </w:r>
+      <w:r>
+        <w:rPr>
+          <w:rFonts w:asciiTheme="majorHAnsi" w:hAnsiTheme="majorHAnsi" w:cstheme="majorHAnsi"/>
+          <w:b w:val="0"/>
+          <w:color w:val="auto"/>
+          <w:sz w:val="24"/>
+          <w:szCs w:val="24"/>
+          <w:shd w:val="clear" w:color="auto" w:fill="FFFFFF"/>
+        </w:rPr>
+        <w:t>) (no </w:t>
+      </w:r>
+      <w:hyperlink r:id="rId23" w:tooltip="Sistema Internacional de Unidades" w:history="1">
+        <w:r>
+          <w:rPr>
+            <w:rStyle w:val="Hyperlink"/>
+            <w:rFonts w:asciiTheme="majorHAnsi" w:hAnsiTheme="majorHAnsi" w:cstheme="majorHAnsi"/>
+            <w:b w:val="0"/>
+            <w:color w:val="auto"/>
+            <w:sz w:val="24"/>
+            <w:szCs w:val="24"/>
+            <w:u w:val="none"/>
+            <w:shd w:val="clear" w:color="auto" w:fill="FFFFFF"/>
+          </w:rPr>
+          <w:t>Sistema Internacional de Unidades</w:t>
+        </w:r>
+      </w:hyperlink>
+      <w:r>
+        <w:rPr>
+          <w:rFonts w:asciiTheme="majorHAnsi" w:hAnsiTheme="majorHAnsi" w:cstheme="majorHAnsi"/>
+          <w:b w:val="0"/>
+          <w:color w:val="auto"/>
+          <w:sz w:val="24"/>
+          <w:szCs w:val="24"/>
+          <w:shd w:val="clear" w:color="auto" w:fill="FFFFFF"/>
+        </w:rPr>
+        <w:t>) é a unidade de </w:t>
+      </w:r>
+      <w:hyperlink r:id="rId24" w:tooltip="Iluminamento" w:history="1">
+        <w:r>
+          <w:rPr>
+            <w:rStyle w:val="Hyperlink"/>
+            <w:rFonts w:asciiTheme="majorHAnsi" w:hAnsiTheme="majorHAnsi" w:cstheme="majorHAnsi"/>
+            <w:b w:val="0"/>
+            <w:color w:val="auto"/>
+            <w:sz w:val="24"/>
+            <w:szCs w:val="24"/>
+            <w:u w:val="none"/>
+            <w:shd w:val="clear" w:color="auto" w:fill="FFFFFF"/>
+          </w:rPr>
+          <w:t>iluminamento</w:t>
+        </w:r>
+      </w:hyperlink>
+      <w:r>
+        <w:rPr>
+          <w:rFonts w:asciiTheme="majorHAnsi" w:hAnsiTheme="majorHAnsi" w:cstheme="majorHAnsi"/>
+          <w:b w:val="0"/>
+          <w:color w:val="auto"/>
+          <w:sz w:val="24"/>
+          <w:szCs w:val="24"/>
+          <w:shd w:val="clear" w:color="auto" w:fill="FFFFFF"/>
+        </w:rPr>
+        <w:t>, densidade de </w:t>
+      </w:r>
+      <w:hyperlink r:id="rId25" w:tooltip="Intensidade luminosa" w:history="1">
+        <w:r>
+          <w:rPr>
+            <w:rStyle w:val="Hyperlink"/>
+            <w:rFonts w:asciiTheme="majorHAnsi" w:hAnsiTheme="majorHAnsi" w:cstheme="majorHAnsi"/>
+            <w:b w:val="0"/>
+            <w:color w:val="auto"/>
+            <w:sz w:val="24"/>
+            <w:szCs w:val="24"/>
+            <w:u w:val="none"/>
+            <w:shd w:val="clear" w:color="auto" w:fill="FFFFFF"/>
+          </w:rPr>
+          <w:t>intensidade luminosa</w:t>
+        </w:r>
+      </w:hyperlink>
+      <w:r>
+        <w:rPr>
+          <w:rFonts w:asciiTheme="majorHAnsi" w:hAnsiTheme="majorHAnsi" w:cstheme="majorHAnsi"/>
+          <w:b w:val="0"/>
+          <w:color w:val="auto"/>
+          <w:sz w:val="24"/>
+          <w:szCs w:val="24"/>
+          <w:shd w:val="clear" w:color="auto" w:fill="FFFFFF"/>
+        </w:rPr>
+        <w:t> ou iluminância. Corresponde à incidência perpendicular de 1 </w:t>
+      </w:r>
+      <w:hyperlink r:id="rId26" w:tooltip="Lúmen" w:history="1">
+        <w:r>
+          <w:rPr>
+            <w:rStyle w:val="Hyperlink"/>
+            <w:rFonts w:asciiTheme="majorHAnsi" w:hAnsiTheme="majorHAnsi" w:cstheme="majorHAnsi"/>
+            <w:b w:val="0"/>
+            <w:color w:val="auto"/>
+            <w:sz w:val="24"/>
+            <w:szCs w:val="24"/>
+            <w:u w:val="none"/>
+            <w:shd w:val="clear" w:color="auto" w:fill="FFFFFF"/>
+          </w:rPr>
+          <w:t>lúmen</w:t>
+        </w:r>
+      </w:hyperlink>
+      <w:r>
+        <w:rPr>
+          <w:rFonts w:asciiTheme="majorHAnsi" w:hAnsiTheme="majorHAnsi" w:cstheme="majorHAnsi"/>
+          <w:b w:val="0"/>
+          <w:color w:val="auto"/>
+          <w:sz w:val="24"/>
+          <w:szCs w:val="24"/>
+          <w:shd w:val="clear" w:color="auto" w:fill="FFFFFF"/>
+        </w:rPr>
+        <w:t> em uma superfície de 1 </w:t>
+      </w:r>
+      <w:hyperlink r:id="rId27" w:tooltip="Metro quadrado" w:history="1">
+        <w:r>
+          <w:rPr>
+            <w:rStyle w:val="Hyperlink"/>
+            <w:rFonts w:asciiTheme="majorHAnsi" w:hAnsiTheme="majorHAnsi" w:cstheme="majorHAnsi"/>
+            <w:b w:val="0"/>
+            <w:color w:val="auto"/>
+            <w:sz w:val="24"/>
+            <w:szCs w:val="24"/>
+            <w:u w:val="none"/>
+            <w:shd w:val="clear" w:color="auto" w:fill="FFFFFF"/>
+          </w:rPr>
+          <w:t>metro quadrado</w:t>
+        </w:r>
+      </w:hyperlink>
+      <w:r>
+        <w:rPr>
+          <w:rFonts w:asciiTheme="majorHAnsi" w:hAnsiTheme="majorHAnsi" w:cstheme="majorHAnsi"/>
+          <w:b w:val="0"/>
+          <w:color w:val="auto"/>
+          <w:sz w:val="24"/>
+          <w:szCs w:val="24"/>
+          <w:shd w:val="clear" w:color="auto" w:fill="FFFFFF"/>
+        </w:rPr>
+        <w:t>.</w:t>
+      </w:r>
+      <w:r>
+        <w:rPr>
+          <w:rFonts w:asciiTheme="majorHAnsi" w:hAnsiTheme="majorHAnsi" w:cstheme="majorHAnsi"/>
+          <w:b w:val="0"/>
+          <w:color w:val="auto"/>
+          <w:sz w:val="24"/>
+          <w:szCs w:val="24"/>
+          <w:shd w:val="clear" w:color="auto" w:fill="FFFFFF"/>
+        </w:rPr>
+        <w:t xml:space="preserve"> </w:t>
+      </w:r>
+      <w:bookmarkStart w:id="0" w:name="_GoBack"/>
+      <w:bookmarkEnd w:id="0"/>
+    </w:p>
+    <w:p>
+      <w:pPr>
+        <w:pStyle w:val="Subttulo"/>
+        <w:framePr w:hSpace="0" w:wrap="auto" w:vAnchor="margin" w:hAnchor="text" w:yAlign="inline"/>
+        <w:rPr>
+          <w:lang w:val="pt-BR"/>
+        </w:rPr>
+      </w:pPr>
+      <w:r>
+        <w:rPr>
+          <w:lang w:val="pt-BR"/>
+        </w:rPr>
         <w:t>Gastos em energia</w:t>
       </w:r>
     </w:p>
@@ -1917,7 +2402,19 @@
           <w:szCs w:val="24"/>
           <w:highlight w:val="white"/>
         </w:rPr>
-        <w:t>No Brasil, atualmente, há duas maneiras de comprar energia elétrica – em ambiente regulado ou contratação livre. No primeiro caso, os consumidores adquirem energia das concessionárias de distribuição, com tarifas reguladas pelo governo. Já contratando livremente, ou seja, diretamente das geradoras ou comerciali­zadoras, podem negociar preços, volume e prazos. “O mercado livre de energia elétrica ou Ambiente de Contratação Livre (ACL) foi criado, em 1995, pelo governo federal com o objetivo de gerar competitividade à indústria nacional. Por isso, participar do mercado livre pode apresentar diversas vantagens”, afirma Antônio Carlos Bento, presidente da IBS-Energy, empresa especializada no fornecimento de soluções em energia de forma diversificada para atender as necessidades do mercado.</w:t>
+        <w:t xml:space="preserve">No Brasil, atualmente, há duas maneiras de comprar energia elétrica – em ambiente regulado ou contratação livre. No primeiro caso, os consumidores adquirem energia das concessionárias de distribuição, com tarifas reguladas pelo governo. Já contratando livremente, </w:t>
+      </w:r>
+      <w:r>
+        <w:rPr>
+          <w:rFonts w:ascii="Arial" w:eastAsia="Arial" w:hAnsi="Arial" w:cs="Arial"/>
+          <w:b w:val="0"/>
+          <w:color w:val="auto"/>
+          <w:sz w:val="24"/>
+          <w:szCs w:val="24"/>
+          <w:highlight w:val="white"/>
+        </w:rPr>
+        <w:lastRenderedPageBreak/>
+        <w:t>ou seja, diretamente das geradoras ou comerciali­zadoras, podem negociar preços, volume e prazos. “O mercado livre de energia elétrica ou Ambiente de Contratação Livre (ACL) foi criado, em 1995, pelo governo federal com o objetivo de gerar competitividade à indústria nacional. Por isso, participar do mercado livre pode apresentar diversas vantagens”, afirma Antônio Carlos Bento, presidente da IBS-Energy, empresa especializada no fornecimento de soluções em energia de forma diversificada para atender as necessidades do mercado.</w:t>
       </w:r>
     </w:p>
     <w:p>
@@ -1928,17 +2425,6 @@
           <w:color w:val="auto"/>
           <w:sz w:val="26"/>
           <w:szCs w:val="26"/>
-        </w:rPr>
-      </w:pPr>
-    </w:p>
-    <w:p>
-      <w:pPr>
-        <w:rPr>
-          <w:rFonts w:asciiTheme="majorHAnsi" w:hAnsiTheme="majorHAnsi" w:cstheme="majorHAnsi"/>
-          <w:b w:val="0"/>
-          <w:sz w:val="24"/>
-          <w:szCs w:val="24"/>
-          <w:lang w:val="pt-BR"/>
         </w:rPr>
       </w:pPr>
     </w:p>
@@ -2168,7 +2654,7 @@
         </w:rPr>
         <w:t>a </w:t>
       </w:r>
-      <w:hyperlink r:id="rId17" w:history="1">
+      <w:hyperlink r:id="rId28" w:history="1">
         <w:r>
           <w:rPr>
             <w:rStyle w:val="Hyperlink"/>
@@ -2187,15 +2673,7 @@
           <w:color w:val="242424"/>
           <w:szCs w:val="26"/>
         </w:rPr>
-        <w:t> </w:t>
-      </w:r>
-      <w:r>
-        <w:rPr>
-          <w:rFonts w:asciiTheme="majorHAnsi" w:hAnsiTheme="majorHAnsi" w:cstheme="majorHAnsi"/>
-          <w:color w:val="242424"/>
-          <w:szCs w:val="26"/>
-        </w:rPr>
-        <w:t>, estabelece que todos os locais de trabalho devem garantir uma iluminação adequada às atividades ali desempenhadas.</w:t>
+        <w:t> , estabelece que todos os locais de trabalho devem garantir uma iluminação adequada às atividades ali desempenhadas.</w:t>
       </w:r>
     </w:p>
     <w:p>
@@ -2278,7 +2756,7 @@
         </w:rPr>
         <w:t>Uma iluminação inadequada pode causar desde problemas físicos até emocionais. Veja os principais riscos de um </w:t>
       </w:r>
-      <w:hyperlink r:id="rId18" w:history="1">
+      <w:hyperlink r:id="rId29" w:history="1">
         <w:r>
           <w:rPr>
             <w:rStyle w:val="Hyperlink"/>
@@ -2299,21 +2777,9 @@
     </w:p>
     <w:p>
       <w:pPr>
-        <w:pStyle w:val="Ttulo3"/>
-        <w:shd w:val="clear" w:color="auto" w:fill="FFFFFF"/>
-        <w:spacing w:before="0" w:after="300"/>
-        <w:jc w:val="both"/>
-        <w:textAlignment w:val="baseline"/>
-        <w:rPr>
-          <w:rFonts w:cstheme="majorHAnsi"/>
-          <w:color w:val="auto"/>
-        </w:rPr>
-      </w:pPr>
-      <w:r>
-        <w:rPr>
-          <w:rFonts w:cstheme="majorHAnsi"/>
-          <w:color w:val="auto"/>
-        </w:rPr>
+        <w:pStyle w:val="Textodenfase"/>
+      </w:pPr>
+      <w:r>
         <w:t>1. Irritação nos olhos</w:t>
       </w:r>
     </w:p>
@@ -2357,21 +2823,9 @@
     </w:p>
     <w:p>
       <w:pPr>
-        <w:pStyle w:val="Ttulo3"/>
-        <w:shd w:val="clear" w:color="auto" w:fill="FFFFFF"/>
-        <w:spacing w:before="0" w:after="300"/>
-        <w:jc w:val="both"/>
-        <w:textAlignment w:val="baseline"/>
-        <w:rPr>
-          <w:rFonts w:cstheme="majorHAnsi"/>
-          <w:color w:val="auto"/>
-        </w:rPr>
-      </w:pPr>
-      <w:r>
-        <w:rPr>
-          <w:rFonts w:cstheme="majorHAnsi"/>
-          <w:color w:val="auto"/>
-        </w:rPr>
+        <w:pStyle w:val="Textodenfase"/>
+      </w:pPr>
+      <w:r>
         <w:t>2. Cansaço visual</w:t>
       </w:r>
     </w:p>
@@ -2410,6 +2864,7 @@
         <w:rPr>
           <w:rFonts w:asciiTheme="majorHAnsi" w:hAnsiTheme="majorHAnsi" w:cstheme="majorHAnsi"/>
         </w:rPr>
+        <w:lastRenderedPageBreak/>
         <w:t>Geralmente, a fadiga visual vem acompanhada de outros problemas que afetam a saúde ocular, como: dor, coceira, sensação de areia nos olhos, vermelhidão, visão turva ou embaçada, além de dores de cabeça.</w:t>
       </w:r>
     </w:p>
@@ -2433,21 +2888,9 @@
     </w:p>
     <w:p>
       <w:pPr>
-        <w:pStyle w:val="Ttulo3"/>
-        <w:shd w:val="clear" w:color="auto" w:fill="FFFFFF"/>
-        <w:spacing w:before="0" w:after="300"/>
-        <w:jc w:val="both"/>
-        <w:textAlignment w:val="baseline"/>
-        <w:rPr>
-          <w:rFonts w:cstheme="majorHAnsi"/>
-          <w:color w:val="auto"/>
-        </w:rPr>
-      </w:pPr>
-      <w:r>
-        <w:rPr>
-          <w:rFonts w:cstheme="majorHAnsi"/>
-          <w:color w:val="auto"/>
-        </w:rPr>
+        <w:pStyle w:val="Textodenfase"/>
+      </w:pPr>
+      <w:r>
         <w:lastRenderedPageBreak/>
         <w:t>3. Distúrbios emocionais</w:t>
       </w:r>
@@ -2492,21 +2935,9 @@
     </w:p>
     <w:p>
       <w:pPr>
-        <w:pStyle w:val="Ttulo3"/>
-        <w:shd w:val="clear" w:color="auto" w:fill="FFFFFF"/>
-        <w:spacing w:before="0" w:after="300"/>
-        <w:jc w:val="both"/>
-        <w:textAlignment w:val="baseline"/>
-        <w:rPr>
-          <w:rFonts w:cstheme="majorHAnsi"/>
-          <w:color w:val="auto"/>
-        </w:rPr>
-      </w:pPr>
-      <w:r>
-        <w:rPr>
-          <w:rFonts w:cstheme="majorHAnsi"/>
-          <w:color w:val="auto"/>
-        </w:rPr>
+        <w:pStyle w:val="Textodenfase"/>
+      </w:pPr>
+      <w:r>
         <w:t>4. Problemas de pele</w:t>
       </w:r>
     </w:p>
@@ -2526,9 +2957,23 @@
         <w:rPr>
           <w:rFonts w:asciiTheme="majorHAnsi" w:hAnsiTheme="majorHAnsi" w:cstheme="majorHAnsi"/>
         </w:rPr>
-        <w:t>Quem trabalha debaixo do sol precisa tomar os devidos cuidados com a pele, mas a atenção não se restringe a esse grupo. Uma iluminação inadequada pode trazer riscos até mesmo para </w:t>
-      </w:r>
-      <w:hyperlink r:id="rId19" w:history="1">
+        <w:t xml:space="preserve">Quem trabalha debaixo do sol precisa tomar os devidos cuidados com a pele, mas a </w:t>
+      </w:r>
+      <w:proofErr w:type="gramStart"/>
+      <w:r>
+        <w:rPr>
+          <w:rFonts w:asciiTheme="majorHAnsi" w:hAnsiTheme="majorHAnsi" w:cstheme="majorHAnsi"/>
+        </w:rPr>
+        <w:t>atenção</w:t>
+      </w:r>
+      <w:proofErr w:type="gramEnd"/>
+      <w:r>
+        <w:rPr>
+          <w:rFonts w:asciiTheme="majorHAnsi" w:hAnsiTheme="majorHAnsi" w:cstheme="majorHAnsi"/>
+        </w:rPr>
+        <w:t xml:space="preserve"> não se restringe a esse grupo. Uma iluminação inadequada pode trazer riscos até mesmo para </w:t>
+      </w:r>
+      <w:hyperlink r:id="rId30" w:history="1">
         <w:r>
           <w:rPr>
             <w:rStyle w:val="Hyperlink"/>
@@ -2584,7 +3029,7 @@
         </w:rPr>
         <w:t xml:space="preserve"> </w:t>
       </w:r>
-      <w:hyperlink r:id="rId20" w:tgtFrame="_blank" w:history="1">
+      <w:hyperlink r:id="rId31" w:tgtFrame="_blank" w:history="1">
         <w:r>
           <w:rPr>
             <w:rFonts w:ascii="inherit" w:hAnsi="inherit" w:cs="Arial"/>
@@ -2662,6 +3107,7 @@
           <w:tag w:val="goog_rdk_4"/>
           <w:id w:val="741299158"/>
         </w:sdtPr>
+        <w:sdtEndPr/>
         <w:sdtContent>
           <w:r>
             <w:rPr>
@@ -2713,7 +3159,7 @@
         <w:pStyle w:val="Subttulo"/>
         <w:framePr w:hSpace="0" w:wrap="auto" w:vAnchor="margin" w:hAnchor="text" w:yAlign="inline"/>
       </w:pPr>
-      <w:hyperlink r:id="rId21" w:history="1">
+      <w:hyperlink r:id="rId32" w:history="1">
         <w:r>
           <w:rPr>
             <w:rStyle w:val="Hyperlink"/>
@@ -2730,7 +3176,7 @@
           <w:lang w:val="pt-BR"/>
         </w:rPr>
       </w:pPr>
-      <w:hyperlink r:id="rId22" w:history="1">
+      <w:hyperlink r:id="rId33" w:history="1">
         <w:r>
           <w:rPr>
             <w:rStyle w:val="Hyperlink"/>
@@ -2748,7 +3194,7 @@
           <w:lang w:val="pt-BR"/>
         </w:rPr>
       </w:pPr>
-      <w:hyperlink r:id="rId23" w:history="1">
+      <w:hyperlink r:id="rId34" w:history="1">
         <w:r>
           <w:rPr>
             <w:rStyle w:val="Hyperlink"/>
@@ -2766,7 +3212,7 @@
           <w:lang w:val="pt-BR"/>
         </w:rPr>
       </w:pPr>
-      <w:hyperlink r:id="rId24" w:history="1">
+      <w:hyperlink r:id="rId35" w:history="1">
         <w:r>
           <w:rPr>
             <w:rStyle w:val="Hyperlink"/>
@@ -2784,12 +3230,10 @@
           <w:lang w:val="pt-BR"/>
         </w:rPr>
       </w:pPr>
-      <w:bookmarkStart w:id="0" w:name="_GoBack"/>
-      <w:bookmarkEnd w:id="0"/>
     </w:p>
     <w:sectPr>
-      <w:headerReference w:type="default" r:id="rId25"/>
-      <w:footerReference w:type="default" r:id="rId26"/>
+      <w:headerReference w:type="default" r:id="rId36"/>
+      <w:footerReference w:type="default" r:id="rId37"/>
       <w:pgSz w:w="11906" w:h="16838" w:code="9"/>
       <w:pgMar w:top="567" w:right="936" w:bottom="720" w:left="936" w:header="0" w:footer="289" w:gutter="0"/>
       <w:pgNumType w:start="1"/>
@@ -2877,7 +3321,7 @@
             <w:color w:val="561F5F"/>
             <w:lang w:val="pt-BR" w:bidi="pt-BR"/>
           </w:rPr>
-          <w:t>5</w:t>
+          <w:t>6</w:t>
         </w:r>
         <w:r>
           <w:rPr>
@@ -4063,7 +4507,7 @@
     <w:sig w:usb0="E0002AFF" w:usb1="C000247B" w:usb2="00000009" w:usb3="00000000" w:csb0="000001FF" w:csb1="00000000"/>
   </w:font>
   <w:font w:name="MS Mincho">
-    <w:altName w:val="Yu Gothic UI"/>
+    <w:altName w:val="ＭＳ 明朝"/>
     <w:panose1 w:val="02020609040205080304"/>
     <w:charset w:val="80"/>
     <w:family w:val="modern"/>
@@ -4100,7 +4544,6 @@
     <w:sig w:usb0="E0002EFF" w:usb1="C0007843" w:usb2="00000009" w:usb3="00000000" w:csb0="000001FF" w:csb1="00000000"/>
   </w:font>
   <w:font w:name="Arial Unicode MS">
-    <w:altName w:val="Arial"/>
     <w:panose1 w:val="020B0604020202020204"/>
     <w:charset w:val="00"/>
     <w:family w:val="auto"/>
@@ -4142,6 +4585,7 @@
     <w:rsidRoot w:val="00113B25"/>
     <w:rsid w:val="00113B25"/>
     <w:rsid w:val="00466A14"/>
+    <w:rsid w:val="009A5FC7"/>
   </w:rsids>
   <m:mathPr>
     <m:mathFont m:val="Cambria Math"/>
@@ -4942,7 +5386,7 @@
 </file>
 
 <file path=customXml/itemProps2.xml><?xml version="1.0" encoding="utf-8"?>
-<ds:datastoreItem xmlns:ds="http://schemas.openxmlformats.org/officeDocument/2006/customXml" ds:itemID="{8B9215FC-97B6-48E9-930A-FBB1BBF56F51}">
+<ds:datastoreItem xmlns:ds="http://schemas.openxmlformats.org/officeDocument/2006/customXml" ds:itemID="{C56EDD27-179E-4DEE-A7CE-45503AC345D9}">
   <ds:schemaRefs>
     <ds:schemaRef ds:uri="http://schemas.openxmlformats.org/officeDocument/2006/bibliography"/>
   </ds:schemaRefs>

--- a/projeto/Documentos/Documentação.docx
+++ b/projeto/Documentos/Documentação.docx
@@ -1723,7 +1723,6 @@
           <w:color w:val="auto"/>
           <w:sz w:val="24"/>
           <w:szCs w:val="24"/>
-          <w:u w:val="single"/>
           <w:shd w:val="clear" w:color="auto" w:fill="FFFFFF"/>
         </w:rPr>
       </w:pPr>
@@ -2181,8 +2180,196 @@
         </w:rPr>
         <w:t xml:space="preserve"> </w:t>
       </w:r>
-      <w:bookmarkStart w:id="0" w:name="_GoBack"/>
-      <w:bookmarkEnd w:id="0"/>
+    </w:p>
+    <w:p>
+      <w:pPr>
+        <w:jc w:val="both"/>
+        <w:rPr>
+          <w:rFonts w:asciiTheme="majorHAnsi" w:hAnsiTheme="majorHAnsi" w:cstheme="majorHAnsi"/>
+          <w:b w:val="0"/>
+          <w:color w:val="auto"/>
+          <w:sz w:val="24"/>
+          <w:szCs w:val="24"/>
+          <w:shd w:val="clear" w:color="auto" w:fill="FFFFFF"/>
+        </w:rPr>
+      </w:pPr>
+    </w:p>
+    <w:p>
+      <w:pPr>
+        <w:pStyle w:val="Subttulo"/>
+        <w:framePr w:hSpace="0" w:wrap="auto" w:vAnchor="margin" w:hAnchor="text" w:yAlign="inline"/>
+        <w:rPr>
+          <w:lang w:val="pt-BR"/>
+        </w:rPr>
+      </w:pPr>
+      <w:r>
+        <w:rPr>
+          <w:lang w:val="pt-BR"/>
+        </w:rPr>
+        <w:t>Eficiência</w:t>
+      </w:r>
+    </w:p>
+    <w:p>
+      <w:pPr>
+        <w:jc w:val="both"/>
+        <w:rPr>
+          <w:rFonts w:asciiTheme="majorHAnsi" w:hAnsiTheme="majorHAnsi" w:cstheme="majorHAnsi"/>
+          <w:b w:val="0"/>
+          <w:color w:val="auto"/>
+          <w:sz w:val="24"/>
+          <w:szCs w:val="24"/>
+          <w:u w:val="single"/>
+          <w:shd w:val="clear" w:color="auto" w:fill="FFFFFF"/>
+        </w:rPr>
+      </w:pPr>
+      <w:r>
+        <w:rPr>
+          <w:noProof/>
+          <w:lang w:val="pt-BR" w:eastAsia="pt-BR"/>
+        </w:rPr>
+        <w:drawing>
+          <wp:anchor distT="0" distB="0" distL="114300" distR="114300" simplePos="0" relativeHeight="251669504" behindDoc="0" locked="0" layoutInCell="1" allowOverlap="1" wp14:anchorId="3CC3F819" wp14:editId="4511A0F6">
+            <wp:simplePos x="0" y="0"/>
+            <wp:positionH relativeFrom="margin">
+              <wp:align>center</wp:align>
+            </wp:positionH>
+            <wp:positionV relativeFrom="paragraph">
+              <wp:posOffset>41617</wp:posOffset>
+            </wp:positionV>
+            <wp:extent cx="3212123" cy="2609300"/>
+            <wp:effectExtent l="0" t="0" r="7620" b="635"/>
+            <wp:wrapTopAndBottom/>
+            <wp:docPr id="1" name="Imagem 1" descr="Como fazer o cálculo de lâmpadas ideal para um ambiente"/>
+            <wp:cNvGraphicFramePr>
+              <a:graphicFrameLocks xmlns:a="http://schemas.openxmlformats.org/drawingml/2006/main" noChangeAspect="1"/>
+            </wp:cNvGraphicFramePr>
+            <a:graphic xmlns:a="http://schemas.openxmlformats.org/drawingml/2006/main">
+              <a:graphicData uri="http://schemas.openxmlformats.org/drawingml/2006/picture">
+                <pic:pic xmlns:pic="http://schemas.openxmlformats.org/drawingml/2006/picture">
+                  <pic:nvPicPr>
+                    <pic:cNvPr id="0" name="Picture 1" descr="Como fazer o cálculo de lâmpadas ideal para um ambiente"/>
+                    <pic:cNvPicPr>
+                      <a:picLocks noChangeAspect="1" noChangeArrowheads="1"/>
+                    </pic:cNvPicPr>
+                  </pic:nvPicPr>
+                  <pic:blipFill>
+                    <a:blip r:embed="rId28">
+                      <a:extLst>
+                        <a:ext uri="{28A0092B-C50C-407E-A947-70E740481C1C}">
+                          <a14:useLocalDpi xmlns:a14="http://schemas.microsoft.com/office/drawing/2010/main" val="0"/>
+                        </a:ext>
+                      </a:extLst>
+                    </a:blip>
+                    <a:srcRect/>
+                    <a:stretch>
+                      <a:fillRect/>
+                    </a:stretch>
+                  </pic:blipFill>
+                  <pic:spPr bwMode="auto">
+                    <a:xfrm>
+                      <a:off x="0" y="0"/>
+                      <a:ext cx="3212123" cy="2609300"/>
+                    </a:xfrm>
+                    <a:prstGeom prst="rect">
+                      <a:avLst/>
+                    </a:prstGeom>
+                    <a:noFill/>
+                    <a:ln>
+                      <a:noFill/>
+                    </a:ln>
+                  </pic:spPr>
+                </pic:pic>
+              </a:graphicData>
+            </a:graphic>
+          </wp:anchor>
+        </w:drawing>
+      </w:r>
+    </w:p>
+    <w:p>
+      <w:pPr>
+        <w:jc w:val="both"/>
+        <w:rPr>
+          <w:rFonts w:asciiTheme="majorHAnsi" w:hAnsiTheme="majorHAnsi" w:cstheme="majorHAnsi"/>
+          <w:b w:val="0"/>
+          <w:color w:val="auto"/>
+          <w:sz w:val="24"/>
+          <w:szCs w:val="24"/>
+          <w:u w:val="single"/>
+          <w:shd w:val="clear" w:color="auto" w:fill="FFFFFF"/>
+        </w:rPr>
+      </w:pPr>
+      <w:r>
+        <w:rPr>
+          <w:noProof/>
+          <w:lang w:val="pt-BR" w:eastAsia="pt-BR"/>
+        </w:rPr>
+        <w:lastRenderedPageBreak/>
+        <w:drawing>
+          <wp:anchor distT="0" distB="0" distL="114300" distR="114300" simplePos="0" relativeHeight="251670528" behindDoc="0" locked="0" layoutInCell="1" allowOverlap="1">
+            <wp:simplePos x="0" y="0"/>
+            <wp:positionH relativeFrom="margin">
+              <wp:align>center</wp:align>
+            </wp:positionH>
+            <wp:positionV relativeFrom="paragraph">
+              <wp:posOffset>10111</wp:posOffset>
+            </wp:positionV>
+            <wp:extent cx="4853305" cy="4876800"/>
+            <wp:effectExtent l="0" t="0" r="4445" b="0"/>
+            <wp:wrapTopAndBottom/>
+            <wp:docPr id="7" name="Imagem 7" descr="Watts, Lúmens e Lux? A líder responde | Blog Ourolux"/>
+            <wp:cNvGraphicFramePr>
+              <a:graphicFrameLocks xmlns:a="http://schemas.openxmlformats.org/drawingml/2006/main" noChangeAspect="1"/>
+            </wp:cNvGraphicFramePr>
+            <a:graphic xmlns:a="http://schemas.openxmlformats.org/drawingml/2006/main">
+              <a:graphicData uri="http://schemas.openxmlformats.org/drawingml/2006/picture">
+                <pic:pic xmlns:pic="http://schemas.openxmlformats.org/drawingml/2006/picture">
+                  <pic:nvPicPr>
+                    <pic:cNvPr id="0" name="Picture 3" descr="Watts, Lúmens e Lux? A líder responde | Blog Ourolux"/>
+                    <pic:cNvPicPr>
+                      <a:picLocks noChangeAspect="1" noChangeArrowheads="1"/>
+                    </pic:cNvPicPr>
+                  </pic:nvPicPr>
+                  <pic:blipFill>
+                    <a:blip r:embed="rId29">
+                      <a:extLst>
+                        <a:ext uri="{28A0092B-C50C-407E-A947-70E740481C1C}">
+                          <a14:useLocalDpi xmlns:a14="http://schemas.microsoft.com/office/drawing/2010/main" val="0"/>
+                        </a:ext>
+                      </a:extLst>
+                    </a:blip>
+                    <a:srcRect/>
+                    <a:stretch>
+                      <a:fillRect/>
+                    </a:stretch>
+                  </pic:blipFill>
+                  <pic:spPr bwMode="auto">
+                    <a:xfrm>
+                      <a:off x="0" y="0"/>
+                      <a:ext cx="4853305" cy="4876800"/>
+                    </a:xfrm>
+                    <a:prstGeom prst="rect">
+                      <a:avLst/>
+                    </a:prstGeom>
+                    <a:noFill/>
+                    <a:ln>
+                      <a:noFill/>
+                    </a:ln>
+                  </pic:spPr>
+                </pic:pic>
+              </a:graphicData>
+            </a:graphic>
+          </wp:anchor>
+        </w:drawing>
+      </w:r>
+    </w:p>
+    <w:p>
+      <w:pPr>
+        <w:pStyle w:val="Subttulo"/>
+        <w:framePr w:hSpace="0" w:wrap="auto" w:vAnchor="margin" w:hAnchor="text" w:yAlign="inline"/>
+        <w:rPr>
+          <w:lang w:val="pt-BR"/>
+        </w:rPr>
+      </w:pPr>
     </w:p>
     <w:p>
       <w:pPr>
@@ -2304,6 +2491,7 @@
           <w:szCs w:val="24"/>
           <w:highlight w:val="white"/>
         </w:rPr>
+        <w:lastRenderedPageBreak/>
         <w:t>A administração pública federal gastou R$ 2,4 bilhões com energia em 2017, segundo dados da ONG Contas Abertas. Especialistas afirmam que o volume é altíssimo e retrata o desperdício brasileiro.</w:t>
       </w:r>
     </w:p>
@@ -2402,19 +2590,7 @@
           <w:szCs w:val="24"/>
           <w:highlight w:val="white"/>
         </w:rPr>
-        <w:t xml:space="preserve">No Brasil, atualmente, há duas maneiras de comprar energia elétrica – em ambiente regulado ou contratação livre. No primeiro caso, os consumidores adquirem energia das concessionárias de distribuição, com tarifas reguladas pelo governo. Já contratando livremente, </w:t>
-      </w:r>
-      <w:r>
-        <w:rPr>
-          <w:rFonts w:ascii="Arial" w:eastAsia="Arial" w:hAnsi="Arial" w:cs="Arial"/>
-          <w:b w:val="0"/>
-          <w:color w:val="auto"/>
-          <w:sz w:val="24"/>
-          <w:szCs w:val="24"/>
-          <w:highlight w:val="white"/>
-        </w:rPr>
-        <w:lastRenderedPageBreak/>
-        <w:t>ou seja, diretamente das geradoras ou comerciali­zadoras, podem negociar preços, volume e prazos. “O mercado livre de energia elétrica ou Ambiente de Contratação Livre (ACL) foi criado, em 1995, pelo governo federal com o objetivo de gerar competitividade à indústria nacional. Por isso, participar do mercado livre pode apresentar diversas vantagens”, afirma Antônio Carlos Bento, presidente da IBS-Energy, empresa especializada no fornecimento de soluções em energia de forma diversificada para atender as necessidades do mercado.</w:t>
+        <w:t>No Brasil, atualmente, há duas maneiras de comprar energia elétrica – em ambiente regulado ou contratação livre. No primeiro caso, os consumidores adquirem energia das concessionárias de distribuição, com tarifas reguladas pelo governo. Já contratando livremente, ou seja, diretamente das geradoras ou comerciali­zadoras, podem negociar preços, volume e prazos. “O mercado livre de energia elétrica ou Ambiente de Contratação Livre (ACL) foi criado, em 1995, pelo governo federal com o objetivo de gerar competitividade à indústria nacional. Por isso, participar do mercado livre pode apresentar diversas vantagens”, afirma Antônio Carlos Bento, presidente da IBS-Energy, empresa especializada no fornecimento de soluções em energia de forma diversificada para atender as necessidades do mercado.</w:t>
       </w:r>
     </w:p>
     <w:p>
@@ -2654,7 +2830,7 @@
         </w:rPr>
         <w:t>a </w:t>
       </w:r>
-      <w:hyperlink r:id="rId28" w:history="1">
+      <w:hyperlink r:id="rId30" w:history="1">
         <w:r>
           <w:rPr>
             <w:rStyle w:val="Hyperlink"/>
@@ -2756,7 +2932,7 @@
         </w:rPr>
         <w:t>Uma iluminação inadequada pode causar desde problemas físicos até emocionais. Veja os principais riscos de um </w:t>
       </w:r>
-      <w:hyperlink r:id="rId29" w:history="1">
+      <w:hyperlink r:id="rId31" w:history="1">
         <w:r>
           <w:rPr>
             <w:rStyle w:val="Hyperlink"/>
@@ -2780,6 +2956,7 @@
         <w:pStyle w:val="Textodenfase"/>
       </w:pPr>
       <w:r>
+        <w:lastRenderedPageBreak/>
         <w:t>1. Irritação nos olhos</w:t>
       </w:r>
     </w:p>
@@ -2864,7 +3041,6 @@
         <w:rPr>
           <w:rFonts w:asciiTheme="majorHAnsi" w:hAnsiTheme="majorHAnsi" w:cstheme="majorHAnsi"/>
         </w:rPr>
-        <w:lastRenderedPageBreak/>
         <w:t>Geralmente, a fadiga visual vem acompanhada de outros problemas que afetam a saúde ocular, como: dor, coceira, sensação de areia nos olhos, vermelhidão, visão turva ou embaçada, além de dores de cabeça.</w:t>
       </w:r>
     </w:p>
@@ -2973,7 +3149,7 @@
         </w:rPr>
         <w:t xml:space="preserve"> não se restringe a esse grupo. Uma iluminação inadequada pode trazer riscos até mesmo para </w:t>
       </w:r>
-      <w:hyperlink r:id="rId30" w:history="1">
+      <w:hyperlink r:id="rId32" w:history="1">
         <w:r>
           <w:rPr>
             <w:rStyle w:val="Hyperlink"/>
@@ -3029,7 +3205,7 @@
         </w:rPr>
         <w:t xml:space="preserve"> </w:t>
       </w:r>
-      <w:hyperlink r:id="rId31" w:tgtFrame="_blank" w:history="1">
+      <w:hyperlink r:id="rId33" w:tgtFrame="_blank" w:history="1">
         <w:r>
           <w:rPr>
             <w:rFonts w:ascii="inherit" w:hAnsi="inherit" w:cs="Arial"/>
@@ -3159,7 +3335,7 @@
         <w:pStyle w:val="Subttulo"/>
         <w:framePr w:hSpace="0" w:wrap="auto" w:vAnchor="margin" w:hAnchor="text" w:yAlign="inline"/>
       </w:pPr>
-      <w:hyperlink r:id="rId32" w:history="1">
+      <w:hyperlink r:id="rId34" w:history="1">
         <w:r>
           <w:rPr>
             <w:rStyle w:val="Hyperlink"/>
@@ -3176,7 +3352,7 @@
           <w:lang w:val="pt-BR"/>
         </w:rPr>
       </w:pPr>
-      <w:hyperlink r:id="rId33" w:history="1">
+      <w:hyperlink r:id="rId35" w:history="1">
         <w:r>
           <w:rPr>
             <w:rStyle w:val="Hyperlink"/>
@@ -3194,7 +3370,7 @@
           <w:lang w:val="pt-BR"/>
         </w:rPr>
       </w:pPr>
-      <w:hyperlink r:id="rId34" w:history="1">
+      <w:hyperlink r:id="rId36" w:history="1">
         <w:r>
           <w:rPr>
             <w:rStyle w:val="Hyperlink"/>
@@ -3212,7 +3388,7 @@
           <w:lang w:val="pt-BR"/>
         </w:rPr>
       </w:pPr>
-      <w:hyperlink r:id="rId35" w:history="1">
+      <w:hyperlink r:id="rId37" w:history="1">
         <w:r>
           <w:rPr>
             <w:rStyle w:val="Hyperlink"/>
@@ -3230,10 +3406,37 @@
           <w:lang w:val="pt-BR"/>
         </w:rPr>
       </w:pPr>
+      <w:hyperlink r:id="rId38" w:history="1">
+        <w:r>
+          <w:rPr>
+            <w:rStyle w:val="Hyperlink"/>
+            <w:lang w:val="pt-BR"/>
+          </w:rPr>
+          <w:t>https://www.tuacasa.com.br/wp-content/uploads/2016/06/tabela-lampadas-730x593.png</w:t>
+        </w:r>
+      </w:hyperlink>
+    </w:p>
+    <w:p>
+      <w:pPr>
+        <w:pStyle w:val="Subttulo"/>
+        <w:framePr w:hSpace="0" w:wrap="auto" w:vAnchor="margin" w:hAnchor="text" w:yAlign="inline"/>
+        <w:rPr>
+          <w:lang w:val="pt-BR"/>
+        </w:rPr>
+      </w:pPr>
+      <w:r>
+        <w:rPr>
+          <w:lang w:val="pt-BR"/>
+        </w:rPr>
+        <w:lastRenderedPageBreak/>
+        <w:t>https://lh3.googleusercontent.com/proxy/KaereUoZQPQuPQNQdKZhK7EtqaMmFeryoWgCzcmwy0K0kDl6F35Js8e-9w0y3Ee3JkGYBE_dqBvO_Ks-uPoVgwzrWPwxMW5b8Qige9USqBt0WcaYhmm0zlE314OsZmJJ</w:t>
+      </w:r>
+      <w:bookmarkStart w:id="0" w:name="_GoBack"/>
+      <w:bookmarkEnd w:id="0"/>
     </w:p>
     <w:sectPr>
-      <w:headerReference w:type="default" r:id="rId36"/>
-      <w:footerReference w:type="default" r:id="rId37"/>
+      <w:headerReference w:type="default" r:id="rId39"/>
+      <w:footerReference w:type="default" r:id="rId40"/>
       <w:pgSz w:w="11906" w:h="16838" w:code="9"/>
       <w:pgMar w:top="567" w:right="936" w:bottom="720" w:left="936" w:header="0" w:footer="289" w:gutter="0"/>
       <w:pgNumType w:start="1"/>
@@ -3321,7 +3524,7 @@
             <w:color w:val="561F5F"/>
             <w:lang w:val="pt-BR" w:bidi="pt-BR"/>
           </w:rPr>
-          <w:t>6</w:t>
+          <w:t>8</w:t>
         </w:r>
         <w:r>
           <w:rPr>
@@ -4584,8 +4787,8 @@
   <w:rsids>
     <w:rsidRoot w:val="00113B25"/>
     <w:rsid w:val="00113B25"/>
+    <w:rsid w:val="002D6236"/>
     <w:rsid w:val="00466A14"/>
-    <w:rsid w:val="009A5FC7"/>
   </w:rsids>
   <m:mathPr>
     <m:mathFont m:val="Cambria Math"/>
@@ -5386,7 +5589,7 @@
 </file>
 
 <file path=customXml/itemProps2.xml><?xml version="1.0" encoding="utf-8"?>
-<ds:datastoreItem xmlns:ds="http://schemas.openxmlformats.org/officeDocument/2006/customXml" ds:itemID="{C56EDD27-179E-4DEE-A7CE-45503AC345D9}">
+<ds:datastoreItem xmlns:ds="http://schemas.openxmlformats.org/officeDocument/2006/customXml" ds:itemID="{5852065F-EF7E-4DF8-B891-9797104FA943}">
   <ds:schemaRefs>
     <ds:schemaRef ds:uri="http://schemas.openxmlformats.org/officeDocument/2006/bibliography"/>
   </ds:schemaRefs>

--- a/projeto/Documentos/Documentação.docx
+++ b/projeto/Documentos/Documentação.docx
@@ -2204,40 +2204,20 @@
       </w:pPr>
       <w:r>
         <w:rPr>
-          <w:lang w:val="pt-BR"/>
-        </w:rPr>
-        <w:t>Eficiência</w:t>
-      </w:r>
-    </w:p>
-    <w:p>
-      <w:pPr>
-        <w:jc w:val="both"/>
-        <w:rPr>
-          <w:rFonts w:asciiTheme="majorHAnsi" w:hAnsiTheme="majorHAnsi" w:cstheme="majorHAnsi"/>
-          <w:b w:val="0"/>
-          <w:color w:val="auto"/>
-          <w:sz w:val="24"/>
-          <w:szCs w:val="24"/>
-          <w:u w:val="single"/>
-          <w:shd w:val="clear" w:color="auto" w:fill="FFFFFF"/>
-        </w:rPr>
-      </w:pPr>
-      <w:r>
-        <w:rPr>
           <w:noProof/>
           <w:lang w:val="pt-BR" w:eastAsia="pt-BR"/>
         </w:rPr>
         <w:drawing>
-          <wp:anchor distT="0" distB="0" distL="114300" distR="114300" simplePos="0" relativeHeight="251669504" behindDoc="0" locked="0" layoutInCell="1" allowOverlap="1" wp14:anchorId="3CC3F819" wp14:editId="4511A0F6">
+          <wp:anchor distT="0" distB="0" distL="114300" distR="114300" simplePos="0" relativeHeight="251669504" behindDoc="0" locked="0" layoutInCell="1" allowOverlap="1" wp14:anchorId="55718452" wp14:editId="7EEE0E7C">
             <wp:simplePos x="0" y="0"/>
             <wp:positionH relativeFrom="margin">
               <wp:align>center</wp:align>
             </wp:positionH>
             <wp:positionV relativeFrom="paragraph">
-              <wp:posOffset>41617</wp:posOffset>
+              <wp:posOffset>306705</wp:posOffset>
             </wp:positionV>
-            <wp:extent cx="3212123" cy="2609300"/>
-            <wp:effectExtent l="0" t="0" r="7620" b="635"/>
+            <wp:extent cx="4484370" cy="3642995"/>
+            <wp:effectExtent l="0" t="0" r="0" b="0"/>
             <wp:wrapTopAndBottom/>
             <wp:docPr id="1" name="Imagem 1" descr="Como fazer o cálculo de lâmpadas ideal para um ambiente"/>
             <wp:cNvGraphicFramePr>
@@ -2268,7 +2248,7 @@
                   <pic:spPr bwMode="auto">
                     <a:xfrm>
                       <a:off x="0" y="0"/>
-                      <a:ext cx="3212123" cy="2609300"/>
+                      <a:ext cx="4484370" cy="3642995"/>
                     </a:xfrm>
                     <a:prstGeom prst="rect">
                       <a:avLst/>
@@ -2281,9 +2261,21 @@
                 </pic:pic>
               </a:graphicData>
             </a:graphic>
+            <wp14:sizeRelH relativeFrom="margin">
+              <wp14:pctWidth>0</wp14:pctWidth>
+            </wp14:sizeRelH>
+            <wp14:sizeRelV relativeFrom="margin">
+              <wp14:pctHeight>0</wp14:pctHeight>
+            </wp14:sizeRelV>
           </wp:anchor>
         </w:drawing>
       </w:r>
+      <w:r>
+        <w:rPr>
+          <w:lang w:val="pt-BR"/>
+        </w:rPr>
+        <w:t>Eficiência</w:t>
+      </w:r>
     </w:p>
     <w:p>
       <w:pPr>
@@ -2298,20 +2290,662 @@
           <w:shd w:val="clear" w:color="auto" w:fill="FFFFFF"/>
         </w:rPr>
       </w:pPr>
-      <w:r>
-        <w:rPr>
+    </w:p>
+    <w:p>
+      <w:pPr>
+        <w:numPr>
+          <w:ilvl w:val="0"/>
+          <w:numId w:val="2"/>
+        </w:numPr>
+        <w:spacing w:line="240" w:lineRule="auto"/>
+        <w:ind w:left="300"/>
+        <w:jc w:val="both"/>
+        <w:textAlignment w:val="baseline"/>
+        <w:rPr>
+          <w:rFonts w:asciiTheme="majorHAnsi" w:eastAsia="Times New Roman" w:hAnsiTheme="majorHAnsi" w:cstheme="majorHAnsi"/>
+          <w:b w:val="0"/>
+          <w:color w:val="2B2B2B"/>
+          <w:sz w:val="24"/>
+          <w:szCs w:val="24"/>
+          <w:lang w:val="pt-BR" w:eastAsia="pt-BR"/>
+        </w:rPr>
+      </w:pPr>
+      <w:r>
+        <w:rPr>
+          <w:rFonts w:asciiTheme="majorHAnsi" w:eastAsia="Times New Roman" w:hAnsiTheme="majorHAnsi" w:cstheme="majorHAnsi"/>
+          <w:b w:val="0"/>
+          <w:color w:val="2B2B2B"/>
+          <w:sz w:val="24"/>
+          <w:szCs w:val="24"/>
+          <w:lang w:val="pt-BR" w:eastAsia="pt-BR"/>
+        </w:rPr>
+        <w:t xml:space="preserve">Lâmpada incandescente: 10 a 15 </w:t>
+      </w:r>
+      <w:proofErr w:type="spellStart"/>
+      <w:r>
+        <w:rPr>
+          <w:rFonts w:asciiTheme="majorHAnsi" w:eastAsia="Times New Roman" w:hAnsiTheme="majorHAnsi" w:cstheme="majorHAnsi"/>
+          <w:b w:val="0"/>
+          <w:color w:val="2B2B2B"/>
+          <w:sz w:val="24"/>
+          <w:szCs w:val="24"/>
+          <w:lang w:val="pt-BR" w:eastAsia="pt-BR"/>
+        </w:rPr>
+        <w:t>lm</w:t>
+      </w:r>
+      <w:proofErr w:type="spellEnd"/>
+      <w:r>
+        <w:rPr>
+          <w:rFonts w:asciiTheme="majorHAnsi" w:eastAsia="Times New Roman" w:hAnsiTheme="majorHAnsi" w:cstheme="majorHAnsi"/>
+          <w:b w:val="0"/>
+          <w:color w:val="2B2B2B"/>
+          <w:sz w:val="24"/>
+          <w:szCs w:val="24"/>
+          <w:lang w:val="pt-BR" w:eastAsia="pt-BR"/>
+        </w:rPr>
+        <w:t>/W</w:t>
+      </w:r>
+    </w:p>
+    <w:p>
+      <w:pPr>
+        <w:numPr>
+          <w:ilvl w:val="0"/>
+          <w:numId w:val="2"/>
+        </w:numPr>
+        <w:spacing w:line="240" w:lineRule="auto"/>
+        <w:ind w:left="300"/>
+        <w:jc w:val="both"/>
+        <w:textAlignment w:val="baseline"/>
+        <w:rPr>
+          <w:rFonts w:asciiTheme="majorHAnsi" w:eastAsia="Times New Roman" w:hAnsiTheme="majorHAnsi" w:cstheme="majorHAnsi"/>
+          <w:b w:val="0"/>
+          <w:color w:val="2B2B2B"/>
+          <w:sz w:val="24"/>
+          <w:szCs w:val="24"/>
+          <w:lang w:val="pt-BR" w:eastAsia="pt-BR"/>
+        </w:rPr>
+      </w:pPr>
+      <w:r>
+        <w:rPr>
+          <w:rFonts w:asciiTheme="majorHAnsi" w:eastAsia="Times New Roman" w:hAnsiTheme="majorHAnsi" w:cstheme="majorHAnsi"/>
+          <w:b w:val="0"/>
+          <w:color w:val="2B2B2B"/>
+          <w:sz w:val="24"/>
+          <w:szCs w:val="24"/>
+          <w:lang w:val="pt-BR" w:eastAsia="pt-BR"/>
+        </w:rPr>
+        <w:t xml:space="preserve">Lâmpada </w:t>
+      </w:r>
+      <w:proofErr w:type="spellStart"/>
+      <w:r>
+        <w:rPr>
+          <w:rFonts w:asciiTheme="majorHAnsi" w:eastAsia="Times New Roman" w:hAnsiTheme="majorHAnsi" w:cstheme="majorHAnsi"/>
+          <w:b w:val="0"/>
+          <w:color w:val="2B2B2B"/>
+          <w:sz w:val="24"/>
+          <w:szCs w:val="24"/>
+          <w:lang w:val="pt-BR" w:eastAsia="pt-BR"/>
+        </w:rPr>
+        <w:t>halógena</w:t>
+      </w:r>
+      <w:proofErr w:type="spellEnd"/>
+      <w:r>
+        <w:rPr>
+          <w:rFonts w:asciiTheme="majorHAnsi" w:eastAsia="Times New Roman" w:hAnsiTheme="majorHAnsi" w:cstheme="majorHAnsi"/>
+          <w:b w:val="0"/>
+          <w:color w:val="2B2B2B"/>
+          <w:sz w:val="24"/>
+          <w:szCs w:val="24"/>
+          <w:lang w:val="pt-BR" w:eastAsia="pt-BR"/>
+        </w:rPr>
+        <w:t xml:space="preserve">: 15 a 25 </w:t>
+      </w:r>
+      <w:proofErr w:type="spellStart"/>
+      <w:r>
+        <w:rPr>
+          <w:rFonts w:asciiTheme="majorHAnsi" w:eastAsia="Times New Roman" w:hAnsiTheme="majorHAnsi" w:cstheme="majorHAnsi"/>
+          <w:b w:val="0"/>
+          <w:color w:val="2B2B2B"/>
+          <w:sz w:val="24"/>
+          <w:szCs w:val="24"/>
+          <w:lang w:val="pt-BR" w:eastAsia="pt-BR"/>
+        </w:rPr>
+        <w:t>lm</w:t>
+      </w:r>
+      <w:proofErr w:type="spellEnd"/>
+      <w:r>
+        <w:rPr>
+          <w:rFonts w:asciiTheme="majorHAnsi" w:eastAsia="Times New Roman" w:hAnsiTheme="majorHAnsi" w:cstheme="majorHAnsi"/>
+          <w:b w:val="0"/>
+          <w:color w:val="2B2B2B"/>
+          <w:sz w:val="24"/>
+          <w:szCs w:val="24"/>
+          <w:lang w:val="pt-BR" w:eastAsia="pt-BR"/>
+        </w:rPr>
+        <w:t>/W</w:t>
+      </w:r>
+    </w:p>
+    <w:p>
+      <w:pPr>
+        <w:numPr>
+          <w:ilvl w:val="0"/>
+          <w:numId w:val="2"/>
+        </w:numPr>
+        <w:spacing w:line="240" w:lineRule="auto"/>
+        <w:ind w:left="300"/>
+        <w:jc w:val="both"/>
+        <w:textAlignment w:val="baseline"/>
+        <w:rPr>
+          <w:rFonts w:asciiTheme="majorHAnsi" w:eastAsia="Times New Roman" w:hAnsiTheme="majorHAnsi" w:cstheme="majorHAnsi"/>
+          <w:b w:val="0"/>
+          <w:color w:val="2B2B2B"/>
+          <w:sz w:val="24"/>
+          <w:szCs w:val="24"/>
+          <w:lang w:val="pt-BR" w:eastAsia="pt-BR"/>
+        </w:rPr>
+      </w:pPr>
+      <w:r>
+        <w:rPr>
+          <w:rFonts w:asciiTheme="majorHAnsi" w:eastAsia="Times New Roman" w:hAnsiTheme="majorHAnsi" w:cstheme="majorHAnsi"/>
+          <w:b w:val="0"/>
+          <w:color w:val="2B2B2B"/>
+          <w:sz w:val="24"/>
+          <w:szCs w:val="24"/>
+          <w:lang w:val="pt-BR" w:eastAsia="pt-BR"/>
+        </w:rPr>
+        <w:t xml:space="preserve">Lâmpada de mercúrio a alta pressão: 50 a 90 </w:t>
+      </w:r>
+      <w:proofErr w:type="spellStart"/>
+      <w:r>
+        <w:rPr>
+          <w:rFonts w:asciiTheme="majorHAnsi" w:eastAsia="Times New Roman" w:hAnsiTheme="majorHAnsi" w:cstheme="majorHAnsi"/>
+          <w:b w:val="0"/>
+          <w:color w:val="2B2B2B"/>
+          <w:sz w:val="24"/>
+          <w:szCs w:val="24"/>
+          <w:lang w:val="pt-BR" w:eastAsia="pt-BR"/>
+        </w:rPr>
+        <w:t>lm</w:t>
+      </w:r>
+      <w:proofErr w:type="spellEnd"/>
+      <w:r>
+        <w:rPr>
+          <w:rFonts w:asciiTheme="majorHAnsi" w:eastAsia="Times New Roman" w:hAnsiTheme="majorHAnsi" w:cstheme="majorHAnsi"/>
+          <w:b w:val="0"/>
+          <w:color w:val="2B2B2B"/>
+          <w:sz w:val="24"/>
+          <w:szCs w:val="24"/>
+          <w:lang w:val="pt-BR" w:eastAsia="pt-BR"/>
+        </w:rPr>
+        <w:t>/W</w:t>
+      </w:r>
+    </w:p>
+    <w:p>
+      <w:pPr>
+        <w:numPr>
+          <w:ilvl w:val="0"/>
+          <w:numId w:val="2"/>
+        </w:numPr>
+        <w:spacing w:line="240" w:lineRule="auto"/>
+        <w:ind w:left="300"/>
+        <w:jc w:val="both"/>
+        <w:textAlignment w:val="baseline"/>
+        <w:rPr>
+          <w:rFonts w:asciiTheme="majorHAnsi" w:eastAsia="Times New Roman" w:hAnsiTheme="majorHAnsi" w:cstheme="majorHAnsi"/>
+          <w:b w:val="0"/>
+          <w:color w:val="2B2B2B"/>
+          <w:sz w:val="24"/>
+          <w:szCs w:val="24"/>
+          <w:lang w:val="pt-BR" w:eastAsia="pt-BR"/>
+        </w:rPr>
+      </w:pPr>
+      <w:r>
+        <w:rPr>
+          <w:rFonts w:asciiTheme="majorHAnsi" w:eastAsia="Times New Roman" w:hAnsiTheme="majorHAnsi" w:cstheme="majorHAnsi"/>
+          <w:b w:val="0"/>
+          <w:color w:val="2B2B2B"/>
+          <w:sz w:val="24"/>
+          <w:szCs w:val="24"/>
+          <w:lang w:val="pt-BR" w:eastAsia="pt-BR"/>
+        </w:rPr>
+        <w:t xml:space="preserve">Lâmpada fluorescente compacta: 60 a 80 </w:t>
+      </w:r>
+      <w:proofErr w:type="spellStart"/>
+      <w:r>
+        <w:rPr>
+          <w:rFonts w:asciiTheme="majorHAnsi" w:eastAsia="Times New Roman" w:hAnsiTheme="majorHAnsi" w:cstheme="majorHAnsi"/>
+          <w:b w:val="0"/>
+          <w:color w:val="2B2B2B"/>
+          <w:sz w:val="24"/>
+          <w:szCs w:val="24"/>
+          <w:lang w:val="pt-BR" w:eastAsia="pt-BR"/>
+        </w:rPr>
+        <w:t>lm</w:t>
+      </w:r>
+      <w:proofErr w:type="spellEnd"/>
+      <w:r>
+        <w:rPr>
+          <w:rFonts w:asciiTheme="majorHAnsi" w:eastAsia="Times New Roman" w:hAnsiTheme="majorHAnsi" w:cstheme="majorHAnsi"/>
+          <w:b w:val="0"/>
+          <w:color w:val="2B2B2B"/>
+          <w:sz w:val="24"/>
+          <w:szCs w:val="24"/>
+          <w:lang w:val="pt-BR" w:eastAsia="pt-BR"/>
+        </w:rPr>
+        <w:t>/W</w:t>
+      </w:r>
+    </w:p>
+    <w:p>
+      <w:pPr>
+        <w:numPr>
+          <w:ilvl w:val="0"/>
+          <w:numId w:val="2"/>
+        </w:numPr>
+        <w:spacing w:line="240" w:lineRule="auto"/>
+        <w:ind w:left="300"/>
+        <w:jc w:val="both"/>
+        <w:textAlignment w:val="baseline"/>
+        <w:rPr>
+          <w:rFonts w:asciiTheme="majorHAnsi" w:eastAsia="Times New Roman" w:hAnsiTheme="majorHAnsi" w:cstheme="majorHAnsi"/>
+          <w:b w:val="0"/>
+          <w:color w:val="2B2B2B"/>
+          <w:sz w:val="24"/>
+          <w:szCs w:val="24"/>
+          <w:lang w:val="pt-BR" w:eastAsia="pt-BR"/>
+        </w:rPr>
+      </w:pPr>
+      <w:r>
+        <w:rPr>
+          <w:rFonts w:asciiTheme="majorHAnsi" w:eastAsia="Times New Roman" w:hAnsiTheme="majorHAnsi" w:cstheme="majorHAnsi"/>
+          <w:b w:val="0"/>
+          <w:color w:val="2B2B2B"/>
+          <w:sz w:val="24"/>
+          <w:szCs w:val="24"/>
+          <w:lang w:val="pt-BR" w:eastAsia="pt-BR"/>
+        </w:rPr>
+        <w:t>Lâmpada fluorescente tubular: 60 a 100 </w:t>
+      </w:r>
+      <w:proofErr w:type="spellStart"/>
+      <w:r>
+        <w:rPr>
+          <w:rFonts w:asciiTheme="majorHAnsi" w:eastAsia="Times New Roman" w:hAnsiTheme="majorHAnsi" w:cstheme="majorHAnsi"/>
+          <w:b w:val="0"/>
+          <w:color w:val="2B2B2B"/>
+          <w:sz w:val="24"/>
+          <w:szCs w:val="24"/>
+          <w:lang w:val="pt-BR" w:eastAsia="pt-BR"/>
+        </w:rPr>
+        <w:t>lm</w:t>
+      </w:r>
+      <w:proofErr w:type="spellEnd"/>
+      <w:r>
+        <w:rPr>
+          <w:rFonts w:asciiTheme="majorHAnsi" w:eastAsia="Times New Roman" w:hAnsiTheme="majorHAnsi" w:cstheme="majorHAnsi"/>
+          <w:b w:val="0"/>
+          <w:color w:val="2B2B2B"/>
+          <w:sz w:val="24"/>
+          <w:szCs w:val="24"/>
+          <w:lang w:val="pt-BR" w:eastAsia="pt-BR"/>
+        </w:rPr>
+        <w:t>/W</w:t>
+      </w:r>
+    </w:p>
+    <w:p>
+      <w:pPr>
+        <w:numPr>
+          <w:ilvl w:val="0"/>
+          <w:numId w:val="2"/>
+        </w:numPr>
+        <w:spacing w:line="240" w:lineRule="auto"/>
+        <w:ind w:left="300"/>
+        <w:jc w:val="both"/>
+        <w:textAlignment w:val="baseline"/>
+        <w:rPr>
+          <w:rFonts w:asciiTheme="majorHAnsi" w:eastAsia="Times New Roman" w:hAnsiTheme="majorHAnsi" w:cstheme="majorHAnsi"/>
+          <w:b w:val="0"/>
+          <w:color w:val="2B2B2B"/>
+          <w:sz w:val="24"/>
+          <w:szCs w:val="24"/>
+          <w:lang w:val="pt-BR" w:eastAsia="pt-BR"/>
+        </w:rPr>
+      </w:pPr>
+      <w:r>
+        <w:rPr>
+          <w:rFonts w:asciiTheme="majorHAnsi" w:eastAsia="Times New Roman" w:hAnsiTheme="majorHAnsi" w:cstheme="majorHAnsi"/>
+          <w:b w:val="0"/>
+          <w:color w:val="2B2B2B"/>
+          <w:sz w:val="24"/>
+          <w:szCs w:val="24"/>
+          <w:lang w:val="pt-BR" w:eastAsia="pt-BR"/>
+        </w:rPr>
+        <w:t xml:space="preserve">Lâmpada de mercúrio a alta pressão: 50 a 90 </w:t>
+      </w:r>
+      <w:proofErr w:type="spellStart"/>
+      <w:r>
+        <w:rPr>
+          <w:rFonts w:asciiTheme="majorHAnsi" w:eastAsia="Times New Roman" w:hAnsiTheme="majorHAnsi" w:cstheme="majorHAnsi"/>
+          <w:b w:val="0"/>
+          <w:color w:val="2B2B2B"/>
+          <w:sz w:val="24"/>
+          <w:szCs w:val="24"/>
+          <w:lang w:val="pt-BR" w:eastAsia="pt-BR"/>
+        </w:rPr>
+        <w:t>lm</w:t>
+      </w:r>
+      <w:proofErr w:type="spellEnd"/>
+      <w:r>
+        <w:rPr>
+          <w:rFonts w:asciiTheme="majorHAnsi" w:eastAsia="Times New Roman" w:hAnsiTheme="majorHAnsi" w:cstheme="majorHAnsi"/>
+          <w:b w:val="0"/>
+          <w:color w:val="2B2B2B"/>
+          <w:sz w:val="24"/>
+          <w:szCs w:val="24"/>
+          <w:lang w:val="pt-BR" w:eastAsia="pt-BR"/>
+        </w:rPr>
+        <w:t>/W</w:t>
+      </w:r>
+    </w:p>
+    <w:p>
+      <w:pPr>
+        <w:numPr>
+          <w:ilvl w:val="0"/>
+          <w:numId w:val="2"/>
+        </w:numPr>
+        <w:spacing w:line="240" w:lineRule="auto"/>
+        <w:ind w:left="300"/>
+        <w:jc w:val="both"/>
+        <w:textAlignment w:val="baseline"/>
+        <w:rPr>
+          <w:rFonts w:asciiTheme="majorHAnsi" w:eastAsia="Times New Roman" w:hAnsiTheme="majorHAnsi" w:cstheme="majorHAnsi"/>
+          <w:b w:val="0"/>
+          <w:color w:val="2B2B2B"/>
+          <w:sz w:val="24"/>
+          <w:szCs w:val="24"/>
+          <w:lang w:val="pt-BR" w:eastAsia="pt-BR"/>
+        </w:rPr>
+      </w:pPr>
+      <w:r>
+        <w:rPr>
+          <w:rFonts w:asciiTheme="majorHAnsi" w:eastAsia="Times New Roman" w:hAnsiTheme="majorHAnsi" w:cstheme="majorHAnsi"/>
+          <w:b w:val="0"/>
+          <w:color w:val="2B2B2B"/>
+          <w:sz w:val="24"/>
+          <w:szCs w:val="24"/>
+          <w:lang w:val="pt-BR" w:eastAsia="pt-BR"/>
+        </w:rPr>
+        <w:t>Lâmpada LED: 90 a 130 </w:t>
+      </w:r>
+      <w:proofErr w:type="spellStart"/>
+      <w:r>
+        <w:rPr>
+          <w:rFonts w:asciiTheme="majorHAnsi" w:eastAsia="Times New Roman" w:hAnsiTheme="majorHAnsi" w:cstheme="majorHAnsi"/>
+          <w:b w:val="0"/>
+          <w:color w:val="2B2B2B"/>
+          <w:sz w:val="24"/>
+          <w:szCs w:val="24"/>
+          <w:lang w:val="pt-BR" w:eastAsia="pt-BR"/>
+        </w:rPr>
+        <w:t>lm</w:t>
+      </w:r>
+      <w:proofErr w:type="spellEnd"/>
+      <w:r>
+        <w:rPr>
+          <w:rFonts w:asciiTheme="majorHAnsi" w:eastAsia="Times New Roman" w:hAnsiTheme="majorHAnsi" w:cstheme="majorHAnsi"/>
+          <w:b w:val="0"/>
+          <w:color w:val="2B2B2B"/>
+          <w:sz w:val="24"/>
+          <w:szCs w:val="24"/>
+          <w:lang w:val="pt-BR" w:eastAsia="pt-BR"/>
+        </w:rPr>
+        <w:t>/Watt (esses valores estão constantemente aumentando, com o aperfeiçoamento das lâmpadas LED)</w:t>
+      </w:r>
+    </w:p>
+    <w:p>
+      <w:pPr>
+        <w:numPr>
+          <w:ilvl w:val="0"/>
+          <w:numId w:val="2"/>
+        </w:numPr>
+        <w:spacing w:line="240" w:lineRule="auto"/>
+        <w:ind w:left="300"/>
+        <w:jc w:val="both"/>
+        <w:textAlignment w:val="baseline"/>
+        <w:rPr>
+          <w:rFonts w:asciiTheme="majorHAnsi" w:eastAsia="Times New Roman" w:hAnsiTheme="majorHAnsi" w:cstheme="majorHAnsi"/>
+          <w:b w:val="0"/>
+          <w:color w:val="2B2B2B"/>
+          <w:sz w:val="24"/>
+          <w:szCs w:val="24"/>
+          <w:lang w:val="pt-BR" w:eastAsia="pt-BR"/>
+        </w:rPr>
+      </w:pPr>
+      <w:r>
+        <w:rPr>
+          <w:rFonts w:asciiTheme="majorHAnsi" w:eastAsia="Times New Roman" w:hAnsiTheme="majorHAnsi" w:cstheme="majorHAnsi"/>
+          <w:b w:val="0"/>
+          <w:color w:val="2B2B2B"/>
+          <w:sz w:val="24"/>
+          <w:szCs w:val="24"/>
+          <w:lang w:val="pt-BR" w:eastAsia="pt-BR"/>
+        </w:rPr>
+        <w:t xml:space="preserve">Lâmpada de sódio em baixa pressão NA = 150 a 200 </w:t>
+      </w:r>
+      <w:proofErr w:type="spellStart"/>
+      <w:r>
+        <w:rPr>
+          <w:rFonts w:asciiTheme="majorHAnsi" w:eastAsia="Times New Roman" w:hAnsiTheme="majorHAnsi" w:cstheme="majorHAnsi"/>
+          <w:b w:val="0"/>
+          <w:color w:val="2B2B2B"/>
+          <w:sz w:val="24"/>
+          <w:szCs w:val="24"/>
+          <w:lang w:val="pt-BR" w:eastAsia="pt-BR"/>
+        </w:rPr>
+        <w:t>lm</w:t>
+      </w:r>
+      <w:proofErr w:type="spellEnd"/>
+      <w:r>
+        <w:rPr>
+          <w:rFonts w:asciiTheme="majorHAnsi" w:eastAsia="Times New Roman" w:hAnsiTheme="majorHAnsi" w:cstheme="majorHAnsi"/>
+          <w:b w:val="0"/>
+          <w:color w:val="2B2B2B"/>
+          <w:sz w:val="24"/>
+          <w:szCs w:val="24"/>
+          <w:lang w:val="pt-BR" w:eastAsia="pt-BR"/>
+        </w:rPr>
+        <w:t>/W</w:t>
+      </w:r>
+    </w:p>
+    <w:p>
+      <w:pPr>
+        <w:tabs>
+          <w:tab w:val="left" w:pos="4069"/>
+        </w:tabs>
+        <w:spacing w:after="200"/>
+        <w:rPr>
+          <w:rFonts w:asciiTheme="majorHAnsi" w:hAnsiTheme="majorHAnsi" w:cstheme="majorHAnsi"/>
+          <w:b w:val="0"/>
+          <w:color w:val="auto"/>
+          <w:sz w:val="24"/>
+          <w:szCs w:val="24"/>
+          <w:shd w:val="clear" w:color="auto" w:fill="FFFFFF"/>
+        </w:rPr>
+      </w:pPr>
+      <w:r>
+        <w:rPr>
+          <w:rFonts w:asciiTheme="majorHAnsi" w:hAnsiTheme="majorHAnsi" w:cstheme="majorHAnsi"/>
+          <w:b w:val="0"/>
+          <w:color w:val="auto"/>
+          <w:sz w:val="24"/>
+          <w:szCs w:val="24"/>
+          <w:shd w:val="clear" w:color="auto" w:fill="FFFFFF"/>
+        </w:rPr>
+        <w:t>Ob</w:t>
+      </w:r>
+      <w:r>
+        <w:rPr>
+          <w:rFonts w:asciiTheme="majorHAnsi" w:hAnsiTheme="majorHAnsi" w:cstheme="majorHAnsi"/>
+          <w:b w:val="0"/>
+          <w:color w:val="auto"/>
+          <w:sz w:val="24"/>
+          <w:szCs w:val="24"/>
+          <w:shd w:val="clear" w:color="auto" w:fill="FFFFFF"/>
+        </w:rPr>
+        <w:t>s.: cá</w:t>
+      </w:r>
+      <w:r>
+        <w:rPr>
+          <w:rFonts w:asciiTheme="majorHAnsi" w:hAnsiTheme="majorHAnsi" w:cstheme="majorHAnsi"/>
+          <w:b w:val="0"/>
+          <w:color w:val="auto"/>
+          <w:sz w:val="24"/>
+          <w:szCs w:val="24"/>
+          <w:shd w:val="clear" w:color="auto" w:fill="FFFFFF"/>
+        </w:rPr>
+        <w:t>lculo base para saber a quantidade</w:t>
+      </w:r>
+      <w:r>
+        <w:rPr>
+          <w:rFonts w:asciiTheme="majorHAnsi" w:hAnsiTheme="majorHAnsi" w:cstheme="majorHAnsi"/>
+          <w:b w:val="0"/>
+          <w:color w:val="auto"/>
+          <w:sz w:val="24"/>
+          <w:szCs w:val="24"/>
+          <w:shd w:val="clear" w:color="auto" w:fill="FFFFFF"/>
+        </w:rPr>
+        <w:t xml:space="preserve"> de lú</w:t>
+      </w:r>
+      <w:bookmarkStart w:id="0" w:name="_GoBack"/>
+      <w:bookmarkEnd w:id="0"/>
+      <w:r>
+        <w:rPr>
+          <w:rFonts w:asciiTheme="majorHAnsi" w:hAnsiTheme="majorHAnsi" w:cstheme="majorHAnsi"/>
+          <w:b w:val="0"/>
+          <w:color w:val="auto"/>
+          <w:sz w:val="24"/>
+          <w:szCs w:val="24"/>
+          <w:shd w:val="clear" w:color="auto" w:fill="FFFFFF"/>
+        </w:rPr>
+        <w:t>mens de ca</w:t>
+      </w:r>
+      <w:r>
+        <w:rPr>
+          <w:rFonts w:asciiTheme="majorHAnsi" w:hAnsiTheme="majorHAnsi" w:cstheme="majorHAnsi"/>
+          <w:b w:val="0"/>
+          <w:color w:val="auto"/>
+          <w:sz w:val="24"/>
+          <w:szCs w:val="24"/>
+          <w:shd w:val="clear" w:color="auto" w:fill="FFFFFF"/>
+        </w:rPr>
+        <w:t>da l</w:t>
+      </w:r>
+      <w:r>
+        <w:rPr>
+          <w:rFonts w:asciiTheme="majorHAnsi" w:hAnsiTheme="majorHAnsi" w:cstheme="majorHAnsi"/>
+          <w:b w:val="0"/>
+          <w:color w:val="auto"/>
+          <w:sz w:val="24"/>
+          <w:szCs w:val="24"/>
+          <w:shd w:val="clear" w:color="auto" w:fill="FFFFFF"/>
+        </w:rPr>
+        <w:t>â</w:t>
+      </w:r>
+      <w:r>
+        <w:rPr>
+          <w:rFonts w:asciiTheme="majorHAnsi" w:hAnsiTheme="majorHAnsi" w:cstheme="majorHAnsi"/>
+          <w:b w:val="0"/>
+          <w:color w:val="auto"/>
+          <w:sz w:val="24"/>
+          <w:szCs w:val="24"/>
+          <w:shd w:val="clear" w:color="auto" w:fill="FFFFFF"/>
+        </w:rPr>
+        <w:t>mpada</w:t>
+      </w:r>
+      <w:r>
+        <w:rPr>
+          <w:rFonts w:asciiTheme="majorHAnsi" w:hAnsiTheme="majorHAnsi" w:cstheme="majorHAnsi"/>
+          <w:b w:val="0"/>
+          <w:color w:val="auto"/>
+          <w:sz w:val="24"/>
+          <w:szCs w:val="24"/>
+          <w:shd w:val="clear" w:color="auto" w:fill="FFFFFF"/>
+        </w:rPr>
+        <w:t>.</w:t>
+      </w:r>
+      <w:r>
+        <w:rPr>
+          <w:rFonts w:asciiTheme="majorHAnsi" w:hAnsiTheme="majorHAnsi" w:cstheme="majorHAnsi"/>
+          <w:b w:val="0"/>
+          <w:color w:val="auto"/>
+          <w:sz w:val="24"/>
+          <w:szCs w:val="24"/>
+          <w:shd w:val="clear" w:color="auto" w:fill="FFFFFF"/>
+        </w:rPr>
+        <w:t xml:space="preserve"> </w:t>
+      </w:r>
+    </w:p>
+    <w:p>
+      <w:pPr>
+        <w:ind w:firstLine="720"/>
+        <w:jc w:val="both"/>
+        <w:rPr>
+          <w:rFonts w:asciiTheme="majorHAnsi" w:hAnsiTheme="majorHAnsi" w:cstheme="majorHAnsi"/>
+          <w:b w:val="0"/>
+          <w:color w:val="auto"/>
+          <w:sz w:val="24"/>
+          <w:szCs w:val="24"/>
+          <w:u w:val="single"/>
+          <w:shd w:val="clear" w:color="auto" w:fill="FFFFFF"/>
+        </w:rPr>
+      </w:pPr>
+      <w:r>
+        <w:rPr>
+          <w:rStyle w:val="nfase"/>
+          <w:rFonts w:asciiTheme="majorHAnsi" w:hAnsiTheme="majorHAnsi" w:cstheme="majorHAnsi"/>
+          <w:b w:val="0"/>
+          <w:color w:val="2B2B2B"/>
+          <w:bdr w:val="none" w:sz="0" w:space="0" w:color="auto" w:frame="1"/>
+          <w:shd w:val="clear" w:color="auto" w:fill="FFFFFF"/>
+        </w:rPr>
+        <w:lastRenderedPageBreak/>
+        <w:t>Segundo a tabela, um</w:t>
+      </w:r>
+      <w:r>
+        <w:rPr>
+          <w:rStyle w:val="nfase"/>
+          <w:rFonts w:asciiTheme="majorHAnsi" w:hAnsiTheme="majorHAnsi" w:cstheme="majorHAnsi"/>
+          <w:b w:val="0"/>
+          <w:color w:val="2B2B2B"/>
+          <w:bdr w:val="none" w:sz="0" w:space="0" w:color="auto" w:frame="1"/>
+          <w:shd w:val="clear" w:color="auto" w:fill="FFFFFF"/>
+        </w:rPr>
+        <w:t xml:space="preserve"> depósito </w:t>
+      </w:r>
+      <w:r>
+        <w:rPr>
+          <w:rStyle w:val="nfase"/>
+          <w:rFonts w:asciiTheme="majorHAnsi" w:hAnsiTheme="majorHAnsi" w:cstheme="majorHAnsi"/>
+          <w:b w:val="0"/>
+          <w:color w:val="2B2B2B"/>
+          <w:bdr w:val="none" w:sz="0" w:space="0" w:color="auto" w:frame="1"/>
+          <w:shd w:val="clear" w:color="auto" w:fill="FFFFFF"/>
+        </w:rPr>
+        <w:t xml:space="preserve">precisa de 200 lúmens por metro quadrado de luz geral. Então em uma sala de jantar de 5 metros por 4 metros, isto é, com 20m² de área, serão necessários de 2000 (100 x 20) a 4000 (200 x 20) </w:t>
+      </w:r>
+      <w:r>
+        <w:rPr>
+          <w:rFonts w:asciiTheme="majorHAnsi" w:hAnsiTheme="majorHAnsi" w:cstheme="majorHAnsi"/>
+          <w:b w:val="0"/>
           <w:noProof/>
           <w:lang w:val="pt-BR" w:eastAsia="pt-BR"/>
         </w:rPr>
-        <w:lastRenderedPageBreak/>
         <w:drawing>
-          <wp:anchor distT="0" distB="0" distL="114300" distR="114300" simplePos="0" relativeHeight="251670528" behindDoc="0" locked="0" layoutInCell="1" allowOverlap="1">
+          <wp:anchor distT="0" distB="0" distL="114300" distR="114300" simplePos="0" relativeHeight="251670528" behindDoc="0" locked="0" layoutInCell="1" allowOverlap="1" wp14:anchorId="2080D6BD" wp14:editId="09BAD6B9">
             <wp:simplePos x="0" y="0"/>
             <wp:positionH relativeFrom="margin">
               <wp:align>center</wp:align>
             </wp:positionH>
             <wp:positionV relativeFrom="paragraph">
-              <wp:posOffset>10111</wp:posOffset>
+              <wp:posOffset>586</wp:posOffset>
             </wp:positionV>
             <wp:extent cx="4853305" cy="4876800"/>
             <wp:effectExtent l="0" t="0" r="4445" b="0"/>
@@ -2361,6 +2995,17 @@
           </wp:anchor>
         </w:drawing>
       </w:r>
+      <w:r>
+        <w:rPr>
+          <w:rStyle w:val="nfase"/>
+          <w:rFonts w:asciiTheme="majorHAnsi" w:hAnsiTheme="majorHAnsi" w:cstheme="majorHAnsi"/>
+          <w:b w:val="0"/>
+          <w:color w:val="2B2B2B"/>
+          <w:bdr w:val="none" w:sz="0" w:space="0" w:color="auto" w:frame="1"/>
+          <w:shd w:val="clear" w:color="auto" w:fill="FFFFFF"/>
+        </w:rPr>
+        <w:t>lúmens. Se cada lâmpada utilizada tiver 1000 lúmens, serão necessárias de 2 a 4 lâmpadas nesse ambiente.</w:t>
+      </w:r>
     </w:p>
     <w:p>
       <w:pPr>
@@ -2436,6 +3081,7 @@
           <w:sz w:val="24"/>
           <w:szCs w:val="24"/>
         </w:rPr>
+        <w:lastRenderedPageBreak/>
         <w:t xml:space="preserve">Desperdicio de energia custou mais de </w:t>
       </w:r>
       <w:r>
@@ -2491,7 +3137,6 @@
           <w:szCs w:val="24"/>
           <w:highlight w:val="white"/>
         </w:rPr>
-        <w:lastRenderedPageBreak/>
         <w:t>A administração pública federal gastou R$ 2,4 bilhões com energia em 2017, segundo dados da ONG Contas Abertas. Especialistas afirmam que o volume é altíssimo e retrata o desperdício brasileiro.</w:t>
       </w:r>
     </w:p>
@@ -2911,6 +3556,7 @@
         <w:rPr>
           <w:sz w:val="24"/>
         </w:rPr>
+        <w:lastRenderedPageBreak/>
         <w:t>Doenças causadas pela má iluminação</w:t>
       </w:r>
     </w:p>
@@ -2956,7 +3602,6 @@
         <w:pStyle w:val="Textodenfase"/>
       </w:pPr>
       <w:r>
-        <w:lastRenderedPageBreak/>
         <w:t>1. Irritação nos olhos</w:t>
       </w:r>
     </w:p>
@@ -3311,6 +3956,7 @@
     </w:p>
     <w:p>
       <w:pPr>
+        <w:spacing w:after="200"/>
         <w:rPr>
           <w:rFonts w:asciiTheme="majorHAnsi" w:hAnsiTheme="majorHAnsi" w:cstheme="majorHAnsi"/>
           <w:b w:val="0"/>
@@ -3327,6 +3973,28 @@
           <w:szCs w:val="24"/>
           <w:lang w:val="pt-BR"/>
         </w:rPr>
+        <w:br w:type="page"/>
+      </w:r>
+    </w:p>
+    <w:p>
+      <w:pPr>
+        <w:rPr>
+          <w:rFonts w:asciiTheme="majorHAnsi" w:hAnsiTheme="majorHAnsi" w:cstheme="majorHAnsi"/>
+          <w:b w:val="0"/>
+          <w:sz w:val="24"/>
+          <w:szCs w:val="24"/>
+          <w:lang w:val="pt-BR"/>
+        </w:rPr>
+      </w:pPr>
+      <w:r>
+        <w:rPr>
+          <w:rFonts w:asciiTheme="majorHAnsi" w:hAnsiTheme="majorHAnsi" w:cstheme="majorHAnsi"/>
+          <w:b w:val="0"/>
+          <w:sz w:val="24"/>
+          <w:szCs w:val="24"/>
+          <w:lang w:val="pt-BR"/>
+        </w:rPr>
+        <w:lastRenderedPageBreak/>
         <w:t>Referências:</w:t>
       </w:r>
     </w:p>
@@ -3334,6 +4002,10 @@
       <w:pPr>
         <w:pStyle w:val="Subttulo"/>
         <w:framePr w:hSpace="0" w:wrap="auto" w:vAnchor="margin" w:hAnchor="text" w:yAlign="inline"/>
+        <w:numPr>
+          <w:ilvl w:val="0"/>
+          <w:numId w:val="3"/>
+        </w:numPr>
       </w:pPr>
       <w:hyperlink r:id="rId34" w:history="1">
         <w:r>
@@ -3348,6 +4020,10 @@
       <w:pPr>
         <w:pStyle w:val="Subttulo"/>
         <w:framePr w:hSpace="0" w:wrap="auto" w:vAnchor="margin" w:hAnchor="text" w:yAlign="inline"/>
+        <w:numPr>
+          <w:ilvl w:val="0"/>
+          <w:numId w:val="3"/>
+        </w:numPr>
         <w:rPr>
           <w:lang w:val="pt-BR"/>
         </w:rPr>
@@ -3366,6 +4042,10 @@
       <w:pPr>
         <w:pStyle w:val="Subttulo"/>
         <w:framePr w:hSpace="0" w:wrap="auto" w:vAnchor="margin" w:hAnchor="text" w:yAlign="inline"/>
+        <w:numPr>
+          <w:ilvl w:val="0"/>
+          <w:numId w:val="3"/>
+        </w:numPr>
         <w:rPr>
           <w:lang w:val="pt-BR"/>
         </w:rPr>
@@ -3384,6 +4064,10 @@
       <w:pPr>
         <w:pStyle w:val="Subttulo"/>
         <w:framePr w:hSpace="0" w:wrap="auto" w:vAnchor="margin" w:hAnchor="text" w:yAlign="inline"/>
+        <w:numPr>
+          <w:ilvl w:val="0"/>
+          <w:numId w:val="3"/>
+        </w:numPr>
         <w:rPr>
           <w:lang w:val="pt-BR"/>
         </w:rPr>
@@ -3402,6 +4086,10 @@
       <w:pPr>
         <w:pStyle w:val="Subttulo"/>
         <w:framePr w:hSpace="0" w:wrap="auto" w:vAnchor="margin" w:hAnchor="text" w:yAlign="inline"/>
+        <w:numPr>
+          <w:ilvl w:val="0"/>
+          <w:numId w:val="3"/>
+        </w:numPr>
         <w:rPr>
           <w:lang w:val="pt-BR"/>
         </w:rPr>
@@ -3420,23 +4108,48 @@
       <w:pPr>
         <w:pStyle w:val="Subttulo"/>
         <w:framePr w:hSpace="0" w:wrap="auto" w:vAnchor="margin" w:hAnchor="text" w:yAlign="inline"/>
+        <w:numPr>
+          <w:ilvl w:val="0"/>
+          <w:numId w:val="3"/>
+        </w:numPr>
         <w:rPr>
           <w:lang w:val="pt-BR"/>
         </w:rPr>
       </w:pPr>
-      <w:r>
+      <w:hyperlink r:id="rId39" w:history="1">
+        <w:r>
+          <w:rPr>
+            <w:rStyle w:val="Hyperlink"/>
+            <w:lang w:val="pt-BR"/>
+          </w:rPr>
+          <w:t>https://lh3.googleusercontent.com/proxy/KaereUoZQPQuPQNQdKZhK7EtqaMmFeryoWgCzcmwy0K0kDl6F35Js8e-9w0y3Ee3JkGYBE_dqBvO_Ks-uPoVgwzrWPwxMW5b8Qige9USqBt0WcaYhmm0zlE314OsZmJJ</w:t>
+        </w:r>
+      </w:hyperlink>
+    </w:p>
+    <w:p>
+      <w:pPr>
+        <w:pStyle w:val="Subttulo"/>
+        <w:framePr w:hSpace="0" w:wrap="auto" w:vAnchor="margin" w:hAnchor="text" w:yAlign="inline"/>
+        <w:numPr>
+          <w:ilvl w:val="0"/>
+          <w:numId w:val="3"/>
+        </w:numPr>
         <w:rPr>
           <w:lang w:val="pt-BR"/>
         </w:rPr>
-        <w:lastRenderedPageBreak/>
-        <w:t>https://lh3.googleusercontent.com/proxy/KaereUoZQPQuPQNQdKZhK7EtqaMmFeryoWgCzcmwy0K0kDl6F35Js8e-9w0y3Ee3JkGYBE_dqBvO_Ks-uPoVgwzrWPwxMW5b8Qige9USqBt0WcaYhmm0zlE314OsZmJJ</w:t>
-      </w:r>
-      <w:bookmarkStart w:id="0" w:name="_GoBack"/>
-      <w:bookmarkEnd w:id="0"/>
+      </w:pPr>
+      <w:hyperlink r:id="rId40" w:history="1">
+        <w:r>
+          <w:rPr>
+            <w:rStyle w:val="Hyperlink"/>
+          </w:rPr>
+          <w:t>https://dicasdearquitetura.com.br/quantas-lampadas-usar-em-cada-ambiente/</w:t>
+        </w:r>
+      </w:hyperlink>
     </w:p>
     <w:sectPr>
-      <w:headerReference w:type="default" r:id="rId39"/>
-      <w:footerReference w:type="default" r:id="rId40"/>
+      <w:headerReference w:type="default" r:id="rId41"/>
+      <w:footerReference w:type="default" r:id="rId42"/>
       <w:pgSz w:w="11906" w:h="16838" w:code="9"/>
       <w:pgMar w:top="567" w:right="936" w:bottom="720" w:left="936" w:header="0" w:footer="289" w:gutter="0"/>
       <w:pgNumType w:start="1"/>
@@ -3618,6 +4331,155 @@
 <file path=word/numbering.xml><?xml version="1.0" encoding="utf-8"?>
 <w:numbering xmlns:wpc="http://schemas.microsoft.com/office/word/2010/wordprocessingCanvas" xmlns:cx="http://schemas.microsoft.com/office/drawing/2014/chartex" xmlns:mc="http://schemas.openxmlformats.org/markup-compatibility/2006" xmlns:o="urn:schemas-microsoft-com:office:office" xmlns:r="http://schemas.openxmlformats.org/officeDocument/2006/relationships" xmlns:m="http://schemas.openxmlformats.org/officeDocument/2006/math" xmlns:v="urn:schemas-microsoft-com:vml" xmlns:wp14="http://schemas.microsoft.com/office/word/2010/wordprocessingDrawing" xmlns:wp="http://schemas.openxmlformats.org/drawingml/2006/wordprocessingDrawing" xmlns:w10="urn:schemas-microsoft-com:office:word" xmlns:w="http://schemas.openxmlformats.org/wordprocessingml/2006/main" xmlns:w14="http://schemas.microsoft.com/office/word/2010/wordml" xmlns:w15="http://schemas.microsoft.com/office/word/2012/wordml" xmlns:w16se="http://schemas.microsoft.com/office/word/2015/wordml/symex" xmlns:wpg="http://schemas.microsoft.com/office/word/2010/wordprocessingGroup" xmlns:wpi="http://schemas.microsoft.com/office/word/2010/wordprocessingInk" xmlns:wne="http://schemas.microsoft.com/office/word/2006/wordml" xmlns:wps="http://schemas.microsoft.com/office/word/2010/wordprocessingShape" mc:Ignorable="w14 w15 w16se wp14">
   <w:abstractNum w:abstractNumId="0" w15:restartNumberingAfterBreak="0">
+    <w:nsid w:val="28D94B93"/>
+    <w:multiLevelType w:val="multilevel"/>
+    <w:tmpl w:val="2EC49958"/>
+    <w:lvl w:ilvl="0">
+      <w:start w:val="1"/>
+      <w:numFmt w:val="bullet"/>
+      <w:lvlText w:val=""/>
+      <w:lvlJc w:val="left"/>
+      <w:pPr>
+        <w:tabs>
+          <w:tab w:val="num" w:pos="720"/>
+        </w:tabs>
+        <w:ind w:left="720" w:hanging="360"/>
+      </w:pPr>
+      <w:rPr>
+        <w:rFonts w:ascii="Symbol" w:hAnsi="Symbol" w:hint="default"/>
+        <w:sz w:val="20"/>
+      </w:rPr>
+    </w:lvl>
+    <w:lvl w:ilvl="1" w:tentative="1">
+      <w:start w:val="1"/>
+      <w:numFmt w:val="bullet"/>
+      <w:lvlText w:val=""/>
+      <w:lvlJc w:val="left"/>
+      <w:pPr>
+        <w:tabs>
+          <w:tab w:val="num" w:pos="1440"/>
+        </w:tabs>
+        <w:ind w:left="1440" w:hanging="360"/>
+      </w:pPr>
+      <w:rPr>
+        <w:rFonts w:ascii="Symbol" w:hAnsi="Symbol" w:hint="default"/>
+        <w:sz w:val="20"/>
+      </w:rPr>
+    </w:lvl>
+    <w:lvl w:ilvl="2" w:tentative="1">
+      <w:start w:val="1"/>
+      <w:numFmt w:val="bullet"/>
+      <w:lvlText w:val=""/>
+      <w:lvlJc w:val="left"/>
+      <w:pPr>
+        <w:tabs>
+          <w:tab w:val="num" w:pos="2160"/>
+        </w:tabs>
+        <w:ind w:left="2160" w:hanging="360"/>
+      </w:pPr>
+      <w:rPr>
+        <w:rFonts w:ascii="Symbol" w:hAnsi="Symbol" w:hint="default"/>
+        <w:sz w:val="20"/>
+      </w:rPr>
+    </w:lvl>
+    <w:lvl w:ilvl="3" w:tentative="1">
+      <w:start w:val="1"/>
+      <w:numFmt w:val="bullet"/>
+      <w:lvlText w:val=""/>
+      <w:lvlJc w:val="left"/>
+      <w:pPr>
+        <w:tabs>
+          <w:tab w:val="num" w:pos="2880"/>
+        </w:tabs>
+        <w:ind w:left="2880" w:hanging="360"/>
+      </w:pPr>
+      <w:rPr>
+        <w:rFonts w:ascii="Symbol" w:hAnsi="Symbol" w:hint="default"/>
+        <w:sz w:val="20"/>
+      </w:rPr>
+    </w:lvl>
+    <w:lvl w:ilvl="4" w:tentative="1">
+      <w:start w:val="1"/>
+      <w:numFmt w:val="bullet"/>
+      <w:lvlText w:val=""/>
+      <w:lvlJc w:val="left"/>
+      <w:pPr>
+        <w:tabs>
+          <w:tab w:val="num" w:pos="3600"/>
+        </w:tabs>
+        <w:ind w:left="3600" w:hanging="360"/>
+      </w:pPr>
+      <w:rPr>
+        <w:rFonts w:ascii="Symbol" w:hAnsi="Symbol" w:hint="default"/>
+        <w:sz w:val="20"/>
+      </w:rPr>
+    </w:lvl>
+    <w:lvl w:ilvl="5" w:tentative="1">
+      <w:start w:val="1"/>
+      <w:numFmt w:val="bullet"/>
+      <w:lvlText w:val=""/>
+      <w:lvlJc w:val="left"/>
+      <w:pPr>
+        <w:tabs>
+          <w:tab w:val="num" w:pos="4320"/>
+        </w:tabs>
+        <w:ind w:left="4320" w:hanging="360"/>
+      </w:pPr>
+      <w:rPr>
+        <w:rFonts w:ascii="Symbol" w:hAnsi="Symbol" w:hint="default"/>
+        <w:sz w:val="20"/>
+      </w:rPr>
+    </w:lvl>
+    <w:lvl w:ilvl="6" w:tentative="1">
+      <w:start w:val="1"/>
+      <w:numFmt w:val="bullet"/>
+      <w:lvlText w:val=""/>
+      <w:lvlJc w:val="left"/>
+      <w:pPr>
+        <w:tabs>
+          <w:tab w:val="num" w:pos="5040"/>
+        </w:tabs>
+        <w:ind w:left="5040" w:hanging="360"/>
+      </w:pPr>
+      <w:rPr>
+        <w:rFonts w:ascii="Symbol" w:hAnsi="Symbol" w:hint="default"/>
+        <w:sz w:val="20"/>
+      </w:rPr>
+    </w:lvl>
+    <w:lvl w:ilvl="7" w:tentative="1">
+      <w:start w:val="1"/>
+      <w:numFmt w:val="bullet"/>
+      <w:lvlText w:val=""/>
+      <w:lvlJc w:val="left"/>
+      <w:pPr>
+        <w:tabs>
+          <w:tab w:val="num" w:pos="5760"/>
+        </w:tabs>
+        <w:ind w:left="5760" w:hanging="360"/>
+      </w:pPr>
+      <w:rPr>
+        <w:rFonts w:ascii="Symbol" w:hAnsi="Symbol" w:hint="default"/>
+        <w:sz w:val="20"/>
+      </w:rPr>
+    </w:lvl>
+    <w:lvl w:ilvl="8" w:tentative="1">
+      <w:start w:val="1"/>
+      <w:numFmt w:val="bullet"/>
+      <w:lvlText w:val=""/>
+      <w:lvlJc w:val="left"/>
+      <w:pPr>
+        <w:tabs>
+          <w:tab w:val="num" w:pos="6480"/>
+        </w:tabs>
+        <w:ind w:left="6480" w:hanging="360"/>
+      </w:pPr>
+      <w:rPr>
+        <w:rFonts w:ascii="Symbol" w:hAnsi="Symbol" w:hint="default"/>
+        <w:sz w:val="20"/>
+      </w:rPr>
+    </w:lvl>
+  </w:abstractNum>
+  <w:abstractNum w:abstractNumId="1" w15:restartNumberingAfterBreak="0">
     <w:nsid w:val="31F94871"/>
     <w:multiLevelType w:val="multilevel"/>
     <w:tmpl w:val="B9D22E56"/>
@@ -3766,8 +4628,127 @@
       </w:rPr>
     </w:lvl>
   </w:abstractNum>
+  <w:abstractNum w:abstractNumId="2" w15:restartNumberingAfterBreak="0">
+    <w:nsid w:val="5AA4163F"/>
+    <w:multiLevelType w:val="hybridMultilevel"/>
+    <w:tmpl w:val="5BEAB482"/>
+    <w:lvl w:ilvl="0" w:tplc="04160001">
+      <w:start w:val="1"/>
+      <w:numFmt w:val="bullet"/>
+      <w:lvlText w:val=""/>
+      <w:lvlJc w:val="left"/>
+      <w:pPr>
+        <w:ind w:left="720" w:hanging="360"/>
+      </w:pPr>
+      <w:rPr>
+        <w:rFonts w:ascii="Symbol" w:hAnsi="Symbol" w:hint="default"/>
+      </w:rPr>
+    </w:lvl>
+    <w:lvl w:ilvl="1" w:tplc="04160003" w:tentative="1">
+      <w:start w:val="1"/>
+      <w:numFmt w:val="bullet"/>
+      <w:lvlText w:val="o"/>
+      <w:lvlJc w:val="left"/>
+      <w:pPr>
+        <w:ind w:left="1440" w:hanging="360"/>
+      </w:pPr>
+      <w:rPr>
+        <w:rFonts w:ascii="Courier New" w:hAnsi="Courier New" w:cs="Courier New" w:hint="default"/>
+      </w:rPr>
+    </w:lvl>
+    <w:lvl w:ilvl="2" w:tplc="04160005" w:tentative="1">
+      <w:start w:val="1"/>
+      <w:numFmt w:val="bullet"/>
+      <w:lvlText w:val=""/>
+      <w:lvlJc w:val="left"/>
+      <w:pPr>
+        <w:ind w:left="2160" w:hanging="360"/>
+      </w:pPr>
+      <w:rPr>
+        <w:rFonts w:ascii="Wingdings" w:hAnsi="Wingdings" w:hint="default"/>
+      </w:rPr>
+    </w:lvl>
+    <w:lvl w:ilvl="3" w:tplc="04160001" w:tentative="1">
+      <w:start w:val="1"/>
+      <w:numFmt w:val="bullet"/>
+      <w:lvlText w:val=""/>
+      <w:lvlJc w:val="left"/>
+      <w:pPr>
+        <w:ind w:left="2880" w:hanging="360"/>
+      </w:pPr>
+      <w:rPr>
+        <w:rFonts w:ascii="Symbol" w:hAnsi="Symbol" w:hint="default"/>
+      </w:rPr>
+    </w:lvl>
+    <w:lvl w:ilvl="4" w:tplc="04160003" w:tentative="1">
+      <w:start w:val="1"/>
+      <w:numFmt w:val="bullet"/>
+      <w:lvlText w:val="o"/>
+      <w:lvlJc w:val="left"/>
+      <w:pPr>
+        <w:ind w:left="3600" w:hanging="360"/>
+      </w:pPr>
+      <w:rPr>
+        <w:rFonts w:ascii="Courier New" w:hAnsi="Courier New" w:cs="Courier New" w:hint="default"/>
+      </w:rPr>
+    </w:lvl>
+    <w:lvl w:ilvl="5" w:tplc="04160005" w:tentative="1">
+      <w:start w:val="1"/>
+      <w:numFmt w:val="bullet"/>
+      <w:lvlText w:val=""/>
+      <w:lvlJc w:val="left"/>
+      <w:pPr>
+        <w:ind w:left="4320" w:hanging="360"/>
+      </w:pPr>
+      <w:rPr>
+        <w:rFonts w:ascii="Wingdings" w:hAnsi="Wingdings" w:hint="default"/>
+      </w:rPr>
+    </w:lvl>
+    <w:lvl w:ilvl="6" w:tplc="04160001" w:tentative="1">
+      <w:start w:val="1"/>
+      <w:numFmt w:val="bullet"/>
+      <w:lvlText w:val=""/>
+      <w:lvlJc w:val="left"/>
+      <w:pPr>
+        <w:ind w:left="5040" w:hanging="360"/>
+      </w:pPr>
+      <w:rPr>
+        <w:rFonts w:ascii="Symbol" w:hAnsi="Symbol" w:hint="default"/>
+      </w:rPr>
+    </w:lvl>
+    <w:lvl w:ilvl="7" w:tplc="04160003" w:tentative="1">
+      <w:start w:val="1"/>
+      <w:numFmt w:val="bullet"/>
+      <w:lvlText w:val="o"/>
+      <w:lvlJc w:val="left"/>
+      <w:pPr>
+        <w:ind w:left="5760" w:hanging="360"/>
+      </w:pPr>
+      <w:rPr>
+        <w:rFonts w:ascii="Courier New" w:hAnsi="Courier New" w:cs="Courier New" w:hint="default"/>
+      </w:rPr>
+    </w:lvl>
+    <w:lvl w:ilvl="8" w:tplc="04160005" w:tentative="1">
+      <w:start w:val="1"/>
+      <w:numFmt w:val="bullet"/>
+      <w:lvlText w:val=""/>
+      <w:lvlJc w:val="left"/>
+      <w:pPr>
+        <w:ind w:left="6480" w:hanging="360"/>
+      </w:pPr>
+      <w:rPr>
+        <w:rFonts w:ascii="Wingdings" w:hAnsi="Wingdings" w:hint="default"/>
+      </w:rPr>
+    </w:lvl>
+  </w:abstractNum>
   <w:num w:numId="1">
+    <w:abstractNumId w:val="1"/>
+  </w:num>
+  <w:num w:numId="2">
     <w:abstractNumId w:val="0"/>
+  </w:num>
+  <w:num w:numId="3">
+    <w:abstractNumId w:val="2"/>
   </w:num>
 </w:numbering>
 </file>
@@ -3878,7 +4859,7 @@
     <w:lsdException w:name="Hyperlink" w:semiHidden="1" w:unhideWhenUsed="1"/>
     <w:lsdException w:name="FollowedHyperlink" w:semiHidden="1" w:unhideWhenUsed="1"/>
     <w:lsdException w:name="Strong" w:semiHidden="1" w:uiPriority="2" w:unhideWhenUsed="1" w:qFormat="1"/>
-    <w:lsdException w:name="Emphasis" w:semiHidden="1" w:uiPriority="2" w:unhideWhenUsed="1" w:qFormat="1"/>
+    <w:lsdException w:name="Emphasis" w:semiHidden="1" w:uiPriority="20" w:unhideWhenUsed="1" w:qFormat="1"/>
     <w:lsdException w:name="Document Map" w:semiHidden="1" w:unhideWhenUsed="1"/>
     <w:lsdException w:name="Plain Text" w:semiHidden="1" w:unhideWhenUsed="1"/>
     <w:lsdException w:name="E-mail Signature" w:semiHidden="1" w:unhideWhenUsed="1"/>
@@ -4543,6 +5524,17 @@
       <w:color w:val="012639" w:themeColor="accent1" w:themeShade="7F"/>
     </w:rPr>
   </w:style>
+  <w:style w:type="character" w:styleId="nfase">
+    <w:name w:val="Emphasis"/>
+    <w:basedOn w:val="Fontepargpadro"/>
+    <w:uiPriority w:val="20"/>
+    <w:qFormat/>
+    <w:rsid w:val="00525E1B"/>
+    <w:rPr>
+      <w:i/>
+      <w:iCs/>
+    </w:rPr>
+  </w:style>
 </w:styles>
 </file>
 
@@ -4787,8 +5779,8 @@
   <w:rsids>
     <w:rsidRoot w:val="00113B25"/>
     <w:rsid w:val="00113B25"/>
-    <w:rsid w:val="002D6236"/>
     <w:rsid w:val="00466A14"/>
+    <w:rsid w:val="007B147F"/>
   </w:rsids>
   <m:mathPr>
     <m:mathFont m:val="Cambria Math"/>
@@ -5589,7 +6581,7 @@
 </file>
 
 <file path=customXml/itemProps2.xml><?xml version="1.0" encoding="utf-8"?>
-<ds:datastoreItem xmlns:ds="http://schemas.openxmlformats.org/officeDocument/2006/customXml" ds:itemID="{5852065F-EF7E-4DF8-B891-9797104FA943}">
+<ds:datastoreItem xmlns:ds="http://schemas.openxmlformats.org/officeDocument/2006/customXml" ds:itemID="{AC587BF4-CE04-4411-9CAF-F9F19A968594}">
   <ds:schemaRefs>
     <ds:schemaRef ds:uri="http://schemas.openxmlformats.org/officeDocument/2006/bibliography"/>
   </ds:schemaRefs>

--- a/projeto/Documentos/Documentação.docx
+++ b/projeto/Documentos/Documentação.docx
@@ -1,6 +1,6 @@
 
 <file path=word/document.xml><?xml version="1.0" encoding="utf-8"?>
-<w:document xmlns:wpc="http://schemas.microsoft.com/office/word/2010/wordprocessingCanvas" xmlns:cx="http://schemas.microsoft.com/office/drawing/2014/chartex" xmlns:mc="http://schemas.openxmlformats.org/markup-compatibility/2006" xmlns:o="urn:schemas-microsoft-com:office:office" xmlns:r="http://schemas.openxmlformats.org/officeDocument/2006/relationships" xmlns:m="http://schemas.openxmlformats.org/officeDocument/2006/math" xmlns:v="urn:schemas-microsoft-com:vml" xmlns:wp14="http://schemas.microsoft.com/office/word/2010/wordprocessingDrawing" xmlns:wp="http://schemas.openxmlformats.org/drawingml/2006/wordprocessingDrawing" xmlns:w10="urn:schemas-microsoft-com:office:word" xmlns:w="http://schemas.openxmlformats.org/wordprocessingml/2006/main" xmlns:w14="http://schemas.microsoft.com/office/word/2010/wordml" xmlns:w15="http://schemas.microsoft.com/office/word/2012/wordml" xmlns:w16se="http://schemas.microsoft.com/office/word/2015/wordml/symex" xmlns:wpg="http://schemas.microsoft.com/office/word/2010/wordprocessingGroup" xmlns:wpi="http://schemas.microsoft.com/office/word/2010/wordprocessingInk" xmlns:wne="http://schemas.microsoft.com/office/word/2006/wordml" xmlns:wps="http://schemas.microsoft.com/office/word/2010/wordprocessingShape" mc:Ignorable="w14 w15 w16se wp14">
+<w:document xmlns:wpc="http://schemas.microsoft.com/office/word/2010/wordprocessingCanvas" xmlns:cx="http://schemas.microsoft.com/office/drawing/2014/chartex" xmlns:cx1="http://schemas.microsoft.com/office/drawing/2015/9/8/chartex" xmlns:cx2="http://schemas.microsoft.com/office/drawing/2015/10/21/chartex" xmlns:cx3="http://schemas.microsoft.com/office/drawing/2016/5/9/chartex" xmlns:cx4="http://schemas.microsoft.com/office/drawing/2016/5/10/chartex" xmlns:cx5="http://schemas.microsoft.com/office/drawing/2016/5/11/chartex" xmlns:cx6="http://schemas.microsoft.com/office/drawing/2016/5/12/chartex" xmlns:cx7="http://schemas.microsoft.com/office/drawing/2016/5/13/chartex" xmlns:cx8="http://schemas.microsoft.com/office/drawing/2016/5/14/chartex" xmlns:mc="http://schemas.openxmlformats.org/markup-compatibility/2006" xmlns:aink="http://schemas.microsoft.com/office/drawing/2016/ink" xmlns:am3d="http://schemas.microsoft.com/office/drawing/2017/model3d" xmlns:o="urn:schemas-microsoft-com:office:office" xmlns:r="http://schemas.openxmlformats.org/officeDocument/2006/relationships" xmlns:m="http://schemas.openxmlformats.org/officeDocument/2006/math" xmlns:v="urn:schemas-microsoft-com:vml" xmlns:wp14="http://schemas.microsoft.com/office/word/2010/wordprocessingDrawing" xmlns:wp="http://schemas.openxmlformats.org/drawingml/2006/wordprocessingDrawing" xmlns:w10="urn:schemas-microsoft-com:office:word" xmlns:w="http://schemas.openxmlformats.org/wordprocessingml/2006/main" xmlns:w14="http://schemas.microsoft.com/office/word/2010/wordml" xmlns:w15="http://schemas.microsoft.com/office/word/2012/wordml" xmlns:w16cid="http://schemas.microsoft.com/office/word/2016/wordml/cid" xmlns:w16se="http://schemas.microsoft.com/office/word/2015/wordml/symex" xmlns:wpg="http://schemas.microsoft.com/office/word/2010/wordprocessingGroup" xmlns:wpi="http://schemas.microsoft.com/office/word/2010/wordprocessingInk" xmlns:wne="http://schemas.microsoft.com/office/word/2006/wordml" xmlns:wps="http://schemas.microsoft.com/office/word/2010/wordprocessingShape" mc:Ignorable="w14 w15 w16se w16cid wp14">
   <w:body>
     <w:p>
       <w:pPr>
@@ -560,7 +560,7 @@
                     <w:noProof/>
                     <w:lang w:val="pt-BR" w:bidi="pt-BR"/>
                   </w:rPr>
-                  <w:t>17 de abril</w:t>
+                  <w:t>30 de abril</w:t>
                 </w:r>
                 <w:r>
                   <w:rPr>
@@ -1597,7 +1597,6 @@
         <w:rPr>
           <w:lang w:val="pt-BR"/>
         </w:rPr>
-        <w:lastRenderedPageBreak/>
         <w:t>o que seria?</w:t>
       </w:r>
     </w:p>
@@ -1621,6 +1620,7 @@
           <w:sz w:val="24"/>
           <w:shd w:val="clear" w:color="auto" w:fill="FFFFFF"/>
         </w:rPr>
+        <w:lastRenderedPageBreak/>
         <w:t>A base é um </w:t>
       </w:r>
       <w:r>
@@ -1801,29 +1801,7 @@
           <w:szCs w:val="24"/>
           <w:shd w:val="clear" w:color="auto" w:fill="FFFFFF"/>
         </w:rPr>
-        <w:t>)</w:t>
-      </w:r>
-      <w:r>
-        <w:rPr>
-          <w:rFonts w:asciiTheme="majorHAnsi" w:hAnsiTheme="majorHAnsi" w:cstheme="majorHAnsi"/>
-          <w:b w:val="0"/>
-          <w:color w:val="auto"/>
-          <w:sz w:val="24"/>
-          <w:szCs w:val="24"/>
-          <w:shd w:val="clear" w:color="auto" w:fill="FFFFFF"/>
-        </w:rPr>
-        <w:t xml:space="preserve"> que</w:t>
-      </w:r>
-      <w:r>
-        <w:rPr>
-          <w:rFonts w:asciiTheme="majorHAnsi" w:hAnsiTheme="majorHAnsi" w:cstheme="majorHAnsi"/>
-          <w:b w:val="0"/>
-          <w:color w:val="auto"/>
-          <w:sz w:val="24"/>
-          <w:szCs w:val="24"/>
-          <w:shd w:val="clear" w:color="auto" w:fill="FFFFFF"/>
-        </w:rPr>
-        <w:t xml:space="preserve"> é a </w:t>
+        <w:t>) que é a </w:t>
       </w:r>
       <w:hyperlink r:id="rId17" w:tooltip="Unidade de medida" w:history="1">
         <w:r>
@@ -2812,20 +2790,7 @@
           <w:szCs w:val="24"/>
           <w:shd w:val="clear" w:color="auto" w:fill="FFFFFF"/>
         </w:rPr>
-        <w:t xml:space="preserve"> de lú</w:t>
-      </w:r>
-      <w:bookmarkStart w:id="0" w:name="_GoBack"/>
-      <w:bookmarkEnd w:id="0"/>
-      <w:r>
-        <w:rPr>
-          <w:rFonts w:asciiTheme="majorHAnsi" w:hAnsiTheme="majorHAnsi" w:cstheme="majorHAnsi"/>
-          <w:b w:val="0"/>
-          <w:color w:val="auto"/>
-          <w:sz w:val="24"/>
-          <w:szCs w:val="24"/>
-          <w:shd w:val="clear" w:color="auto" w:fill="FFFFFF"/>
-        </w:rPr>
-        <w:t>mens de ca</w:t>
+        <w:t xml:space="preserve"> de lúmens de ca</w:t>
       </w:r>
       <w:r>
         <w:rPr>
@@ -2907,29 +2872,7 @@
           <w:shd w:val="clear" w:color="auto" w:fill="FFFFFF"/>
         </w:rPr>
         <w:lastRenderedPageBreak/>
-        <w:t>Segundo a tabela, um</w:t>
-      </w:r>
-      <w:r>
-        <w:rPr>
-          <w:rStyle w:val="nfase"/>
-          <w:rFonts w:asciiTheme="majorHAnsi" w:hAnsiTheme="majorHAnsi" w:cstheme="majorHAnsi"/>
-          <w:b w:val="0"/>
-          <w:color w:val="2B2B2B"/>
-          <w:bdr w:val="none" w:sz="0" w:space="0" w:color="auto" w:frame="1"/>
-          <w:shd w:val="clear" w:color="auto" w:fill="FFFFFF"/>
-        </w:rPr>
-        <w:t xml:space="preserve"> depósito </w:t>
-      </w:r>
-      <w:r>
-        <w:rPr>
-          <w:rStyle w:val="nfase"/>
-          <w:rFonts w:asciiTheme="majorHAnsi" w:hAnsiTheme="majorHAnsi" w:cstheme="majorHAnsi"/>
-          <w:b w:val="0"/>
-          <w:color w:val="2B2B2B"/>
-          <w:bdr w:val="none" w:sz="0" w:space="0" w:color="auto" w:frame="1"/>
-          <w:shd w:val="clear" w:color="auto" w:fill="FFFFFF"/>
-        </w:rPr>
-        <w:t xml:space="preserve">precisa de 200 lúmens por metro quadrado de luz geral. Então em uma sala de jantar de 5 metros por 4 metros, isto é, com 20m² de área, serão necessários de 2000 (100 x 20) a 4000 (200 x 20) </w:t>
+        <w:t xml:space="preserve">Segundo a tabela, um depósito precisa de 200 lúmens por metro quadrado de luz geral. Então em uma sala de jantar de 5 metros por 4 metros, isto é, com 20m² de área, serão necessários de 2000 (100 x 20) a 4000 (200 x 20) </w:t>
       </w:r>
       <w:r>
         <w:rPr>
@@ -3778,21 +3721,7 @@
         <w:rPr>
           <w:rFonts w:asciiTheme="majorHAnsi" w:hAnsiTheme="majorHAnsi" w:cstheme="majorHAnsi"/>
         </w:rPr>
-        <w:t xml:space="preserve">Quem trabalha debaixo do sol precisa tomar os devidos cuidados com a pele, mas a </w:t>
-      </w:r>
-      <w:proofErr w:type="gramStart"/>
-      <w:r>
-        <w:rPr>
-          <w:rFonts w:asciiTheme="majorHAnsi" w:hAnsiTheme="majorHAnsi" w:cstheme="majorHAnsi"/>
-        </w:rPr>
-        <w:t>atenção</w:t>
-      </w:r>
-      <w:proofErr w:type="gramEnd"/>
-      <w:r>
-        <w:rPr>
-          <w:rFonts w:asciiTheme="majorHAnsi" w:hAnsiTheme="majorHAnsi" w:cstheme="majorHAnsi"/>
-        </w:rPr>
-        <w:t xml:space="preserve"> não se restringe a esse grupo. Uma iluminação inadequada pode trazer riscos até mesmo para </w:t>
+        <w:t>Quem trabalha debaixo do sol precisa tomar os devidos cuidados com a pele, mas a atenção não se restringe a esse grupo. Uma iluminação inadequada pode trazer riscos até mesmo para </w:t>
       </w:r>
       <w:hyperlink r:id="rId32" w:history="1">
         <w:r>
@@ -3958,29 +3887,232 @@
       <w:pPr>
         <w:spacing w:after="200"/>
         <w:rPr>
-          <w:rFonts w:asciiTheme="majorHAnsi" w:hAnsiTheme="majorHAnsi" w:cstheme="majorHAnsi"/>
-          <w:b w:val="0"/>
-          <w:sz w:val="24"/>
-          <w:szCs w:val="24"/>
+          <w:rFonts w:cstheme="minorHAnsi"/>
+          <w:b w:val="0"/>
+          <w:sz w:val="32"/>
+          <w:szCs w:val="32"/>
           <w:lang w:val="pt-BR"/>
         </w:rPr>
       </w:pPr>
       <w:r>
         <w:rPr>
-          <w:rFonts w:asciiTheme="majorHAnsi" w:hAnsiTheme="majorHAnsi" w:cstheme="majorHAnsi"/>
-          <w:b w:val="0"/>
-          <w:sz w:val="24"/>
-          <w:szCs w:val="24"/>
+          <w:rFonts w:cstheme="minorHAnsi"/>
+          <w:b w:val="0"/>
+          <w:sz w:val="32"/>
+          <w:szCs w:val="32"/>
           <w:lang w:val="pt-BR"/>
         </w:rPr>
-        <w:br w:type="page"/>
-      </w:r>
-    </w:p>
-    <w:p>
-      <w:pPr>
-        <w:rPr>
-          <w:rFonts w:asciiTheme="majorHAnsi" w:hAnsiTheme="majorHAnsi" w:cstheme="majorHAnsi"/>
-          <w:b w:val="0"/>
+        <w:t>Justificativa</w:t>
+      </w:r>
+    </w:p>
+    <w:p>
+      <w:pPr>
+        <w:rPr>
+          <w:rFonts w:asciiTheme="majorHAnsi" w:hAnsiTheme="majorHAnsi" w:cstheme="majorHAnsi"/>
+          <w:b w:val="0"/>
+          <w:bCs/>
+          <w:color w:val="0F0D29" w:themeColor="text1"/>
+          <w:sz w:val="24"/>
+          <w:szCs w:val="24"/>
+        </w:rPr>
+      </w:pPr>
+      <w:r>
+        <w:rPr>
+          <w:rFonts w:asciiTheme="majorHAnsi" w:hAnsiTheme="majorHAnsi" w:cstheme="majorHAnsi"/>
+          <w:b w:val="0"/>
+          <w:bCs/>
+          <w:color w:val="0F0D29" w:themeColor="text1"/>
+          <w:sz w:val="24"/>
+          <w:szCs w:val="24"/>
+        </w:rPr>
+        <w:t>No</w:t>
+      </w:r>
+      <w:r>
+        <w:rPr>
+          <w:rFonts w:asciiTheme="majorHAnsi" w:hAnsiTheme="majorHAnsi" w:cstheme="majorHAnsi"/>
+          <w:b w:val="0"/>
+          <w:bCs/>
+          <w:color w:val="0F0D29" w:themeColor="text1"/>
+          <w:sz w:val="24"/>
+          <w:szCs w:val="24"/>
+        </w:rPr>
+        <w:t xml:space="preserve"> cenário atual há um grande desperdício de energia pela falta de uso consciente deste bem. Segundo pesquisas do Ministério de Minas e Energias</w:t>
+      </w:r>
+      <w:r>
+        <w:rPr>
+          <w:rFonts w:asciiTheme="majorHAnsi" w:hAnsiTheme="majorHAnsi" w:cstheme="majorHAnsi"/>
+          <w:b w:val="0"/>
+          <w:bCs/>
+          <w:color w:val="0F0D29" w:themeColor="text1"/>
+          <w:sz w:val="24"/>
+          <w:szCs w:val="24"/>
+        </w:rPr>
+        <w:t>,</w:t>
+      </w:r>
+      <w:r>
+        <w:rPr>
+          <w:rFonts w:asciiTheme="majorHAnsi" w:hAnsiTheme="majorHAnsi" w:cstheme="majorHAnsi"/>
+          <w:b w:val="0"/>
+          <w:bCs/>
+          <w:color w:val="0F0D29" w:themeColor="text1"/>
+          <w:sz w:val="24"/>
+          <w:szCs w:val="24"/>
+        </w:rPr>
+        <w:t xml:space="preserve"> no ano de 2018, os gastos </w:t>
+      </w:r>
+      <w:r>
+        <w:rPr>
+          <w:rFonts w:asciiTheme="majorHAnsi" w:hAnsiTheme="majorHAnsi" w:cstheme="majorHAnsi"/>
+          <w:b w:val="0"/>
+          <w:bCs/>
+          <w:color w:val="0F0D29" w:themeColor="text1"/>
+          <w:sz w:val="24"/>
+          <w:szCs w:val="24"/>
+        </w:rPr>
+        <w:t xml:space="preserve">de energia </w:t>
+      </w:r>
+      <w:r>
+        <w:rPr>
+          <w:rFonts w:asciiTheme="majorHAnsi" w:hAnsiTheme="majorHAnsi" w:cstheme="majorHAnsi"/>
+          <w:b w:val="0"/>
+          <w:bCs/>
+          <w:color w:val="0F0D29" w:themeColor="text1"/>
+          <w:sz w:val="24"/>
+          <w:szCs w:val="24"/>
+        </w:rPr>
+        <w:t xml:space="preserve">tiveram uma queda de 8% comparado com o ano de 2015 do qual tinha a maior marca de economia, isso se dá pelo crescente incentivo do mercado, para </w:t>
+      </w:r>
+      <w:r>
+        <w:rPr>
+          <w:rFonts w:asciiTheme="majorHAnsi" w:hAnsiTheme="majorHAnsi" w:cstheme="majorHAnsi"/>
+          <w:b w:val="0"/>
+          <w:bCs/>
+          <w:color w:val="0F0D29" w:themeColor="text1"/>
+          <w:sz w:val="24"/>
+          <w:szCs w:val="24"/>
+        </w:rPr>
+        <w:t>reduzir</w:t>
+      </w:r>
+      <w:r>
+        <w:rPr>
+          <w:rFonts w:asciiTheme="majorHAnsi" w:hAnsiTheme="majorHAnsi" w:cstheme="majorHAnsi"/>
+          <w:b w:val="0"/>
+          <w:bCs/>
+          <w:color w:val="0F0D29" w:themeColor="text1"/>
+          <w:sz w:val="24"/>
+          <w:szCs w:val="24"/>
+        </w:rPr>
+        <w:t xml:space="preserve"> os gastos desnecessários. Os setores que mais contribuem são os financeiros e tecnológicos, que veem batendo recordes em economia, segundo a ABRAT(Associação Brasileira de Empresas de Tecnologia da Informação), isso se dá pela diminuição dos grandes datacenters, e adaptação de lâmpadas mais econômicas como as Leds que desde que entraram no mercado se tornaram as "queridinha" por ter alta eficiência e </w:t>
+      </w:r>
+      <w:r>
+        <w:rPr>
+          <w:rFonts w:asciiTheme="majorHAnsi" w:hAnsiTheme="majorHAnsi" w:cstheme="majorHAnsi"/>
+          <w:b w:val="0"/>
+          <w:bCs/>
+          <w:color w:val="0F0D29" w:themeColor="text1"/>
+          <w:sz w:val="24"/>
+          <w:szCs w:val="24"/>
+        </w:rPr>
+        <w:t>somente 10W</w:t>
+      </w:r>
+      <w:r>
+        <w:rPr>
+          <w:rFonts w:asciiTheme="majorHAnsi" w:hAnsiTheme="majorHAnsi" w:cstheme="majorHAnsi"/>
+          <w:b w:val="0"/>
+          <w:bCs/>
+          <w:color w:val="0F0D29" w:themeColor="text1"/>
+          <w:sz w:val="24"/>
+          <w:szCs w:val="24"/>
+        </w:rPr>
+        <w:t>.</w:t>
+      </w:r>
+    </w:p>
+    <w:p>
+      <w:pPr>
+        <w:rPr>
+          <w:rFonts w:asciiTheme="majorHAnsi" w:hAnsiTheme="majorHAnsi" w:cstheme="majorHAnsi"/>
+          <w:b w:val="0"/>
+          <w:bCs/>
+          <w:color w:val="0F0D29" w:themeColor="text1"/>
+          <w:sz w:val="24"/>
+          <w:szCs w:val="24"/>
+        </w:rPr>
+      </w:pPr>
+      <w:r>
+        <w:rPr>
+          <w:rFonts w:asciiTheme="majorHAnsi" w:hAnsiTheme="majorHAnsi" w:cstheme="majorHAnsi"/>
+          <w:b w:val="0"/>
+          <w:bCs/>
+          <w:color w:val="0F0D29" w:themeColor="text1"/>
+          <w:sz w:val="24"/>
+          <w:szCs w:val="24"/>
+        </w:rPr>
+        <w:t xml:space="preserve"> Um estudo da Universidade do Colorado, diz que 90% dos gastos de energia elétrica em iluminação, são conscientes, mas o restante é desnecessário, ou seja, desperdício, mas levando em conta que isso é uma proporção e cada ambiente e setor tem necessidades diferentes, esse uso </w:t>
+      </w:r>
+      <w:r>
+        <w:rPr>
+          <w:rFonts w:asciiTheme="majorHAnsi" w:hAnsiTheme="majorHAnsi" w:cstheme="majorHAnsi"/>
+          <w:b w:val="0"/>
+          <w:bCs/>
+          <w:color w:val="0F0D29" w:themeColor="text1"/>
+          <w:sz w:val="24"/>
+          <w:szCs w:val="24"/>
+        </w:rPr>
+        <w:t>é</w:t>
+      </w:r>
+      <w:r>
+        <w:rPr>
+          <w:rFonts w:asciiTheme="majorHAnsi" w:hAnsiTheme="majorHAnsi" w:cstheme="majorHAnsi"/>
+          <w:b w:val="0"/>
+          <w:bCs/>
+          <w:color w:val="0F0D29" w:themeColor="text1"/>
+          <w:sz w:val="24"/>
+          <w:szCs w:val="24"/>
+        </w:rPr>
+        <w:t xml:space="preserve"> provavelmente de 80% de uso consciente, isso num futuro próximo deve mudar pela crescente utilização da tecnologia verde, como as lâmpadas inteligentes, </w:t>
+      </w:r>
+      <w:r>
+        <w:rPr>
+          <w:rFonts w:asciiTheme="majorHAnsi" w:hAnsiTheme="majorHAnsi" w:cstheme="majorHAnsi"/>
+          <w:b w:val="0"/>
+          <w:bCs/>
+          <w:color w:val="0F0D29" w:themeColor="text1"/>
+          <w:sz w:val="24"/>
+          <w:szCs w:val="24"/>
+        </w:rPr>
+        <w:lastRenderedPageBreak/>
+        <w:t xml:space="preserve">lâmpadas DIM, dimmers, gerenciadores, entre inúmeros meios que estão no mercado e outro </w:t>
+      </w:r>
+      <w:r>
+        <w:rPr>
+          <w:rFonts w:asciiTheme="majorHAnsi" w:hAnsiTheme="majorHAnsi" w:cstheme="majorHAnsi"/>
+          <w:b w:val="0"/>
+          <w:bCs/>
+          <w:color w:val="0F0D29" w:themeColor="text1"/>
+          <w:sz w:val="24"/>
+          <w:szCs w:val="24"/>
+        </w:rPr>
+        <w:t>que ainda nem se conhece.</w:t>
+      </w:r>
+    </w:p>
+    <w:p>
+      <w:pPr>
+        <w:rPr>
+          <w:rFonts w:asciiTheme="majorHAnsi" w:hAnsiTheme="majorHAnsi" w:cstheme="majorHAnsi"/>
+          <w:b w:val="0"/>
+          <w:bCs/>
+          <w:color w:val="0F0D29" w:themeColor="text1"/>
+          <w:sz w:val="24"/>
+          <w:szCs w:val="24"/>
+        </w:rPr>
+      </w:pPr>
+    </w:p>
+    <w:p>
+      <w:pPr>
+        <w:rPr>
+          <w:rFonts w:asciiTheme="majorHAnsi" w:hAnsiTheme="majorHAnsi" w:cstheme="majorHAnsi"/>
+          <w:b w:val="0"/>
+          <w:color w:val="0F0D29" w:themeColor="text1"/>
           <w:sz w:val="24"/>
           <w:szCs w:val="24"/>
           <w:lang w:val="pt-BR"/>
@@ -3988,15 +4120,469 @@
       </w:pPr>
       <w:r>
         <w:rPr>
-          <w:rFonts w:asciiTheme="majorHAnsi" w:hAnsiTheme="majorHAnsi" w:cstheme="majorHAnsi"/>
-          <w:b w:val="0"/>
+          <w:rFonts w:asciiTheme="majorHAnsi" w:eastAsia="Times New Roman" w:hAnsiTheme="majorHAnsi" w:cstheme="majorHAnsi"/>
+          <w:b w:val="0"/>
+          <w:color w:val="0F0D29" w:themeColor="text1"/>
+          <w:sz w:val="24"/>
+          <w:szCs w:val="24"/>
+          <w:lang w:val="pt-BR" w:eastAsia="pt-BR"/>
+        </w:rPr>
+        <w:t xml:space="preserve"> </w:t>
+      </w:r>
+      <w:r>
+        <w:rPr>
+          <w:rFonts w:asciiTheme="majorHAnsi" w:eastAsia="Times New Roman" w:hAnsiTheme="majorHAnsi" w:cstheme="majorHAnsi"/>
+          <w:b w:val="0"/>
+          <w:color w:val="0F0D29" w:themeColor="text1"/>
+          <w:sz w:val="24"/>
+          <w:szCs w:val="24"/>
+          <w:lang w:val="pt-BR" w:eastAsia="pt-BR"/>
+        </w:rPr>
+        <w:t xml:space="preserve">Segundo o CEPA, a </w:t>
+      </w:r>
+      <w:r>
+        <w:rPr>
+          <w:rFonts w:asciiTheme="majorHAnsi" w:eastAsia="Times New Roman" w:hAnsiTheme="majorHAnsi" w:cstheme="majorHAnsi"/>
+          <w:b w:val="0"/>
+          <w:color w:val="0F0D29" w:themeColor="text1"/>
+          <w:sz w:val="24"/>
+          <w:szCs w:val="24"/>
+          <w:lang w:val="pt-BR" w:eastAsia="pt-BR"/>
+        </w:rPr>
+        <w:t>Iluminação consome 16% da energia elétrica gasta no país.</w:t>
+      </w:r>
+      <w:r>
+        <w:rPr>
+          <w:rFonts w:asciiTheme="majorHAnsi" w:hAnsiTheme="majorHAnsi" w:cstheme="majorHAnsi"/>
+          <w:b w:val="0"/>
+          <w:bCs/>
+          <w:color w:val="0F0D29" w:themeColor="text1"/>
+          <w:sz w:val="24"/>
+          <w:szCs w:val="24"/>
+        </w:rPr>
+        <w:t xml:space="preserve"> </w:t>
+      </w:r>
+      <w:r>
+        <w:rPr>
+          <w:rFonts w:asciiTheme="majorHAnsi" w:eastAsia="Times New Roman" w:hAnsiTheme="majorHAnsi" w:cstheme="majorHAnsi"/>
+          <w:b w:val="0"/>
+          <w:color w:val="0F0D29" w:themeColor="text1"/>
+          <w:sz w:val="24"/>
+          <w:szCs w:val="24"/>
+          <w:lang w:val="pt-BR" w:eastAsia="pt-BR"/>
+        </w:rPr>
+        <w:t xml:space="preserve">A maior parte deste consumo, ocorre durante o período de pico do sistema, isto é, das </w:t>
+      </w:r>
+      <w:r>
+        <w:rPr>
+          <w:rFonts w:asciiTheme="majorHAnsi" w:eastAsia="Times New Roman" w:hAnsiTheme="majorHAnsi" w:cstheme="majorHAnsi"/>
+          <w:b w:val="0"/>
+          <w:color w:val="0F0D29" w:themeColor="text1"/>
+          <w:sz w:val="24"/>
+          <w:szCs w:val="24"/>
+          <w:lang w:val="pt-BR" w:eastAsia="pt-BR"/>
+        </w:rPr>
+        <w:t>1</w:t>
+      </w:r>
+      <w:r>
+        <w:rPr>
+          <w:rFonts w:asciiTheme="majorHAnsi" w:eastAsia="Times New Roman" w:hAnsiTheme="majorHAnsi" w:cstheme="majorHAnsi"/>
+          <w:b w:val="0"/>
+          <w:color w:val="0F0D29" w:themeColor="text1"/>
+          <w:sz w:val="24"/>
+          <w:szCs w:val="24"/>
+          <w:lang w:val="pt-BR" w:eastAsia="pt-BR"/>
+        </w:rPr>
+        <w:t>8 às 22 horas, durante a maior solicitação de energia elétrica</w:t>
+      </w:r>
+      <w:r>
+        <w:rPr>
+          <w:rFonts w:asciiTheme="majorHAnsi" w:eastAsia="Times New Roman" w:hAnsiTheme="majorHAnsi" w:cstheme="majorHAnsi"/>
+          <w:b w:val="0"/>
+          <w:color w:val="0F0D29" w:themeColor="text1"/>
+          <w:sz w:val="24"/>
+          <w:szCs w:val="24"/>
+          <w:lang w:val="pt-BR" w:eastAsia="pt-BR"/>
+        </w:rPr>
+        <w:t xml:space="preserve"> e uma solução seria a economia ou conservação de energia através do desenvolvimento e difusão de novas tecnologias mais eficientes.</w:t>
+      </w:r>
+      <w:r>
+        <w:rPr>
+          <w:rFonts w:asciiTheme="majorHAnsi" w:hAnsiTheme="majorHAnsi" w:cstheme="majorHAnsi"/>
+          <w:b w:val="0"/>
+          <w:color w:val="0F0D29" w:themeColor="text1"/>
           <w:sz w:val="24"/>
           <w:szCs w:val="24"/>
           <w:lang w:val="pt-BR"/>
         </w:rPr>
-        <w:lastRenderedPageBreak/>
+        <w:t xml:space="preserve"> </w:t>
+      </w:r>
+    </w:p>
+    <w:p>
+      <w:pPr>
+        <w:rPr>
+          <w:rFonts w:ascii="Arial" w:hAnsi="Arial" w:cs="Arial"/>
+          <w:b w:val="0"/>
+          <w:bCs/>
+          <w:color w:val="0F0D29" w:themeColor="text1"/>
+          <w:sz w:val="24"/>
+          <w:szCs w:val="24"/>
+          <w:shd w:val="clear" w:color="auto" w:fill="FFFFFF"/>
+        </w:rPr>
+      </w:pPr>
+      <w:r>
+        <w:rPr>
+          <w:rFonts w:ascii="Arial" w:hAnsi="Arial" w:cs="Arial"/>
+          <w:color w:val="0F0D29" w:themeColor="text1"/>
+          <w:sz w:val="27"/>
+          <w:szCs w:val="27"/>
+          <w:shd w:val="clear" w:color="auto" w:fill="FFFFFF"/>
+        </w:rPr>
+        <w:t xml:space="preserve"> </w:t>
+      </w:r>
+      <w:r>
+        <w:rPr>
+          <w:rFonts w:asciiTheme="majorHAnsi" w:hAnsiTheme="majorHAnsi" w:cstheme="majorHAnsi"/>
+          <w:b w:val="0"/>
+          <w:bCs/>
+          <w:color w:val="0F0D29" w:themeColor="text1"/>
+          <w:sz w:val="24"/>
+          <w:szCs w:val="24"/>
+          <w:shd w:val="clear" w:color="auto" w:fill="FFFFFF"/>
+        </w:rPr>
+        <w:t>Um dos meios mais eficazes para a redução no consumo de energia é a automação d</w:t>
+      </w:r>
+      <w:r>
+        <w:rPr>
+          <w:rFonts w:asciiTheme="majorHAnsi" w:hAnsiTheme="majorHAnsi" w:cstheme="majorHAnsi"/>
+          <w:b w:val="0"/>
+          <w:bCs/>
+          <w:color w:val="0F0D29" w:themeColor="text1"/>
+          <w:sz w:val="24"/>
+          <w:szCs w:val="24"/>
+          <w:shd w:val="clear" w:color="auto" w:fill="FFFFFF"/>
+        </w:rPr>
+        <w:t xml:space="preserve">a iluminação de um </w:t>
+      </w:r>
+      <w:r>
+        <w:rPr>
+          <w:rFonts w:asciiTheme="majorHAnsi" w:hAnsiTheme="majorHAnsi" w:cstheme="majorHAnsi"/>
+          <w:b w:val="0"/>
+          <w:bCs/>
+          <w:color w:val="0F0D29" w:themeColor="text1"/>
+          <w:sz w:val="24"/>
+          <w:szCs w:val="24"/>
+          <w:shd w:val="clear" w:color="auto" w:fill="FFFFFF"/>
+        </w:rPr>
+        <w:t>imóvel.</w:t>
+      </w:r>
+      <w:r>
+        <w:rPr>
+          <w:rFonts w:asciiTheme="majorHAnsi" w:hAnsiTheme="majorHAnsi" w:cstheme="majorHAnsi"/>
+          <w:b w:val="0"/>
+          <w:bCs/>
+          <w:color w:val="0F0D29" w:themeColor="text1"/>
+          <w:sz w:val="24"/>
+          <w:szCs w:val="24"/>
+          <w:shd w:val="clear" w:color="auto" w:fill="FFFFFF"/>
+        </w:rPr>
+        <w:t xml:space="preserve"> Por meio de aparelhos que p</w:t>
+      </w:r>
+      <w:r>
+        <w:rPr>
+          <w:rFonts w:ascii="Arial" w:hAnsi="Arial" w:cs="Arial"/>
+          <w:b w:val="0"/>
+          <w:bCs/>
+          <w:color w:val="0F0D29" w:themeColor="text1"/>
+          <w:sz w:val="24"/>
+          <w:szCs w:val="24"/>
+          <w:shd w:val="clear" w:color="auto" w:fill="FFFFFF"/>
+        </w:rPr>
+        <w:t>odem ser controla</w:t>
+      </w:r>
+      <w:r>
+        <w:rPr>
+          <w:rFonts w:ascii="Arial" w:hAnsi="Arial" w:cs="Arial"/>
+          <w:b w:val="0"/>
+          <w:bCs/>
+          <w:color w:val="0F0D29" w:themeColor="text1"/>
+          <w:sz w:val="24"/>
+          <w:szCs w:val="24"/>
+          <w:shd w:val="clear" w:color="auto" w:fill="FFFFFF"/>
+        </w:rPr>
+        <w:t>dos</w:t>
+      </w:r>
+      <w:r>
+        <w:rPr>
+          <w:rFonts w:ascii="Arial" w:hAnsi="Arial" w:cs="Arial"/>
+          <w:b w:val="0"/>
+          <w:bCs/>
+          <w:color w:val="0F0D29" w:themeColor="text1"/>
+          <w:sz w:val="24"/>
+          <w:szCs w:val="24"/>
+          <w:shd w:val="clear" w:color="auto" w:fill="FFFFFF"/>
+        </w:rPr>
+        <w:t xml:space="preserve"> a distância ou automaticamente </w:t>
+      </w:r>
+      <w:r>
+        <w:rPr>
+          <w:rFonts w:ascii="Arial" w:hAnsi="Arial" w:cs="Arial"/>
+          <w:b w:val="0"/>
+          <w:bCs/>
+          <w:color w:val="0F0D29" w:themeColor="text1"/>
+          <w:sz w:val="24"/>
+          <w:szCs w:val="24"/>
+          <w:shd w:val="clear" w:color="auto" w:fill="FFFFFF"/>
+        </w:rPr>
+        <w:t xml:space="preserve">como </w:t>
+      </w:r>
+      <w:r>
+        <w:rPr>
+          <w:rFonts w:ascii="Arial" w:hAnsi="Arial" w:cs="Arial"/>
+          <w:b w:val="0"/>
+          <w:bCs/>
+          <w:color w:val="0F0D29" w:themeColor="text1"/>
+          <w:sz w:val="24"/>
+          <w:szCs w:val="24"/>
+          <w:shd w:val="clear" w:color="auto" w:fill="FFFFFF"/>
+        </w:rPr>
+        <w:t xml:space="preserve">sensores programados para </w:t>
+      </w:r>
+      <w:r>
+        <w:rPr>
+          <w:rFonts w:ascii="Arial" w:hAnsi="Arial" w:cs="Arial"/>
+          <w:b w:val="0"/>
+          <w:bCs/>
+          <w:color w:val="0F0D29" w:themeColor="text1"/>
+          <w:sz w:val="24"/>
+          <w:szCs w:val="24"/>
+          <w:shd w:val="clear" w:color="auto" w:fill="FFFFFF"/>
+        </w:rPr>
+        <w:t>que haja</w:t>
+      </w:r>
+      <w:r>
+        <w:rPr>
+          <w:rFonts w:ascii="Arial" w:hAnsi="Arial" w:cs="Arial"/>
+          <w:b w:val="0"/>
+          <w:bCs/>
+          <w:color w:val="0F0D29" w:themeColor="text1"/>
+          <w:sz w:val="24"/>
+          <w:szCs w:val="24"/>
+          <w:shd w:val="clear" w:color="auto" w:fill="FFFFFF"/>
+        </w:rPr>
+        <w:t xml:space="preserve"> um consumo menor.</w:t>
+      </w:r>
+    </w:p>
+    <w:p>
+      <w:pPr>
+        <w:rPr>
+          <w:rFonts w:asciiTheme="majorHAnsi" w:hAnsiTheme="majorHAnsi" w:cstheme="majorHAnsi"/>
+          <w:b w:val="0"/>
+          <w:bCs/>
+          <w:color w:val="0F0D29" w:themeColor="text1"/>
+          <w:sz w:val="24"/>
+          <w:szCs w:val="24"/>
+          <w:shd w:val="clear" w:color="auto" w:fill="FFFFFF"/>
+        </w:rPr>
+      </w:pPr>
+      <w:r>
+        <w:rPr>
+          <w:rFonts w:ascii="Arial" w:hAnsi="Arial" w:cs="Arial"/>
+          <w:b w:val="0"/>
+          <w:bCs/>
+          <w:color w:val="0F0D29" w:themeColor="text1"/>
+          <w:sz w:val="24"/>
+          <w:szCs w:val="24"/>
+          <w:shd w:val="clear" w:color="auto" w:fill="FFFFFF"/>
+        </w:rPr>
+        <w:t xml:space="preserve"> Os sensores do mercado trabalham de uma forma que,</w:t>
+      </w:r>
+      <w:r>
+        <w:rPr>
+          <w:rFonts w:ascii="Arial" w:hAnsi="Arial" w:cs="Arial"/>
+          <w:b w:val="0"/>
+          <w:bCs/>
+          <w:color w:val="0F0D29" w:themeColor="text1"/>
+          <w:sz w:val="24"/>
+          <w:szCs w:val="24"/>
+          <w:shd w:val="clear" w:color="auto" w:fill="FFFFFF"/>
+        </w:rPr>
+        <w:t xml:space="preserve"> as luzes de um cômodo acend</w:t>
+      </w:r>
+      <w:r>
+        <w:rPr>
+          <w:rFonts w:ascii="Arial" w:hAnsi="Arial" w:cs="Arial"/>
+          <w:b w:val="0"/>
+          <w:bCs/>
+          <w:color w:val="0F0D29" w:themeColor="text1"/>
+          <w:sz w:val="24"/>
+          <w:szCs w:val="24"/>
+          <w:shd w:val="clear" w:color="auto" w:fill="FFFFFF"/>
+        </w:rPr>
+        <w:t xml:space="preserve">am </w:t>
+      </w:r>
+      <w:r>
+        <w:rPr>
+          <w:rFonts w:ascii="Arial" w:hAnsi="Arial" w:cs="Arial"/>
+          <w:b w:val="0"/>
+          <w:bCs/>
+          <w:color w:val="0F0D29" w:themeColor="text1"/>
+          <w:sz w:val="24"/>
+          <w:szCs w:val="24"/>
+          <w:shd w:val="clear" w:color="auto" w:fill="FFFFFF"/>
+        </w:rPr>
+        <w:t xml:space="preserve">somente </w:t>
+      </w:r>
+      <w:r>
+        <w:rPr>
+          <w:rFonts w:ascii="Arial" w:hAnsi="Arial" w:cs="Arial"/>
+          <w:b w:val="0"/>
+          <w:bCs/>
+          <w:color w:val="0F0D29" w:themeColor="text1"/>
+          <w:sz w:val="24"/>
+          <w:szCs w:val="24"/>
+          <w:shd w:val="clear" w:color="auto" w:fill="FFFFFF"/>
+        </w:rPr>
+        <w:t>quando</w:t>
+      </w:r>
+      <w:r>
+        <w:rPr>
+          <w:rFonts w:ascii="Arial" w:hAnsi="Arial" w:cs="Arial"/>
+          <w:b w:val="0"/>
+          <w:bCs/>
+          <w:color w:val="0F0D29" w:themeColor="text1"/>
+          <w:sz w:val="24"/>
+          <w:szCs w:val="24"/>
+          <w:shd w:val="clear" w:color="auto" w:fill="FFFFFF"/>
+        </w:rPr>
+        <w:t xml:space="preserve"> não h</w:t>
+      </w:r>
+      <w:r>
+        <w:rPr>
+          <w:rFonts w:ascii="Arial" w:hAnsi="Arial" w:cs="Arial"/>
+          <w:b w:val="0"/>
+          <w:bCs/>
+          <w:color w:val="0F0D29" w:themeColor="text1"/>
+          <w:sz w:val="24"/>
+          <w:szCs w:val="24"/>
+          <w:shd w:val="clear" w:color="auto" w:fill="FFFFFF"/>
+        </w:rPr>
+        <w:t>ou</w:t>
+      </w:r>
+      <w:r>
+        <w:rPr>
+          <w:rFonts w:ascii="Arial" w:hAnsi="Arial" w:cs="Arial"/>
+          <w:b w:val="0"/>
+          <w:bCs/>
+          <w:color w:val="0F0D29" w:themeColor="text1"/>
+          <w:sz w:val="24"/>
+          <w:szCs w:val="24"/>
+          <w:shd w:val="clear" w:color="auto" w:fill="FFFFFF"/>
+        </w:rPr>
+        <w:t>ver iluminação natural naquele momento</w:t>
+      </w:r>
+      <w:r>
+        <w:rPr>
+          <w:rFonts w:ascii="Arial" w:hAnsi="Arial" w:cs="Arial"/>
+          <w:b w:val="0"/>
+          <w:bCs/>
+          <w:color w:val="0F0D29" w:themeColor="text1"/>
+          <w:sz w:val="24"/>
+          <w:szCs w:val="24"/>
+          <w:shd w:val="clear" w:color="auto" w:fill="FFFFFF"/>
+        </w:rPr>
+        <w:t>,</w:t>
+      </w:r>
+      <w:r>
+        <w:rPr>
+          <w:rFonts w:ascii="Arial" w:hAnsi="Arial" w:cs="Arial"/>
+          <w:b w:val="0"/>
+          <w:bCs/>
+          <w:color w:val="0F0D29" w:themeColor="text1"/>
+          <w:sz w:val="24"/>
+          <w:szCs w:val="24"/>
+          <w:shd w:val="clear" w:color="auto" w:fill="FFFFFF"/>
+        </w:rPr>
+        <w:t xml:space="preserve"> dessa forma gerando economia de 10% até 35% de energia elétrica.</w:t>
+      </w:r>
+    </w:p>
+    <w:p>
+      <w:pPr>
+        <w:rPr>
+          <w:rFonts w:asciiTheme="majorHAnsi" w:hAnsiTheme="majorHAnsi" w:cstheme="majorHAnsi"/>
+          <w:b w:val="0"/>
+          <w:sz w:val="24"/>
+          <w:szCs w:val="24"/>
+          <w:lang w:val="pt-BR"/>
+        </w:rPr>
+      </w:pPr>
+      <w:bookmarkStart w:id="0" w:name="_GoBack"/>
+      <w:bookmarkEnd w:id="0"/>
+    </w:p>
+    <w:p>
+      <w:pPr>
+        <w:rPr>
+          <w:rFonts w:asciiTheme="majorHAnsi" w:hAnsiTheme="majorHAnsi" w:cstheme="majorHAnsi"/>
+          <w:b w:val="0"/>
+          <w:sz w:val="24"/>
+          <w:szCs w:val="24"/>
+          <w:lang w:val="pt-BR"/>
+        </w:rPr>
+      </w:pPr>
+    </w:p>
+    <w:p>
+      <w:pPr>
+        <w:rPr>
+          <w:rFonts w:asciiTheme="majorHAnsi" w:hAnsiTheme="majorHAnsi" w:cstheme="majorHAnsi"/>
+          <w:b w:val="0"/>
+          <w:sz w:val="24"/>
+          <w:szCs w:val="24"/>
+          <w:lang w:val="pt-BR"/>
+        </w:rPr>
+      </w:pPr>
+    </w:p>
+    <w:p>
+      <w:pPr>
+        <w:rPr>
+          <w:rFonts w:asciiTheme="majorHAnsi" w:hAnsiTheme="majorHAnsi" w:cstheme="majorHAnsi"/>
+          <w:b w:val="0"/>
+          <w:sz w:val="24"/>
+          <w:szCs w:val="24"/>
+          <w:lang w:val="pt-BR"/>
+        </w:rPr>
+      </w:pPr>
+    </w:p>
+    <w:p>
+      <w:pPr>
+        <w:rPr>
+          <w:rFonts w:asciiTheme="majorHAnsi" w:hAnsiTheme="majorHAnsi" w:cstheme="majorHAnsi"/>
+          <w:b w:val="0"/>
+          <w:sz w:val="24"/>
+          <w:szCs w:val="24"/>
+          <w:lang w:val="pt-BR"/>
+        </w:rPr>
+      </w:pPr>
+      <w:r>
+        <w:rPr>
+          <w:rFonts w:asciiTheme="majorHAnsi" w:hAnsiTheme="majorHAnsi" w:cstheme="majorHAnsi"/>
+          <w:b w:val="0"/>
+          <w:sz w:val="24"/>
+          <w:szCs w:val="24"/>
+          <w:lang w:val="pt-BR"/>
+        </w:rPr>
         <w:t>Referências:</w:t>
       </w:r>
+    </w:p>
+    <w:p>
+      <w:pPr>
+        <w:rPr>
+          <w:rFonts w:asciiTheme="majorHAnsi" w:hAnsiTheme="majorHAnsi" w:cstheme="majorHAnsi"/>
+          <w:b w:val="0"/>
+          <w:sz w:val="24"/>
+          <w:szCs w:val="24"/>
+          <w:lang w:val="pt-BR"/>
+        </w:rPr>
+      </w:pPr>
     </w:p>
     <w:p>
       <w:pPr>
@@ -4135,6 +4721,9 @@
           <w:numId w:val="3"/>
         </w:numPr>
         <w:rPr>
+          <w:rStyle w:val="Hyperlink"/>
+          <w:color w:val="082A75" w:themeColor="text2"/>
+          <w:u w:val="none"/>
           <w:lang w:val="pt-BR"/>
         </w:rPr>
       </w:pPr>
@@ -4147,9 +4736,51 @@
         </w:r>
       </w:hyperlink>
     </w:p>
+    <w:p>
+      <w:pPr>
+        <w:pStyle w:val="Subttulo"/>
+        <w:framePr w:hSpace="0" w:wrap="auto" w:vAnchor="margin" w:hAnchor="text" w:yAlign="inline"/>
+        <w:numPr>
+          <w:ilvl w:val="0"/>
+          <w:numId w:val="3"/>
+        </w:numPr>
+        <w:rPr>
+          <w:lang w:val="pt-BR"/>
+        </w:rPr>
+      </w:pPr>
+      <w:hyperlink r:id="rId41" w:history="1">
+        <w:r>
+          <w:rPr>
+            <w:rStyle w:val="Hyperlink"/>
+          </w:rPr>
+          <w:t>http://www.cepa.if.usp.br/energia/energia1999/Grupo6A/tipolamp.htm</w:t>
+        </w:r>
+      </w:hyperlink>
+    </w:p>
+    <w:p>
+      <w:pPr>
+        <w:pStyle w:val="Subttulo"/>
+        <w:framePr w:hSpace="0" w:wrap="auto" w:vAnchor="margin" w:hAnchor="text" w:yAlign="inline"/>
+        <w:numPr>
+          <w:ilvl w:val="0"/>
+          <w:numId w:val="3"/>
+        </w:numPr>
+        <w:rPr>
+          <w:lang w:val="pt-BR"/>
+        </w:rPr>
+      </w:pPr>
+      <w:hyperlink r:id="rId42" w:history="1">
+        <w:r>
+          <w:rPr>
+            <w:rStyle w:val="Hyperlink"/>
+          </w:rPr>
+          <w:t>https://www.terra.com.br/noticias/dino/automacao-residencial-traz-ate-30-de-economia-na-conta-de-energia,4bae74f34608cc613852d89f69427e6ch226v9ui.html</w:t>
+        </w:r>
+      </w:hyperlink>
+    </w:p>
     <w:sectPr>
-      <w:headerReference w:type="default" r:id="rId41"/>
-      <w:footerReference w:type="default" r:id="rId42"/>
+      <w:headerReference w:type="default" r:id="rId43"/>
+      <w:footerReference w:type="default" r:id="rId44"/>
       <w:pgSz w:w="11906" w:h="16838" w:code="9"/>
       <w:pgMar w:top="567" w:right="936" w:bottom="720" w:left="936" w:header="0" w:footer="289" w:gutter="0"/>
       <w:pgNumType w:start="1"/>
@@ -4161,7 +4792,7 @@
 </file>
 
 <file path=word/endnotes.xml><?xml version="1.0" encoding="utf-8"?>
-<w:endnotes xmlns:wpc="http://schemas.microsoft.com/office/word/2010/wordprocessingCanvas" xmlns:cx="http://schemas.microsoft.com/office/drawing/2014/chartex" xmlns:mc="http://schemas.openxmlformats.org/markup-compatibility/2006" xmlns:o="urn:schemas-microsoft-com:office:office" xmlns:r="http://schemas.openxmlformats.org/officeDocument/2006/relationships" xmlns:m="http://schemas.openxmlformats.org/officeDocument/2006/math" xmlns:v="urn:schemas-microsoft-com:vml" xmlns:wp14="http://schemas.microsoft.com/office/word/2010/wordprocessingDrawing" xmlns:wp="http://schemas.openxmlformats.org/drawingml/2006/wordprocessingDrawing" xmlns:w10="urn:schemas-microsoft-com:office:word" xmlns:w="http://schemas.openxmlformats.org/wordprocessingml/2006/main" xmlns:w14="http://schemas.microsoft.com/office/word/2010/wordml" xmlns:w15="http://schemas.microsoft.com/office/word/2012/wordml" xmlns:w16se="http://schemas.microsoft.com/office/word/2015/wordml/symex" xmlns:wpg="http://schemas.microsoft.com/office/word/2010/wordprocessingGroup" xmlns:wpi="http://schemas.microsoft.com/office/word/2010/wordprocessingInk" xmlns:wne="http://schemas.microsoft.com/office/word/2006/wordml" xmlns:wps="http://schemas.microsoft.com/office/word/2010/wordprocessingShape" mc:Ignorable="w14 w15 w16se wp14">
+<w:endnotes xmlns:wpc="http://schemas.microsoft.com/office/word/2010/wordprocessingCanvas" xmlns:cx="http://schemas.microsoft.com/office/drawing/2014/chartex" xmlns:cx1="http://schemas.microsoft.com/office/drawing/2015/9/8/chartex" xmlns:cx2="http://schemas.microsoft.com/office/drawing/2015/10/21/chartex" xmlns:cx3="http://schemas.microsoft.com/office/drawing/2016/5/9/chartex" xmlns:cx4="http://schemas.microsoft.com/office/drawing/2016/5/10/chartex" xmlns:cx5="http://schemas.microsoft.com/office/drawing/2016/5/11/chartex" xmlns:cx6="http://schemas.microsoft.com/office/drawing/2016/5/12/chartex" xmlns:cx7="http://schemas.microsoft.com/office/drawing/2016/5/13/chartex" xmlns:cx8="http://schemas.microsoft.com/office/drawing/2016/5/14/chartex" xmlns:mc="http://schemas.openxmlformats.org/markup-compatibility/2006" xmlns:aink="http://schemas.microsoft.com/office/drawing/2016/ink" xmlns:am3d="http://schemas.microsoft.com/office/drawing/2017/model3d" xmlns:o="urn:schemas-microsoft-com:office:office" xmlns:r="http://schemas.openxmlformats.org/officeDocument/2006/relationships" xmlns:m="http://schemas.openxmlformats.org/officeDocument/2006/math" xmlns:v="urn:schemas-microsoft-com:vml" xmlns:wp14="http://schemas.microsoft.com/office/word/2010/wordprocessingDrawing" xmlns:wp="http://schemas.openxmlformats.org/drawingml/2006/wordprocessingDrawing" xmlns:w10="urn:schemas-microsoft-com:office:word" xmlns:w="http://schemas.openxmlformats.org/wordprocessingml/2006/main" xmlns:w14="http://schemas.microsoft.com/office/word/2010/wordml" xmlns:w15="http://schemas.microsoft.com/office/word/2012/wordml" xmlns:w16cid="http://schemas.microsoft.com/office/word/2016/wordml/cid" xmlns:w16se="http://schemas.microsoft.com/office/word/2015/wordml/symex" xmlns:wpg="http://schemas.microsoft.com/office/word/2010/wordprocessingGroup" xmlns:wpi="http://schemas.microsoft.com/office/word/2010/wordprocessingInk" xmlns:wne="http://schemas.microsoft.com/office/word/2006/wordml" xmlns:wps="http://schemas.microsoft.com/office/word/2010/wordprocessingShape" mc:Ignorable="w14 w15 w16se w16cid wp14">
   <w:endnote w:type="separator" w:id="-1">
     <w:p>
       <w:r>
@@ -4182,7 +4813,7 @@
 </file>
 
 <file path=word/footer1.xml><?xml version="1.0" encoding="utf-8"?>
-<w:ftr xmlns:wpc="http://schemas.microsoft.com/office/word/2010/wordprocessingCanvas" xmlns:cx="http://schemas.microsoft.com/office/drawing/2014/chartex" xmlns:mc="http://schemas.openxmlformats.org/markup-compatibility/2006" xmlns:o="urn:schemas-microsoft-com:office:office" xmlns:r="http://schemas.openxmlformats.org/officeDocument/2006/relationships" xmlns:m="http://schemas.openxmlformats.org/officeDocument/2006/math" xmlns:v="urn:schemas-microsoft-com:vml" xmlns:wp14="http://schemas.microsoft.com/office/word/2010/wordprocessingDrawing" xmlns:wp="http://schemas.openxmlformats.org/drawingml/2006/wordprocessingDrawing" xmlns:w10="urn:schemas-microsoft-com:office:word" xmlns:w="http://schemas.openxmlformats.org/wordprocessingml/2006/main" xmlns:w14="http://schemas.microsoft.com/office/word/2010/wordml" xmlns:w15="http://schemas.microsoft.com/office/word/2012/wordml" xmlns:w16se="http://schemas.microsoft.com/office/word/2015/wordml/symex" xmlns:wpg="http://schemas.microsoft.com/office/word/2010/wordprocessingGroup" xmlns:wpi="http://schemas.microsoft.com/office/word/2010/wordprocessingInk" xmlns:wne="http://schemas.microsoft.com/office/word/2006/wordml" xmlns:wps="http://schemas.microsoft.com/office/word/2010/wordprocessingShape" mc:Ignorable="w14 w15 w16se wp14">
+<w:ftr xmlns:wpc="http://schemas.microsoft.com/office/word/2010/wordprocessingCanvas" xmlns:cx="http://schemas.microsoft.com/office/drawing/2014/chartex" xmlns:cx1="http://schemas.microsoft.com/office/drawing/2015/9/8/chartex" xmlns:cx2="http://schemas.microsoft.com/office/drawing/2015/10/21/chartex" xmlns:cx3="http://schemas.microsoft.com/office/drawing/2016/5/9/chartex" xmlns:cx4="http://schemas.microsoft.com/office/drawing/2016/5/10/chartex" xmlns:cx5="http://schemas.microsoft.com/office/drawing/2016/5/11/chartex" xmlns:cx6="http://schemas.microsoft.com/office/drawing/2016/5/12/chartex" xmlns:cx7="http://schemas.microsoft.com/office/drawing/2016/5/13/chartex" xmlns:cx8="http://schemas.microsoft.com/office/drawing/2016/5/14/chartex" xmlns:mc="http://schemas.openxmlformats.org/markup-compatibility/2006" xmlns:aink="http://schemas.microsoft.com/office/drawing/2016/ink" xmlns:am3d="http://schemas.microsoft.com/office/drawing/2017/model3d" xmlns:o="urn:schemas-microsoft-com:office:office" xmlns:r="http://schemas.openxmlformats.org/officeDocument/2006/relationships" xmlns:m="http://schemas.openxmlformats.org/officeDocument/2006/math" xmlns:v="urn:schemas-microsoft-com:vml" xmlns:wp14="http://schemas.microsoft.com/office/word/2010/wordprocessingDrawing" xmlns:wp="http://schemas.openxmlformats.org/drawingml/2006/wordprocessingDrawing" xmlns:w10="urn:schemas-microsoft-com:office:word" xmlns:w="http://schemas.openxmlformats.org/wordprocessingml/2006/main" xmlns:w14="http://schemas.microsoft.com/office/word/2010/wordml" xmlns:w15="http://schemas.microsoft.com/office/word/2012/wordml" xmlns:w16cid="http://schemas.microsoft.com/office/word/2016/wordml/cid" xmlns:w16se="http://schemas.microsoft.com/office/word/2015/wordml/symex" xmlns:wpg="http://schemas.microsoft.com/office/word/2010/wordprocessingGroup" xmlns:wpi="http://schemas.microsoft.com/office/word/2010/wordprocessingInk" xmlns:wne="http://schemas.microsoft.com/office/word/2006/wordml" xmlns:wps="http://schemas.microsoft.com/office/word/2010/wordprocessingShape" mc:Ignorable="w14 w15 w16se w16cid wp14">
   <w:sdt>
     <w:sdtPr>
       <w:rPr>
@@ -4262,7 +4893,7 @@
 </file>
 
 <file path=word/footnotes.xml><?xml version="1.0" encoding="utf-8"?>
-<w:footnotes xmlns:wpc="http://schemas.microsoft.com/office/word/2010/wordprocessingCanvas" xmlns:cx="http://schemas.microsoft.com/office/drawing/2014/chartex" xmlns:mc="http://schemas.openxmlformats.org/markup-compatibility/2006" xmlns:o="urn:schemas-microsoft-com:office:office" xmlns:r="http://schemas.openxmlformats.org/officeDocument/2006/relationships" xmlns:m="http://schemas.openxmlformats.org/officeDocument/2006/math" xmlns:v="urn:schemas-microsoft-com:vml" xmlns:wp14="http://schemas.microsoft.com/office/word/2010/wordprocessingDrawing" xmlns:wp="http://schemas.openxmlformats.org/drawingml/2006/wordprocessingDrawing" xmlns:w10="urn:schemas-microsoft-com:office:word" xmlns:w="http://schemas.openxmlformats.org/wordprocessingml/2006/main" xmlns:w14="http://schemas.microsoft.com/office/word/2010/wordml" xmlns:w15="http://schemas.microsoft.com/office/word/2012/wordml" xmlns:w16se="http://schemas.microsoft.com/office/word/2015/wordml/symex" xmlns:wpg="http://schemas.microsoft.com/office/word/2010/wordprocessingGroup" xmlns:wpi="http://schemas.microsoft.com/office/word/2010/wordprocessingInk" xmlns:wne="http://schemas.microsoft.com/office/word/2006/wordml" xmlns:wps="http://schemas.microsoft.com/office/word/2010/wordprocessingShape" mc:Ignorable="w14 w15 w16se wp14">
+<w:footnotes xmlns:wpc="http://schemas.microsoft.com/office/word/2010/wordprocessingCanvas" xmlns:cx="http://schemas.microsoft.com/office/drawing/2014/chartex" xmlns:cx1="http://schemas.microsoft.com/office/drawing/2015/9/8/chartex" xmlns:cx2="http://schemas.microsoft.com/office/drawing/2015/10/21/chartex" xmlns:cx3="http://schemas.microsoft.com/office/drawing/2016/5/9/chartex" xmlns:cx4="http://schemas.microsoft.com/office/drawing/2016/5/10/chartex" xmlns:cx5="http://schemas.microsoft.com/office/drawing/2016/5/11/chartex" xmlns:cx6="http://schemas.microsoft.com/office/drawing/2016/5/12/chartex" xmlns:cx7="http://schemas.microsoft.com/office/drawing/2016/5/13/chartex" xmlns:cx8="http://schemas.microsoft.com/office/drawing/2016/5/14/chartex" xmlns:mc="http://schemas.openxmlformats.org/markup-compatibility/2006" xmlns:aink="http://schemas.microsoft.com/office/drawing/2016/ink" xmlns:am3d="http://schemas.microsoft.com/office/drawing/2017/model3d" xmlns:o="urn:schemas-microsoft-com:office:office" xmlns:r="http://schemas.openxmlformats.org/officeDocument/2006/relationships" xmlns:m="http://schemas.openxmlformats.org/officeDocument/2006/math" xmlns:v="urn:schemas-microsoft-com:vml" xmlns:wp14="http://schemas.microsoft.com/office/word/2010/wordprocessingDrawing" xmlns:wp="http://schemas.openxmlformats.org/drawingml/2006/wordprocessingDrawing" xmlns:w10="urn:schemas-microsoft-com:office:word" xmlns:w="http://schemas.openxmlformats.org/wordprocessingml/2006/main" xmlns:w14="http://schemas.microsoft.com/office/word/2010/wordml" xmlns:w15="http://schemas.microsoft.com/office/word/2012/wordml" xmlns:w16cid="http://schemas.microsoft.com/office/word/2016/wordml/cid" xmlns:w16se="http://schemas.microsoft.com/office/word/2015/wordml/symex" xmlns:wpg="http://schemas.microsoft.com/office/word/2010/wordprocessingGroup" xmlns:wpi="http://schemas.microsoft.com/office/word/2010/wordprocessingInk" xmlns:wne="http://schemas.microsoft.com/office/word/2006/wordml" xmlns:wps="http://schemas.microsoft.com/office/word/2010/wordprocessingShape" mc:Ignorable="w14 w15 w16se w16cid wp14">
   <w:footnote w:type="separator" w:id="-1">
     <w:p>
       <w:r>
@@ -4283,7 +4914,7 @@
 </file>
 
 <file path=word/header1.xml><?xml version="1.0" encoding="utf-8"?>
-<w:hdr xmlns:wpc="http://schemas.microsoft.com/office/word/2010/wordprocessingCanvas" xmlns:cx="http://schemas.microsoft.com/office/drawing/2014/chartex" xmlns:mc="http://schemas.openxmlformats.org/markup-compatibility/2006" xmlns:o="urn:schemas-microsoft-com:office:office" xmlns:r="http://schemas.openxmlformats.org/officeDocument/2006/relationships" xmlns:m="http://schemas.openxmlformats.org/officeDocument/2006/math" xmlns:v="urn:schemas-microsoft-com:vml" xmlns:wp14="http://schemas.microsoft.com/office/word/2010/wordprocessingDrawing" xmlns:wp="http://schemas.openxmlformats.org/drawingml/2006/wordprocessingDrawing" xmlns:w10="urn:schemas-microsoft-com:office:word" xmlns:w="http://schemas.openxmlformats.org/wordprocessingml/2006/main" xmlns:w14="http://schemas.microsoft.com/office/word/2010/wordml" xmlns:w15="http://schemas.microsoft.com/office/word/2012/wordml" xmlns:w16se="http://schemas.microsoft.com/office/word/2015/wordml/symex" xmlns:wpg="http://schemas.microsoft.com/office/word/2010/wordprocessingGroup" xmlns:wpi="http://schemas.microsoft.com/office/word/2010/wordprocessingInk" xmlns:wne="http://schemas.microsoft.com/office/word/2006/wordml" xmlns:wps="http://schemas.microsoft.com/office/word/2010/wordprocessingShape" mc:Ignorable="w14 w15 w16se wp14">
+<w:hdr xmlns:wpc="http://schemas.microsoft.com/office/word/2010/wordprocessingCanvas" xmlns:cx="http://schemas.microsoft.com/office/drawing/2014/chartex" xmlns:cx1="http://schemas.microsoft.com/office/drawing/2015/9/8/chartex" xmlns:cx2="http://schemas.microsoft.com/office/drawing/2015/10/21/chartex" xmlns:cx3="http://schemas.microsoft.com/office/drawing/2016/5/9/chartex" xmlns:cx4="http://schemas.microsoft.com/office/drawing/2016/5/10/chartex" xmlns:cx5="http://schemas.microsoft.com/office/drawing/2016/5/11/chartex" xmlns:cx6="http://schemas.microsoft.com/office/drawing/2016/5/12/chartex" xmlns:cx7="http://schemas.microsoft.com/office/drawing/2016/5/13/chartex" xmlns:cx8="http://schemas.microsoft.com/office/drawing/2016/5/14/chartex" xmlns:mc="http://schemas.openxmlformats.org/markup-compatibility/2006" xmlns:aink="http://schemas.microsoft.com/office/drawing/2016/ink" xmlns:am3d="http://schemas.microsoft.com/office/drawing/2017/model3d" xmlns:o="urn:schemas-microsoft-com:office:office" xmlns:r="http://schemas.openxmlformats.org/officeDocument/2006/relationships" xmlns:m="http://schemas.openxmlformats.org/officeDocument/2006/math" xmlns:v="urn:schemas-microsoft-com:vml" xmlns:wp14="http://schemas.microsoft.com/office/word/2010/wordprocessingDrawing" xmlns:wp="http://schemas.openxmlformats.org/drawingml/2006/wordprocessingDrawing" xmlns:w10="urn:schemas-microsoft-com:office:word" xmlns:w="http://schemas.openxmlformats.org/wordprocessingml/2006/main" xmlns:w14="http://schemas.microsoft.com/office/word/2010/wordml" xmlns:w15="http://schemas.microsoft.com/office/word/2012/wordml" xmlns:w16cid="http://schemas.microsoft.com/office/word/2016/wordml/cid" xmlns:w16se="http://schemas.microsoft.com/office/word/2015/wordml/symex" xmlns:wpg="http://schemas.microsoft.com/office/word/2010/wordprocessingGroup" xmlns:wpi="http://schemas.microsoft.com/office/word/2010/wordprocessingInk" xmlns:wne="http://schemas.microsoft.com/office/word/2006/wordml" xmlns:wps="http://schemas.microsoft.com/office/word/2010/wordprocessingShape" mc:Ignorable="w14 w15 w16se w16cid wp14">
   <w:tbl>
     <w:tblPr>
       <w:tblW w:w="10035" w:type="dxa"/>
@@ -4297,7 +4928,7 @@
     </w:tblGrid>
     <w:tr>
       <w:trPr>
-        <w:trHeight w:val="978"/>
+        <w:trHeight w:val="851"/>
       </w:trPr>
       <w:tc>
         <w:tcPr>
@@ -4329,7 +4960,7 @@
 </file>
 
 <file path=word/numbering.xml><?xml version="1.0" encoding="utf-8"?>
-<w:numbering xmlns:wpc="http://schemas.microsoft.com/office/word/2010/wordprocessingCanvas" xmlns:cx="http://schemas.microsoft.com/office/drawing/2014/chartex" xmlns:mc="http://schemas.openxmlformats.org/markup-compatibility/2006" xmlns:o="urn:schemas-microsoft-com:office:office" xmlns:r="http://schemas.openxmlformats.org/officeDocument/2006/relationships" xmlns:m="http://schemas.openxmlformats.org/officeDocument/2006/math" xmlns:v="urn:schemas-microsoft-com:vml" xmlns:wp14="http://schemas.microsoft.com/office/word/2010/wordprocessingDrawing" xmlns:wp="http://schemas.openxmlformats.org/drawingml/2006/wordprocessingDrawing" xmlns:w10="urn:schemas-microsoft-com:office:word" xmlns:w="http://schemas.openxmlformats.org/wordprocessingml/2006/main" xmlns:w14="http://schemas.microsoft.com/office/word/2010/wordml" xmlns:w15="http://schemas.microsoft.com/office/word/2012/wordml" xmlns:w16se="http://schemas.microsoft.com/office/word/2015/wordml/symex" xmlns:wpg="http://schemas.microsoft.com/office/word/2010/wordprocessingGroup" xmlns:wpi="http://schemas.microsoft.com/office/word/2010/wordprocessingInk" xmlns:wne="http://schemas.microsoft.com/office/word/2006/wordml" xmlns:wps="http://schemas.microsoft.com/office/word/2010/wordprocessingShape" mc:Ignorable="w14 w15 w16se wp14">
+<w:numbering xmlns:wpc="http://schemas.microsoft.com/office/word/2010/wordprocessingCanvas" xmlns:cx="http://schemas.microsoft.com/office/drawing/2014/chartex" xmlns:cx1="http://schemas.microsoft.com/office/drawing/2015/9/8/chartex" xmlns:cx2="http://schemas.microsoft.com/office/drawing/2015/10/21/chartex" xmlns:cx3="http://schemas.microsoft.com/office/drawing/2016/5/9/chartex" xmlns:cx4="http://schemas.microsoft.com/office/drawing/2016/5/10/chartex" xmlns:cx5="http://schemas.microsoft.com/office/drawing/2016/5/11/chartex" xmlns:cx6="http://schemas.microsoft.com/office/drawing/2016/5/12/chartex" xmlns:cx7="http://schemas.microsoft.com/office/drawing/2016/5/13/chartex" xmlns:cx8="http://schemas.microsoft.com/office/drawing/2016/5/14/chartex" xmlns:mc="http://schemas.openxmlformats.org/markup-compatibility/2006" xmlns:aink="http://schemas.microsoft.com/office/drawing/2016/ink" xmlns:am3d="http://schemas.microsoft.com/office/drawing/2017/model3d" xmlns:o="urn:schemas-microsoft-com:office:office" xmlns:r="http://schemas.openxmlformats.org/officeDocument/2006/relationships" xmlns:m="http://schemas.openxmlformats.org/officeDocument/2006/math" xmlns:v="urn:schemas-microsoft-com:vml" xmlns:wp14="http://schemas.microsoft.com/office/word/2010/wordprocessingDrawing" xmlns:wp="http://schemas.openxmlformats.org/drawingml/2006/wordprocessingDrawing" xmlns:w10="urn:schemas-microsoft-com:office:word" xmlns:w="http://schemas.openxmlformats.org/wordprocessingml/2006/main" xmlns:w14="http://schemas.microsoft.com/office/word/2010/wordml" xmlns:w15="http://schemas.microsoft.com/office/word/2012/wordml" xmlns:w16cid="http://schemas.microsoft.com/office/word/2016/wordml/cid" xmlns:w16se="http://schemas.microsoft.com/office/word/2015/wordml/symex" xmlns:wpg="http://schemas.microsoft.com/office/word/2010/wordprocessingGroup" xmlns:wpi="http://schemas.microsoft.com/office/word/2010/wordprocessingInk" xmlns:wne="http://schemas.microsoft.com/office/word/2006/wordml" xmlns:wps="http://schemas.microsoft.com/office/word/2010/wordprocessingShape" mc:Ignorable="w14 w15 w16se w16cid wp14">
   <w:abstractNum w:abstractNumId="0" w15:restartNumberingAfterBreak="0">
     <w:nsid w:val="28D94B93"/>
     <w:multiLevelType w:val="multilevel"/>
@@ -4754,7 +5385,7 @@
 </file>
 
 <file path=word/styles.xml><?xml version="1.0" encoding="utf-8"?>
-<w:styles xmlns:mc="http://schemas.openxmlformats.org/markup-compatibility/2006" xmlns:r="http://schemas.openxmlformats.org/officeDocument/2006/relationships" xmlns:w="http://schemas.openxmlformats.org/wordprocessingml/2006/main" xmlns:w14="http://schemas.microsoft.com/office/word/2010/wordml" xmlns:w15="http://schemas.microsoft.com/office/word/2012/wordml" xmlns:w16se="http://schemas.microsoft.com/office/word/2015/wordml/symex" mc:Ignorable="w14 w15 w16se">
+<w:styles xmlns:mc="http://schemas.openxmlformats.org/markup-compatibility/2006" xmlns:r="http://schemas.openxmlformats.org/officeDocument/2006/relationships" xmlns:w="http://schemas.openxmlformats.org/wordprocessingml/2006/main" xmlns:w14="http://schemas.microsoft.com/office/word/2010/wordml" xmlns:w15="http://schemas.microsoft.com/office/word/2012/wordml" xmlns:w16cid="http://schemas.microsoft.com/office/word/2016/wordml/cid" xmlns:w16se="http://schemas.microsoft.com/office/word/2015/wordml/symex" mc:Ignorable="w14 w15 w16se w16cid">
   <w:docDefaults>
     <w:rPrDefault>
       <w:rPr>
@@ -4770,7 +5401,7 @@
       </w:pPr>
     </w:pPrDefault>
   </w:docDefaults>
-  <w:latentStyles w:defLockedState="0" w:defUIPriority="99" w:defSemiHidden="0" w:defUnhideWhenUsed="0" w:defQFormat="0" w:count="371">
+  <w:latentStyles w:defLockedState="0" w:defUIPriority="99" w:defSemiHidden="0" w:defUnhideWhenUsed="0" w:defQFormat="0" w:count="376">
     <w:lsdException w:name="Normal" w:uiPriority="0" w:qFormat="1"/>
     <w:lsdException w:name="heading 1" w:uiPriority="7" w:qFormat="1"/>
     <w:lsdException w:name="heading 2" w:uiPriority="4" w:qFormat="1"/>
@@ -4876,7 +5507,6 @@
     <w:lsdException w:name="HTML Sample" w:semiHidden="1" w:unhideWhenUsed="1"/>
     <w:lsdException w:name="HTML Typewriter" w:semiHidden="1" w:unhideWhenUsed="1"/>
     <w:lsdException w:name="HTML Variable" w:semiHidden="1" w:unhideWhenUsed="1"/>
-    <w:lsdException w:name="Normal Table" w:semiHidden="1" w:unhideWhenUsed="1"/>
     <w:lsdException w:name="annotation subject" w:semiHidden="1" w:unhideWhenUsed="1"/>
     <w:lsdException w:name="No List" w:semiHidden="1" w:unhideWhenUsed="1"/>
     <w:lsdException w:name="Outline List 1" w:semiHidden="1" w:unhideWhenUsed="1"/>
@@ -4919,11 +5549,8 @@
     <w:lsdException w:name="Table Contemporary" w:semiHidden="1" w:unhideWhenUsed="1"/>
     <w:lsdException w:name="Table Elegant" w:semiHidden="1" w:unhideWhenUsed="1"/>
     <w:lsdException w:name="Table Professional" w:semiHidden="1" w:unhideWhenUsed="1"/>
-    <w:lsdException w:name="Table Subtle 1" w:semiHidden="1" w:unhideWhenUsed="1"/>
     <w:lsdException w:name="Table Subtle 2" w:semiHidden="1" w:unhideWhenUsed="1"/>
     <w:lsdException w:name="Table Web 1" w:semiHidden="1" w:unhideWhenUsed="1"/>
-    <w:lsdException w:name="Table Web 2" w:semiHidden="1" w:unhideWhenUsed="1"/>
-    <w:lsdException w:name="Table Web 3" w:semiHidden="1" w:unhideWhenUsed="1"/>
     <w:lsdException w:name="Balloon Text" w:semiHidden="1" w:unhideWhenUsed="1"/>
     <w:lsdException w:name="Table Grid" w:uiPriority="1"/>
     <w:lsdException w:name="Table Theme" w:semiHidden="1" w:unhideWhenUsed="1"/>
@@ -4944,10 +5571,6 @@
     <w:lsdException w:name="Colorful List"/>
     <w:lsdException w:name="Colorful Grid"/>
     <w:lsdException w:name="Light Shading Accent 1"/>
-    <w:lsdException w:name="Light List Accent 1"/>
-    <w:lsdException w:name="Light Grid Accent 1"/>
-    <w:lsdException w:name="Medium Shading 1 Accent 1"/>
-    <w:lsdException w:name="Medium Shading 2 Accent 1"/>
     <w:lsdException w:name="Medium List 1 Accent 1"/>
     <w:lsdException w:name="Revision" w:semiHidden="1"/>
     <w:lsdException w:name="List Paragraph" w:semiHidden="1" w:uiPriority="34" w:unhideWhenUsed="1" w:qFormat="1"/>
@@ -5142,6 +5765,11 @@
     <w:lsdException w:name="List Table 5 Dark Accent 6" w:uiPriority="50"/>
     <w:lsdException w:name="List Table 6 Colorful Accent 6" w:uiPriority="51"/>
     <w:lsdException w:name="List Table 7 Colorful Accent 6" w:uiPriority="52"/>
+    <w:lsdException w:name="Mention" w:semiHidden="1" w:unhideWhenUsed="1"/>
+    <w:lsdException w:name="Smart Hyperlink" w:semiHidden="1" w:unhideWhenUsed="1"/>
+    <w:lsdException w:name="Hashtag" w:semiHidden="1" w:unhideWhenUsed="1"/>
+    <w:lsdException w:name="Unresolved Mention" w:semiHidden="1" w:unhideWhenUsed="1"/>
+    <w:lsdException w:name="Smart Link" w:semiHidden="1" w:unhideWhenUsed="1"/>
   </w:latentStyles>
   <w:style w:type="paragraph" w:default="1" w:styleId="Normal">
     <w:name w:val="Normal"/>
@@ -5539,7 +6167,7 @@
 </file>
 
 <file path=word/glossary/document.xml><?xml version="1.0" encoding="utf-8"?>
-<w:glossaryDocument xmlns:wpc="http://schemas.microsoft.com/office/word/2010/wordprocessingCanvas" xmlns:cx="http://schemas.microsoft.com/office/drawing/2014/chartex" xmlns:mc="http://schemas.openxmlformats.org/markup-compatibility/2006" xmlns:o="urn:schemas-microsoft-com:office:office" xmlns:r="http://schemas.openxmlformats.org/officeDocument/2006/relationships" xmlns:m="http://schemas.openxmlformats.org/officeDocument/2006/math" xmlns:v="urn:schemas-microsoft-com:vml" xmlns:wp14="http://schemas.microsoft.com/office/word/2010/wordprocessingDrawing" xmlns:wp="http://schemas.openxmlformats.org/drawingml/2006/wordprocessingDrawing" xmlns:w10="urn:schemas-microsoft-com:office:word" xmlns:w="http://schemas.openxmlformats.org/wordprocessingml/2006/main" xmlns:w14="http://schemas.microsoft.com/office/word/2010/wordml" xmlns:w15="http://schemas.microsoft.com/office/word/2012/wordml" xmlns:w16se="http://schemas.microsoft.com/office/word/2015/wordml/symex" xmlns:wpg="http://schemas.microsoft.com/office/word/2010/wordprocessingGroup" xmlns:wpi="http://schemas.microsoft.com/office/word/2010/wordprocessingInk" xmlns:wne="http://schemas.microsoft.com/office/word/2006/wordml" xmlns:wps="http://schemas.microsoft.com/office/word/2010/wordprocessingShape" mc:Ignorable="w14 w15 w16se wp14">
+<w:glossaryDocument xmlns:wpc="http://schemas.microsoft.com/office/word/2010/wordprocessingCanvas" xmlns:cx="http://schemas.microsoft.com/office/drawing/2014/chartex" xmlns:cx1="http://schemas.microsoft.com/office/drawing/2015/9/8/chartex" xmlns:cx2="http://schemas.microsoft.com/office/drawing/2015/10/21/chartex" xmlns:cx3="http://schemas.microsoft.com/office/drawing/2016/5/9/chartex" xmlns:cx4="http://schemas.microsoft.com/office/drawing/2016/5/10/chartex" xmlns:cx5="http://schemas.microsoft.com/office/drawing/2016/5/11/chartex" xmlns:cx6="http://schemas.microsoft.com/office/drawing/2016/5/12/chartex" xmlns:cx7="http://schemas.microsoft.com/office/drawing/2016/5/13/chartex" xmlns:cx8="http://schemas.microsoft.com/office/drawing/2016/5/14/chartex" xmlns:mc="http://schemas.openxmlformats.org/markup-compatibility/2006" xmlns:aink="http://schemas.microsoft.com/office/drawing/2016/ink" xmlns:am3d="http://schemas.microsoft.com/office/drawing/2017/model3d" xmlns:o="urn:schemas-microsoft-com:office:office" xmlns:r="http://schemas.openxmlformats.org/officeDocument/2006/relationships" xmlns:m="http://schemas.openxmlformats.org/officeDocument/2006/math" xmlns:v="urn:schemas-microsoft-com:vml" xmlns:wp14="http://schemas.microsoft.com/office/word/2010/wordprocessingDrawing" xmlns:wp="http://schemas.openxmlformats.org/drawingml/2006/wordprocessingDrawing" xmlns:w10="urn:schemas-microsoft-com:office:word" xmlns:w="http://schemas.openxmlformats.org/wordprocessingml/2006/main" xmlns:w14="http://schemas.microsoft.com/office/word/2010/wordml" xmlns:w15="http://schemas.microsoft.com/office/word/2012/wordml" xmlns:w16cid="http://schemas.microsoft.com/office/word/2016/wordml/cid" xmlns:w16se="http://schemas.microsoft.com/office/word/2015/wordml/symex" xmlns:wpg="http://schemas.microsoft.com/office/word/2010/wordprocessingGroup" xmlns:wpi="http://schemas.microsoft.com/office/word/2010/wordprocessingInk" xmlns:wne="http://schemas.microsoft.com/office/word/2006/wordml" xmlns:wps="http://schemas.microsoft.com/office/word/2010/wordprocessingShape" mc:Ignorable="w14 w15 w16se w16cid wp14">
   <w:docParts>
     <w:docPart>
       <w:docPartPr>
@@ -5665,7 +6293,7 @@
 </file>
 
 <file path=word/glossary/fontTable.xml><?xml version="1.0" encoding="utf-8"?>
-<w:fonts xmlns:mc="http://schemas.openxmlformats.org/markup-compatibility/2006" xmlns:r="http://schemas.openxmlformats.org/officeDocument/2006/relationships" xmlns:w="http://schemas.openxmlformats.org/wordprocessingml/2006/main" xmlns:w14="http://schemas.microsoft.com/office/word/2010/wordml" xmlns:w15="http://schemas.microsoft.com/office/word/2012/wordml" xmlns:w16se="http://schemas.microsoft.com/office/word/2015/wordml/symex" mc:Ignorable="w14 w15 w16se">
+<w:fonts xmlns:mc="http://schemas.openxmlformats.org/markup-compatibility/2006" xmlns:r="http://schemas.openxmlformats.org/officeDocument/2006/relationships" xmlns:w="http://schemas.openxmlformats.org/wordprocessingml/2006/main" xmlns:w14="http://schemas.microsoft.com/office/word/2010/wordml" xmlns:w15="http://schemas.microsoft.com/office/word/2012/wordml" xmlns:w16cid="http://schemas.microsoft.com/office/word/2016/wordml/cid" xmlns:w16se="http://schemas.microsoft.com/office/word/2015/wordml/symex" mc:Ignorable="w14 w15 w16se w16cid">
   <w:font w:name="Symbol">
     <w:panose1 w:val="05050102010706020507"/>
     <w:charset w:val="02"/>
@@ -5699,7 +6327,7 @@
     <w:charset w:val="00"/>
     <w:family w:val="swiss"/>
     <w:pitch w:val="variable"/>
-    <w:sig w:usb0="E0002AFF" w:usb1="C000247B" w:usb2="00000009" w:usb3="00000000" w:csb0="000001FF" w:csb1="00000000"/>
+    <w:sig w:usb0="E4002EFF" w:usb1="C000247B" w:usb2="00000009" w:usb3="00000000" w:csb0="000001FF" w:csb1="00000000"/>
   </w:font>
   <w:font w:name="MS Mincho">
     <w:altName w:val="ＭＳ 明朝"/>
@@ -5714,7 +6342,7 @@
     <w:charset w:val="00"/>
     <w:family w:val="swiss"/>
     <w:pitch w:val="variable"/>
-    <w:sig w:usb0="E0002EFF" w:usb1="C0007843" w:usb2="00000009" w:usb3="00000000" w:csb0="000001FF" w:csb1="00000000"/>
+    <w:sig w:usb0="E0002EFF" w:usb1="C000785B" w:usb2="00000009" w:usb3="00000000" w:csb0="000001FF" w:csb1="00000000"/>
   </w:font>
   <w:font w:name="MS Gothic">
     <w:altName w:val="ＭＳ ゴシック"/>
@@ -5736,7 +6364,7 @@
     <w:charset w:val="00"/>
     <w:family w:val="swiss"/>
     <w:pitch w:val="variable"/>
-    <w:sig w:usb0="E0002EFF" w:usb1="C0007843" w:usb2="00000009" w:usb3="00000000" w:csb0="000001FF" w:csb1="00000000"/>
+    <w:sig w:usb0="E0002EFF" w:usb1="C000785B" w:usb2="00000009" w:usb3="00000000" w:csb0="000001FF" w:csb1="00000000"/>
   </w:font>
   <w:font w:name="Arial Unicode MS">
     <w:panose1 w:val="020B0604020202020204"/>
@@ -5757,13 +6385,13 @@
     <w:charset w:val="00"/>
     <w:family w:val="swiss"/>
     <w:pitch w:val="variable"/>
-    <w:sig w:usb0="E0002AFF" w:usb1="C000247B" w:usb2="00000009" w:usb3="00000000" w:csb0="000001FF" w:csb1="00000000"/>
+    <w:sig w:usb0="E4002EFF" w:usb1="C000247B" w:usb2="00000009" w:usb3="00000000" w:csb0="000001FF" w:csb1="00000000"/>
   </w:font>
 </w:fonts>
 </file>
 
 <file path=word/glossary/settings.xml><?xml version="1.0" encoding="utf-8"?>
-<w:settings xmlns:mc="http://schemas.openxmlformats.org/markup-compatibility/2006" xmlns:o="urn:schemas-microsoft-com:office:office" xmlns:r="http://schemas.openxmlformats.org/officeDocument/2006/relationships" xmlns:m="http://schemas.openxmlformats.org/officeDocument/2006/math" xmlns:v="urn:schemas-microsoft-com:vml" xmlns:w10="urn:schemas-microsoft-com:office:word" xmlns:w="http://schemas.openxmlformats.org/wordprocessingml/2006/main" xmlns:w14="http://schemas.microsoft.com/office/word/2010/wordml" xmlns:w15="http://schemas.microsoft.com/office/word/2012/wordml" xmlns:w16se="http://schemas.microsoft.com/office/word/2015/wordml/symex" xmlns:sl="http://schemas.openxmlformats.org/schemaLibrary/2006/main" mc:Ignorable="w14 w15 w16se">
+<w:settings xmlns:mc="http://schemas.openxmlformats.org/markup-compatibility/2006" xmlns:o="urn:schemas-microsoft-com:office:office" xmlns:r="http://schemas.openxmlformats.org/officeDocument/2006/relationships" xmlns:m="http://schemas.openxmlformats.org/officeDocument/2006/math" xmlns:v="urn:schemas-microsoft-com:vml" xmlns:w10="urn:schemas-microsoft-com:office:word" xmlns:w="http://schemas.openxmlformats.org/wordprocessingml/2006/main" xmlns:w14="http://schemas.microsoft.com/office/word/2010/wordml" xmlns:w15="http://schemas.microsoft.com/office/word/2012/wordml" xmlns:w16cid="http://schemas.microsoft.com/office/word/2016/wordml/cid" xmlns:w16se="http://schemas.microsoft.com/office/word/2015/wordml/symex" xmlns:sl="http://schemas.openxmlformats.org/schemaLibrary/2006/main" mc:Ignorable="w14 w15 w16se w16cid">
   <w:view w:val="normal"/>
   <w:defaultTabStop w:val="708"/>
   <w:hyphenationZone w:val="425"/>
@@ -5775,12 +6403,14 @@
     <w:compatSetting w:name="enableOpenTypeFeatures" w:uri="http://schemas.microsoft.com/office/word" w:val="1"/>
     <w:compatSetting w:name="doNotFlipMirrorIndents" w:uri="http://schemas.microsoft.com/office/word" w:val="1"/>
     <w:compatSetting w:name="differentiateMultirowTableHeaders" w:uri="http://schemas.microsoft.com/office/word" w:val="1"/>
+    <w:compatSetting w:name="useWord2013TrackBottomHyphenation" w:uri="http://schemas.microsoft.com/office/word" w:val="1"/>
   </w:compat>
   <w:rsids>
     <w:rsidRoot w:val="00113B25"/>
     <w:rsid w:val="00113B25"/>
     <w:rsid w:val="00466A14"/>
     <w:rsid w:val="007B147F"/>
+    <w:rsid w:val="00F2232D"/>
   </w:rsids>
   <m:mathPr>
     <m:mathFont m:val="Cambria Math"/>
@@ -5804,7 +6434,7 @@
 </file>
 
 <file path=word/glossary/styles.xml><?xml version="1.0" encoding="utf-8"?>
-<w:styles xmlns:mc="http://schemas.openxmlformats.org/markup-compatibility/2006" xmlns:r="http://schemas.openxmlformats.org/officeDocument/2006/relationships" xmlns:w="http://schemas.openxmlformats.org/wordprocessingml/2006/main" xmlns:w14="http://schemas.microsoft.com/office/word/2010/wordml" xmlns:w15="http://schemas.microsoft.com/office/word/2012/wordml" xmlns:w16se="http://schemas.microsoft.com/office/word/2015/wordml/symex" mc:Ignorable="w14 w15 w16se">
+<w:styles xmlns:mc="http://schemas.openxmlformats.org/markup-compatibility/2006" xmlns:r="http://schemas.openxmlformats.org/officeDocument/2006/relationships" xmlns:w="http://schemas.openxmlformats.org/wordprocessingml/2006/main" xmlns:w14="http://schemas.microsoft.com/office/word/2010/wordml" xmlns:w15="http://schemas.microsoft.com/office/word/2012/wordml" xmlns:w16cid="http://schemas.microsoft.com/office/word/2016/wordml/cid" xmlns:w16se="http://schemas.microsoft.com/office/word/2015/wordml/symex" mc:Ignorable="w14 w15 w16se w16cid">
   <w:docDefaults>
     <w:rPrDefault>
       <w:rPr>
@@ -5820,7 +6450,7 @@
       </w:pPr>
     </w:pPrDefault>
   </w:docDefaults>
-  <w:latentStyles w:defLockedState="0" w:defUIPriority="99" w:defSemiHidden="0" w:defUnhideWhenUsed="0" w:defQFormat="0" w:count="371">
+  <w:latentStyles w:defLockedState="0" w:defUIPriority="99" w:defSemiHidden="0" w:defUnhideWhenUsed="0" w:defQFormat="0" w:count="376">
     <w:lsdException w:name="Normal" w:uiPriority="0" w:qFormat="1"/>
     <w:lsdException w:name="heading 1" w:uiPriority="9" w:qFormat="1"/>
     <w:lsdException w:name="heading 2" w:semiHidden="1" w:uiPriority="9" w:unhideWhenUsed="1" w:qFormat="1"/>
@@ -5926,7 +6556,6 @@
     <w:lsdException w:name="HTML Sample" w:semiHidden="1" w:unhideWhenUsed="1"/>
     <w:lsdException w:name="HTML Typewriter" w:semiHidden="1" w:unhideWhenUsed="1"/>
     <w:lsdException w:name="HTML Variable" w:semiHidden="1" w:unhideWhenUsed="1"/>
-    <w:lsdException w:name="Normal Table" w:semiHidden="1" w:unhideWhenUsed="1"/>
     <w:lsdException w:name="annotation subject" w:semiHidden="1" w:unhideWhenUsed="1"/>
     <w:lsdException w:name="No List" w:semiHidden="1" w:unhideWhenUsed="1"/>
     <w:lsdException w:name="Outline List 1" w:semiHidden="1" w:unhideWhenUsed="1"/>
@@ -5969,11 +6598,8 @@
     <w:lsdException w:name="Table Contemporary" w:semiHidden="1" w:unhideWhenUsed="1"/>
     <w:lsdException w:name="Table Elegant" w:semiHidden="1" w:unhideWhenUsed="1"/>
     <w:lsdException w:name="Table Professional" w:semiHidden="1" w:unhideWhenUsed="1"/>
-    <w:lsdException w:name="Table Subtle 1" w:semiHidden="1" w:unhideWhenUsed="1"/>
     <w:lsdException w:name="Table Subtle 2" w:semiHidden="1" w:unhideWhenUsed="1"/>
     <w:lsdException w:name="Table Web 1" w:semiHidden="1" w:unhideWhenUsed="1"/>
-    <w:lsdException w:name="Table Web 2" w:semiHidden="1" w:unhideWhenUsed="1"/>
-    <w:lsdException w:name="Table Web 3" w:semiHidden="1" w:unhideWhenUsed="1"/>
     <w:lsdException w:name="Balloon Text" w:semiHidden="1" w:unhideWhenUsed="1"/>
     <w:lsdException w:name="Table Grid" w:uiPriority="39"/>
     <w:lsdException w:name="Table Theme" w:semiHidden="1" w:unhideWhenUsed="1"/>
@@ -6192,6 +6818,11 @@
     <w:lsdException w:name="List Table 5 Dark Accent 6" w:uiPriority="50"/>
     <w:lsdException w:name="List Table 6 Colorful Accent 6" w:uiPriority="51"/>
     <w:lsdException w:name="List Table 7 Colorful Accent 6" w:uiPriority="52"/>
+    <w:lsdException w:name="Mention" w:semiHidden="1" w:unhideWhenUsed="1"/>
+    <w:lsdException w:name="Smart Hyperlink" w:semiHidden="1" w:unhideWhenUsed="1"/>
+    <w:lsdException w:name="Hashtag" w:semiHidden="1" w:unhideWhenUsed="1"/>
+    <w:lsdException w:name="Unresolved Mention" w:semiHidden="1" w:unhideWhenUsed="1"/>
+    <w:lsdException w:name="Smart Link" w:semiHidden="1" w:unhideWhenUsed="1"/>
   </w:latentStyles>
   <w:style w:type="paragraph" w:default="1" w:styleId="Normal">
     <w:name w:val="Normal"/>
@@ -6287,7 +6918,7 @@
 </file>
 
 <file path=word/glossary/webSettings.xml><?xml version="1.0" encoding="utf-8"?>
-<w:webSettings xmlns:mc="http://schemas.openxmlformats.org/markup-compatibility/2006" xmlns:r="http://schemas.openxmlformats.org/officeDocument/2006/relationships" xmlns:w="http://schemas.openxmlformats.org/wordprocessingml/2006/main" xmlns:w14="http://schemas.microsoft.com/office/word/2010/wordml" xmlns:w15="http://schemas.microsoft.com/office/word/2012/wordml" xmlns:w16se="http://schemas.microsoft.com/office/word/2015/wordml/symex" mc:Ignorable="w14 w15 w16se">
+<w:webSettings xmlns:mc="http://schemas.openxmlformats.org/markup-compatibility/2006" xmlns:r="http://schemas.openxmlformats.org/officeDocument/2006/relationships" xmlns:w="http://schemas.openxmlformats.org/wordprocessingml/2006/main" xmlns:w14="http://schemas.microsoft.com/office/word/2010/wordml" xmlns:w15="http://schemas.microsoft.com/office/word/2012/wordml" xmlns:w16cid="http://schemas.microsoft.com/office/word/2016/wordml/cid" xmlns:w16se="http://schemas.microsoft.com/office/word/2015/wordml/symex" mc:Ignorable="w14 w15 w16se w16cid">
   <w:optimizeForBrowser/>
   <w:allowPNG/>
 </w:webSettings>
@@ -6581,7 +7212,7 @@
 </file>
 
 <file path=customXml/itemProps2.xml><?xml version="1.0" encoding="utf-8"?>
-<ds:datastoreItem xmlns:ds="http://schemas.openxmlformats.org/officeDocument/2006/customXml" ds:itemID="{AC587BF4-CE04-4411-9CAF-F9F19A968594}">
+<ds:datastoreItem xmlns:ds="http://schemas.openxmlformats.org/officeDocument/2006/customXml" ds:itemID="{E8DBEF5B-B36C-480C-8385-48BDB82AE76D}">
   <ds:schemaRefs>
     <ds:schemaRef ds:uri="http://schemas.openxmlformats.org/officeDocument/2006/bibliography"/>
   </ds:schemaRefs>

--- a/projeto/Documentos/Documentação.docx
+++ b/projeto/Documentos/Documentação.docx
@@ -309,7 +309,6 @@
                                       <w:color w:val="A039B1"/>
                                     </w:rPr>
                                   </w:pPr>
-                                  <w:proofErr w:type="spellStart"/>
                                   <w:r>
                                     <w:rPr>
                                       <w:color w:val="A039B1"/>
@@ -317,7 +316,6 @@
                                     </w:rPr>
                                     <w:t>Luminous</w:t>
                                   </w:r>
-                                  <w:proofErr w:type="spellEnd"/>
                                 </w:p>
                                 <w:p>
                                   <w:pPr>
@@ -560,7 +558,7 @@
                     <w:noProof/>
                     <w:lang w:val="pt-BR" w:bidi="pt-BR"/>
                   </w:rPr>
-                  <w:t>30 de abril</w:t>
+                  <w:t>1 de maio</w:t>
                 </w:r>
                 <w:r>
                   <w:rPr>
@@ -699,14 +697,12 @@
               </w:sdtPr>
               <w:sdtEndPr/>
               <w:sdtContent>
-                <w:proofErr w:type="spellStart"/>
                 <w:r>
                   <w:rPr>
                     <w:lang w:val="pt-BR"/>
                   </w:rPr>
                   <w:t>Luminous</w:t>
                 </w:r>
-                <w:proofErr w:type="spellEnd"/>
               </w:sdtContent>
             </w:sdt>
           </w:p>
@@ -2297,31 +2293,7 @@
           <w:szCs w:val="24"/>
           <w:lang w:val="pt-BR" w:eastAsia="pt-BR"/>
         </w:rPr>
-        <w:t xml:space="preserve">Lâmpada incandescente: 10 a 15 </w:t>
-      </w:r>
-      <w:proofErr w:type="spellStart"/>
-      <w:r>
-        <w:rPr>
-          <w:rFonts w:asciiTheme="majorHAnsi" w:eastAsia="Times New Roman" w:hAnsiTheme="majorHAnsi" w:cstheme="majorHAnsi"/>
-          <w:b w:val="0"/>
-          <w:color w:val="2B2B2B"/>
-          <w:sz w:val="24"/>
-          <w:szCs w:val="24"/>
-          <w:lang w:val="pt-BR" w:eastAsia="pt-BR"/>
-        </w:rPr>
-        <w:t>lm</w:t>
-      </w:r>
-      <w:proofErr w:type="spellEnd"/>
-      <w:r>
-        <w:rPr>
-          <w:rFonts w:asciiTheme="majorHAnsi" w:eastAsia="Times New Roman" w:hAnsiTheme="majorHAnsi" w:cstheme="majorHAnsi"/>
-          <w:b w:val="0"/>
-          <w:color w:val="2B2B2B"/>
-          <w:sz w:val="24"/>
-          <w:szCs w:val="24"/>
-          <w:lang w:val="pt-BR" w:eastAsia="pt-BR"/>
-        </w:rPr>
-        <w:t>/W</w:t>
+        <w:t>Lâmpada incandescente: 10 a 15 lm/W</w:t>
       </w:r>
     </w:p>
     <w:p>
@@ -2352,55 +2324,7 @@
           <w:szCs w:val="24"/>
           <w:lang w:val="pt-BR" w:eastAsia="pt-BR"/>
         </w:rPr>
-        <w:t xml:space="preserve">Lâmpada </w:t>
-      </w:r>
-      <w:proofErr w:type="spellStart"/>
-      <w:r>
-        <w:rPr>
-          <w:rFonts w:asciiTheme="majorHAnsi" w:eastAsia="Times New Roman" w:hAnsiTheme="majorHAnsi" w:cstheme="majorHAnsi"/>
-          <w:b w:val="0"/>
-          <w:color w:val="2B2B2B"/>
-          <w:sz w:val="24"/>
-          <w:szCs w:val="24"/>
-          <w:lang w:val="pt-BR" w:eastAsia="pt-BR"/>
-        </w:rPr>
-        <w:t>halógena</w:t>
-      </w:r>
-      <w:proofErr w:type="spellEnd"/>
-      <w:r>
-        <w:rPr>
-          <w:rFonts w:asciiTheme="majorHAnsi" w:eastAsia="Times New Roman" w:hAnsiTheme="majorHAnsi" w:cstheme="majorHAnsi"/>
-          <w:b w:val="0"/>
-          <w:color w:val="2B2B2B"/>
-          <w:sz w:val="24"/>
-          <w:szCs w:val="24"/>
-          <w:lang w:val="pt-BR" w:eastAsia="pt-BR"/>
-        </w:rPr>
-        <w:t xml:space="preserve">: 15 a 25 </w:t>
-      </w:r>
-      <w:proofErr w:type="spellStart"/>
-      <w:r>
-        <w:rPr>
-          <w:rFonts w:asciiTheme="majorHAnsi" w:eastAsia="Times New Roman" w:hAnsiTheme="majorHAnsi" w:cstheme="majorHAnsi"/>
-          <w:b w:val="0"/>
-          <w:color w:val="2B2B2B"/>
-          <w:sz w:val="24"/>
-          <w:szCs w:val="24"/>
-          <w:lang w:val="pt-BR" w:eastAsia="pt-BR"/>
-        </w:rPr>
-        <w:t>lm</w:t>
-      </w:r>
-      <w:proofErr w:type="spellEnd"/>
-      <w:r>
-        <w:rPr>
-          <w:rFonts w:asciiTheme="majorHAnsi" w:eastAsia="Times New Roman" w:hAnsiTheme="majorHAnsi" w:cstheme="majorHAnsi"/>
-          <w:b w:val="0"/>
-          <w:color w:val="2B2B2B"/>
-          <w:sz w:val="24"/>
-          <w:szCs w:val="24"/>
-          <w:lang w:val="pt-BR" w:eastAsia="pt-BR"/>
-        </w:rPr>
-        <w:t>/W</w:t>
+        <w:t>Lâmpada halógena: 15 a 25 lm/W</w:t>
       </w:r>
     </w:p>
     <w:p>
@@ -2431,31 +2355,7 @@
           <w:szCs w:val="24"/>
           <w:lang w:val="pt-BR" w:eastAsia="pt-BR"/>
         </w:rPr>
-        <w:t xml:space="preserve">Lâmpada de mercúrio a alta pressão: 50 a 90 </w:t>
-      </w:r>
-      <w:proofErr w:type="spellStart"/>
-      <w:r>
-        <w:rPr>
-          <w:rFonts w:asciiTheme="majorHAnsi" w:eastAsia="Times New Roman" w:hAnsiTheme="majorHAnsi" w:cstheme="majorHAnsi"/>
-          <w:b w:val="0"/>
-          <w:color w:val="2B2B2B"/>
-          <w:sz w:val="24"/>
-          <w:szCs w:val="24"/>
-          <w:lang w:val="pt-BR" w:eastAsia="pt-BR"/>
-        </w:rPr>
-        <w:t>lm</w:t>
-      </w:r>
-      <w:proofErr w:type="spellEnd"/>
-      <w:r>
-        <w:rPr>
-          <w:rFonts w:asciiTheme="majorHAnsi" w:eastAsia="Times New Roman" w:hAnsiTheme="majorHAnsi" w:cstheme="majorHAnsi"/>
-          <w:b w:val="0"/>
-          <w:color w:val="2B2B2B"/>
-          <w:sz w:val="24"/>
-          <w:szCs w:val="24"/>
-          <w:lang w:val="pt-BR" w:eastAsia="pt-BR"/>
-        </w:rPr>
-        <w:t>/W</w:t>
+        <w:t>Lâmpada de mercúrio a alta pressão: 50 a 90 lm/W</w:t>
       </w:r>
     </w:p>
     <w:p>
@@ -2486,31 +2386,7 @@
           <w:szCs w:val="24"/>
           <w:lang w:val="pt-BR" w:eastAsia="pt-BR"/>
         </w:rPr>
-        <w:t xml:space="preserve">Lâmpada fluorescente compacta: 60 a 80 </w:t>
-      </w:r>
-      <w:proofErr w:type="spellStart"/>
-      <w:r>
-        <w:rPr>
-          <w:rFonts w:asciiTheme="majorHAnsi" w:eastAsia="Times New Roman" w:hAnsiTheme="majorHAnsi" w:cstheme="majorHAnsi"/>
-          <w:b w:val="0"/>
-          <w:color w:val="2B2B2B"/>
-          <w:sz w:val="24"/>
-          <w:szCs w:val="24"/>
-          <w:lang w:val="pt-BR" w:eastAsia="pt-BR"/>
-        </w:rPr>
-        <w:t>lm</w:t>
-      </w:r>
-      <w:proofErr w:type="spellEnd"/>
-      <w:r>
-        <w:rPr>
-          <w:rFonts w:asciiTheme="majorHAnsi" w:eastAsia="Times New Roman" w:hAnsiTheme="majorHAnsi" w:cstheme="majorHAnsi"/>
-          <w:b w:val="0"/>
-          <w:color w:val="2B2B2B"/>
-          <w:sz w:val="24"/>
-          <w:szCs w:val="24"/>
-          <w:lang w:val="pt-BR" w:eastAsia="pt-BR"/>
-        </w:rPr>
-        <w:t>/W</w:t>
+        <w:t>Lâmpada fluorescente compacta: 60 a 80 lm/W</w:t>
       </w:r>
     </w:p>
     <w:p>
@@ -2541,31 +2417,7 @@
           <w:szCs w:val="24"/>
           <w:lang w:val="pt-BR" w:eastAsia="pt-BR"/>
         </w:rPr>
-        <w:t>Lâmpada fluorescente tubular: 60 a 100 </w:t>
-      </w:r>
-      <w:proofErr w:type="spellStart"/>
-      <w:r>
-        <w:rPr>
-          <w:rFonts w:asciiTheme="majorHAnsi" w:eastAsia="Times New Roman" w:hAnsiTheme="majorHAnsi" w:cstheme="majorHAnsi"/>
-          <w:b w:val="0"/>
-          <w:color w:val="2B2B2B"/>
-          <w:sz w:val="24"/>
-          <w:szCs w:val="24"/>
-          <w:lang w:val="pt-BR" w:eastAsia="pt-BR"/>
-        </w:rPr>
-        <w:t>lm</w:t>
-      </w:r>
-      <w:proofErr w:type="spellEnd"/>
-      <w:r>
-        <w:rPr>
-          <w:rFonts w:asciiTheme="majorHAnsi" w:eastAsia="Times New Roman" w:hAnsiTheme="majorHAnsi" w:cstheme="majorHAnsi"/>
-          <w:b w:val="0"/>
-          <w:color w:val="2B2B2B"/>
-          <w:sz w:val="24"/>
-          <w:szCs w:val="24"/>
-          <w:lang w:val="pt-BR" w:eastAsia="pt-BR"/>
-        </w:rPr>
-        <w:t>/W</w:t>
+        <w:t>Lâmpada fluorescente tubular: 60 a 100 lm/W</w:t>
       </w:r>
     </w:p>
     <w:p>
@@ -2596,31 +2448,7 @@
           <w:szCs w:val="24"/>
           <w:lang w:val="pt-BR" w:eastAsia="pt-BR"/>
         </w:rPr>
-        <w:t xml:space="preserve">Lâmpada de mercúrio a alta pressão: 50 a 90 </w:t>
-      </w:r>
-      <w:proofErr w:type="spellStart"/>
-      <w:r>
-        <w:rPr>
-          <w:rFonts w:asciiTheme="majorHAnsi" w:eastAsia="Times New Roman" w:hAnsiTheme="majorHAnsi" w:cstheme="majorHAnsi"/>
-          <w:b w:val="0"/>
-          <w:color w:val="2B2B2B"/>
-          <w:sz w:val="24"/>
-          <w:szCs w:val="24"/>
-          <w:lang w:val="pt-BR" w:eastAsia="pt-BR"/>
-        </w:rPr>
-        <w:t>lm</w:t>
-      </w:r>
-      <w:proofErr w:type="spellEnd"/>
-      <w:r>
-        <w:rPr>
-          <w:rFonts w:asciiTheme="majorHAnsi" w:eastAsia="Times New Roman" w:hAnsiTheme="majorHAnsi" w:cstheme="majorHAnsi"/>
-          <w:b w:val="0"/>
-          <w:color w:val="2B2B2B"/>
-          <w:sz w:val="24"/>
-          <w:szCs w:val="24"/>
-          <w:lang w:val="pt-BR" w:eastAsia="pt-BR"/>
-        </w:rPr>
-        <w:t>/W</w:t>
+        <w:t>Lâmpada de mercúrio a alta pressão: 50 a 90 lm/W</w:t>
       </w:r>
     </w:p>
     <w:p>
@@ -2651,31 +2479,7 @@
           <w:szCs w:val="24"/>
           <w:lang w:val="pt-BR" w:eastAsia="pt-BR"/>
         </w:rPr>
-        <w:t>Lâmpada LED: 90 a 130 </w:t>
-      </w:r>
-      <w:proofErr w:type="spellStart"/>
-      <w:r>
-        <w:rPr>
-          <w:rFonts w:asciiTheme="majorHAnsi" w:eastAsia="Times New Roman" w:hAnsiTheme="majorHAnsi" w:cstheme="majorHAnsi"/>
-          <w:b w:val="0"/>
-          <w:color w:val="2B2B2B"/>
-          <w:sz w:val="24"/>
-          <w:szCs w:val="24"/>
-          <w:lang w:val="pt-BR" w:eastAsia="pt-BR"/>
-        </w:rPr>
-        <w:t>lm</w:t>
-      </w:r>
-      <w:proofErr w:type="spellEnd"/>
-      <w:r>
-        <w:rPr>
-          <w:rFonts w:asciiTheme="majorHAnsi" w:eastAsia="Times New Roman" w:hAnsiTheme="majorHAnsi" w:cstheme="majorHAnsi"/>
-          <w:b w:val="0"/>
-          <w:color w:val="2B2B2B"/>
-          <w:sz w:val="24"/>
-          <w:szCs w:val="24"/>
-          <w:lang w:val="pt-BR" w:eastAsia="pt-BR"/>
-        </w:rPr>
-        <w:t>/Watt (esses valores estão constantemente aumentando, com o aperfeiçoamento das lâmpadas LED)</w:t>
+        <w:t>Lâmpada LED: 90 a 130 lm/Watt (esses valores estão constantemente aumentando, com o aperfeiçoamento das lâmpadas LED)</w:t>
       </w:r>
     </w:p>
     <w:p>
@@ -2706,31 +2510,7 @@
           <w:szCs w:val="24"/>
           <w:lang w:val="pt-BR" w:eastAsia="pt-BR"/>
         </w:rPr>
-        <w:t xml:space="preserve">Lâmpada de sódio em baixa pressão NA = 150 a 200 </w:t>
-      </w:r>
-      <w:proofErr w:type="spellStart"/>
-      <w:r>
-        <w:rPr>
-          <w:rFonts w:asciiTheme="majorHAnsi" w:eastAsia="Times New Roman" w:hAnsiTheme="majorHAnsi" w:cstheme="majorHAnsi"/>
-          <w:b w:val="0"/>
-          <w:color w:val="2B2B2B"/>
-          <w:sz w:val="24"/>
-          <w:szCs w:val="24"/>
-          <w:lang w:val="pt-BR" w:eastAsia="pt-BR"/>
-        </w:rPr>
-        <w:t>lm</w:t>
-      </w:r>
-      <w:proofErr w:type="spellEnd"/>
-      <w:r>
-        <w:rPr>
-          <w:rFonts w:asciiTheme="majorHAnsi" w:eastAsia="Times New Roman" w:hAnsiTheme="majorHAnsi" w:cstheme="majorHAnsi"/>
-          <w:b w:val="0"/>
-          <w:color w:val="2B2B2B"/>
-          <w:sz w:val="24"/>
-          <w:szCs w:val="24"/>
-          <w:lang w:val="pt-BR" w:eastAsia="pt-BR"/>
-        </w:rPr>
-        <w:t>/W</w:t>
+        <w:t>Lâmpada de sódio em baixa pressão NA = 150 a 200 lm/W</w:t>
       </w:r>
     </w:p>
     <w:p>
@@ -3902,622 +3682,402 @@
           <w:szCs w:val="32"/>
           <w:lang w:val="pt-BR"/>
         </w:rPr>
-        <w:t>Justificativa</w:t>
-      </w:r>
-    </w:p>
-    <w:p>
-      <w:pPr>
-        <w:rPr>
-          <w:rFonts w:asciiTheme="majorHAnsi" w:hAnsiTheme="majorHAnsi" w:cstheme="majorHAnsi"/>
-          <w:b w:val="0"/>
-          <w:bCs/>
+        <w:t>JUSTIFICATIVA:</w:t>
+      </w:r>
+    </w:p>
+    <w:p>
+      <w:pPr>
+        <w:shd w:val="clear" w:color="auto" w:fill="FFFFFF"/>
+        <w:spacing w:line="312" w:lineRule="atLeast"/>
+        <w:textAlignment w:val="baseline"/>
+        <w:outlineLvl w:val="2"/>
+        <w:rPr>
+          <w:rFonts w:eastAsia="Times New Roman" w:cstheme="minorHAnsi"/>
+          <w:b w:val="0"/>
+          <w:caps/>
+          <w:color w:val="002060"/>
+          <w:spacing w:val="8"/>
+          <w:sz w:val="32"/>
+          <w:szCs w:val="32"/>
+          <w:lang w:eastAsia="pt-BR"/>
+        </w:rPr>
+      </w:pPr>
+      <w:r>
+        <w:rPr>
+          <w:rFonts w:eastAsia="Times New Roman" w:cstheme="minorHAnsi"/>
+          <w:b w:val="0"/>
+          <w:caps/>
+          <w:color w:val="002060"/>
+          <w:spacing w:val="8"/>
+          <w:sz w:val="32"/>
+          <w:szCs w:val="32"/>
+          <w:lang w:eastAsia="pt-BR"/>
+        </w:rPr>
+        <w:t>ILUMINAR DE ACORDO COM O USO DO AMBIENTE</w:t>
+      </w:r>
+    </w:p>
+    <w:p>
+      <w:pPr>
+        <w:rPr>
+          <w:rFonts w:asciiTheme="majorHAnsi" w:hAnsiTheme="majorHAnsi" w:cstheme="majorHAnsi"/>
+          <w:b w:val="0"/>
           <w:color w:val="0F0D29" w:themeColor="text1"/>
           <w:sz w:val="24"/>
           <w:szCs w:val="24"/>
         </w:rPr>
       </w:pPr>
-      <w:r>
-        <w:rPr>
-          <w:rFonts w:asciiTheme="majorHAnsi" w:hAnsiTheme="majorHAnsi" w:cstheme="majorHAnsi"/>
-          <w:b w:val="0"/>
-          <w:bCs/>
+    </w:p>
+    <w:p>
+      <w:pPr>
+        <w:rPr>
+          <w:rFonts w:asciiTheme="majorHAnsi" w:hAnsiTheme="majorHAnsi" w:cstheme="majorHAnsi"/>
+          <w:b w:val="0"/>
           <w:color w:val="0F0D29" w:themeColor="text1"/>
           <w:sz w:val="24"/>
           <w:szCs w:val="24"/>
-        </w:rPr>
-        <w:t>No</w:t>
-      </w:r>
-      <w:r>
-        <w:rPr>
-          <w:rFonts w:asciiTheme="majorHAnsi" w:hAnsiTheme="majorHAnsi" w:cstheme="majorHAnsi"/>
-          <w:b w:val="0"/>
-          <w:bCs/>
+          <w:shd w:val="clear" w:color="auto" w:fill="FFFFFF"/>
+        </w:rPr>
+      </w:pPr>
+      <w:r>
+        <w:rPr>
+          <w:rFonts w:asciiTheme="majorHAnsi" w:hAnsiTheme="majorHAnsi" w:cstheme="majorHAnsi"/>
+          <w:b w:val="0"/>
           <w:color w:val="0F0D29" w:themeColor="text1"/>
           <w:sz w:val="24"/>
           <w:szCs w:val="24"/>
-        </w:rPr>
-        <w:t xml:space="preserve"> cenário atual há um grande desperdício de energia pela falta de uso consciente deste bem. Segundo pesquisas do Ministério de Minas e Energias</w:t>
-      </w:r>
-      <w:r>
-        <w:rPr>
-          <w:rFonts w:asciiTheme="majorHAnsi" w:hAnsiTheme="majorHAnsi" w:cstheme="majorHAnsi"/>
-          <w:b w:val="0"/>
-          <w:bCs/>
+          <w:shd w:val="clear" w:color="auto" w:fill="FFFFFF"/>
+        </w:rPr>
+        <w:t>Com nossa solução, pode-se ter um maior aproveitamento da luminosidade, nem sempre a iluminação total de um ambiente é necessária e, por isso, essa é uma ótima opção para criar um clima agradável e de acordo com a utilização do ambiente.</w:t>
+      </w:r>
+    </w:p>
+    <w:p>
+      <w:pPr>
+        <w:rPr>
+          <w:rFonts w:asciiTheme="majorHAnsi" w:hAnsiTheme="majorHAnsi" w:cstheme="majorHAnsi"/>
+          <w:b w:val="0"/>
           <w:color w:val="0F0D29" w:themeColor="text1"/>
           <w:sz w:val="24"/>
           <w:szCs w:val="24"/>
-        </w:rPr>
-        <w:t>,</w:t>
-      </w:r>
-      <w:r>
-        <w:rPr>
-          <w:rFonts w:asciiTheme="majorHAnsi" w:hAnsiTheme="majorHAnsi" w:cstheme="majorHAnsi"/>
-          <w:b w:val="0"/>
-          <w:bCs/>
-          <w:color w:val="0F0D29" w:themeColor="text1"/>
-          <w:sz w:val="24"/>
-          <w:szCs w:val="24"/>
-        </w:rPr>
-        <w:t xml:space="preserve"> no ano de 2018, os gastos </w:t>
-      </w:r>
-      <w:r>
-        <w:rPr>
-          <w:rFonts w:asciiTheme="majorHAnsi" w:hAnsiTheme="majorHAnsi" w:cstheme="majorHAnsi"/>
-          <w:b w:val="0"/>
-          <w:bCs/>
-          <w:color w:val="0F0D29" w:themeColor="text1"/>
-          <w:sz w:val="24"/>
-          <w:szCs w:val="24"/>
-        </w:rPr>
-        <w:t xml:space="preserve">de energia </w:t>
-      </w:r>
-      <w:r>
-        <w:rPr>
-          <w:rFonts w:asciiTheme="majorHAnsi" w:hAnsiTheme="majorHAnsi" w:cstheme="majorHAnsi"/>
-          <w:b w:val="0"/>
-          <w:bCs/>
-          <w:color w:val="0F0D29" w:themeColor="text1"/>
-          <w:sz w:val="24"/>
-          <w:szCs w:val="24"/>
-        </w:rPr>
-        <w:t xml:space="preserve">tiveram uma queda de 8% comparado com o ano de 2015 do qual tinha a maior marca de economia, isso se dá pelo crescente incentivo do mercado, para </w:t>
-      </w:r>
-      <w:r>
-        <w:rPr>
-          <w:rFonts w:asciiTheme="majorHAnsi" w:hAnsiTheme="majorHAnsi" w:cstheme="majorHAnsi"/>
-          <w:b w:val="0"/>
-          <w:bCs/>
-          <w:color w:val="0F0D29" w:themeColor="text1"/>
-          <w:sz w:val="24"/>
-          <w:szCs w:val="24"/>
-        </w:rPr>
-        <w:t>reduzir</w:t>
-      </w:r>
-      <w:r>
-        <w:rPr>
-          <w:rFonts w:asciiTheme="majorHAnsi" w:hAnsiTheme="majorHAnsi" w:cstheme="majorHAnsi"/>
-          <w:b w:val="0"/>
-          <w:bCs/>
-          <w:color w:val="0F0D29" w:themeColor="text1"/>
-          <w:sz w:val="24"/>
-          <w:szCs w:val="24"/>
-        </w:rPr>
-        <w:t xml:space="preserve"> os gastos desnecessários. Os setores que mais contribuem são os financeiros e tecnológicos, que veem batendo recordes em economia, segundo a ABRAT(Associação Brasileira de Empresas de Tecnologia da Informação), isso se dá pela diminuição dos grandes datacenters, e adaptação de lâmpadas mais econômicas como as Leds que desde que entraram no mercado se tornaram as "queridinha" por ter alta eficiência e </w:t>
-      </w:r>
-      <w:r>
-        <w:rPr>
-          <w:rFonts w:asciiTheme="majorHAnsi" w:hAnsiTheme="majorHAnsi" w:cstheme="majorHAnsi"/>
-          <w:b w:val="0"/>
-          <w:bCs/>
-          <w:color w:val="0F0D29" w:themeColor="text1"/>
-          <w:sz w:val="24"/>
-          <w:szCs w:val="24"/>
-        </w:rPr>
-        <w:t>somente 10W</w:t>
-      </w:r>
-      <w:r>
-        <w:rPr>
-          <w:rFonts w:asciiTheme="majorHAnsi" w:hAnsiTheme="majorHAnsi" w:cstheme="majorHAnsi"/>
-          <w:b w:val="0"/>
-          <w:bCs/>
-          <w:color w:val="0F0D29" w:themeColor="text1"/>
-          <w:sz w:val="24"/>
-          <w:szCs w:val="24"/>
-        </w:rPr>
-        <w:t>.</w:t>
-      </w:r>
-    </w:p>
-    <w:p>
-      <w:pPr>
-        <w:rPr>
-          <w:rFonts w:asciiTheme="majorHAnsi" w:hAnsiTheme="majorHAnsi" w:cstheme="majorHAnsi"/>
-          <w:b w:val="0"/>
-          <w:bCs/>
-          <w:color w:val="0F0D29" w:themeColor="text1"/>
-          <w:sz w:val="24"/>
-          <w:szCs w:val="24"/>
-        </w:rPr>
-      </w:pPr>
-      <w:r>
-        <w:rPr>
-          <w:rFonts w:asciiTheme="majorHAnsi" w:hAnsiTheme="majorHAnsi" w:cstheme="majorHAnsi"/>
-          <w:b w:val="0"/>
-          <w:bCs/>
-          <w:color w:val="0F0D29" w:themeColor="text1"/>
-          <w:sz w:val="24"/>
-          <w:szCs w:val="24"/>
-        </w:rPr>
-        <w:t xml:space="preserve"> Um estudo da Universidade do Colorado, diz que 90% dos gastos de energia elétrica em iluminação, são conscientes, mas o restante é desnecessário, ou seja, desperdício, mas levando em conta que isso é uma proporção e cada ambiente e setor tem necessidades diferentes, esse uso </w:t>
-      </w:r>
-      <w:r>
-        <w:rPr>
-          <w:rFonts w:asciiTheme="majorHAnsi" w:hAnsiTheme="majorHAnsi" w:cstheme="majorHAnsi"/>
-          <w:b w:val="0"/>
-          <w:bCs/>
-          <w:color w:val="0F0D29" w:themeColor="text1"/>
-          <w:sz w:val="24"/>
-          <w:szCs w:val="24"/>
-        </w:rPr>
-        <w:t>é</w:t>
-      </w:r>
-      <w:r>
-        <w:rPr>
-          <w:rFonts w:asciiTheme="majorHAnsi" w:hAnsiTheme="majorHAnsi" w:cstheme="majorHAnsi"/>
-          <w:b w:val="0"/>
-          <w:bCs/>
-          <w:color w:val="0F0D29" w:themeColor="text1"/>
-          <w:sz w:val="24"/>
-          <w:szCs w:val="24"/>
-        </w:rPr>
-        <w:t xml:space="preserve"> provavelmente de 80% de uso consciente, isso num futuro próximo deve mudar pela crescente utilização da tecnologia verde, como as lâmpadas inteligentes, </w:t>
-      </w:r>
-      <w:r>
-        <w:rPr>
-          <w:rFonts w:asciiTheme="majorHAnsi" w:hAnsiTheme="majorHAnsi" w:cstheme="majorHAnsi"/>
-          <w:b w:val="0"/>
-          <w:bCs/>
-          <w:color w:val="0F0D29" w:themeColor="text1"/>
-          <w:sz w:val="24"/>
-          <w:szCs w:val="24"/>
-        </w:rPr>
-        <w:lastRenderedPageBreak/>
-        <w:t xml:space="preserve">lâmpadas DIM, dimmers, gerenciadores, entre inúmeros meios que estão no mercado e outro </w:t>
-      </w:r>
-      <w:r>
-        <w:rPr>
-          <w:rFonts w:asciiTheme="majorHAnsi" w:hAnsiTheme="majorHAnsi" w:cstheme="majorHAnsi"/>
-          <w:b w:val="0"/>
-          <w:bCs/>
-          <w:color w:val="0F0D29" w:themeColor="text1"/>
-          <w:sz w:val="24"/>
-          <w:szCs w:val="24"/>
-        </w:rPr>
-        <w:t>que ainda nem se conhece.</w:t>
-      </w:r>
-    </w:p>
-    <w:p>
-      <w:pPr>
-        <w:rPr>
-          <w:rFonts w:asciiTheme="majorHAnsi" w:hAnsiTheme="majorHAnsi" w:cstheme="majorHAnsi"/>
-          <w:b w:val="0"/>
-          <w:bCs/>
-          <w:color w:val="0F0D29" w:themeColor="text1"/>
-          <w:sz w:val="24"/>
-          <w:szCs w:val="24"/>
-        </w:rPr>
-      </w:pPr>
-    </w:p>
-    <w:p>
-      <w:pPr>
-        <w:rPr>
-          <w:rFonts w:asciiTheme="majorHAnsi" w:hAnsiTheme="majorHAnsi" w:cstheme="majorHAnsi"/>
-          <w:b w:val="0"/>
-          <w:color w:val="0F0D29" w:themeColor="text1"/>
-          <w:sz w:val="24"/>
-          <w:szCs w:val="24"/>
-          <w:lang w:val="pt-BR"/>
-        </w:rPr>
-      </w:pPr>
-      <w:r>
-        <w:rPr>
-          <w:rFonts w:asciiTheme="majorHAnsi" w:eastAsia="Times New Roman" w:hAnsiTheme="majorHAnsi" w:cstheme="majorHAnsi"/>
-          <w:b w:val="0"/>
-          <w:color w:val="0F0D29" w:themeColor="text1"/>
-          <w:sz w:val="24"/>
-          <w:szCs w:val="24"/>
-          <w:lang w:val="pt-BR" w:eastAsia="pt-BR"/>
-        </w:rPr>
-        <w:t xml:space="preserve"> </w:t>
-      </w:r>
-      <w:r>
-        <w:rPr>
-          <w:rFonts w:asciiTheme="majorHAnsi" w:eastAsia="Times New Roman" w:hAnsiTheme="majorHAnsi" w:cstheme="majorHAnsi"/>
-          <w:b w:val="0"/>
-          <w:color w:val="0F0D29" w:themeColor="text1"/>
-          <w:sz w:val="24"/>
-          <w:szCs w:val="24"/>
-          <w:lang w:val="pt-BR" w:eastAsia="pt-BR"/>
-        </w:rPr>
-        <w:t xml:space="preserve">Segundo o CEPA, a </w:t>
-      </w:r>
-      <w:r>
-        <w:rPr>
-          <w:rFonts w:asciiTheme="majorHAnsi" w:eastAsia="Times New Roman" w:hAnsiTheme="majorHAnsi" w:cstheme="majorHAnsi"/>
-          <w:b w:val="0"/>
-          <w:color w:val="0F0D29" w:themeColor="text1"/>
-          <w:sz w:val="24"/>
-          <w:szCs w:val="24"/>
-          <w:lang w:val="pt-BR" w:eastAsia="pt-BR"/>
-        </w:rPr>
-        <w:t>Iluminação consome 16% da energia elétrica gasta no país.</w:t>
-      </w:r>
-      <w:r>
-        <w:rPr>
-          <w:rFonts w:asciiTheme="majorHAnsi" w:hAnsiTheme="majorHAnsi" w:cstheme="majorHAnsi"/>
-          <w:b w:val="0"/>
-          <w:bCs/>
-          <w:color w:val="0F0D29" w:themeColor="text1"/>
-          <w:sz w:val="24"/>
-          <w:szCs w:val="24"/>
-        </w:rPr>
-        <w:t xml:space="preserve"> </w:t>
-      </w:r>
-      <w:r>
-        <w:rPr>
-          <w:rFonts w:asciiTheme="majorHAnsi" w:eastAsia="Times New Roman" w:hAnsiTheme="majorHAnsi" w:cstheme="majorHAnsi"/>
-          <w:b w:val="0"/>
-          <w:color w:val="0F0D29" w:themeColor="text1"/>
-          <w:sz w:val="24"/>
-          <w:szCs w:val="24"/>
-          <w:lang w:val="pt-BR" w:eastAsia="pt-BR"/>
-        </w:rPr>
-        <w:t xml:space="preserve">A maior parte deste consumo, ocorre durante o período de pico do sistema, isto é, das </w:t>
-      </w:r>
-      <w:r>
-        <w:rPr>
-          <w:rFonts w:asciiTheme="majorHAnsi" w:eastAsia="Times New Roman" w:hAnsiTheme="majorHAnsi" w:cstheme="majorHAnsi"/>
-          <w:b w:val="0"/>
-          <w:color w:val="0F0D29" w:themeColor="text1"/>
-          <w:sz w:val="24"/>
-          <w:szCs w:val="24"/>
-          <w:lang w:val="pt-BR" w:eastAsia="pt-BR"/>
-        </w:rPr>
-        <w:t>1</w:t>
-      </w:r>
-      <w:r>
-        <w:rPr>
-          <w:rFonts w:asciiTheme="majorHAnsi" w:eastAsia="Times New Roman" w:hAnsiTheme="majorHAnsi" w:cstheme="majorHAnsi"/>
-          <w:b w:val="0"/>
-          <w:color w:val="0F0D29" w:themeColor="text1"/>
-          <w:sz w:val="24"/>
-          <w:szCs w:val="24"/>
-          <w:lang w:val="pt-BR" w:eastAsia="pt-BR"/>
-        </w:rPr>
-        <w:t>8 às 22 horas, durante a maior solicitação de energia elétrica</w:t>
-      </w:r>
-      <w:r>
-        <w:rPr>
-          <w:rFonts w:asciiTheme="majorHAnsi" w:eastAsia="Times New Roman" w:hAnsiTheme="majorHAnsi" w:cstheme="majorHAnsi"/>
-          <w:b w:val="0"/>
-          <w:color w:val="0F0D29" w:themeColor="text1"/>
-          <w:sz w:val="24"/>
-          <w:szCs w:val="24"/>
-          <w:lang w:val="pt-BR" w:eastAsia="pt-BR"/>
-        </w:rPr>
-        <w:t xml:space="preserve"> e uma solução seria a economia ou conservação de energia através do desenvolvimento e difusão de novas tecnologias mais eficientes.</w:t>
-      </w:r>
-      <w:r>
-        <w:rPr>
-          <w:rFonts w:asciiTheme="majorHAnsi" w:hAnsiTheme="majorHAnsi" w:cstheme="majorHAnsi"/>
-          <w:b w:val="0"/>
-          <w:color w:val="0F0D29" w:themeColor="text1"/>
-          <w:sz w:val="24"/>
-          <w:szCs w:val="24"/>
-          <w:lang w:val="pt-BR"/>
-        </w:rPr>
-        <w:t xml:space="preserve"> </w:t>
-      </w:r>
-    </w:p>
-    <w:p>
-      <w:pPr>
-        <w:rPr>
-          <w:rFonts w:ascii="Arial" w:hAnsi="Arial" w:cs="Arial"/>
-          <w:b w:val="0"/>
-          <w:bCs/>
-          <w:color w:val="0F0D29" w:themeColor="text1"/>
-          <w:sz w:val="24"/>
-          <w:szCs w:val="24"/>
-          <w:shd w:val="clear" w:color="auto" w:fill="FFFFFF"/>
-        </w:rPr>
-      </w:pPr>
-      <w:r>
-        <w:rPr>
-          <w:rFonts w:ascii="Arial" w:hAnsi="Arial" w:cs="Arial"/>
-          <w:color w:val="0F0D29" w:themeColor="text1"/>
-          <w:sz w:val="27"/>
-          <w:szCs w:val="27"/>
-          <w:shd w:val="clear" w:color="auto" w:fill="FFFFFF"/>
-        </w:rPr>
-        <w:t xml:space="preserve"> </w:t>
-      </w:r>
-      <w:r>
-        <w:rPr>
-          <w:rFonts w:asciiTheme="majorHAnsi" w:hAnsiTheme="majorHAnsi" w:cstheme="majorHAnsi"/>
-          <w:b w:val="0"/>
-          <w:bCs/>
-          <w:color w:val="0F0D29" w:themeColor="text1"/>
-          <w:sz w:val="24"/>
-          <w:szCs w:val="24"/>
-          <w:shd w:val="clear" w:color="auto" w:fill="FFFFFF"/>
-        </w:rPr>
-        <w:t>Um dos meios mais eficazes para a redução no consumo de energia é a automação d</w:t>
-      </w:r>
-      <w:r>
-        <w:rPr>
-          <w:rFonts w:asciiTheme="majorHAnsi" w:hAnsiTheme="majorHAnsi" w:cstheme="majorHAnsi"/>
-          <w:b w:val="0"/>
-          <w:bCs/>
-          <w:color w:val="0F0D29" w:themeColor="text1"/>
-          <w:sz w:val="24"/>
-          <w:szCs w:val="24"/>
-          <w:shd w:val="clear" w:color="auto" w:fill="FFFFFF"/>
-        </w:rPr>
-        <w:t xml:space="preserve">a iluminação de um </w:t>
-      </w:r>
-      <w:r>
-        <w:rPr>
-          <w:rFonts w:asciiTheme="majorHAnsi" w:hAnsiTheme="majorHAnsi" w:cstheme="majorHAnsi"/>
-          <w:b w:val="0"/>
-          <w:bCs/>
-          <w:color w:val="0F0D29" w:themeColor="text1"/>
-          <w:sz w:val="24"/>
-          <w:szCs w:val="24"/>
-          <w:shd w:val="clear" w:color="auto" w:fill="FFFFFF"/>
-        </w:rPr>
-        <w:t>imóvel.</w:t>
-      </w:r>
-      <w:r>
-        <w:rPr>
-          <w:rFonts w:asciiTheme="majorHAnsi" w:hAnsiTheme="majorHAnsi" w:cstheme="majorHAnsi"/>
-          <w:b w:val="0"/>
-          <w:bCs/>
-          <w:color w:val="0F0D29" w:themeColor="text1"/>
-          <w:sz w:val="24"/>
-          <w:szCs w:val="24"/>
-          <w:shd w:val="clear" w:color="auto" w:fill="FFFFFF"/>
-        </w:rPr>
-        <w:t xml:space="preserve"> Por meio de aparelhos que p</w:t>
-      </w:r>
-      <w:r>
-        <w:rPr>
-          <w:rFonts w:ascii="Arial" w:hAnsi="Arial" w:cs="Arial"/>
-          <w:b w:val="0"/>
-          <w:bCs/>
-          <w:color w:val="0F0D29" w:themeColor="text1"/>
-          <w:sz w:val="24"/>
-          <w:szCs w:val="24"/>
-          <w:shd w:val="clear" w:color="auto" w:fill="FFFFFF"/>
-        </w:rPr>
-        <w:t>odem ser controla</w:t>
-      </w:r>
-      <w:r>
-        <w:rPr>
-          <w:rFonts w:ascii="Arial" w:hAnsi="Arial" w:cs="Arial"/>
-          <w:b w:val="0"/>
-          <w:bCs/>
-          <w:color w:val="0F0D29" w:themeColor="text1"/>
-          <w:sz w:val="24"/>
-          <w:szCs w:val="24"/>
-          <w:shd w:val="clear" w:color="auto" w:fill="FFFFFF"/>
-        </w:rPr>
-        <w:t>dos</w:t>
-      </w:r>
-      <w:r>
-        <w:rPr>
-          <w:rFonts w:ascii="Arial" w:hAnsi="Arial" w:cs="Arial"/>
-          <w:b w:val="0"/>
-          <w:bCs/>
-          <w:color w:val="0F0D29" w:themeColor="text1"/>
-          <w:sz w:val="24"/>
-          <w:szCs w:val="24"/>
-          <w:shd w:val="clear" w:color="auto" w:fill="FFFFFF"/>
-        </w:rPr>
-        <w:t xml:space="preserve"> a distância ou automaticamente </w:t>
-      </w:r>
-      <w:r>
-        <w:rPr>
-          <w:rFonts w:ascii="Arial" w:hAnsi="Arial" w:cs="Arial"/>
-          <w:b w:val="0"/>
-          <w:bCs/>
-          <w:color w:val="0F0D29" w:themeColor="text1"/>
-          <w:sz w:val="24"/>
-          <w:szCs w:val="24"/>
-          <w:shd w:val="clear" w:color="auto" w:fill="FFFFFF"/>
-        </w:rPr>
-        <w:t xml:space="preserve">como </w:t>
-      </w:r>
-      <w:r>
-        <w:rPr>
-          <w:rFonts w:ascii="Arial" w:hAnsi="Arial" w:cs="Arial"/>
-          <w:b w:val="0"/>
-          <w:bCs/>
-          <w:color w:val="0F0D29" w:themeColor="text1"/>
-          <w:sz w:val="24"/>
-          <w:szCs w:val="24"/>
-          <w:shd w:val="clear" w:color="auto" w:fill="FFFFFF"/>
-        </w:rPr>
-        <w:t xml:space="preserve">sensores programados para </w:t>
-      </w:r>
-      <w:r>
-        <w:rPr>
-          <w:rFonts w:ascii="Arial" w:hAnsi="Arial" w:cs="Arial"/>
-          <w:b w:val="0"/>
-          <w:bCs/>
-          <w:color w:val="0F0D29" w:themeColor="text1"/>
-          <w:sz w:val="24"/>
-          <w:szCs w:val="24"/>
-          <w:shd w:val="clear" w:color="auto" w:fill="FFFFFF"/>
-        </w:rPr>
-        <w:t>que haja</w:t>
-      </w:r>
-      <w:r>
-        <w:rPr>
-          <w:rFonts w:ascii="Arial" w:hAnsi="Arial" w:cs="Arial"/>
-          <w:b w:val="0"/>
-          <w:bCs/>
-          <w:color w:val="0F0D29" w:themeColor="text1"/>
-          <w:sz w:val="24"/>
-          <w:szCs w:val="24"/>
-          <w:shd w:val="clear" w:color="auto" w:fill="FFFFFF"/>
-        </w:rPr>
-        <w:t xml:space="preserve"> um consumo menor.</w:t>
-      </w:r>
-    </w:p>
-    <w:p>
-      <w:pPr>
-        <w:rPr>
-          <w:rFonts w:asciiTheme="majorHAnsi" w:hAnsiTheme="majorHAnsi" w:cstheme="majorHAnsi"/>
-          <w:b w:val="0"/>
-          <w:bCs/>
-          <w:color w:val="0F0D29" w:themeColor="text1"/>
-          <w:sz w:val="24"/>
-          <w:szCs w:val="24"/>
-          <w:shd w:val="clear" w:color="auto" w:fill="FFFFFF"/>
-        </w:rPr>
-      </w:pPr>
-      <w:r>
-        <w:rPr>
-          <w:rFonts w:ascii="Arial" w:hAnsi="Arial" w:cs="Arial"/>
-          <w:b w:val="0"/>
-          <w:bCs/>
-          <w:color w:val="0F0D29" w:themeColor="text1"/>
-          <w:sz w:val="24"/>
-          <w:szCs w:val="24"/>
-          <w:shd w:val="clear" w:color="auto" w:fill="FFFFFF"/>
-        </w:rPr>
-        <w:t xml:space="preserve"> Os sensores do mercado trabalham de uma forma que,</w:t>
-      </w:r>
-      <w:r>
-        <w:rPr>
-          <w:rFonts w:ascii="Arial" w:hAnsi="Arial" w:cs="Arial"/>
-          <w:b w:val="0"/>
-          <w:bCs/>
-          <w:color w:val="0F0D29" w:themeColor="text1"/>
-          <w:sz w:val="24"/>
-          <w:szCs w:val="24"/>
-          <w:shd w:val="clear" w:color="auto" w:fill="FFFFFF"/>
-        </w:rPr>
-        <w:t xml:space="preserve"> as luzes de um cômodo acend</w:t>
-      </w:r>
-      <w:r>
-        <w:rPr>
-          <w:rFonts w:ascii="Arial" w:hAnsi="Arial" w:cs="Arial"/>
-          <w:b w:val="0"/>
-          <w:bCs/>
-          <w:color w:val="0F0D29" w:themeColor="text1"/>
-          <w:sz w:val="24"/>
-          <w:szCs w:val="24"/>
-          <w:shd w:val="clear" w:color="auto" w:fill="FFFFFF"/>
-        </w:rPr>
-        <w:t xml:space="preserve">am </w:t>
-      </w:r>
-      <w:r>
-        <w:rPr>
-          <w:rFonts w:ascii="Arial" w:hAnsi="Arial" w:cs="Arial"/>
-          <w:b w:val="0"/>
-          <w:bCs/>
-          <w:color w:val="0F0D29" w:themeColor="text1"/>
-          <w:sz w:val="24"/>
-          <w:szCs w:val="24"/>
-          <w:shd w:val="clear" w:color="auto" w:fill="FFFFFF"/>
-        </w:rPr>
-        <w:t xml:space="preserve">somente </w:t>
-      </w:r>
-      <w:r>
-        <w:rPr>
-          <w:rFonts w:ascii="Arial" w:hAnsi="Arial" w:cs="Arial"/>
-          <w:b w:val="0"/>
-          <w:bCs/>
-          <w:color w:val="0F0D29" w:themeColor="text1"/>
-          <w:sz w:val="24"/>
-          <w:szCs w:val="24"/>
-          <w:shd w:val="clear" w:color="auto" w:fill="FFFFFF"/>
-        </w:rPr>
-        <w:t>quando</w:t>
-      </w:r>
-      <w:r>
-        <w:rPr>
-          <w:rFonts w:ascii="Arial" w:hAnsi="Arial" w:cs="Arial"/>
-          <w:b w:val="0"/>
-          <w:bCs/>
-          <w:color w:val="0F0D29" w:themeColor="text1"/>
-          <w:sz w:val="24"/>
-          <w:szCs w:val="24"/>
-          <w:shd w:val="clear" w:color="auto" w:fill="FFFFFF"/>
-        </w:rPr>
-        <w:t xml:space="preserve"> não h</w:t>
-      </w:r>
-      <w:r>
-        <w:rPr>
-          <w:rFonts w:ascii="Arial" w:hAnsi="Arial" w:cs="Arial"/>
-          <w:b w:val="0"/>
-          <w:bCs/>
-          <w:color w:val="0F0D29" w:themeColor="text1"/>
-          <w:sz w:val="24"/>
-          <w:szCs w:val="24"/>
-          <w:shd w:val="clear" w:color="auto" w:fill="FFFFFF"/>
-        </w:rPr>
-        <w:t>ou</w:t>
-      </w:r>
-      <w:r>
-        <w:rPr>
-          <w:rFonts w:ascii="Arial" w:hAnsi="Arial" w:cs="Arial"/>
-          <w:b w:val="0"/>
-          <w:bCs/>
-          <w:color w:val="0F0D29" w:themeColor="text1"/>
-          <w:sz w:val="24"/>
-          <w:szCs w:val="24"/>
-          <w:shd w:val="clear" w:color="auto" w:fill="FFFFFF"/>
-        </w:rPr>
-        <w:t>ver iluminação natural naquele momento</w:t>
-      </w:r>
-      <w:r>
-        <w:rPr>
-          <w:rFonts w:ascii="Arial" w:hAnsi="Arial" w:cs="Arial"/>
-          <w:b w:val="0"/>
-          <w:bCs/>
-          <w:color w:val="0F0D29" w:themeColor="text1"/>
-          <w:sz w:val="24"/>
-          <w:szCs w:val="24"/>
-          <w:shd w:val="clear" w:color="auto" w:fill="FFFFFF"/>
-        </w:rPr>
-        <w:t>,</w:t>
-      </w:r>
-      <w:r>
-        <w:rPr>
-          <w:rFonts w:ascii="Arial" w:hAnsi="Arial" w:cs="Arial"/>
-          <w:b w:val="0"/>
-          <w:bCs/>
-          <w:color w:val="0F0D29" w:themeColor="text1"/>
-          <w:sz w:val="24"/>
-          <w:szCs w:val="24"/>
-          <w:shd w:val="clear" w:color="auto" w:fill="FFFFFF"/>
-        </w:rPr>
-        <w:t xml:space="preserve"> dessa forma gerando economia de 10% até 35% de energia elétrica.</w:t>
-      </w:r>
-    </w:p>
-    <w:p>
-      <w:pPr>
-        <w:rPr>
-          <w:rFonts w:asciiTheme="majorHAnsi" w:hAnsiTheme="majorHAnsi" w:cstheme="majorHAnsi"/>
-          <w:b w:val="0"/>
-          <w:sz w:val="24"/>
-          <w:szCs w:val="24"/>
-          <w:lang w:val="pt-BR"/>
-        </w:rPr>
-      </w:pPr>
+          <w:shd w:val="clear" w:color="auto" w:fill="FFFFFF"/>
+        </w:rPr>
+      </w:pPr>
+    </w:p>
+    <w:p>
+      <w:pPr>
+        <w:pStyle w:val="Ttulo3"/>
+        <w:shd w:val="clear" w:color="auto" w:fill="FFFFFF"/>
+        <w:spacing w:before="0" w:line="312" w:lineRule="atLeast"/>
+        <w:textAlignment w:val="baseline"/>
+        <w:rPr>
+          <w:rFonts w:asciiTheme="minorHAnsi" w:hAnsiTheme="minorHAnsi" w:cstheme="minorHAnsi"/>
+          <w:b w:val="0"/>
+          <w:caps/>
+          <w:color w:val="002060"/>
+          <w:spacing w:val="8"/>
+          <w:sz w:val="32"/>
+          <w:szCs w:val="32"/>
+        </w:rPr>
+      </w:pPr>
+      <w:r>
+        <w:rPr>
+          <w:rFonts w:asciiTheme="minorHAnsi" w:hAnsiTheme="minorHAnsi" w:cstheme="minorHAnsi"/>
+          <w:b w:val="0"/>
+          <w:caps/>
+          <w:color w:val="002060"/>
+          <w:spacing w:val="8"/>
+          <w:sz w:val="32"/>
+          <w:szCs w:val="32"/>
+        </w:rPr>
+        <w:t>CONTROLAR O GASTO DE ENERGIA</w:t>
+      </w:r>
+      <w:r>
+        <w:rPr>
+          <w:rFonts w:asciiTheme="minorHAnsi" w:hAnsiTheme="minorHAnsi" w:cstheme="minorHAnsi"/>
+          <w:b w:val="0"/>
+          <w:caps/>
+          <w:color w:val="002060"/>
+          <w:spacing w:val="8"/>
+          <w:sz w:val="32"/>
+          <w:szCs w:val="32"/>
+        </w:rPr>
+        <w:t xml:space="preserve"> e eCONOMIA DE dINHEIRO</w:t>
+      </w:r>
       <w:bookmarkStart w:id="0" w:name="_GoBack"/>
       <w:bookmarkEnd w:id="0"/>
+    </w:p>
+    <w:p>
+      <w:pPr>
+        <w:pStyle w:val="Ttulo3"/>
+        <w:shd w:val="clear" w:color="auto" w:fill="FFFFFF"/>
+        <w:spacing w:before="0" w:line="312" w:lineRule="atLeast"/>
+        <w:textAlignment w:val="baseline"/>
+        <w:rPr>
+          <w:rFonts w:cstheme="majorHAnsi"/>
+          <w:b w:val="0"/>
+          <w:caps/>
+          <w:color w:val="0F0D29" w:themeColor="text1"/>
+          <w:spacing w:val="8"/>
+        </w:rPr>
+      </w:pPr>
+    </w:p>
+    <w:p>
+      <w:pPr>
+        <w:rPr>
+          <w:rFonts w:asciiTheme="majorHAnsi" w:hAnsiTheme="majorHAnsi" w:cstheme="majorHAnsi"/>
+          <w:b w:val="0"/>
+          <w:color w:val="0F0D29" w:themeColor="text1"/>
+          <w:sz w:val="24"/>
+          <w:szCs w:val="24"/>
+          <w:shd w:val="clear" w:color="auto" w:fill="FFFFFF"/>
+        </w:rPr>
+      </w:pPr>
+      <w:r>
+        <w:rPr>
+          <w:rFonts w:asciiTheme="majorHAnsi" w:hAnsiTheme="majorHAnsi" w:cstheme="majorHAnsi"/>
+          <w:b w:val="0"/>
+          <w:color w:val="0F0D29" w:themeColor="text1"/>
+          <w:sz w:val="24"/>
+          <w:szCs w:val="24"/>
+          <w:shd w:val="clear" w:color="auto" w:fill="FFFFFF"/>
+        </w:rPr>
+        <w:t>O fato da nossa solução controlar a luminosidade do ambiente permite também a </w:t>
+      </w:r>
+      <w:hyperlink r:id="rId34" w:tgtFrame="_blank" w:history="1">
+        <w:r>
+          <w:rPr>
+            <w:rStyle w:val="Hyperlink"/>
+            <w:rFonts w:asciiTheme="majorHAnsi" w:hAnsiTheme="majorHAnsi" w:cstheme="majorHAnsi"/>
+            <w:b w:val="0"/>
+            <w:color w:val="0F0D29" w:themeColor="text1"/>
+            <w:sz w:val="24"/>
+            <w:szCs w:val="24"/>
+            <w:bdr w:val="none" w:sz="0" w:space="0" w:color="auto" w:frame="1"/>
+            <w:shd w:val="clear" w:color="auto" w:fill="FFFFFF"/>
+          </w:rPr>
+          <w:t>economia de energia</w:t>
+        </w:r>
+      </w:hyperlink>
+      <w:r>
+        <w:rPr>
+          <w:rFonts w:asciiTheme="majorHAnsi" w:hAnsiTheme="majorHAnsi" w:cstheme="majorHAnsi"/>
+          <w:b w:val="0"/>
+          <w:color w:val="0F0D29" w:themeColor="text1"/>
+          <w:sz w:val="24"/>
+          <w:szCs w:val="24"/>
+          <w:shd w:val="clear" w:color="auto" w:fill="FFFFFF"/>
+        </w:rPr>
+        <w:t>. Essa vantagem pode ser interessante tanto para empresas quanto para residências particulares, podendo promover de 10% até 35% da redução do gasto de energia de um lugar.</w:t>
+      </w:r>
+    </w:p>
+    <w:p>
+      <w:pPr>
+        <w:rPr>
+          <w:rFonts w:asciiTheme="majorHAnsi" w:hAnsiTheme="majorHAnsi" w:cstheme="majorHAnsi"/>
+          <w:b w:val="0"/>
+          <w:color w:val="0F0D29" w:themeColor="text1"/>
+          <w:sz w:val="24"/>
+          <w:szCs w:val="24"/>
+          <w:shd w:val="clear" w:color="auto" w:fill="FFFFFF"/>
+        </w:rPr>
+      </w:pPr>
+    </w:p>
+    <w:p>
+      <w:pPr>
+        <w:pStyle w:val="Ttulo3"/>
+        <w:shd w:val="clear" w:color="auto" w:fill="FFFFFF"/>
+        <w:spacing w:before="0" w:line="312" w:lineRule="atLeast"/>
+        <w:textAlignment w:val="baseline"/>
+        <w:rPr>
+          <w:rStyle w:val="Forte"/>
+          <w:rFonts w:asciiTheme="minorHAnsi" w:hAnsiTheme="minorHAnsi" w:cstheme="minorHAnsi"/>
+          <w:bCs w:val="0"/>
+          <w:color w:val="0F0D29" w:themeColor="text1"/>
+          <w:sz w:val="32"/>
+          <w:szCs w:val="32"/>
+          <w:shd w:val="clear" w:color="auto" w:fill="FFFFFF"/>
+        </w:rPr>
+      </w:pPr>
+      <w:r>
+        <w:rPr>
+          <w:rFonts w:asciiTheme="minorHAnsi" w:hAnsiTheme="minorHAnsi" w:cstheme="minorHAnsi"/>
+          <w:b w:val="0"/>
+          <w:caps/>
+          <w:color w:val="0F0D29" w:themeColor="text1"/>
+          <w:spacing w:val="8"/>
+          <w:sz w:val="32"/>
+          <w:szCs w:val="32"/>
+        </w:rPr>
+        <w:lastRenderedPageBreak/>
+        <w:t xml:space="preserve">GARANTIR MAIOR </w:t>
+      </w:r>
+      <w:r>
+        <w:rPr>
+          <w:rStyle w:val="Forte"/>
+          <w:rFonts w:asciiTheme="minorHAnsi" w:hAnsiTheme="minorHAnsi" w:cstheme="minorHAnsi"/>
+          <w:bCs w:val="0"/>
+          <w:color w:val="0F0D29" w:themeColor="text1"/>
+          <w:sz w:val="32"/>
+          <w:szCs w:val="32"/>
+          <w:shd w:val="clear" w:color="auto" w:fill="FFFFFF"/>
+        </w:rPr>
+        <w:t>CONFORTO</w:t>
+      </w:r>
+    </w:p>
+    <w:p>
+      <w:pPr>
+        <w:pStyle w:val="Ttulo3"/>
+        <w:shd w:val="clear" w:color="auto" w:fill="FFFFFF"/>
+        <w:spacing w:before="0" w:line="312" w:lineRule="atLeast"/>
+        <w:textAlignment w:val="baseline"/>
+        <w:rPr>
+          <w:rStyle w:val="Forte"/>
+          <w:rFonts w:cstheme="majorHAnsi"/>
+          <w:bCs w:val="0"/>
+          <w:color w:val="0F0D29" w:themeColor="text1"/>
+          <w:shd w:val="clear" w:color="auto" w:fill="FFFFFF"/>
+        </w:rPr>
+      </w:pPr>
+    </w:p>
+    <w:p>
+      <w:pPr>
+        <w:pStyle w:val="Ttulo3"/>
+        <w:shd w:val="clear" w:color="auto" w:fill="FFFFFF"/>
+        <w:spacing w:before="0" w:line="312" w:lineRule="atLeast"/>
+        <w:textAlignment w:val="baseline"/>
+        <w:rPr>
+          <w:rStyle w:val="Forte"/>
+          <w:rFonts w:cstheme="majorHAnsi"/>
+          <w:bCs w:val="0"/>
+          <w:color w:val="0F0D29" w:themeColor="text1"/>
+          <w:shd w:val="clear" w:color="auto" w:fill="FFFFFF"/>
+        </w:rPr>
+      </w:pPr>
+      <w:r>
+        <w:rPr>
+          <w:rFonts w:cstheme="majorHAnsi"/>
+          <w:b w:val="0"/>
+          <w:color w:val="0F0D29" w:themeColor="text1"/>
+          <w:shd w:val="clear" w:color="auto" w:fill="FFFFFF"/>
+        </w:rPr>
+        <w:t>Diferentes tipos de atividades necessitam de uma iluminação diferente, ao ver televisão ou utilizar o computador, o ideal é que o ambiente não esteja tão escuro. Isso porque um ambiente bem iluminado protege os olhos do contraste da luz direcionada da tela, que é mais agressiva aos olhos. Para isso, é confortável ter um A capacidade de mudar a iluminação do ambiente, para que a luz possa ser ajustada apenas para a necessidade da atividade.</w:t>
+      </w:r>
+    </w:p>
+    <w:p>
+      <w:pPr>
+        <w:pStyle w:val="Ttulo3"/>
+        <w:shd w:val="clear" w:color="auto" w:fill="FFFFFF"/>
+        <w:spacing w:before="0" w:line="312" w:lineRule="atLeast"/>
+        <w:textAlignment w:val="baseline"/>
+        <w:rPr>
+          <w:rFonts w:cstheme="majorHAnsi"/>
+          <w:b w:val="0"/>
+          <w:caps/>
+          <w:color w:val="0F0D29" w:themeColor="text1"/>
+          <w:spacing w:val="8"/>
+        </w:rPr>
+      </w:pPr>
+    </w:p>
+    <w:p>
+      <w:pPr>
+        <w:pStyle w:val="Ttulo3"/>
+        <w:shd w:val="clear" w:color="auto" w:fill="FFFFFF"/>
+        <w:spacing w:before="0" w:line="312" w:lineRule="atLeast"/>
+        <w:textAlignment w:val="baseline"/>
+        <w:rPr>
+          <w:rStyle w:val="Forte"/>
+          <w:rFonts w:asciiTheme="minorHAnsi" w:hAnsiTheme="minorHAnsi" w:cstheme="minorHAnsi"/>
+          <w:bCs w:val="0"/>
+          <w:color w:val="0F0D29" w:themeColor="text1"/>
+          <w:sz w:val="32"/>
+          <w:szCs w:val="32"/>
+          <w:shd w:val="clear" w:color="auto" w:fill="FFFFFF"/>
+        </w:rPr>
+      </w:pPr>
+      <w:r>
+        <w:rPr>
+          <w:rStyle w:val="Forte"/>
+          <w:rFonts w:asciiTheme="minorHAnsi" w:hAnsiTheme="minorHAnsi" w:cstheme="minorHAnsi"/>
+          <w:bCs w:val="0"/>
+          <w:color w:val="0F0D29" w:themeColor="text1"/>
+          <w:sz w:val="32"/>
+          <w:szCs w:val="32"/>
+          <w:shd w:val="clear" w:color="auto" w:fill="FFFFFF"/>
+        </w:rPr>
+        <w:t>PRATICIDADE</w:t>
+      </w:r>
+    </w:p>
+    <w:p>
+      <w:pPr>
+        <w:pStyle w:val="Ttulo3"/>
+        <w:shd w:val="clear" w:color="auto" w:fill="FFFFFF"/>
+        <w:spacing w:before="0" w:line="312" w:lineRule="atLeast"/>
+        <w:textAlignment w:val="baseline"/>
+        <w:rPr>
+          <w:rStyle w:val="Forte"/>
+          <w:rFonts w:cstheme="majorHAnsi"/>
+          <w:bCs w:val="0"/>
+          <w:color w:val="0F0D29" w:themeColor="text1"/>
+          <w:shd w:val="clear" w:color="auto" w:fill="FFFFFF"/>
+        </w:rPr>
+      </w:pPr>
+    </w:p>
+    <w:p>
+      <w:pPr>
+        <w:pStyle w:val="Ttulo3"/>
+        <w:shd w:val="clear" w:color="auto" w:fill="FFFFFF"/>
+        <w:spacing w:before="0" w:line="312" w:lineRule="atLeast"/>
+        <w:textAlignment w:val="baseline"/>
+        <w:rPr>
+          <w:rFonts w:cstheme="majorHAnsi"/>
+          <w:b w:val="0"/>
+          <w:caps/>
+          <w:color w:val="0F0D29" w:themeColor="text1"/>
+          <w:spacing w:val="8"/>
+        </w:rPr>
+      </w:pPr>
+      <w:r>
+        <w:rPr>
+          <w:rFonts w:cstheme="majorHAnsi"/>
+          <w:b w:val="0"/>
+          <w:color w:val="0F0D29" w:themeColor="text1"/>
+          <w:shd w:val="clear" w:color="auto" w:fill="FFFFFF"/>
+        </w:rPr>
+        <w:t>Você reduz a necessidade de iluminação auxiliar no ambiente e por sua vez a quantidade de interruptores no seu ambiente para controlá-la, além de conseguir regular a iluminação de acordo com a sua tarefa de uma maneira muito prática.</w:t>
+      </w:r>
+    </w:p>
+    <w:p>
+      <w:pPr>
+        <w:rPr>
+          <w:rFonts w:asciiTheme="majorHAnsi" w:hAnsiTheme="majorHAnsi" w:cstheme="majorHAnsi"/>
+          <w:b w:val="0"/>
+          <w:color w:val="0F0D29" w:themeColor="text1"/>
+          <w:sz w:val="24"/>
+          <w:szCs w:val="24"/>
+          <w:shd w:val="clear" w:color="auto" w:fill="FFFFFF"/>
+        </w:rPr>
+      </w:pPr>
+      <w:r>
+        <w:rPr>
+          <w:rFonts w:asciiTheme="majorHAnsi" w:hAnsiTheme="majorHAnsi" w:cstheme="majorHAnsi"/>
+          <w:b w:val="0"/>
+          <w:color w:val="0F0D29" w:themeColor="text1"/>
+          <w:sz w:val="24"/>
+          <w:szCs w:val="24"/>
+          <w:shd w:val="clear" w:color="auto" w:fill="FFFFFF"/>
+        </w:rPr>
+        <w:t>.</w:t>
+      </w:r>
+    </w:p>
+    <w:p>
+      <w:pPr>
+        <w:rPr>
+          <w:rFonts w:asciiTheme="majorHAnsi" w:hAnsiTheme="majorHAnsi" w:cstheme="majorHAnsi"/>
+          <w:b w:val="0"/>
+          <w:sz w:val="24"/>
+          <w:szCs w:val="24"/>
+          <w:lang w:val="pt-BR"/>
+        </w:rPr>
+      </w:pPr>
     </w:p>
     <w:p>
       <w:pPr>
@@ -4593,7 +4153,7 @@
           <w:numId w:val="3"/>
         </w:numPr>
       </w:pPr>
-      <w:hyperlink r:id="rId34" w:history="1">
+      <w:hyperlink r:id="rId35" w:history="1">
         <w:r>
           <w:rPr>
             <w:rStyle w:val="Hyperlink"/>
@@ -4614,7 +4174,7 @@
           <w:lang w:val="pt-BR"/>
         </w:rPr>
       </w:pPr>
-      <w:hyperlink r:id="rId35" w:history="1">
+      <w:hyperlink r:id="rId36" w:history="1">
         <w:r>
           <w:rPr>
             <w:rStyle w:val="Hyperlink"/>
@@ -4636,7 +4196,7 @@
           <w:lang w:val="pt-BR"/>
         </w:rPr>
       </w:pPr>
-      <w:hyperlink r:id="rId36" w:history="1">
+      <w:hyperlink r:id="rId37" w:history="1">
         <w:r>
           <w:rPr>
             <w:rStyle w:val="Hyperlink"/>
@@ -4658,7 +4218,7 @@
           <w:lang w:val="pt-BR"/>
         </w:rPr>
       </w:pPr>
-      <w:hyperlink r:id="rId37" w:history="1">
+      <w:hyperlink r:id="rId38" w:history="1">
         <w:r>
           <w:rPr>
             <w:rStyle w:val="Hyperlink"/>
@@ -4680,7 +4240,7 @@
           <w:lang w:val="pt-BR"/>
         </w:rPr>
       </w:pPr>
-      <w:hyperlink r:id="rId38" w:history="1">
+      <w:hyperlink r:id="rId39" w:history="1">
         <w:r>
           <w:rPr>
             <w:rStyle w:val="Hyperlink"/>
@@ -4702,7 +4262,7 @@
           <w:lang w:val="pt-BR"/>
         </w:rPr>
       </w:pPr>
-      <w:hyperlink r:id="rId39" w:history="1">
+      <w:hyperlink r:id="rId40" w:history="1">
         <w:r>
           <w:rPr>
             <w:rStyle w:val="Hyperlink"/>
@@ -4727,7 +4287,7 @@
           <w:lang w:val="pt-BR"/>
         </w:rPr>
       </w:pPr>
-      <w:hyperlink r:id="rId40" w:history="1">
+      <w:hyperlink r:id="rId41" w:history="1">
         <w:r>
           <w:rPr>
             <w:rStyle w:val="Hyperlink"/>
@@ -4748,7 +4308,7 @@
           <w:lang w:val="pt-BR"/>
         </w:rPr>
       </w:pPr>
-      <w:hyperlink r:id="rId41" w:history="1">
+      <w:hyperlink r:id="rId42" w:history="1">
         <w:r>
           <w:rPr>
             <w:rStyle w:val="Hyperlink"/>
@@ -4769,7 +4329,7 @@
           <w:lang w:val="pt-BR"/>
         </w:rPr>
       </w:pPr>
-      <w:hyperlink r:id="rId42" w:history="1">
+      <w:hyperlink r:id="rId43" w:history="1">
         <w:r>
           <w:rPr>
             <w:rStyle w:val="Hyperlink"/>
@@ -4779,8 +4339,8 @@
       </w:hyperlink>
     </w:p>
     <w:sectPr>
-      <w:headerReference w:type="default" r:id="rId43"/>
-      <w:footerReference w:type="default" r:id="rId44"/>
+      <w:headerReference w:type="default" r:id="rId44"/>
+      <w:footerReference w:type="default" r:id="rId45"/>
       <w:pgSz w:w="11906" w:h="16838" w:code="9"/>
       <w:pgMar w:top="567" w:right="936" w:bottom="720" w:left="936" w:header="0" w:footer="289" w:gutter="0"/>
       <w:pgNumType w:start="1"/>
@@ -5489,7 +5049,7 @@
     <w:lsdException w:name="Block Text" w:semiHidden="1" w:uiPriority="3" w:unhideWhenUsed="1" w:qFormat="1"/>
     <w:lsdException w:name="Hyperlink" w:semiHidden="1" w:unhideWhenUsed="1"/>
     <w:lsdException w:name="FollowedHyperlink" w:semiHidden="1" w:unhideWhenUsed="1"/>
-    <w:lsdException w:name="Strong" w:semiHidden="1" w:uiPriority="2" w:unhideWhenUsed="1" w:qFormat="1"/>
+    <w:lsdException w:name="Strong" w:semiHidden="1" w:uiPriority="22" w:unhideWhenUsed="1" w:qFormat="1"/>
     <w:lsdException w:name="Emphasis" w:semiHidden="1" w:uiPriority="20" w:unhideWhenUsed="1" w:qFormat="1"/>
     <w:lsdException w:name="Document Map" w:semiHidden="1" w:unhideWhenUsed="1"/>
     <w:lsdException w:name="Plain Text" w:semiHidden="1" w:unhideWhenUsed="1"/>
@@ -5507,6 +5067,7 @@
     <w:lsdException w:name="HTML Sample" w:semiHidden="1" w:unhideWhenUsed="1"/>
     <w:lsdException w:name="HTML Typewriter" w:semiHidden="1" w:unhideWhenUsed="1"/>
     <w:lsdException w:name="HTML Variable" w:semiHidden="1" w:unhideWhenUsed="1"/>
+    <w:lsdException w:name="Normal Table" w:semiHidden="1" w:unhideWhenUsed="1"/>
     <w:lsdException w:name="annotation subject" w:semiHidden="1" w:unhideWhenUsed="1"/>
     <w:lsdException w:name="No List" w:semiHidden="1" w:unhideWhenUsed="1"/>
     <w:lsdException w:name="Outline List 1" w:semiHidden="1" w:unhideWhenUsed="1"/>
@@ -5549,8 +5110,11 @@
     <w:lsdException w:name="Table Contemporary" w:semiHidden="1" w:unhideWhenUsed="1"/>
     <w:lsdException w:name="Table Elegant" w:semiHidden="1" w:unhideWhenUsed="1"/>
     <w:lsdException w:name="Table Professional" w:semiHidden="1" w:unhideWhenUsed="1"/>
+    <w:lsdException w:name="Table Subtle 1" w:semiHidden="1" w:unhideWhenUsed="1"/>
     <w:lsdException w:name="Table Subtle 2" w:semiHidden="1" w:unhideWhenUsed="1"/>
     <w:lsdException w:name="Table Web 1" w:semiHidden="1" w:unhideWhenUsed="1"/>
+    <w:lsdException w:name="Table Web 2" w:semiHidden="1" w:unhideWhenUsed="1"/>
+    <w:lsdException w:name="Table Web 3" w:semiHidden="1" w:unhideWhenUsed="1"/>
     <w:lsdException w:name="Balloon Text" w:semiHidden="1" w:unhideWhenUsed="1"/>
     <w:lsdException w:name="Table Grid" w:uiPriority="1"/>
     <w:lsdException w:name="Table Theme" w:semiHidden="1" w:unhideWhenUsed="1"/>
@@ -5571,6 +5135,10 @@
     <w:lsdException w:name="Colorful List"/>
     <w:lsdException w:name="Colorful Grid"/>
     <w:lsdException w:name="Light Shading Accent 1"/>
+    <w:lsdException w:name="Light List Accent 1"/>
+    <w:lsdException w:name="Light Grid Accent 1"/>
+    <w:lsdException w:name="Medium Shading 1 Accent 1"/>
+    <w:lsdException w:name="Medium Shading 2 Accent 1"/>
     <w:lsdException w:name="Medium List 1 Accent 1"/>
     <w:lsdException w:name="Revision" w:semiHidden="1"/>
     <w:lsdException w:name="List Paragraph" w:semiHidden="1" w:uiPriority="34" w:unhideWhenUsed="1" w:qFormat="1"/>
@@ -6163,6 +5731,17 @@
       <w:iCs/>
     </w:rPr>
   </w:style>
+  <w:style w:type="character" w:styleId="Forte">
+    <w:name w:val="Strong"/>
+    <w:basedOn w:val="Fontepargpadro"/>
+    <w:uiPriority w:val="22"/>
+    <w:qFormat/>
+    <w:rsid w:val="00800ED9"/>
+    <w:rPr>
+      <w:b/>
+      <w:bCs/>
+    </w:rPr>
+  </w:style>
 </w:styles>
 </file>
 
@@ -6410,6 +5989,7 @@
     <w:rsid w:val="00113B25"/>
     <w:rsid w:val="00466A14"/>
     <w:rsid w:val="007B147F"/>
+    <w:rsid w:val="00DB3CC9"/>
     <w:rsid w:val="00F2232D"/>
   </w:rsids>
   <m:mathPr>
@@ -6556,6 +6136,7 @@
     <w:lsdException w:name="HTML Sample" w:semiHidden="1" w:unhideWhenUsed="1"/>
     <w:lsdException w:name="HTML Typewriter" w:semiHidden="1" w:unhideWhenUsed="1"/>
     <w:lsdException w:name="HTML Variable" w:semiHidden="1" w:unhideWhenUsed="1"/>
+    <w:lsdException w:name="Normal Table" w:semiHidden="1" w:unhideWhenUsed="1"/>
     <w:lsdException w:name="annotation subject" w:semiHidden="1" w:unhideWhenUsed="1"/>
     <w:lsdException w:name="No List" w:semiHidden="1" w:unhideWhenUsed="1"/>
     <w:lsdException w:name="Outline List 1" w:semiHidden="1" w:unhideWhenUsed="1"/>
@@ -6598,8 +6179,11 @@
     <w:lsdException w:name="Table Contemporary" w:semiHidden="1" w:unhideWhenUsed="1"/>
     <w:lsdException w:name="Table Elegant" w:semiHidden="1" w:unhideWhenUsed="1"/>
     <w:lsdException w:name="Table Professional" w:semiHidden="1" w:unhideWhenUsed="1"/>
+    <w:lsdException w:name="Table Subtle 1" w:semiHidden="1" w:unhideWhenUsed="1"/>
     <w:lsdException w:name="Table Subtle 2" w:semiHidden="1" w:unhideWhenUsed="1"/>
     <w:lsdException w:name="Table Web 1" w:semiHidden="1" w:unhideWhenUsed="1"/>
+    <w:lsdException w:name="Table Web 2" w:semiHidden="1" w:unhideWhenUsed="1"/>
+    <w:lsdException w:name="Table Web 3" w:semiHidden="1" w:unhideWhenUsed="1"/>
     <w:lsdException w:name="Balloon Text" w:semiHidden="1" w:unhideWhenUsed="1"/>
     <w:lsdException w:name="Table Grid" w:uiPriority="39"/>
     <w:lsdException w:name="Table Theme" w:semiHidden="1" w:unhideWhenUsed="1"/>
@@ -7212,7 +6796,7 @@
 </file>
 
 <file path=customXml/itemProps2.xml><?xml version="1.0" encoding="utf-8"?>
-<ds:datastoreItem xmlns:ds="http://schemas.openxmlformats.org/officeDocument/2006/customXml" ds:itemID="{E8DBEF5B-B36C-480C-8385-48BDB82AE76D}">
+<ds:datastoreItem xmlns:ds="http://schemas.openxmlformats.org/officeDocument/2006/customXml" ds:itemID="{7928950C-C2EA-49D9-8DEE-26EF1A0704CD}">
   <ds:schemaRefs>
     <ds:schemaRef ds:uri="http://schemas.openxmlformats.org/officeDocument/2006/bibliography"/>
   </ds:schemaRefs>

--- a/projeto/Documentos/Documentação.docx
+++ b/projeto/Documentos/Documentação.docx
@@ -309,6 +309,7 @@
                                       <w:color w:val="A039B1"/>
                                     </w:rPr>
                                   </w:pPr>
+                                  <w:proofErr w:type="spellStart"/>
                                   <w:r>
                                     <w:rPr>
                                       <w:color w:val="A039B1"/>
@@ -316,6 +317,7 @@
                                     </w:rPr>
                                     <w:t>Luminous</w:t>
                                   </w:r>
+                                  <w:proofErr w:type="spellEnd"/>
                                 </w:p>
                                 <w:p>
                                   <w:pPr>
@@ -697,12 +699,14 @@
               </w:sdtPr>
               <w:sdtEndPr/>
               <w:sdtContent>
+                <w:proofErr w:type="spellStart"/>
                 <w:r>
                   <w:rPr>
                     <w:lang w:val="pt-BR"/>
                   </w:rPr>
                   <w:t>Luminous</w:t>
                 </w:r>
+                <w:proofErr w:type="spellEnd"/>
               </w:sdtContent>
             </w:sdt>
           </w:p>
@@ -995,22 +999,46 @@
         </w:rPr>
         <w:t>Os dimmers são especialmente utilizados em salas de estar, mas também podem ser úteis em dormitórios e até mesmo em </w:t>
       </w:r>
-      <w:hyperlink r:id="rId11" w:tgtFrame="_blank" w:history="1">
-        <w:r>
-          <w:rPr>
-            <w:rStyle w:val="Hyperlink"/>
-            <w:rFonts w:asciiTheme="majorHAnsi" w:hAnsiTheme="majorHAnsi" w:cstheme="majorHAnsi"/>
-            <w:b w:val="0"/>
-            <w:color w:val="auto"/>
-            <w:sz w:val="24"/>
-            <w:szCs w:val="24"/>
-            <w:u w:val="none"/>
-            <w:bdr w:val="none" w:sz="0" w:space="0" w:color="auto" w:frame="1"/>
-            <w:shd w:val="clear" w:color="auto" w:fill="FFFFFF"/>
-          </w:rPr>
-          <w:t>escritórios</w:t>
-        </w:r>
-      </w:hyperlink>
+      <w:r>
+        <w:fldChar w:fldCharType="begin"/>
+      </w:r>
+      <w:r>
+        <w:instrText xml:space="preserve"> HYPERLINK "https://blog.energilux.com.br/aume</w:instrText>
+      </w:r>
+      <w:r>
+        <w:instrText xml:space="preserve">ntar-a-produtividade/" \t "_blank" </w:instrText>
+      </w:r>
+      <w:r>
+        <w:fldChar w:fldCharType="separate"/>
+      </w:r>
+      <w:r>
+        <w:rPr>
+          <w:rStyle w:val="Hyperlink"/>
+          <w:rFonts w:asciiTheme="majorHAnsi" w:hAnsiTheme="majorHAnsi" w:cstheme="majorHAnsi"/>
+          <w:b w:val="0"/>
+          <w:color w:val="auto"/>
+          <w:sz w:val="24"/>
+          <w:szCs w:val="24"/>
+          <w:u w:val="none"/>
+          <w:bdr w:val="none" w:sz="0" w:space="0" w:color="auto" w:frame="1"/>
+          <w:shd w:val="clear" w:color="auto" w:fill="FFFFFF"/>
+        </w:rPr>
+        <w:t>escritórios</w:t>
+      </w:r>
+      <w:r>
+        <w:rPr>
+          <w:rStyle w:val="Hyperlink"/>
+          <w:rFonts w:asciiTheme="majorHAnsi" w:hAnsiTheme="majorHAnsi" w:cstheme="majorHAnsi"/>
+          <w:b w:val="0"/>
+          <w:color w:val="auto"/>
+          <w:sz w:val="24"/>
+          <w:szCs w:val="24"/>
+          <w:u w:val="none"/>
+          <w:bdr w:val="none" w:sz="0" w:space="0" w:color="auto" w:frame="1"/>
+          <w:shd w:val="clear" w:color="auto" w:fill="FFFFFF"/>
+        </w:rPr>
+        <w:fldChar w:fldCharType="end"/>
+      </w:r>
       <w:r>
         <w:rPr>
           <w:rFonts w:asciiTheme="majorHAnsi" w:hAnsiTheme="majorHAnsi" w:cstheme="majorHAnsi"/>
@@ -1047,22 +1075,43 @@
         </w:rPr>
         <w:t>O fato de controlar a luminosidade do ambiente permite também a </w:t>
       </w:r>
-      <w:hyperlink r:id="rId12" w:tgtFrame="_blank" w:history="1">
-        <w:r>
-          <w:rPr>
-            <w:rStyle w:val="Hyperlink"/>
-            <w:rFonts w:asciiTheme="majorHAnsi" w:hAnsiTheme="majorHAnsi" w:cstheme="majorHAnsi"/>
-            <w:b w:val="0"/>
-            <w:color w:val="auto"/>
-            <w:sz w:val="24"/>
-            <w:szCs w:val="24"/>
-            <w:u w:val="none"/>
-            <w:bdr w:val="none" w:sz="0" w:space="0" w:color="auto" w:frame="1"/>
-            <w:shd w:val="clear" w:color="auto" w:fill="FFFFFF"/>
-          </w:rPr>
-          <w:t>economia de energia</w:t>
-        </w:r>
-      </w:hyperlink>
+      <w:r>
+        <w:fldChar w:fldCharType="begin"/>
+      </w:r>
+      <w:r>
+        <w:instrText xml:space="preserve"> HYPERLINK "https://blog.energilux.com.br/aparelhos-que-mais-consomem-energia/" \t "_blank" </w:instrText>
+      </w:r>
+      <w:r>
+        <w:fldChar w:fldCharType="separate"/>
+      </w:r>
+      <w:r>
+        <w:rPr>
+          <w:rStyle w:val="Hyperlink"/>
+          <w:rFonts w:asciiTheme="majorHAnsi" w:hAnsiTheme="majorHAnsi" w:cstheme="majorHAnsi"/>
+          <w:b w:val="0"/>
+          <w:color w:val="auto"/>
+          <w:sz w:val="24"/>
+          <w:szCs w:val="24"/>
+          <w:u w:val="none"/>
+          <w:bdr w:val="none" w:sz="0" w:space="0" w:color="auto" w:frame="1"/>
+          <w:shd w:val="clear" w:color="auto" w:fill="FFFFFF"/>
+        </w:rPr>
+        <w:t>economia de energia</w:t>
+      </w:r>
+      <w:r>
+        <w:rPr>
+          <w:rStyle w:val="Hyperlink"/>
+          <w:rFonts w:asciiTheme="majorHAnsi" w:hAnsiTheme="majorHAnsi" w:cstheme="majorHAnsi"/>
+          <w:b w:val="0"/>
+          <w:color w:val="auto"/>
+          <w:sz w:val="24"/>
+          <w:szCs w:val="24"/>
+          <w:u w:val="none"/>
+          <w:bdr w:val="none" w:sz="0" w:space="0" w:color="auto" w:frame="1"/>
+          <w:shd w:val="clear" w:color="auto" w:fill="FFFFFF"/>
+        </w:rPr>
+        <w:fldChar w:fldCharType="end"/>
+      </w:r>
       <w:r>
         <w:rPr>
           <w:rFonts w:asciiTheme="majorHAnsi" w:hAnsiTheme="majorHAnsi" w:cstheme="majorHAnsi"/>
@@ -1115,22 +1164,43 @@
         </w:rPr>
         <w:t>Infelizmente, nem todas as </w:t>
       </w:r>
-      <w:hyperlink r:id="rId13" w:tgtFrame="_blank" w:history="1">
-        <w:r>
-          <w:rPr>
-            <w:rStyle w:val="Hyperlink"/>
-            <w:rFonts w:asciiTheme="majorHAnsi" w:hAnsiTheme="majorHAnsi" w:cstheme="majorHAnsi"/>
-            <w:b w:val="0"/>
-            <w:color w:val="auto"/>
-            <w:sz w:val="24"/>
-            <w:szCs w:val="24"/>
-            <w:u w:val="none"/>
-            <w:bdr w:val="none" w:sz="0" w:space="0" w:color="auto" w:frame="1"/>
-            <w:shd w:val="clear" w:color="auto" w:fill="FFFFFF"/>
-          </w:rPr>
-          <w:t>lâmpadas de LED</w:t>
-        </w:r>
-      </w:hyperlink>
+      <w:r>
+        <w:fldChar w:fldCharType="begin"/>
+      </w:r>
+      <w:r>
+        <w:instrText xml:space="preserve"> HYPERLINK "https://blog.energilux.com.br/vantagens-de-lampadas-led/" \t "_blank" </w:instrText>
+      </w:r>
+      <w:r>
+        <w:fldChar w:fldCharType="separate"/>
+      </w:r>
+      <w:r>
+        <w:rPr>
+          <w:rStyle w:val="Hyperlink"/>
+          <w:rFonts w:asciiTheme="majorHAnsi" w:hAnsiTheme="majorHAnsi" w:cstheme="majorHAnsi"/>
+          <w:b w:val="0"/>
+          <w:color w:val="auto"/>
+          <w:sz w:val="24"/>
+          <w:szCs w:val="24"/>
+          <w:u w:val="none"/>
+          <w:bdr w:val="none" w:sz="0" w:space="0" w:color="auto" w:frame="1"/>
+          <w:shd w:val="clear" w:color="auto" w:fill="FFFFFF"/>
+        </w:rPr>
+        <w:t>lâmpadas de LED</w:t>
+      </w:r>
+      <w:r>
+        <w:rPr>
+          <w:rStyle w:val="Hyperlink"/>
+          <w:rFonts w:asciiTheme="majorHAnsi" w:hAnsiTheme="majorHAnsi" w:cstheme="majorHAnsi"/>
+          <w:b w:val="0"/>
+          <w:color w:val="auto"/>
+          <w:sz w:val="24"/>
+          <w:szCs w:val="24"/>
+          <w:u w:val="none"/>
+          <w:bdr w:val="none" w:sz="0" w:space="0" w:color="auto" w:frame="1"/>
+          <w:shd w:val="clear" w:color="auto" w:fill="FFFFFF"/>
+        </w:rPr>
+        <w:fldChar w:fldCharType="end"/>
+      </w:r>
       <w:r>
         <w:rPr>
           <w:rFonts w:asciiTheme="majorHAnsi" w:hAnsiTheme="majorHAnsi" w:cstheme="majorHAnsi"/>
@@ -1193,7 +1263,7 @@
                           </pic:cNvPicPr>
                         </pic:nvPicPr>
                         <pic:blipFill rotWithShape="1">
-                          <a:blip r:embed="rId14">
+                          <a:blip r:embed="rId11">
                             <a:extLst>
                               <a:ext uri="{28A0092B-C50C-407E-A947-70E740481C1C}">
                                 <a14:useLocalDpi xmlns:a14="http://schemas.microsoft.com/office/drawing/2010/main" val="0"/>
@@ -1230,7 +1300,7 @@
                           </pic:cNvPicPr>
                         </pic:nvPicPr>
                         <pic:blipFill rotWithShape="1">
-                          <a:blip r:embed="rId14">
+                          <a:blip r:embed="rId11">
                             <a:extLst>
                               <a:ext uri="{28A0092B-C50C-407E-A947-70E740481C1C}">
                                 <a14:useLocalDpi xmlns:a14="http://schemas.microsoft.com/office/drawing/2010/main" val="0"/>
@@ -1799,21 +1869,41 @@
         </w:rPr>
         <w:t>) que é a </w:t>
       </w:r>
-      <w:hyperlink r:id="rId17" w:tooltip="Unidade de medida" w:history="1">
-        <w:r>
-          <w:rPr>
-            <w:rStyle w:val="Hyperlink"/>
-            <w:rFonts w:asciiTheme="majorHAnsi" w:hAnsiTheme="majorHAnsi" w:cstheme="majorHAnsi"/>
-            <w:b w:val="0"/>
-            <w:color w:val="auto"/>
-            <w:sz w:val="24"/>
-            <w:szCs w:val="24"/>
-            <w:u w:val="none"/>
-            <w:shd w:val="clear" w:color="auto" w:fill="FFFFFF"/>
-          </w:rPr>
-          <w:t>unidade de medida</w:t>
-        </w:r>
-      </w:hyperlink>
+      <w:r>
+        <w:fldChar w:fldCharType="begin"/>
+      </w:r>
+      <w:r>
+        <w:instrText xml:space="preserve"> HYPERLINK "https://pt.wikipedia.org/wiki/Unidade_de_medida" \o "Unidade de medida" </w:instrText>
+      </w:r>
+      <w:r>
+        <w:fldChar w:fldCharType="separate"/>
+      </w:r>
+      <w:r>
+        <w:rPr>
+          <w:rStyle w:val="Hyperlink"/>
+          <w:rFonts w:asciiTheme="majorHAnsi" w:hAnsiTheme="majorHAnsi" w:cstheme="majorHAnsi"/>
+          <w:b w:val="0"/>
+          <w:color w:val="auto"/>
+          <w:sz w:val="24"/>
+          <w:szCs w:val="24"/>
+          <w:u w:val="none"/>
+          <w:shd w:val="clear" w:color="auto" w:fill="FFFFFF"/>
+        </w:rPr>
+        <w:t>unidade de medida</w:t>
+      </w:r>
+      <w:r>
+        <w:rPr>
+          <w:rStyle w:val="Hyperlink"/>
+          <w:rFonts w:asciiTheme="majorHAnsi" w:hAnsiTheme="majorHAnsi" w:cstheme="majorHAnsi"/>
+          <w:b w:val="0"/>
+          <w:color w:val="auto"/>
+          <w:sz w:val="24"/>
+          <w:szCs w:val="24"/>
+          <w:u w:val="none"/>
+          <w:shd w:val="clear" w:color="auto" w:fill="FFFFFF"/>
+        </w:rPr>
+        <w:fldChar w:fldCharType="end"/>
+      </w:r>
       <w:r>
         <w:rPr>
           <w:rFonts w:asciiTheme="majorHAnsi" w:hAnsiTheme="majorHAnsi" w:cstheme="majorHAnsi"/>
@@ -1825,7 +1915,7 @@
         </w:rPr>
         <w:t> de </w:t>
       </w:r>
-      <w:hyperlink r:id="rId18" w:tooltip="Fluxo luminoso" w:history="1">
+      <w:hyperlink r:id="rId17" w:tooltip="Fluxo luminoso" w:history="1">
         <w:r>
           <w:rPr>
             <w:rStyle w:val="Hyperlink"/>
@@ -1851,21 +1941,44 @@
         </w:rPr>
         <w:t>. Um lúmen é o fluxo luminoso dentro de um </w:t>
       </w:r>
-      <w:hyperlink r:id="rId19" w:tooltip="Cone" w:history="1">
-        <w:r>
-          <w:rPr>
-            <w:rStyle w:val="Hyperlink"/>
-            <w:rFonts w:asciiTheme="majorHAnsi" w:hAnsiTheme="majorHAnsi" w:cstheme="majorHAnsi"/>
-            <w:b w:val="0"/>
-            <w:color w:val="auto"/>
-            <w:sz w:val="24"/>
-            <w:szCs w:val="24"/>
-            <w:u w:val="none"/>
-            <w:shd w:val="clear" w:color="auto" w:fill="FFFFFF"/>
-          </w:rPr>
-          <w:t>cone</w:t>
-        </w:r>
-      </w:hyperlink>
+      <w:r>
+        <w:fldChar w:fldCharType="begin"/>
+      </w:r>
+      <w:r>
+        <w:instrText xml:space="preserve"> HYPERLINK</w:instrText>
+      </w:r>
+      <w:r>
+        <w:instrText xml:space="preserve"> "https://pt.wikipedia.org/wiki/Cone" \o "Cone" </w:instrText>
+      </w:r>
+      <w:r>
+        <w:fldChar w:fldCharType="separate"/>
+      </w:r>
+      <w:r>
+        <w:rPr>
+          <w:rStyle w:val="Hyperlink"/>
+          <w:rFonts w:asciiTheme="majorHAnsi" w:hAnsiTheme="majorHAnsi" w:cstheme="majorHAnsi"/>
+          <w:b w:val="0"/>
+          <w:color w:val="auto"/>
+          <w:sz w:val="24"/>
+          <w:szCs w:val="24"/>
+          <w:u w:val="none"/>
+          <w:shd w:val="clear" w:color="auto" w:fill="FFFFFF"/>
+        </w:rPr>
+        <w:t>cone</w:t>
+      </w:r>
+      <w:r>
+        <w:rPr>
+          <w:rStyle w:val="Hyperlink"/>
+          <w:rFonts w:asciiTheme="majorHAnsi" w:hAnsiTheme="majorHAnsi" w:cstheme="majorHAnsi"/>
+          <w:b w:val="0"/>
+          <w:color w:val="auto"/>
+          <w:sz w:val="24"/>
+          <w:szCs w:val="24"/>
+          <w:u w:val="none"/>
+          <w:shd w:val="clear" w:color="auto" w:fill="FFFFFF"/>
+        </w:rPr>
+        <w:fldChar w:fldCharType="end"/>
+      </w:r>
       <w:r>
         <w:rPr>
           <w:rFonts w:asciiTheme="majorHAnsi" w:hAnsiTheme="majorHAnsi" w:cstheme="majorHAnsi"/>
@@ -1877,21 +1990,41 @@
         </w:rPr>
         <w:t> de 1 </w:t>
       </w:r>
-      <w:hyperlink r:id="rId20" w:tooltip="Esferorradiano" w:history="1">
-        <w:r>
-          <w:rPr>
-            <w:rStyle w:val="Hyperlink"/>
-            <w:rFonts w:asciiTheme="majorHAnsi" w:hAnsiTheme="majorHAnsi" w:cstheme="majorHAnsi"/>
-            <w:b w:val="0"/>
-            <w:color w:val="auto"/>
-            <w:sz w:val="24"/>
-            <w:szCs w:val="24"/>
-            <w:u w:val="none"/>
-            <w:shd w:val="clear" w:color="auto" w:fill="FFFFFF"/>
-          </w:rPr>
-          <w:t>esferorradiano</w:t>
-        </w:r>
-      </w:hyperlink>
+      <w:r>
+        <w:fldChar w:fldCharType="begin"/>
+      </w:r>
+      <w:r>
+        <w:instrText xml:space="preserve"> HYPERLINK "https://pt.wikipedia.org/wiki/Esferorradiano" \o "Esferorradiano" </w:instrText>
+      </w:r>
+      <w:r>
+        <w:fldChar w:fldCharType="separate"/>
+      </w:r>
+      <w:r>
+        <w:rPr>
+          <w:rStyle w:val="Hyperlink"/>
+          <w:rFonts w:asciiTheme="majorHAnsi" w:hAnsiTheme="majorHAnsi" w:cstheme="majorHAnsi"/>
+          <w:b w:val="0"/>
+          <w:color w:val="auto"/>
+          <w:sz w:val="24"/>
+          <w:szCs w:val="24"/>
+          <w:u w:val="none"/>
+          <w:shd w:val="clear" w:color="auto" w:fill="FFFFFF"/>
+        </w:rPr>
+        <w:t>esferorradiano</w:t>
+      </w:r>
+      <w:r>
+        <w:rPr>
+          <w:rStyle w:val="Hyperlink"/>
+          <w:rFonts w:asciiTheme="majorHAnsi" w:hAnsiTheme="majorHAnsi" w:cstheme="majorHAnsi"/>
+          <w:b w:val="0"/>
+          <w:color w:val="auto"/>
+          <w:sz w:val="24"/>
+          <w:szCs w:val="24"/>
+          <w:u w:val="none"/>
+          <w:shd w:val="clear" w:color="auto" w:fill="FFFFFF"/>
+        </w:rPr>
+        <w:fldChar w:fldCharType="end"/>
+      </w:r>
       <w:r>
         <w:rPr>
           <w:rFonts w:asciiTheme="majorHAnsi" w:hAnsiTheme="majorHAnsi" w:cstheme="majorHAnsi"/>
@@ -1903,21 +2036,44 @@
         </w:rPr>
         <w:t>, emitido por um ponto luminoso com intensidade de 1 </w:t>
       </w:r>
-      <w:hyperlink r:id="rId21" w:tooltip="Candela" w:history="1">
-        <w:r>
-          <w:rPr>
-            <w:rStyle w:val="Hyperlink"/>
-            <w:rFonts w:asciiTheme="majorHAnsi" w:hAnsiTheme="majorHAnsi" w:cstheme="majorHAnsi"/>
-            <w:b w:val="0"/>
-            <w:color w:val="auto"/>
-            <w:sz w:val="24"/>
-            <w:szCs w:val="24"/>
-            <w:u w:val="none"/>
-            <w:shd w:val="clear" w:color="auto" w:fill="FFFFFF"/>
-          </w:rPr>
-          <w:t>candela</w:t>
-        </w:r>
-      </w:hyperlink>
+      <w:r>
+        <w:fldChar w:fldCharType="begin"/>
+      </w:r>
+      <w:r>
+        <w:instrText xml:space="preserve"> HYPERLINK "https://pt.wikipedia.org/wiki/Cande</w:instrText>
+      </w:r>
+      <w:r>
+        <w:instrText xml:space="preserve">la" \o "Candela" </w:instrText>
+      </w:r>
+      <w:r>
+        <w:fldChar w:fldCharType="separate"/>
+      </w:r>
+      <w:r>
+        <w:rPr>
+          <w:rStyle w:val="Hyperlink"/>
+          <w:rFonts w:asciiTheme="majorHAnsi" w:hAnsiTheme="majorHAnsi" w:cstheme="majorHAnsi"/>
+          <w:b w:val="0"/>
+          <w:color w:val="auto"/>
+          <w:sz w:val="24"/>
+          <w:szCs w:val="24"/>
+          <w:u w:val="none"/>
+          <w:shd w:val="clear" w:color="auto" w:fill="FFFFFF"/>
+        </w:rPr>
+        <w:t>candela</w:t>
+      </w:r>
+      <w:r>
+        <w:rPr>
+          <w:rStyle w:val="Hyperlink"/>
+          <w:rFonts w:asciiTheme="majorHAnsi" w:hAnsiTheme="majorHAnsi" w:cstheme="majorHAnsi"/>
+          <w:b w:val="0"/>
+          <w:color w:val="auto"/>
+          <w:sz w:val="24"/>
+          <w:szCs w:val="24"/>
+          <w:u w:val="none"/>
+          <w:shd w:val="clear" w:color="auto" w:fill="FFFFFF"/>
+        </w:rPr>
+        <w:fldChar w:fldCharType="end"/>
+      </w:r>
       <w:r>
         <w:rPr>
           <w:rFonts w:asciiTheme="majorHAnsi" w:hAnsiTheme="majorHAnsi" w:cstheme="majorHAnsi"/>
@@ -1929,21 +2085,41 @@
         </w:rPr>
         <w:t> (em todas as direções). É uma unidade padrão do </w:t>
       </w:r>
-      <w:hyperlink r:id="rId22" w:tooltip="Sistema Internacional de Unidades" w:history="1">
-        <w:r>
-          <w:rPr>
-            <w:rStyle w:val="Hyperlink"/>
-            <w:rFonts w:asciiTheme="majorHAnsi" w:hAnsiTheme="majorHAnsi" w:cstheme="majorHAnsi"/>
-            <w:b w:val="0"/>
-            <w:color w:val="auto"/>
-            <w:sz w:val="24"/>
-            <w:szCs w:val="24"/>
-            <w:u w:val="none"/>
-            <w:shd w:val="clear" w:color="auto" w:fill="FFFFFF"/>
-          </w:rPr>
-          <w:t>Sistema Internacional de Unidades</w:t>
-        </w:r>
-      </w:hyperlink>
+      <w:r>
+        <w:fldChar w:fldCharType="begin"/>
+      </w:r>
+      <w:r>
+        <w:instrText xml:space="preserve"> HYPERLINK "https://pt.wikipedia.org/wiki/Sistema_Internacional_de_Unidades" \o "Sistema Internacional de Unidades" </w:instrText>
+      </w:r>
+      <w:r>
+        <w:fldChar w:fldCharType="separate"/>
+      </w:r>
+      <w:r>
+        <w:rPr>
+          <w:rStyle w:val="Hyperlink"/>
+          <w:rFonts w:asciiTheme="majorHAnsi" w:hAnsiTheme="majorHAnsi" w:cstheme="majorHAnsi"/>
+          <w:b w:val="0"/>
+          <w:color w:val="auto"/>
+          <w:sz w:val="24"/>
+          <w:szCs w:val="24"/>
+          <w:u w:val="none"/>
+          <w:shd w:val="clear" w:color="auto" w:fill="FFFFFF"/>
+        </w:rPr>
+        <w:t>Sistema Internacional de Unidades</w:t>
+      </w:r>
+      <w:r>
+        <w:rPr>
+          <w:rStyle w:val="Hyperlink"/>
+          <w:rFonts w:asciiTheme="majorHAnsi" w:hAnsiTheme="majorHAnsi" w:cstheme="majorHAnsi"/>
+          <w:b w:val="0"/>
+          <w:color w:val="auto"/>
+          <w:sz w:val="24"/>
+          <w:szCs w:val="24"/>
+          <w:u w:val="none"/>
+          <w:shd w:val="clear" w:color="auto" w:fill="FFFFFF"/>
+        </w:rPr>
+        <w:fldChar w:fldCharType="end"/>
+      </w:r>
       <w:r>
         <w:rPr>
           <w:rFonts w:asciiTheme="majorHAnsi" w:hAnsiTheme="majorHAnsi" w:cstheme="majorHAnsi"/>
@@ -2013,21 +2189,41 @@
         </w:rPr>
         <w:t>) (no </w:t>
       </w:r>
-      <w:hyperlink r:id="rId23" w:tooltip="Sistema Internacional de Unidades" w:history="1">
-        <w:r>
-          <w:rPr>
-            <w:rStyle w:val="Hyperlink"/>
-            <w:rFonts w:asciiTheme="majorHAnsi" w:hAnsiTheme="majorHAnsi" w:cstheme="majorHAnsi"/>
-            <w:b w:val="0"/>
-            <w:color w:val="auto"/>
-            <w:sz w:val="24"/>
-            <w:szCs w:val="24"/>
-            <w:u w:val="none"/>
-            <w:shd w:val="clear" w:color="auto" w:fill="FFFFFF"/>
-          </w:rPr>
-          <w:t>Sistema Internacional de Unidades</w:t>
-        </w:r>
-      </w:hyperlink>
+      <w:r>
+        <w:fldChar w:fldCharType="begin"/>
+      </w:r>
+      <w:r>
+        <w:instrText xml:space="preserve"> HYPERLINK "https://pt.wikipedia.org/wiki/Sistema_Internacional_de_Unidades" \o "Sistema Internacional de Unidades" </w:instrText>
+      </w:r>
+      <w:r>
+        <w:fldChar w:fldCharType="separate"/>
+      </w:r>
+      <w:r>
+        <w:rPr>
+          <w:rStyle w:val="Hyperlink"/>
+          <w:rFonts w:asciiTheme="majorHAnsi" w:hAnsiTheme="majorHAnsi" w:cstheme="majorHAnsi"/>
+          <w:b w:val="0"/>
+          <w:color w:val="auto"/>
+          <w:sz w:val="24"/>
+          <w:szCs w:val="24"/>
+          <w:u w:val="none"/>
+          <w:shd w:val="clear" w:color="auto" w:fill="FFFFFF"/>
+        </w:rPr>
+        <w:t>Sistema Internacional de Unidades</w:t>
+      </w:r>
+      <w:r>
+        <w:rPr>
+          <w:rStyle w:val="Hyperlink"/>
+          <w:rFonts w:asciiTheme="majorHAnsi" w:hAnsiTheme="majorHAnsi" w:cstheme="majorHAnsi"/>
+          <w:b w:val="0"/>
+          <w:color w:val="auto"/>
+          <w:sz w:val="24"/>
+          <w:szCs w:val="24"/>
+          <w:u w:val="none"/>
+          <w:shd w:val="clear" w:color="auto" w:fill="FFFFFF"/>
+        </w:rPr>
+        <w:fldChar w:fldCharType="end"/>
+      </w:r>
       <w:r>
         <w:rPr>
           <w:rFonts w:asciiTheme="majorHAnsi" w:hAnsiTheme="majorHAnsi" w:cstheme="majorHAnsi"/>
@@ -2039,21 +2235,41 @@
         </w:rPr>
         <w:t>) é a unidade de </w:t>
       </w:r>
-      <w:hyperlink r:id="rId24" w:tooltip="Iluminamento" w:history="1">
-        <w:r>
-          <w:rPr>
-            <w:rStyle w:val="Hyperlink"/>
-            <w:rFonts w:asciiTheme="majorHAnsi" w:hAnsiTheme="majorHAnsi" w:cstheme="majorHAnsi"/>
-            <w:b w:val="0"/>
-            <w:color w:val="auto"/>
-            <w:sz w:val="24"/>
-            <w:szCs w:val="24"/>
-            <w:u w:val="none"/>
-            <w:shd w:val="clear" w:color="auto" w:fill="FFFFFF"/>
-          </w:rPr>
-          <w:t>iluminamento</w:t>
-        </w:r>
-      </w:hyperlink>
+      <w:r>
+        <w:fldChar w:fldCharType="begin"/>
+      </w:r>
+      <w:r>
+        <w:instrText xml:space="preserve"> HYPERLINK "https://pt.wikipedia.org/wiki/Iluminamento" \o "Iluminamento" </w:instrText>
+      </w:r>
+      <w:r>
+        <w:fldChar w:fldCharType="separate"/>
+      </w:r>
+      <w:r>
+        <w:rPr>
+          <w:rStyle w:val="Hyperlink"/>
+          <w:rFonts w:asciiTheme="majorHAnsi" w:hAnsiTheme="majorHAnsi" w:cstheme="majorHAnsi"/>
+          <w:b w:val="0"/>
+          <w:color w:val="auto"/>
+          <w:sz w:val="24"/>
+          <w:szCs w:val="24"/>
+          <w:u w:val="none"/>
+          <w:shd w:val="clear" w:color="auto" w:fill="FFFFFF"/>
+        </w:rPr>
+        <w:t>iluminamento</w:t>
+      </w:r>
+      <w:r>
+        <w:rPr>
+          <w:rStyle w:val="Hyperlink"/>
+          <w:rFonts w:asciiTheme="majorHAnsi" w:hAnsiTheme="majorHAnsi" w:cstheme="majorHAnsi"/>
+          <w:b w:val="0"/>
+          <w:color w:val="auto"/>
+          <w:sz w:val="24"/>
+          <w:szCs w:val="24"/>
+          <w:u w:val="none"/>
+          <w:shd w:val="clear" w:color="auto" w:fill="FFFFFF"/>
+        </w:rPr>
+        <w:fldChar w:fldCharType="end"/>
+      </w:r>
       <w:r>
         <w:rPr>
           <w:rFonts w:asciiTheme="majorHAnsi" w:hAnsiTheme="majorHAnsi" w:cstheme="majorHAnsi"/>
@@ -2065,21 +2281,41 @@
         </w:rPr>
         <w:t>, densidade de </w:t>
       </w:r>
-      <w:hyperlink r:id="rId25" w:tooltip="Intensidade luminosa" w:history="1">
-        <w:r>
-          <w:rPr>
-            <w:rStyle w:val="Hyperlink"/>
-            <w:rFonts w:asciiTheme="majorHAnsi" w:hAnsiTheme="majorHAnsi" w:cstheme="majorHAnsi"/>
-            <w:b w:val="0"/>
-            <w:color w:val="auto"/>
-            <w:sz w:val="24"/>
-            <w:szCs w:val="24"/>
-            <w:u w:val="none"/>
-            <w:shd w:val="clear" w:color="auto" w:fill="FFFFFF"/>
-          </w:rPr>
-          <w:t>intensidade luminosa</w:t>
-        </w:r>
-      </w:hyperlink>
+      <w:r>
+        <w:fldChar w:fldCharType="begin"/>
+      </w:r>
+      <w:r>
+        <w:instrText xml:space="preserve"> HYPERLINK "https://pt.wikipedia.org/wiki/Intensidade_luminosa" \o "Intensidade luminosa" </w:instrText>
+      </w:r>
+      <w:r>
+        <w:fldChar w:fldCharType="separate"/>
+      </w:r>
+      <w:r>
+        <w:rPr>
+          <w:rStyle w:val="Hyperlink"/>
+          <w:rFonts w:asciiTheme="majorHAnsi" w:hAnsiTheme="majorHAnsi" w:cstheme="majorHAnsi"/>
+          <w:b w:val="0"/>
+          <w:color w:val="auto"/>
+          <w:sz w:val="24"/>
+          <w:szCs w:val="24"/>
+          <w:u w:val="none"/>
+          <w:shd w:val="clear" w:color="auto" w:fill="FFFFFF"/>
+        </w:rPr>
+        <w:t>intensidade luminosa</w:t>
+      </w:r>
+      <w:r>
+        <w:rPr>
+          <w:rStyle w:val="Hyperlink"/>
+          <w:rFonts w:asciiTheme="majorHAnsi" w:hAnsiTheme="majorHAnsi" w:cstheme="majorHAnsi"/>
+          <w:b w:val="0"/>
+          <w:color w:val="auto"/>
+          <w:sz w:val="24"/>
+          <w:szCs w:val="24"/>
+          <w:u w:val="none"/>
+          <w:shd w:val="clear" w:color="auto" w:fill="FFFFFF"/>
+        </w:rPr>
+        <w:fldChar w:fldCharType="end"/>
+      </w:r>
       <w:r>
         <w:rPr>
           <w:rFonts w:asciiTheme="majorHAnsi" w:hAnsiTheme="majorHAnsi" w:cstheme="majorHAnsi"/>
@@ -2091,21 +2327,41 @@
         </w:rPr>
         <w:t> ou iluminância. Corresponde à incidência perpendicular de 1 </w:t>
       </w:r>
-      <w:hyperlink r:id="rId26" w:tooltip="Lúmen" w:history="1">
-        <w:r>
-          <w:rPr>
-            <w:rStyle w:val="Hyperlink"/>
-            <w:rFonts w:asciiTheme="majorHAnsi" w:hAnsiTheme="majorHAnsi" w:cstheme="majorHAnsi"/>
-            <w:b w:val="0"/>
-            <w:color w:val="auto"/>
-            <w:sz w:val="24"/>
-            <w:szCs w:val="24"/>
-            <w:u w:val="none"/>
-            <w:shd w:val="clear" w:color="auto" w:fill="FFFFFF"/>
-          </w:rPr>
-          <w:t>lúmen</w:t>
-        </w:r>
-      </w:hyperlink>
+      <w:r>
+        <w:fldChar w:fldCharType="begin"/>
+      </w:r>
+      <w:r>
+        <w:instrText xml:space="preserve"> HYPERLINK "https://pt.wikipedia.org/wiki/L%C3%BAmen" \o "Lúmen" </w:instrText>
+      </w:r>
+      <w:r>
+        <w:fldChar w:fldCharType="separate"/>
+      </w:r>
+      <w:r>
+        <w:rPr>
+          <w:rStyle w:val="Hyperlink"/>
+          <w:rFonts w:asciiTheme="majorHAnsi" w:hAnsiTheme="majorHAnsi" w:cstheme="majorHAnsi"/>
+          <w:b w:val="0"/>
+          <w:color w:val="auto"/>
+          <w:sz w:val="24"/>
+          <w:szCs w:val="24"/>
+          <w:u w:val="none"/>
+          <w:shd w:val="clear" w:color="auto" w:fill="FFFFFF"/>
+        </w:rPr>
+        <w:t>lúmen</w:t>
+      </w:r>
+      <w:r>
+        <w:rPr>
+          <w:rStyle w:val="Hyperlink"/>
+          <w:rFonts w:asciiTheme="majorHAnsi" w:hAnsiTheme="majorHAnsi" w:cstheme="majorHAnsi"/>
+          <w:b w:val="0"/>
+          <w:color w:val="auto"/>
+          <w:sz w:val="24"/>
+          <w:szCs w:val="24"/>
+          <w:u w:val="none"/>
+          <w:shd w:val="clear" w:color="auto" w:fill="FFFFFF"/>
+        </w:rPr>
+        <w:fldChar w:fldCharType="end"/>
+      </w:r>
       <w:r>
         <w:rPr>
           <w:rFonts w:asciiTheme="majorHAnsi" w:hAnsiTheme="majorHAnsi" w:cstheme="majorHAnsi"/>
@@ -2117,21 +2373,41 @@
         </w:rPr>
         <w:t> em uma superfície de 1 </w:t>
       </w:r>
-      <w:hyperlink r:id="rId27" w:tooltip="Metro quadrado" w:history="1">
-        <w:r>
-          <w:rPr>
-            <w:rStyle w:val="Hyperlink"/>
-            <w:rFonts w:asciiTheme="majorHAnsi" w:hAnsiTheme="majorHAnsi" w:cstheme="majorHAnsi"/>
-            <w:b w:val="0"/>
-            <w:color w:val="auto"/>
-            <w:sz w:val="24"/>
-            <w:szCs w:val="24"/>
-            <w:u w:val="none"/>
-            <w:shd w:val="clear" w:color="auto" w:fill="FFFFFF"/>
-          </w:rPr>
-          <w:t>metro quadrado</w:t>
-        </w:r>
-      </w:hyperlink>
+      <w:r>
+        <w:fldChar w:fldCharType="begin"/>
+      </w:r>
+      <w:r>
+        <w:instrText xml:space="preserve"> HYPERLINK "https://pt.wikipedia.org/wiki/Metro_quadrado" \o "Metro quadrado" </w:instrText>
+      </w:r>
+      <w:r>
+        <w:fldChar w:fldCharType="separate"/>
+      </w:r>
+      <w:r>
+        <w:rPr>
+          <w:rStyle w:val="Hyperlink"/>
+          <w:rFonts w:asciiTheme="majorHAnsi" w:hAnsiTheme="majorHAnsi" w:cstheme="majorHAnsi"/>
+          <w:b w:val="0"/>
+          <w:color w:val="auto"/>
+          <w:sz w:val="24"/>
+          <w:szCs w:val="24"/>
+          <w:u w:val="none"/>
+          <w:shd w:val="clear" w:color="auto" w:fill="FFFFFF"/>
+        </w:rPr>
+        <w:t>metro quadrado</w:t>
+      </w:r>
+      <w:r>
+        <w:rPr>
+          <w:rStyle w:val="Hyperlink"/>
+          <w:rFonts w:asciiTheme="majorHAnsi" w:hAnsiTheme="majorHAnsi" w:cstheme="majorHAnsi"/>
+          <w:b w:val="0"/>
+          <w:color w:val="auto"/>
+          <w:sz w:val="24"/>
+          <w:szCs w:val="24"/>
+          <w:u w:val="none"/>
+          <w:shd w:val="clear" w:color="auto" w:fill="FFFFFF"/>
+        </w:rPr>
+        <w:fldChar w:fldCharType="end"/>
+      </w:r>
       <w:r>
         <w:rPr>
           <w:rFonts w:asciiTheme="majorHAnsi" w:hAnsiTheme="majorHAnsi" w:cstheme="majorHAnsi"/>
@@ -2207,7 +2483,7 @@
                     </pic:cNvPicPr>
                   </pic:nvPicPr>
                   <pic:blipFill>
-                    <a:blip r:embed="rId28">
+                    <a:blip r:embed="rId18">
                       <a:extLst>
                         <a:ext uri="{28A0092B-C50C-407E-A947-70E740481C1C}">
                           <a14:useLocalDpi xmlns:a14="http://schemas.microsoft.com/office/drawing/2010/main" val="0"/>
@@ -2293,7 +2569,31 @@
           <w:szCs w:val="24"/>
           <w:lang w:val="pt-BR" w:eastAsia="pt-BR"/>
         </w:rPr>
-        <w:t>Lâmpada incandescente: 10 a 15 lm/W</w:t>
+        <w:t xml:space="preserve">Lâmpada incandescente: 10 a 15 </w:t>
+      </w:r>
+      <w:proofErr w:type="spellStart"/>
+      <w:r>
+        <w:rPr>
+          <w:rFonts w:asciiTheme="majorHAnsi" w:eastAsia="Times New Roman" w:hAnsiTheme="majorHAnsi" w:cstheme="majorHAnsi"/>
+          <w:b w:val="0"/>
+          <w:color w:val="2B2B2B"/>
+          <w:sz w:val="24"/>
+          <w:szCs w:val="24"/>
+          <w:lang w:val="pt-BR" w:eastAsia="pt-BR"/>
+        </w:rPr>
+        <w:t>lm</w:t>
+      </w:r>
+      <w:proofErr w:type="spellEnd"/>
+      <w:r>
+        <w:rPr>
+          <w:rFonts w:asciiTheme="majorHAnsi" w:eastAsia="Times New Roman" w:hAnsiTheme="majorHAnsi" w:cstheme="majorHAnsi"/>
+          <w:b w:val="0"/>
+          <w:color w:val="2B2B2B"/>
+          <w:sz w:val="24"/>
+          <w:szCs w:val="24"/>
+          <w:lang w:val="pt-BR" w:eastAsia="pt-BR"/>
+        </w:rPr>
+        <w:t>/W</w:t>
       </w:r>
     </w:p>
     <w:p>
@@ -2324,7 +2624,55 @@
           <w:szCs w:val="24"/>
           <w:lang w:val="pt-BR" w:eastAsia="pt-BR"/>
         </w:rPr>
-        <w:t>Lâmpada halógena: 15 a 25 lm/W</w:t>
+        <w:t xml:space="preserve">Lâmpada </w:t>
+      </w:r>
+      <w:proofErr w:type="spellStart"/>
+      <w:r>
+        <w:rPr>
+          <w:rFonts w:asciiTheme="majorHAnsi" w:eastAsia="Times New Roman" w:hAnsiTheme="majorHAnsi" w:cstheme="majorHAnsi"/>
+          <w:b w:val="0"/>
+          <w:color w:val="2B2B2B"/>
+          <w:sz w:val="24"/>
+          <w:szCs w:val="24"/>
+          <w:lang w:val="pt-BR" w:eastAsia="pt-BR"/>
+        </w:rPr>
+        <w:t>halógena</w:t>
+      </w:r>
+      <w:proofErr w:type="spellEnd"/>
+      <w:r>
+        <w:rPr>
+          <w:rFonts w:asciiTheme="majorHAnsi" w:eastAsia="Times New Roman" w:hAnsiTheme="majorHAnsi" w:cstheme="majorHAnsi"/>
+          <w:b w:val="0"/>
+          <w:color w:val="2B2B2B"/>
+          <w:sz w:val="24"/>
+          <w:szCs w:val="24"/>
+          <w:lang w:val="pt-BR" w:eastAsia="pt-BR"/>
+        </w:rPr>
+        <w:t xml:space="preserve">: 15 a 25 </w:t>
+      </w:r>
+      <w:proofErr w:type="spellStart"/>
+      <w:r>
+        <w:rPr>
+          <w:rFonts w:asciiTheme="majorHAnsi" w:eastAsia="Times New Roman" w:hAnsiTheme="majorHAnsi" w:cstheme="majorHAnsi"/>
+          <w:b w:val="0"/>
+          <w:color w:val="2B2B2B"/>
+          <w:sz w:val="24"/>
+          <w:szCs w:val="24"/>
+          <w:lang w:val="pt-BR" w:eastAsia="pt-BR"/>
+        </w:rPr>
+        <w:t>lm</w:t>
+      </w:r>
+      <w:proofErr w:type="spellEnd"/>
+      <w:r>
+        <w:rPr>
+          <w:rFonts w:asciiTheme="majorHAnsi" w:eastAsia="Times New Roman" w:hAnsiTheme="majorHAnsi" w:cstheme="majorHAnsi"/>
+          <w:b w:val="0"/>
+          <w:color w:val="2B2B2B"/>
+          <w:sz w:val="24"/>
+          <w:szCs w:val="24"/>
+          <w:lang w:val="pt-BR" w:eastAsia="pt-BR"/>
+        </w:rPr>
+        <w:t>/W</w:t>
       </w:r>
     </w:p>
     <w:p>
@@ -2355,7 +2703,31 @@
           <w:szCs w:val="24"/>
           <w:lang w:val="pt-BR" w:eastAsia="pt-BR"/>
         </w:rPr>
-        <w:t>Lâmpada de mercúrio a alta pressão: 50 a 90 lm/W</w:t>
+        <w:t xml:space="preserve">Lâmpada de mercúrio a alta pressão: 50 a 90 </w:t>
+      </w:r>
+      <w:proofErr w:type="spellStart"/>
+      <w:r>
+        <w:rPr>
+          <w:rFonts w:asciiTheme="majorHAnsi" w:eastAsia="Times New Roman" w:hAnsiTheme="majorHAnsi" w:cstheme="majorHAnsi"/>
+          <w:b w:val="0"/>
+          <w:color w:val="2B2B2B"/>
+          <w:sz w:val="24"/>
+          <w:szCs w:val="24"/>
+          <w:lang w:val="pt-BR" w:eastAsia="pt-BR"/>
+        </w:rPr>
+        <w:t>lm</w:t>
+      </w:r>
+      <w:proofErr w:type="spellEnd"/>
+      <w:r>
+        <w:rPr>
+          <w:rFonts w:asciiTheme="majorHAnsi" w:eastAsia="Times New Roman" w:hAnsiTheme="majorHAnsi" w:cstheme="majorHAnsi"/>
+          <w:b w:val="0"/>
+          <w:color w:val="2B2B2B"/>
+          <w:sz w:val="24"/>
+          <w:szCs w:val="24"/>
+          <w:lang w:val="pt-BR" w:eastAsia="pt-BR"/>
+        </w:rPr>
+        <w:t>/W</w:t>
       </w:r>
     </w:p>
     <w:p>
@@ -2386,7 +2758,31 @@
           <w:szCs w:val="24"/>
           <w:lang w:val="pt-BR" w:eastAsia="pt-BR"/>
         </w:rPr>
-        <w:t>Lâmpada fluorescente compacta: 60 a 80 lm/W</w:t>
+        <w:t xml:space="preserve">Lâmpada fluorescente compacta: 60 a 80 </w:t>
+      </w:r>
+      <w:proofErr w:type="spellStart"/>
+      <w:r>
+        <w:rPr>
+          <w:rFonts w:asciiTheme="majorHAnsi" w:eastAsia="Times New Roman" w:hAnsiTheme="majorHAnsi" w:cstheme="majorHAnsi"/>
+          <w:b w:val="0"/>
+          <w:color w:val="2B2B2B"/>
+          <w:sz w:val="24"/>
+          <w:szCs w:val="24"/>
+          <w:lang w:val="pt-BR" w:eastAsia="pt-BR"/>
+        </w:rPr>
+        <w:t>lm</w:t>
+      </w:r>
+      <w:proofErr w:type="spellEnd"/>
+      <w:r>
+        <w:rPr>
+          <w:rFonts w:asciiTheme="majorHAnsi" w:eastAsia="Times New Roman" w:hAnsiTheme="majorHAnsi" w:cstheme="majorHAnsi"/>
+          <w:b w:val="0"/>
+          <w:color w:val="2B2B2B"/>
+          <w:sz w:val="24"/>
+          <w:szCs w:val="24"/>
+          <w:lang w:val="pt-BR" w:eastAsia="pt-BR"/>
+        </w:rPr>
+        <w:t>/W</w:t>
       </w:r>
     </w:p>
     <w:p>
@@ -2417,7 +2813,31 @@
           <w:szCs w:val="24"/>
           <w:lang w:val="pt-BR" w:eastAsia="pt-BR"/>
         </w:rPr>
-        <w:t>Lâmpada fluorescente tubular: 60 a 100 lm/W</w:t>
+        <w:t>Lâmpada fluorescente tubular: 60 a 100 </w:t>
+      </w:r>
+      <w:proofErr w:type="spellStart"/>
+      <w:r>
+        <w:rPr>
+          <w:rFonts w:asciiTheme="majorHAnsi" w:eastAsia="Times New Roman" w:hAnsiTheme="majorHAnsi" w:cstheme="majorHAnsi"/>
+          <w:b w:val="0"/>
+          <w:color w:val="2B2B2B"/>
+          <w:sz w:val="24"/>
+          <w:szCs w:val="24"/>
+          <w:lang w:val="pt-BR" w:eastAsia="pt-BR"/>
+        </w:rPr>
+        <w:t>lm</w:t>
+      </w:r>
+      <w:proofErr w:type="spellEnd"/>
+      <w:r>
+        <w:rPr>
+          <w:rFonts w:asciiTheme="majorHAnsi" w:eastAsia="Times New Roman" w:hAnsiTheme="majorHAnsi" w:cstheme="majorHAnsi"/>
+          <w:b w:val="0"/>
+          <w:color w:val="2B2B2B"/>
+          <w:sz w:val="24"/>
+          <w:szCs w:val="24"/>
+          <w:lang w:val="pt-BR" w:eastAsia="pt-BR"/>
+        </w:rPr>
+        <w:t>/W</w:t>
       </w:r>
     </w:p>
     <w:p>
@@ -2448,7 +2868,31 @@
           <w:szCs w:val="24"/>
           <w:lang w:val="pt-BR" w:eastAsia="pt-BR"/>
         </w:rPr>
-        <w:t>Lâmpada de mercúrio a alta pressão: 50 a 90 lm/W</w:t>
+        <w:t xml:space="preserve">Lâmpada de mercúrio a alta pressão: 50 a 90 </w:t>
+      </w:r>
+      <w:proofErr w:type="spellStart"/>
+      <w:r>
+        <w:rPr>
+          <w:rFonts w:asciiTheme="majorHAnsi" w:eastAsia="Times New Roman" w:hAnsiTheme="majorHAnsi" w:cstheme="majorHAnsi"/>
+          <w:b w:val="0"/>
+          <w:color w:val="2B2B2B"/>
+          <w:sz w:val="24"/>
+          <w:szCs w:val="24"/>
+          <w:lang w:val="pt-BR" w:eastAsia="pt-BR"/>
+        </w:rPr>
+        <w:t>lm</w:t>
+      </w:r>
+      <w:proofErr w:type="spellEnd"/>
+      <w:r>
+        <w:rPr>
+          <w:rFonts w:asciiTheme="majorHAnsi" w:eastAsia="Times New Roman" w:hAnsiTheme="majorHAnsi" w:cstheme="majorHAnsi"/>
+          <w:b w:val="0"/>
+          <w:color w:val="2B2B2B"/>
+          <w:sz w:val="24"/>
+          <w:szCs w:val="24"/>
+          <w:lang w:val="pt-BR" w:eastAsia="pt-BR"/>
+        </w:rPr>
+        <w:t>/W</w:t>
       </w:r>
     </w:p>
     <w:p>
@@ -2479,7 +2923,31 @@
           <w:szCs w:val="24"/>
           <w:lang w:val="pt-BR" w:eastAsia="pt-BR"/>
         </w:rPr>
-        <w:t>Lâmpada LED: 90 a 130 lm/Watt (esses valores estão constantemente aumentando, com o aperfeiçoamento das lâmpadas LED)</w:t>
+        <w:t>Lâmpada LED: 90 a 130 </w:t>
+      </w:r>
+      <w:proofErr w:type="spellStart"/>
+      <w:r>
+        <w:rPr>
+          <w:rFonts w:asciiTheme="majorHAnsi" w:eastAsia="Times New Roman" w:hAnsiTheme="majorHAnsi" w:cstheme="majorHAnsi"/>
+          <w:b w:val="0"/>
+          <w:color w:val="2B2B2B"/>
+          <w:sz w:val="24"/>
+          <w:szCs w:val="24"/>
+          <w:lang w:val="pt-BR" w:eastAsia="pt-BR"/>
+        </w:rPr>
+        <w:t>lm</w:t>
+      </w:r>
+      <w:proofErr w:type="spellEnd"/>
+      <w:r>
+        <w:rPr>
+          <w:rFonts w:asciiTheme="majorHAnsi" w:eastAsia="Times New Roman" w:hAnsiTheme="majorHAnsi" w:cstheme="majorHAnsi"/>
+          <w:b w:val="0"/>
+          <w:color w:val="2B2B2B"/>
+          <w:sz w:val="24"/>
+          <w:szCs w:val="24"/>
+          <w:lang w:val="pt-BR" w:eastAsia="pt-BR"/>
+        </w:rPr>
+        <w:t>/Watt (esses valores estão constantemente aumentando, com o aperfeiçoamento das lâmpadas LED)</w:t>
       </w:r>
     </w:p>
     <w:p>
@@ -2510,7 +2978,31 @@
           <w:szCs w:val="24"/>
           <w:lang w:val="pt-BR" w:eastAsia="pt-BR"/>
         </w:rPr>
-        <w:t>Lâmpada de sódio em baixa pressão NA = 150 a 200 lm/W</w:t>
+        <w:t xml:space="preserve">Lâmpada de sódio em baixa pressão NA = 150 a 200 </w:t>
+      </w:r>
+      <w:proofErr w:type="spellStart"/>
+      <w:r>
+        <w:rPr>
+          <w:rFonts w:asciiTheme="majorHAnsi" w:eastAsia="Times New Roman" w:hAnsiTheme="majorHAnsi" w:cstheme="majorHAnsi"/>
+          <w:b w:val="0"/>
+          <w:color w:val="2B2B2B"/>
+          <w:sz w:val="24"/>
+          <w:szCs w:val="24"/>
+          <w:lang w:val="pt-BR" w:eastAsia="pt-BR"/>
+        </w:rPr>
+        <w:t>lm</w:t>
+      </w:r>
+      <w:proofErr w:type="spellEnd"/>
+      <w:r>
+        <w:rPr>
+          <w:rFonts w:asciiTheme="majorHAnsi" w:eastAsia="Times New Roman" w:hAnsiTheme="majorHAnsi" w:cstheme="majorHAnsi"/>
+          <w:b w:val="0"/>
+          <w:color w:val="2B2B2B"/>
+          <w:sz w:val="24"/>
+          <w:szCs w:val="24"/>
+          <w:lang w:val="pt-BR" w:eastAsia="pt-BR"/>
+        </w:rPr>
+        <w:t>/W</w:t>
       </w:r>
     </w:p>
     <w:p>
@@ -2687,7 +3179,7 @@
                     </pic:cNvPicPr>
                   </pic:nvPicPr>
                   <pic:blipFill>
-                    <a:blip r:embed="rId29">
+                    <a:blip r:embed="rId19">
                       <a:extLst>
                         <a:ext uri="{28A0092B-C50C-407E-A947-70E740481C1C}">
                           <a14:useLocalDpi xmlns:a14="http://schemas.microsoft.com/office/drawing/2010/main" val="0"/>
@@ -3198,7 +3690,7 @@
         </w:rPr>
         <w:t>a </w:t>
       </w:r>
-      <w:hyperlink r:id="rId30" w:history="1">
+      <w:hyperlink r:id="rId20" w:history="1">
         <w:r>
           <w:rPr>
             <w:rStyle w:val="Hyperlink"/>
@@ -3301,7 +3793,7 @@
         </w:rPr>
         <w:t>Uma iluminação inadequada pode causar desde problemas físicos até emocionais. Veja os principais riscos de um </w:t>
       </w:r>
-      <w:hyperlink r:id="rId31" w:history="1">
+      <w:hyperlink r:id="rId21" w:history="1">
         <w:r>
           <w:rPr>
             <w:rStyle w:val="Hyperlink"/>
@@ -3503,7 +3995,7 @@
         </w:rPr>
         <w:t>Quem trabalha debaixo do sol precisa tomar os devidos cuidados com a pele, mas a atenção não se restringe a esse grupo. Uma iluminação inadequada pode trazer riscos até mesmo para </w:t>
       </w:r>
-      <w:hyperlink r:id="rId32" w:history="1">
+      <w:hyperlink r:id="rId22" w:history="1">
         <w:r>
           <w:rPr>
             <w:rStyle w:val="Hyperlink"/>
@@ -3559,7 +4051,7 @@
         </w:rPr>
         <w:t xml:space="preserve"> </w:t>
       </w:r>
-      <w:hyperlink r:id="rId33" w:tgtFrame="_blank" w:history="1">
+      <w:hyperlink r:id="rId23" w:tgtFrame="_blank" w:history="1">
         <w:r>
           <w:rPr>
             <w:rFonts w:ascii="inherit" w:hAnsi="inherit" w:cs="Arial"/>
@@ -3802,8 +4294,6 @@
         </w:rPr>
         <w:t xml:space="preserve"> e eCONOMIA DE dINHEIRO</w:t>
       </w:r>
-      <w:bookmarkStart w:id="0" w:name="_GoBack"/>
-      <w:bookmarkEnd w:id="0"/>
     </w:p>
     <w:p>
       <w:pPr>
@@ -3842,7 +4332,7 @@
         </w:rPr>
         <w:t>O fato da nossa solução controlar a luminosidade do ambiente permite também a </w:t>
       </w:r>
-      <w:hyperlink r:id="rId34" w:tgtFrame="_blank" w:history="1">
+      <w:hyperlink r:id="rId24" w:tgtFrame="_blank" w:history="1">
         <w:r>
           <w:rPr>
             <w:rStyle w:val="Hyperlink"/>
@@ -3891,7 +4381,7 @@
           <w:rStyle w:val="Forte"/>
           <w:rFonts w:asciiTheme="minorHAnsi" w:hAnsiTheme="minorHAnsi" w:cstheme="minorHAnsi"/>
           <w:bCs w:val="0"/>
-          <w:color w:val="0F0D29" w:themeColor="text1"/>
+          <w:color w:val="002060"/>
           <w:sz w:val="32"/>
           <w:szCs w:val="32"/>
           <w:shd w:val="clear" w:color="auto" w:fill="FFFFFF"/>
@@ -3902,7 +4392,7 @@
           <w:rFonts w:asciiTheme="minorHAnsi" w:hAnsiTheme="minorHAnsi" w:cstheme="minorHAnsi"/>
           <w:b w:val="0"/>
           <w:caps/>
-          <w:color w:val="0F0D29" w:themeColor="text1"/>
+          <w:color w:val="002060"/>
           <w:spacing w:val="8"/>
           <w:sz w:val="32"/>
           <w:szCs w:val="32"/>
@@ -3915,7 +4405,7 @@
           <w:rStyle w:val="Forte"/>
           <w:rFonts w:asciiTheme="minorHAnsi" w:hAnsiTheme="minorHAnsi" w:cstheme="minorHAnsi"/>
           <w:bCs w:val="0"/>
-          <w:color w:val="0F0D29" w:themeColor="text1"/>
+          <w:color w:val="002060"/>
           <w:sz w:val="32"/>
           <w:szCs w:val="32"/>
           <w:shd w:val="clear" w:color="auto" w:fill="FFFFFF"/>
@@ -3959,7 +4449,25 @@
           <w:color w:val="0F0D29" w:themeColor="text1"/>
           <w:shd w:val="clear" w:color="auto" w:fill="FFFFFF"/>
         </w:rPr>
-        <w:t>Diferentes tipos de atividades necessitam de uma iluminação diferente, ao ver televisão ou utilizar o computador, o ideal é que o ambiente não esteja tão escuro. Isso porque um ambiente bem iluminado protege os olhos do contraste da luz direcionada da tela, que é mais agressiva aos olhos. Para isso, é confortável ter um A capacidade de mudar a iluminação do ambiente, para que a luz possa ser ajustada apenas para a necessidade da atividade.</w:t>
+        <w:t xml:space="preserve">Diferentes tipos de atividades necessitam de uma iluminação diferente, ao ver televisão ou utilizar o computador, o ideal é que o ambiente não esteja tão escuro. Isso porque um ambiente bem iluminado protege os olhos do contraste da luz direcionada da tela, que é mais agressiva aos olhos. Para isso, é confortável ter </w:t>
+      </w:r>
+      <w:r>
+        <w:rPr>
+          <w:rFonts w:cstheme="majorHAnsi"/>
+          <w:b w:val="0"/>
+          <w:color w:val="0F0D29" w:themeColor="text1"/>
+          <w:shd w:val="clear" w:color="auto" w:fill="FFFFFF"/>
+        </w:rPr>
+        <w:t>a</w:t>
+      </w:r>
+      <w:r>
+        <w:rPr>
+          <w:rFonts w:cstheme="majorHAnsi"/>
+          <w:b w:val="0"/>
+          <w:color w:val="0F0D29" w:themeColor="text1"/>
+          <w:shd w:val="clear" w:color="auto" w:fill="FFFFFF"/>
+        </w:rPr>
+        <w:t xml:space="preserve"> capacidade de mudar a iluminação do ambiente, para que a luz possa ser ajustada apenas para a necessidade da atividade.</w:t>
       </w:r>
     </w:p>
     <w:p>
@@ -3987,7 +4495,7 @@
           <w:rStyle w:val="Forte"/>
           <w:rFonts w:asciiTheme="minorHAnsi" w:hAnsiTheme="minorHAnsi" w:cstheme="minorHAnsi"/>
           <w:bCs w:val="0"/>
-          <w:color w:val="0F0D29" w:themeColor="text1"/>
+          <w:color w:val="002060"/>
           <w:sz w:val="32"/>
           <w:szCs w:val="32"/>
           <w:shd w:val="clear" w:color="auto" w:fill="FFFFFF"/>
@@ -3998,7 +4506,7 @@
           <w:rStyle w:val="Forte"/>
           <w:rFonts w:asciiTheme="minorHAnsi" w:hAnsiTheme="minorHAnsi" w:cstheme="minorHAnsi"/>
           <w:bCs w:val="0"/>
-          <w:color w:val="0F0D29" w:themeColor="text1"/>
+          <w:color w:val="002060"/>
           <w:sz w:val="32"/>
           <w:szCs w:val="32"/>
           <w:shd w:val="clear" w:color="auto" w:fill="FFFFFF"/>
@@ -4044,6 +4552,8 @@
         </w:rPr>
         <w:t>Você reduz a necessidade de iluminação auxiliar no ambiente e por sua vez a quantidade de interruptores no seu ambiente para controlá-la, além de conseguir regular a iluminação de acordo com a sua tarefa de uma maneira muito prática.</w:t>
       </w:r>
+      <w:bookmarkStart w:id="0" w:name="_GoBack"/>
+      <w:bookmarkEnd w:id="0"/>
     </w:p>
     <w:p>
       <w:pPr>
@@ -4056,7 +4566,32 @@
           <w:shd w:val="clear" w:color="auto" w:fill="FFFFFF"/>
         </w:rPr>
       </w:pPr>
-      <w:r>
+    </w:p>
+    <w:p>
+      <w:pPr>
+        <w:rPr>
+          <w:rFonts w:cstheme="minorHAnsi"/>
+          <w:b w:val="0"/>
+          <w:color w:val="002060"/>
+          <w:sz w:val="32"/>
+          <w:szCs w:val="32"/>
+          <w:shd w:val="clear" w:color="auto" w:fill="FFFFFF"/>
+        </w:rPr>
+      </w:pPr>
+      <w:r>
+        <w:rPr>
+          <w:rFonts w:cstheme="minorHAnsi"/>
+          <w:b w:val="0"/>
+          <w:color w:val="002060"/>
+          <w:sz w:val="32"/>
+          <w:szCs w:val="32"/>
+          <w:shd w:val="clear" w:color="auto" w:fill="FFFFFF"/>
+        </w:rPr>
+        <w:t>EVITAR OS PROBLEMAS DE SAÚDE</w:t>
+      </w:r>
+    </w:p>
+    <w:p>
+      <w:pPr>
         <w:rPr>
           <w:rFonts w:asciiTheme="majorHAnsi" w:hAnsiTheme="majorHAnsi" w:cstheme="majorHAnsi"/>
           <w:b w:val="0"/>
@@ -4065,7 +4600,29 @@
           <w:szCs w:val="24"/>
           <w:shd w:val="clear" w:color="auto" w:fill="FFFFFF"/>
         </w:rPr>
-        <w:t>.</w:t>
+      </w:pPr>
+    </w:p>
+    <w:p>
+      <w:pPr>
+        <w:rPr>
+          <w:rFonts w:asciiTheme="majorHAnsi" w:hAnsiTheme="majorHAnsi" w:cstheme="majorHAnsi"/>
+          <w:b w:val="0"/>
+          <w:color w:val="0F0D29" w:themeColor="text1"/>
+          <w:sz w:val="24"/>
+          <w:szCs w:val="24"/>
+          <w:shd w:val="clear" w:color="auto" w:fill="FFFFFF"/>
+        </w:rPr>
+      </w:pPr>
+      <w:r>
+        <w:rPr>
+          <w:rFonts w:asciiTheme="majorHAnsi" w:hAnsiTheme="majorHAnsi" w:cstheme="majorHAnsi"/>
+          <w:b w:val="0"/>
+          <w:color w:val="0F0D29" w:themeColor="text1"/>
+          <w:sz w:val="24"/>
+          <w:szCs w:val="24"/>
+          <w:shd w:val="clear" w:color="auto" w:fill="FFFFFF"/>
+        </w:rPr>
+        <w:t>Uma iluminação inadequada pode acarretar em diversos problemas de saúde, tanto se a iluminação for menor do que o adequado quanto se for maior, com nossa solução podemos, reduzir a chance de desenvolver problemas de visão relacionados a iluminação e alguns desconfortos, como, dor nos olhos, dor de cabeça e visão embaçada, além de evitar que se desenvolva problemas como stress e problemas emocionais.</w:t>
       </w:r>
     </w:p>
     <w:p>
@@ -4153,7 +4710,7 @@
           <w:numId w:val="3"/>
         </w:numPr>
       </w:pPr>
-      <w:hyperlink r:id="rId35" w:history="1">
+      <w:hyperlink r:id="rId25" w:history="1">
         <w:r>
           <w:rPr>
             <w:rStyle w:val="Hyperlink"/>
@@ -4174,7 +4731,7 @@
           <w:lang w:val="pt-BR"/>
         </w:rPr>
       </w:pPr>
-      <w:hyperlink r:id="rId36" w:history="1">
+      <w:hyperlink r:id="rId26" w:history="1">
         <w:r>
           <w:rPr>
             <w:rStyle w:val="Hyperlink"/>
@@ -4196,7 +4753,7 @@
           <w:lang w:val="pt-BR"/>
         </w:rPr>
       </w:pPr>
-      <w:hyperlink r:id="rId37" w:history="1">
+      <w:hyperlink r:id="rId27" w:history="1">
         <w:r>
           <w:rPr>
             <w:rStyle w:val="Hyperlink"/>
@@ -4218,7 +4775,7 @@
           <w:lang w:val="pt-BR"/>
         </w:rPr>
       </w:pPr>
-      <w:hyperlink r:id="rId38" w:history="1">
+      <w:hyperlink r:id="rId28" w:history="1">
         <w:r>
           <w:rPr>
             <w:rStyle w:val="Hyperlink"/>
@@ -4240,7 +4797,7 @@
           <w:lang w:val="pt-BR"/>
         </w:rPr>
       </w:pPr>
-      <w:hyperlink r:id="rId39" w:history="1">
+      <w:hyperlink r:id="rId29" w:history="1">
         <w:r>
           <w:rPr>
             <w:rStyle w:val="Hyperlink"/>
@@ -4262,7 +4819,7 @@
           <w:lang w:val="pt-BR"/>
         </w:rPr>
       </w:pPr>
-      <w:hyperlink r:id="rId40" w:history="1">
+      <w:hyperlink r:id="rId30" w:history="1">
         <w:r>
           <w:rPr>
             <w:rStyle w:val="Hyperlink"/>
@@ -4287,7 +4844,7 @@
           <w:lang w:val="pt-BR"/>
         </w:rPr>
       </w:pPr>
-      <w:hyperlink r:id="rId41" w:history="1">
+      <w:hyperlink r:id="rId31" w:history="1">
         <w:r>
           <w:rPr>
             <w:rStyle w:val="Hyperlink"/>
@@ -4308,7 +4865,7 @@
           <w:lang w:val="pt-BR"/>
         </w:rPr>
       </w:pPr>
-      <w:hyperlink r:id="rId42" w:history="1">
+      <w:hyperlink r:id="rId32" w:history="1">
         <w:r>
           <w:rPr>
             <w:rStyle w:val="Hyperlink"/>
@@ -4329,7 +4886,7 @@
           <w:lang w:val="pt-BR"/>
         </w:rPr>
       </w:pPr>
-      <w:hyperlink r:id="rId43" w:history="1">
+      <w:hyperlink r:id="rId33" w:history="1">
         <w:r>
           <w:rPr>
             <w:rStyle w:val="Hyperlink"/>
@@ -4339,8 +4896,8 @@
       </w:hyperlink>
     </w:p>
     <w:sectPr>
-      <w:headerReference w:type="default" r:id="rId44"/>
-      <w:footerReference w:type="default" r:id="rId45"/>
+      <w:headerReference w:type="default" r:id="rId34"/>
+      <w:footerReference w:type="default" r:id="rId35"/>
       <w:pgSz w:w="11906" w:h="16838" w:code="9"/>
       <w:pgMar w:top="567" w:right="936" w:bottom="720" w:left="936" w:header="0" w:footer="289" w:gutter="0"/>
       <w:pgNumType w:start="1"/>
@@ -5987,6 +6544,7 @@
   <w:rsids>
     <w:rsidRoot w:val="00113B25"/>
     <w:rsid w:val="00113B25"/>
+    <w:rsid w:val="001C2C38"/>
     <w:rsid w:val="00466A14"/>
     <w:rsid w:val="007B147F"/>
     <w:rsid w:val="00DB3CC9"/>
@@ -6796,7 +7354,7 @@
 </file>
 
 <file path=customXml/itemProps2.xml><?xml version="1.0" encoding="utf-8"?>
-<ds:datastoreItem xmlns:ds="http://schemas.openxmlformats.org/officeDocument/2006/customXml" ds:itemID="{7928950C-C2EA-49D9-8DEE-26EF1A0704CD}">
+<ds:datastoreItem xmlns:ds="http://schemas.openxmlformats.org/officeDocument/2006/customXml" ds:itemID="{2E196E02-B660-4289-8E3B-E6FEB030129E}">
   <ds:schemaRefs>
     <ds:schemaRef ds:uri="http://schemas.openxmlformats.org/officeDocument/2006/bibliography"/>
   </ds:schemaRefs>
